--- a/AutomatedTestFramework/regression/PDTool - Regression Automated Test Framework.docx
+++ b/AutomatedTestFramework/regression/PDTool - Regression Automated Test Framework.docx
@@ -1,16 +1,14 @@
 
 <file path=word/document.xml><?xml version="1.0" encoding="utf-8"?>
-<w:document xmlns:wpc="http://schemas.microsoft.com/office/word/2010/wordprocessingCanvas" xmlns:mo="http://schemas.microsoft.com/office/mac/office/2008/main" xmlns:mc="http://schemas.openxmlformats.org/markup-compatibility/2006" xmlns:mv="urn:schemas-microsoft-com:mac:vml" xmlns:o="urn:schemas-microsoft-com:office:office" xmlns:r="http://schemas.openxmlformats.org/officeDocument/2006/relationships" xmlns:m="http://schemas.openxmlformats.org/officeDocument/2006/math" xmlns:v="urn:schemas-microsoft-com:vml" xmlns:wp14="http://schemas.microsoft.com/office/word/2010/wordprocessingDrawing" xmlns:wp="http://schemas.openxmlformats.org/drawingml/2006/wordprocessingDrawing" xmlns:w10="urn:schemas-microsoft-com:office:word" xmlns:w="http://schemas.openxmlformats.org/wordprocessingml/2006/main" xmlns:w14="http://schemas.microsoft.com/office/word/2010/wordml" xmlns:w15="http://schemas.microsoft.com/office/word/2012/wordml" xmlns:wpg="http://schemas.microsoft.com/office/word/2010/wordprocessingGroup" xmlns:wpi="http://schemas.microsoft.com/office/word/2010/wordprocessingInk" xmlns:wne="http://schemas.microsoft.com/office/word/2006/wordml" xmlns:wps="http://schemas.microsoft.com/office/word/2010/wordprocessingShape" mc:Ignorable="w14 w15 wp14">
+<w:document xmlns:wpc="http://schemas.microsoft.com/office/word/2010/wordprocessingCanvas" xmlns:cx="http://schemas.microsoft.com/office/drawing/2014/chartex" xmlns:cx1="http://schemas.microsoft.com/office/drawing/2015/9/8/chartex" xmlns:cx2="http://schemas.microsoft.com/office/drawing/2015/10/21/chartex" xmlns:cx3="http://schemas.microsoft.com/office/drawing/2016/5/9/chartex" xmlns:cx4="http://schemas.microsoft.com/office/drawing/2016/5/10/chartex" xmlns:cx5="http://schemas.microsoft.com/office/drawing/2016/5/11/chartex" xmlns:cx6="http://schemas.microsoft.com/office/drawing/2016/5/12/chartex" xmlns:cx7="http://schemas.microsoft.com/office/drawing/2016/5/13/chartex" xmlns:cx8="http://schemas.microsoft.com/office/drawing/2016/5/14/chartex" xmlns:mc="http://schemas.openxmlformats.org/markup-compatibility/2006" xmlns:aink="http://schemas.microsoft.com/office/drawing/2016/ink" xmlns:am3d="http://schemas.microsoft.com/office/drawing/2017/model3d" xmlns:o="urn:schemas-microsoft-com:office:office" xmlns:r="http://schemas.openxmlformats.org/officeDocument/2006/relationships" xmlns:m="http://schemas.openxmlformats.org/officeDocument/2006/math" xmlns:v="urn:schemas-microsoft-com:vml" xmlns:wp14="http://schemas.microsoft.com/office/word/2010/wordprocessingDrawing" xmlns:wp="http://schemas.openxmlformats.org/drawingml/2006/wordprocessingDrawing" xmlns:w10="urn:schemas-microsoft-com:office:word" xmlns:w="http://schemas.openxmlformats.org/wordprocessingml/2006/main" xmlns:w14="http://schemas.microsoft.com/office/word/2010/wordml" xmlns:w15="http://schemas.microsoft.com/office/word/2012/wordml" xmlns:w16cid="http://schemas.microsoft.com/office/word/2016/wordml/cid" xmlns:w16se="http://schemas.microsoft.com/office/word/2015/wordml/symex" xmlns:wpg="http://schemas.microsoft.com/office/word/2010/wordprocessingGroup" xmlns:wpi="http://schemas.microsoft.com/office/word/2010/wordprocessingInk" xmlns:wne="http://schemas.microsoft.com/office/word/2006/wordml" xmlns:wps="http://schemas.microsoft.com/office/word/2010/wordprocessingShape" mc:Ignorable="w14 w15 w16se w16cid wp14">
   <w:body>
     <w:p>
       <w:pPr>
         <w:pStyle w:val="Title"/>
       </w:pPr>
-      <w:proofErr w:type="spellStart"/>
       <w:r>
         <w:t>PDTool</w:t>
       </w:r>
-      <w:proofErr w:type="spellEnd"/>
       <w:r>
         <w:t xml:space="preserve"> </w:t>
       </w:r>
@@ -131,7 +129,6 @@
               </w:rPr>
               <w:t xml:space="preserve">AS Assets </w:t>
             </w:r>
-            <w:proofErr w:type="spellStart"/>
             <w:r>
               <w:rPr>
                 <w:szCs w:val="20"/>
@@ -139,7 +136,6 @@
               </w:rPr>
               <w:t>PDTool</w:t>
             </w:r>
-            <w:proofErr w:type="spellEnd"/>
             <w:r>
               <w:rPr>
                 <w:szCs w:val="20"/>
@@ -200,31 +196,13 @@
               </w:rPr>
               <w:t xml:space="preserve">This document is only valid on the day it was printed. The source of the document will be found in the </w:t>
             </w:r>
-            <w:proofErr w:type="spellStart"/>
             <w:r>
               <w:rPr>
                 <w:szCs w:val="20"/>
                 <w:lang w:val="en-CA" w:eastAsia="en-CA" w:bidi="he-IL"/>
               </w:rPr>
-              <w:t>PDTool</w:t>
+              <w:t>PDTool and PDToolRelease</w:t>
             </w:r>
-            <w:proofErr w:type="spellEnd"/>
-            <w:r>
-              <w:rPr>
-                <w:szCs w:val="20"/>
-                <w:lang w:val="en-CA" w:eastAsia="en-CA" w:bidi="he-IL"/>
-              </w:rPr>
-              <w:t xml:space="preserve"> and </w:t>
-            </w:r>
-            <w:proofErr w:type="spellStart"/>
-            <w:r>
-              <w:rPr>
-                <w:szCs w:val="20"/>
-                <w:lang w:val="en-CA" w:eastAsia="en-CA" w:bidi="he-IL"/>
-              </w:rPr>
-              <w:t>PDToolRelease</w:t>
-            </w:r>
-            <w:proofErr w:type="spellEnd"/>
             <w:r>
               <w:rPr>
                 <w:szCs w:val="20"/>
@@ -679,25 +657,7 @@
                 <w:szCs w:val="16"/>
                 <w:lang w:val="en-GB"/>
               </w:rPr>
-              <w:t>Added the “</w:t>
-            </w:r>
-            <w:proofErr w:type="spellStart"/>
-            <w:r>
-              <w:rPr>
-                <w:sz w:val="16"/>
-                <w:szCs w:val="16"/>
-                <w:lang w:val="en-GB"/>
-              </w:rPr>
-              <w:t>functional_as_is</w:t>
-            </w:r>
-            <w:proofErr w:type="spellEnd"/>
-            <w:r>
-              <w:rPr>
-                <w:sz w:val="16"/>
-                <w:szCs w:val="16"/>
-                <w:lang w:val="en-GB"/>
-              </w:rPr>
-              <w:t>” test type capability.</w:t>
+              <w:t>Added the “functional_as_is” test type capability.</w:t>
             </w:r>
           </w:p>
         </w:tc>
@@ -810,18 +770,113 @@
                 <w:szCs w:val="16"/>
                 <w:lang w:val="en-GB"/>
               </w:rPr>
-              <w:t xml:space="preserve">Initial revision with </w:t>
+              <w:t>Initial revision with Tibco</w:t>
             </w:r>
-            <w:proofErr w:type="spellStart"/>
+          </w:p>
+        </w:tc>
+      </w:tr>
+      <w:tr>
+        <w:tc>
+          <w:tcPr>
+            <w:tcW w:w="2340" w:type="dxa"/>
+            <w:shd w:val="clear" w:color="auto" w:fill="auto"/>
+            <w:vAlign w:val="center"/>
+          </w:tcPr>
+          <w:p>
+            <w:pPr>
+              <w:pStyle w:val="Abstract"/>
+              <w:spacing w:before="60" w:after="60" w:line="240" w:lineRule="auto"/>
+              <w:ind w:left="0"/>
+              <w:rPr>
+                <w:sz w:val="16"/>
+                <w:szCs w:val="16"/>
+                <w:lang w:val="en-GB"/>
+              </w:rPr>
+            </w:pPr>
             <w:r>
               <w:rPr>
                 <w:sz w:val="16"/>
                 <w:szCs w:val="16"/>
                 <w:lang w:val="en-GB"/>
               </w:rPr>
-              <w:t>Tibco</w:t>
+              <w:t>4.1</w:t>
             </w:r>
-            <w:proofErr w:type="spellEnd"/>
+          </w:p>
+        </w:tc>
+        <w:tc>
+          <w:tcPr>
+            <w:tcW w:w="1620" w:type="dxa"/>
+            <w:shd w:val="clear" w:color="auto" w:fill="auto"/>
+          </w:tcPr>
+          <w:p>
+            <w:pPr>
+              <w:pStyle w:val="Abstract"/>
+              <w:spacing w:before="60" w:after="60" w:line="240" w:lineRule="auto"/>
+              <w:ind w:left="0"/>
+              <w:rPr>
+                <w:sz w:val="16"/>
+                <w:szCs w:val="16"/>
+              </w:rPr>
+            </w:pPr>
+            <w:r>
+              <w:rPr>
+                <w:sz w:val="16"/>
+                <w:szCs w:val="16"/>
+              </w:rPr>
+              <w:t>05/29/2018</w:t>
+            </w:r>
+          </w:p>
+        </w:tc>
+        <w:tc>
+          <w:tcPr>
+            <w:tcW w:w="1800" w:type="dxa"/>
+            <w:shd w:val="clear" w:color="auto" w:fill="auto"/>
+          </w:tcPr>
+          <w:p>
+            <w:pPr>
+              <w:pStyle w:val="Abstract"/>
+              <w:spacing w:before="60" w:after="60" w:line="240" w:lineRule="auto"/>
+              <w:ind w:left="0"/>
+              <w:rPr>
+                <w:sz w:val="16"/>
+                <w:szCs w:val="16"/>
+                <w:lang w:val="en-GB"/>
+              </w:rPr>
+            </w:pPr>
+            <w:r>
+              <w:rPr>
+                <w:sz w:val="16"/>
+                <w:szCs w:val="16"/>
+                <w:lang w:val="en-GB"/>
+              </w:rPr>
+              <w:t>Mike Tinius</w:t>
+            </w:r>
+          </w:p>
+        </w:tc>
+        <w:tc>
+          <w:tcPr>
+            <w:tcW w:w="3888" w:type="dxa"/>
+            <w:shd w:val="clear" w:color="auto" w:fill="auto"/>
+          </w:tcPr>
+          <w:p>
+            <w:pPr>
+              <w:pStyle w:val="Abstract"/>
+              <w:spacing w:before="60" w:after="60" w:line="240" w:lineRule="auto"/>
+              <w:ind w:left="0"/>
+              <w:rPr>
+                <w:sz w:val="16"/>
+                <w:szCs w:val="16"/>
+                <w:lang w:val="en-GB"/>
+              </w:rPr>
+            </w:pPr>
+            <w:r>
+              <w:rPr>
+                <w:sz w:val="16"/>
+                <w:szCs w:val="16"/>
+                <w:lang w:val="en-GB"/>
+              </w:rPr>
+              <w:t>Removed references to .compositesw folder.</w:t>
+            </w:r>
           </w:p>
         </w:tc>
       </w:tr>
@@ -933,13 +988,8 @@
                 <w:lang w:val="en-CA" w:eastAsia="en-CA" w:bidi="he-IL"/>
               </w:rPr>
             </w:pPr>
-            <w:proofErr w:type="spellStart"/>
             <w:r>
-              <w:t>PDTool</w:t>
-            </w:r>
-            <w:proofErr w:type="spellEnd"/>
-            <w:r>
-              <w:t xml:space="preserve"> </w:t>
+              <w:t xml:space="preserve">PDTool </w:t>
             </w:r>
             <w:r>
               <w:t>Module – Regression</w:t>
@@ -1216,7 +1266,7 @@
         <w:fldChar w:fldCharType="begin"/>
       </w:r>
       <w:r>
-        <w:instrText xml:space="preserve"> PAGEREF _Toc501344025 \h </w:instrText>
+        <w:instrText xml:space="preserve"> PAGEREF _Toc515361643 \h </w:instrText>
       </w:r>
       <w:r>
         <w:fldChar w:fldCharType="separate"/>
@@ -1249,7 +1299,7 @@
         <w:fldChar w:fldCharType="begin"/>
       </w:r>
       <w:r>
-        <w:instrText xml:space="preserve"> PAGEREF _Toc501344026 \h </w:instrText>
+        <w:instrText xml:space="preserve"> PAGEREF _Toc515361644 \h </w:instrText>
       </w:r>
       <w:r>
         <w:fldChar w:fldCharType="separate"/>
@@ -1282,7 +1332,7 @@
         <w:fldChar w:fldCharType="begin"/>
       </w:r>
       <w:r>
-        <w:instrText xml:space="preserve"> PAGEREF _Toc501344027 \h </w:instrText>
+        <w:instrText xml:space="preserve"> PAGEREF _Toc515361645 \h </w:instrText>
       </w:r>
       <w:r>
         <w:fldChar w:fldCharType="separate"/>
@@ -1315,7 +1365,7 @@
         <w:fldChar w:fldCharType="begin"/>
       </w:r>
       <w:r>
-        <w:instrText xml:space="preserve"> PAGEREF _Toc501344028 \h </w:instrText>
+        <w:instrText xml:space="preserve"> PAGEREF _Toc515361646 \h </w:instrText>
       </w:r>
       <w:r>
         <w:fldChar w:fldCharType="separate"/>
@@ -1348,7 +1398,7 @@
         <w:fldChar w:fldCharType="begin"/>
       </w:r>
       <w:r>
-        <w:instrText xml:space="preserve"> PAGEREF _Toc501344029 \h </w:instrText>
+        <w:instrText xml:space="preserve"> PAGEREF _Toc515361647 \h </w:instrText>
       </w:r>
       <w:r>
         <w:fldChar w:fldCharType="separate"/>
@@ -1392,7 +1442,7 @@
         <w:fldChar w:fldCharType="begin"/>
       </w:r>
       <w:r>
-        <w:instrText xml:space="preserve"> PAGEREF _Toc501344030 \h </w:instrText>
+        <w:instrText xml:space="preserve"> PAGEREF _Toc515361648 \h </w:instrText>
       </w:r>
       <w:r>
         <w:fldChar w:fldCharType="separate"/>
@@ -1425,7 +1475,7 @@
         <w:fldChar w:fldCharType="begin"/>
       </w:r>
       <w:r>
-        <w:instrText xml:space="preserve"> PAGEREF _Toc501344031 \h </w:instrText>
+        <w:instrText xml:space="preserve"> PAGEREF _Toc515361649 \h </w:instrText>
       </w:r>
       <w:r>
         <w:fldChar w:fldCharType="separate"/>
@@ -1471,7 +1521,7 @@
         <w:fldChar w:fldCharType="begin"/>
       </w:r>
       <w:r>
-        <w:instrText xml:space="preserve"> PAGEREF _Toc501344032 \h </w:instrText>
+        <w:instrText xml:space="preserve"> PAGEREF _Toc515361650 \h </w:instrText>
       </w:r>
       <w:r>
         <w:fldChar w:fldCharType="separate"/>
@@ -1517,7 +1567,7 @@
         <w:fldChar w:fldCharType="begin"/>
       </w:r>
       <w:r>
-        <w:instrText xml:space="preserve"> PAGEREF _Toc501344033 \h </w:instrText>
+        <w:instrText xml:space="preserve"> PAGEREF _Toc515361651 \h </w:instrText>
       </w:r>
       <w:r>
         <w:fldChar w:fldCharType="separate"/>
@@ -1563,7 +1613,7 @@
         <w:fldChar w:fldCharType="begin"/>
       </w:r>
       <w:r>
-        <w:instrText xml:space="preserve"> PAGEREF _Toc501344034 \h </w:instrText>
+        <w:instrText xml:space="preserve"> PAGEREF _Toc515361652 \h </w:instrText>
       </w:r>
       <w:r>
         <w:fldChar w:fldCharType="separate"/>
@@ -1609,7 +1659,7 @@
         <w:fldChar w:fldCharType="begin"/>
       </w:r>
       <w:r>
-        <w:instrText xml:space="preserve"> PAGEREF _Toc501344035 \h </w:instrText>
+        <w:instrText xml:space="preserve"> PAGEREF _Toc515361653 \h </w:instrText>
       </w:r>
       <w:r>
         <w:fldChar w:fldCharType="separate"/>
@@ -1642,7 +1692,7 @@
         <w:fldChar w:fldCharType="begin"/>
       </w:r>
       <w:r>
-        <w:instrText xml:space="preserve"> PAGEREF _Toc501344036 \h </w:instrText>
+        <w:instrText xml:space="preserve"> PAGEREF _Toc515361654 \h </w:instrText>
       </w:r>
       <w:r>
         <w:fldChar w:fldCharType="separate"/>
@@ -1675,7 +1725,7 @@
         <w:fldChar w:fldCharType="begin"/>
       </w:r>
       <w:r>
-        <w:instrText xml:space="preserve"> PAGEREF _Toc501344037 \h </w:instrText>
+        <w:instrText xml:space="preserve"> PAGEREF _Toc515361655 \h </w:instrText>
       </w:r>
       <w:r>
         <w:fldChar w:fldCharType="separate"/>
@@ -1708,7 +1758,7 @@
         <w:fldChar w:fldCharType="begin"/>
       </w:r>
       <w:r>
-        <w:instrText xml:space="preserve"> PAGEREF _Toc501344038 \h </w:instrText>
+        <w:instrText xml:space="preserve"> PAGEREF _Toc515361656 \h </w:instrText>
       </w:r>
       <w:r>
         <w:fldChar w:fldCharType="separate"/>
@@ -1741,7 +1791,7 @@
         <w:fldChar w:fldCharType="begin"/>
       </w:r>
       <w:r>
-        <w:instrText xml:space="preserve"> PAGEREF _Toc501344039 \h </w:instrText>
+        <w:instrText xml:space="preserve"> PAGEREF _Toc515361657 \h </w:instrText>
       </w:r>
       <w:r>
         <w:fldChar w:fldCharType="separate"/>
@@ -1774,7 +1824,7 @@
         <w:fldChar w:fldCharType="begin"/>
       </w:r>
       <w:r>
-        <w:instrText xml:space="preserve"> PAGEREF _Toc501344040 \h </w:instrText>
+        <w:instrText xml:space="preserve"> PAGEREF _Toc515361658 \h </w:instrText>
       </w:r>
       <w:r>
         <w:fldChar w:fldCharType="separate"/>
@@ -1807,7 +1857,7 @@
         <w:fldChar w:fldCharType="begin"/>
       </w:r>
       <w:r>
-        <w:instrText xml:space="preserve"> PAGEREF _Toc501344041 \h </w:instrText>
+        <w:instrText xml:space="preserve"> PAGEREF _Toc515361659 \h </w:instrText>
       </w:r>
       <w:r>
         <w:fldChar w:fldCharType="separate"/>
@@ -1840,7 +1890,7 @@
         <w:fldChar w:fldCharType="begin"/>
       </w:r>
       <w:r>
-        <w:instrText xml:space="preserve"> PAGEREF _Toc501344042 \h </w:instrText>
+        <w:instrText xml:space="preserve"> PAGEREF _Toc515361660 \h </w:instrText>
       </w:r>
       <w:r>
         <w:fldChar w:fldCharType="separate"/>
@@ -1873,7 +1923,7 @@
         <w:fldChar w:fldCharType="begin"/>
       </w:r>
       <w:r>
-        <w:instrText xml:space="preserve"> PAGEREF _Toc501344043 \h </w:instrText>
+        <w:instrText xml:space="preserve"> PAGEREF _Toc515361661 \h </w:instrText>
       </w:r>
       <w:r>
         <w:fldChar w:fldCharType="separate"/>
@@ -1906,7 +1956,7 @@
         <w:fldChar w:fldCharType="begin"/>
       </w:r>
       <w:r>
-        <w:instrText xml:space="preserve"> PAGEREF _Toc501344044 \h </w:instrText>
+        <w:instrText xml:space="preserve"> PAGEREF _Toc515361662 \h </w:instrText>
       </w:r>
       <w:r>
         <w:fldChar w:fldCharType="separate"/>
@@ -1939,7 +1989,7 @@
         <w:fldChar w:fldCharType="begin"/>
       </w:r>
       <w:r>
-        <w:instrText xml:space="preserve"> PAGEREF _Toc501344045 \h </w:instrText>
+        <w:instrText xml:space="preserve"> PAGEREF _Toc515361663 \h </w:instrText>
       </w:r>
       <w:r>
         <w:fldChar w:fldCharType="separate"/>
@@ -1972,7 +2022,7 @@
         <w:fldChar w:fldCharType="begin"/>
       </w:r>
       <w:r>
-        <w:instrText xml:space="preserve"> PAGEREF _Toc501344046 \h </w:instrText>
+        <w:instrText xml:space="preserve"> PAGEREF _Toc515361664 \h </w:instrText>
       </w:r>
       <w:r>
         <w:fldChar w:fldCharType="separate"/>
@@ -2005,7 +2055,7 @@
         <w:fldChar w:fldCharType="begin"/>
       </w:r>
       <w:r>
-        <w:instrText xml:space="preserve"> PAGEREF _Toc501344047 \h </w:instrText>
+        <w:instrText xml:space="preserve"> PAGEREF _Toc515361665 \h </w:instrText>
       </w:r>
       <w:r>
         <w:fldChar w:fldCharType="separate"/>
@@ -2038,7 +2088,7 @@
         <w:fldChar w:fldCharType="begin"/>
       </w:r>
       <w:r>
-        <w:instrText xml:space="preserve"> PAGEREF _Toc501344048 \h </w:instrText>
+        <w:instrText xml:space="preserve"> PAGEREF _Toc515361666 \h </w:instrText>
       </w:r>
       <w:r>
         <w:fldChar w:fldCharType="separate"/>
@@ -2082,7 +2132,7 @@
         <w:fldChar w:fldCharType="begin"/>
       </w:r>
       <w:r>
-        <w:instrText xml:space="preserve"> PAGEREF _Toc501344049 \h </w:instrText>
+        <w:instrText xml:space="preserve"> PAGEREF _Toc515361667 \h </w:instrText>
       </w:r>
       <w:r>
         <w:fldChar w:fldCharType="separate"/>
@@ -2115,7 +2165,7 @@
         <w:fldChar w:fldCharType="begin"/>
       </w:r>
       <w:r>
-        <w:instrText xml:space="preserve"> PAGEREF _Toc501344050 \h </w:instrText>
+        <w:instrText xml:space="preserve"> PAGEREF _Toc515361668 \h </w:instrText>
       </w:r>
       <w:r>
         <w:fldChar w:fldCharType="separate"/>
@@ -2148,7 +2198,7 @@
         <w:fldChar w:fldCharType="begin"/>
       </w:r>
       <w:r>
-        <w:instrText xml:space="preserve"> PAGEREF _Toc501344051 \h </w:instrText>
+        <w:instrText xml:space="preserve"> PAGEREF _Toc515361669 \h </w:instrText>
       </w:r>
       <w:r>
         <w:fldChar w:fldCharType="separate"/>
@@ -2181,7 +2231,7 @@
         <w:fldChar w:fldCharType="begin"/>
       </w:r>
       <w:r>
-        <w:instrText xml:space="preserve"> PAGEREF _Toc501344052 \h </w:instrText>
+        <w:instrText xml:space="preserve"> PAGEREF _Toc515361670 \h </w:instrText>
       </w:r>
       <w:r>
         <w:fldChar w:fldCharType="separate"/>
@@ -2214,7 +2264,7 @@
         <w:fldChar w:fldCharType="begin"/>
       </w:r>
       <w:r>
-        <w:instrText xml:space="preserve"> PAGEREF _Toc501344053 \h </w:instrText>
+        <w:instrText xml:space="preserve"> PAGEREF _Toc515361671 \h </w:instrText>
       </w:r>
       <w:r>
         <w:fldChar w:fldCharType="separate"/>
@@ -2258,7 +2308,7 @@
         <w:fldChar w:fldCharType="begin"/>
       </w:r>
       <w:r>
-        <w:instrText xml:space="preserve"> PAGEREF _Toc501344054 \h </w:instrText>
+        <w:instrText xml:space="preserve"> PAGEREF _Toc515361672 \h </w:instrText>
       </w:r>
       <w:r>
         <w:fldChar w:fldCharType="separate"/>
@@ -2291,7 +2341,7 @@
         <w:fldChar w:fldCharType="begin"/>
       </w:r>
       <w:r>
-        <w:instrText xml:space="preserve"> PAGEREF _Toc501344055 \h </w:instrText>
+        <w:instrText xml:space="preserve"> PAGEREF _Toc515361673 \h </w:instrText>
       </w:r>
       <w:r>
         <w:fldChar w:fldCharType="separate"/>
@@ -2324,7 +2374,7 @@
         <w:fldChar w:fldCharType="begin"/>
       </w:r>
       <w:r>
-        <w:instrText xml:space="preserve"> PAGEREF _Toc501344056 \h </w:instrText>
+        <w:instrText xml:space="preserve"> PAGEREF _Toc515361674 \h </w:instrText>
       </w:r>
       <w:r>
         <w:fldChar w:fldCharType="separate"/>
@@ -2357,7 +2407,7 @@
         <w:fldChar w:fldCharType="begin"/>
       </w:r>
       <w:r>
-        <w:instrText xml:space="preserve"> PAGEREF _Toc501344057 \h </w:instrText>
+        <w:instrText xml:space="preserve"> PAGEREF _Toc515361675 \h </w:instrText>
       </w:r>
       <w:r>
         <w:fldChar w:fldCharType="separate"/>
@@ -2401,7 +2451,7 @@
         <w:fldChar w:fldCharType="begin"/>
       </w:r>
       <w:r>
-        <w:instrText xml:space="preserve"> PAGEREF _Toc501344058 \h </w:instrText>
+        <w:instrText xml:space="preserve"> PAGEREF _Toc515361676 \h </w:instrText>
       </w:r>
       <w:r>
         <w:fldChar w:fldCharType="separate"/>
@@ -2434,7 +2484,7 @@
         <w:fldChar w:fldCharType="begin"/>
       </w:r>
       <w:r>
-        <w:instrText xml:space="preserve"> PAGEREF _Toc501344059 \h </w:instrText>
+        <w:instrText xml:space="preserve"> PAGEREF _Toc515361677 \h </w:instrText>
       </w:r>
       <w:r>
         <w:fldChar w:fldCharType="separate"/>
@@ -2468,7 +2518,7 @@
         <w:fldChar w:fldCharType="begin"/>
       </w:r>
       <w:r>
-        <w:instrText xml:space="preserve"> PAGEREF _Toc501344060 \h </w:instrText>
+        <w:instrText xml:space="preserve"> PAGEREF _Toc515361678 \h </w:instrText>
       </w:r>
       <w:r>
         <w:fldChar w:fldCharType="separate"/>
@@ -2498,7 +2548,7 @@
       <w:pPr>
         <w:pStyle w:val="Heading1Numbered"/>
       </w:pPr>
-      <w:bookmarkStart w:id="2" w:name="_Toc501344025"/>
+      <w:bookmarkStart w:id="2" w:name="_Toc515361643"/>
       <w:r>
         <w:lastRenderedPageBreak/>
         <w:t>Introduction</w:t>
@@ -2514,7 +2564,7 @@
       </w:pPr>
       <w:bookmarkStart w:id="3" w:name="_Toc404006680"/>
       <w:bookmarkStart w:id="4" w:name="_Toc430705424"/>
-      <w:bookmarkStart w:id="5" w:name="_Toc501344026"/>
+      <w:bookmarkStart w:id="5" w:name="_Toc515361644"/>
       <w:r>
         <w:rPr>
           <w:color w:val="1F497D"/>
@@ -2589,65 +2639,31 @@
         <w:rPr>
           <w:rFonts w:cs="Arial"/>
         </w:rPr>
-        <w:t xml:space="preserve">make it easier to utilize the </w:t>
-      </w:r>
-      <w:proofErr w:type="spellStart"/>
+        <w:t xml:space="preserve">make it easier to utilize the PDTool Regression Module testing capability by generating the necessary PDTool plans and module files.  The focus of these scripts is on regression testing on a single </w:t>
+      </w:r>
       <w:r>
         <w:rPr>
           <w:rFonts w:cs="Arial"/>
         </w:rPr>
-        <w:t>PDTool</w:t>
-      </w:r>
-      <w:proofErr w:type="spellEnd"/>
+        <w:t>Data Virtualization (DV)</w:t>
+      </w:r>
       <w:r>
         <w:rPr>
           <w:rFonts w:cs="Arial"/>
         </w:rPr>
-        <w:t xml:space="preserve"> Regression Module testing capability by generating the necessary </w:t>
-      </w:r>
-      <w:proofErr w:type="spellStart"/>
+        <w:t xml:space="preserve"> platform and performing comparisons from one </w:t>
+      </w:r>
       <w:r>
         <w:rPr>
           <w:rFonts w:cs="Arial"/>
         </w:rPr>
-        <w:t>PDTool</w:t>
-      </w:r>
-      <w:proofErr w:type="spellEnd"/>
+        <w:t>DV</w:t>
+      </w:r>
       <w:r>
         <w:rPr>
           <w:rFonts w:cs="Arial"/>
         </w:rPr>
-        <w:t xml:space="preserve"> plans and module files.  The focus of these scripts is on regression testing on a single </w:t>
-      </w:r>
-      <w:r>
-        <w:rPr>
-          <w:rFonts w:cs="Arial"/>
-        </w:rPr>
-        <w:t>Data Virtualization (DV)</w:t>
-      </w:r>
-      <w:r>
-        <w:rPr>
-          <w:rFonts w:cs="Arial"/>
-        </w:rPr>
-        <w:t xml:space="preserve"> platform and performing comparisons from one </w:t>
-      </w:r>
-      <w:r>
-        <w:rPr>
-          <w:rFonts w:cs="Arial"/>
-        </w:rPr>
-        <w:t>DV</w:t>
-      </w:r>
-      <w:r>
-        <w:rPr>
-          <w:rFonts w:cs="Arial"/>
-        </w:rPr>
-        <w:t xml:space="preserve"> code release to anoth</w:t>
-      </w:r>
-      <w:r>
-        <w:rPr>
-          <w:rFonts w:cs="Arial"/>
-        </w:rPr>
-        <w:t>er.</w:t>
+        <w:t xml:space="preserve"> code release to another.</w:t>
       </w:r>
     </w:p>
     <w:p>
@@ -2660,7 +2676,7 @@
       <w:bookmarkStart w:id="7" w:name="_Toc354014335"/>
       <w:bookmarkStart w:id="8" w:name="_Toc404006681"/>
       <w:bookmarkStart w:id="9" w:name="_Toc430705425"/>
-      <w:bookmarkStart w:id="10" w:name="_Toc501344027"/>
+      <w:bookmarkStart w:id="10" w:name="_Toc515361645"/>
       <w:r>
         <w:rPr>
           <w:color w:val="1F497D"/>
@@ -2794,7 +2810,7 @@
         </w:rPr>
       </w:pPr>
       <w:bookmarkStart w:id="11" w:name="_Toc432517715"/>
-      <w:bookmarkStart w:id="12" w:name="_Toc501344028"/>
+      <w:bookmarkStart w:id="12" w:name="_Toc515361646"/>
       <w:r>
         <w:rPr>
           <w:color w:val="1F497D"/>
@@ -2826,7 +2842,7 @@
           <w:color w:val="1F497D"/>
         </w:rPr>
       </w:pPr>
-      <w:bookmarkStart w:id="13" w:name="_Toc501344029"/>
+      <w:bookmarkStart w:id="13" w:name="_Toc515361647"/>
       <w:r>
         <w:rPr>
           <w:color w:val="1F497D"/>
@@ -2943,7 +2959,7 @@
       <w:pPr>
         <w:pStyle w:val="Heading1Numbered"/>
       </w:pPr>
-      <w:bookmarkStart w:id="14" w:name="_Toc501344030"/>
+      <w:bookmarkStart w:id="14" w:name="_Toc515361648"/>
       <w:r>
         <w:lastRenderedPageBreak/>
         <w:t>PDTool Regression Automated Test Framework</w:t>
@@ -2958,7 +2974,7 @@
         </w:rPr>
       </w:pPr>
       <w:bookmarkStart w:id="15" w:name="_Toc432517717"/>
-      <w:bookmarkStart w:id="16" w:name="_Toc501344031"/>
+      <w:bookmarkStart w:id="16" w:name="_Toc515361649"/>
       <w:r>
         <w:rPr>
           <w:color w:val="1F497D"/>
@@ -3031,57 +3047,8 @@
           <w:rFonts w:ascii="Arial" w:hAnsi="Arial" w:cs="Arial"/>
           <w:sz w:val="22"/>
         </w:rPr>
-        <w:t xml:space="preserve"> 7.0 published resources including Views, Procedures and Web Services.  This framework is based on the </w:t>
-      </w:r>
-      <w:proofErr w:type="spellStart"/>
-      <w:r>
-        <w:rPr>
-          <w:rFonts w:ascii="Arial" w:hAnsi="Arial" w:cs="Arial"/>
-          <w:sz w:val="22"/>
-        </w:rPr>
-        <w:t>PDTool</w:t>
-      </w:r>
-      <w:proofErr w:type="spellEnd"/>
-      <w:r>
-        <w:rPr>
-          <w:rFonts w:ascii="Arial" w:hAnsi="Arial" w:cs="Arial"/>
-          <w:sz w:val="22"/>
-        </w:rPr>
-        <w:t xml:space="preserve"> Deployment and Regression Testing tool.   Documentation for the </w:t>
-      </w:r>
-      <w:proofErr w:type="spellStart"/>
-      <w:r>
-        <w:rPr>
-          <w:rFonts w:ascii="Arial" w:hAnsi="Arial" w:cs="Arial"/>
-          <w:sz w:val="22"/>
-        </w:rPr>
-        <w:t>PDTool</w:t>
-      </w:r>
-      <w:proofErr w:type="spellEnd"/>
-      <w:r>
-        <w:rPr>
-          <w:rFonts w:ascii="Arial" w:hAnsi="Arial" w:cs="Arial"/>
-          <w:sz w:val="22"/>
-        </w:rPr>
-        <w:t xml:space="preserve"> can be found within the </w:t>
-      </w:r>
-      <w:proofErr w:type="spellStart"/>
-      <w:r>
-        <w:rPr>
-          <w:rFonts w:ascii="Arial" w:hAnsi="Arial" w:cs="Arial"/>
-          <w:sz w:val="22"/>
-        </w:rPr>
-        <w:t>PDTool</w:t>
-      </w:r>
-      <w:proofErr w:type="spellEnd"/>
-      <w:r>
-        <w:rPr>
-          <w:rFonts w:ascii="Arial" w:hAnsi="Arial" w:cs="Arial"/>
-          <w:sz w:val="22"/>
-        </w:rPr>
-        <w:t xml:space="preserve"> installation “docs” directory and the file “</w:t>
-      </w:r>
-      <w:proofErr w:type="spellStart"/>
+        <w:t xml:space="preserve"> 7.0 published resources including Views, Procedures and Web Services.  This framework is based on the PDTool Deployment and Regression Testing tool.   Documentation for the PDTool can be found within the PDTool installation “docs” directory and the file “</w:t>
+      </w:r>
       <w:r>
         <w:rPr>
           <w:rFonts w:ascii="Arial" w:hAnsi="Arial" w:cs="Arial"/>
@@ -3094,15 +3061,7 @@
           <w:rFonts w:ascii="Arial" w:hAnsi="Arial" w:cs="Arial"/>
           <w:sz w:val="22"/>
         </w:rPr>
-        <w:t>Tool</w:t>
-      </w:r>
-      <w:proofErr w:type="spellEnd"/>
-      <w:r>
-        <w:rPr>
-          <w:rFonts w:ascii="Arial" w:hAnsi="Arial" w:cs="Arial"/>
-          <w:sz w:val="22"/>
-        </w:rPr>
-        <w:t xml:space="preserve"> Module - Regression.pdf”.  There are several types of tests that can be performed with this framework including:</w:t>
+        <w:t>Tool Module - Regression.pdf”.  There are several types of tests that can be performed with this framework including:</w:t>
       </w:r>
     </w:p>
     <w:p>
@@ -3118,7 +3077,7 @@
         </w:rPr>
       </w:pPr>
       <w:bookmarkStart w:id="17" w:name="_Toc432517718"/>
-      <w:bookmarkStart w:id="18" w:name="_Toc501344032"/>
+      <w:bookmarkStart w:id="18" w:name="_Toc515361650"/>
       <w:r>
         <w:rPr>
           <w:b w:val="0"/>
@@ -3187,9 +3146,8 @@
           <w:sz w:val="22"/>
           <w:szCs w:val="22"/>
         </w:rPr>
-        <w:t xml:space="preserve">his represents the current functionality which tests whether the published view, procedure or web service is functional or not. All that is necessary for this test is to execute a SELECT </w:t>
-      </w:r>
-      <w:proofErr w:type="gramStart"/>
+        <w:t xml:space="preserve">his represents the current functionality which tests whether the published view, procedure or web service is functional or not. All that is necessary for this test is to execute a SELECT COUNT(1) cnt FROM &lt;view&gt; or SELECT COUNT(*) cnt FROM &lt;procedure&gt; to prove that the view or procedure is functional.  </w:t>
+      </w:r>
       <w:r>
         <w:rPr>
           <w:rFonts w:ascii="Arial" w:hAnsi="Arial" w:cs="Arial"/>
@@ -3197,86 +3155,7 @@
           <w:sz w:val="22"/>
           <w:szCs w:val="22"/>
         </w:rPr>
-        <w:t>COUNT(</w:t>
-      </w:r>
-      <w:proofErr w:type="gramEnd"/>
-      <w:r>
-        <w:rPr>
-          <w:rFonts w:ascii="Arial" w:hAnsi="Arial" w:cs="Arial"/>
-          <w:color w:val="000000"/>
-          <w:sz w:val="22"/>
-          <w:szCs w:val="22"/>
-        </w:rPr>
-        <w:t xml:space="preserve">1) </w:t>
-      </w:r>
-      <w:proofErr w:type="spellStart"/>
-      <w:r>
-        <w:rPr>
-          <w:rFonts w:ascii="Arial" w:hAnsi="Arial" w:cs="Arial"/>
-          <w:color w:val="000000"/>
-          <w:sz w:val="22"/>
-          <w:szCs w:val="22"/>
-        </w:rPr>
-        <w:t>cnt</w:t>
-      </w:r>
-      <w:proofErr w:type="spellEnd"/>
-      <w:r>
-        <w:rPr>
-          <w:rFonts w:ascii="Arial" w:hAnsi="Arial" w:cs="Arial"/>
-          <w:color w:val="000000"/>
-          <w:sz w:val="22"/>
-          <w:szCs w:val="22"/>
-        </w:rPr>
-        <w:t xml:space="preserve"> FROM &lt;view&gt; or SELECT COUNT(*) </w:t>
-      </w:r>
-      <w:proofErr w:type="spellStart"/>
-      <w:r>
-        <w:rPr>
-          <w:rFonts w:ascii="Arial" w:hAnsi="Arial" w:cs="Arial"/>
-          <w:color w:val="000000"/>
-          <w:sz w:val="22"/>
-          <w:szCs w:val="22"/>
-        </w:rPr>
-        <w:t>cnt</w:t>
-      </w:r>
-      <w:proofErr w:type="spellEnd"/>
-      <w:r>
-        <w:rPr>
-          <w:rFonts w:ascii="Arial" w:hAnsi="Arial" w:cs="Arial"/>
-          <w:color w:val="000000"/>
-          <w:sz w:val="22"/>
-          <w:szCs w:val="22"/>
-        </w:rPr>
-        <w:t xml:space="preserve"> FROM &lt;procedure&gt; to prove that the view or procedure is functional.  </w:t>
-      </w:r>
-      <w:r>
-        <w:rPr>
-          <w:rFonts w:ascii="Arial" w:hAnsi="Arial" w:cs="Arial"/>
-          <w:color w:val="000000"/>
-          <w:sz w:val="22"/>
-          <w:szCs w:val="22"/>
-        </w:rPr>
-        <w:t xml:space="preserve">The SQL input file is used as a guideline.  When execute the queries are rewritten from the SQL input file and forced to use SELECT </w:t>
-      </w:r>
-      <w:proofErr w:type="gramStart"/>
-      <w:r>
-        <w:rPr>
-          <w:rFonts w:ascii="Arial" w:hAnsi="Arial" w:cs="Arial"/>
-          <w:color w:val="000000"/>
-          <w:sz w:val="22"/>
-          <w:szCs w:val="22"/>
-        </w:rPr>
-        <w:t>COUNT(</w:t>
-      </w:r>
-      <w:proofErr w:type="gramEnd"/>
-      <w:r>
-        <w:rPr>
-          <w:rFonts w:ascii="Arial" w:hAnsi="Arial" w:cs="Arial"/>
-          <w:color w:val="000000"/>
-          <w:sz w:val="22"/>
-          <w:szCs w:val="22"/>
-        </w:rPr>
-        <w:t xml:space="preserve">1) for views and SELECT COUNT(*) for procedures.  </w:t>
+        <w:t xml:space="preserve">The SQL input file is used as a guideline.  When execute the queries are rewritten from the SQL input file and forced to use SELECT COUNT(1) for views and SELECT COUNT(*) for procedures.  </w:t>
       </w:r>
       <w:r>
         <w:rPr>
@@ -3319,9 +3198,8 @@
           <w:sz w:val="22"/>
           <w:szCs w:val="22"/>
         </w:rPr>
-        <w:t>test type=</w:t>
-      </w:r>
-      <w:proofErr w:type="spellStart"/>
+        <w:t>test type=functional</w:t>
+      </w:r>
       <w:r>
         <w:rPr>
           <w:rFonts w:ascii="Arial" w:hAnsi="Arial" w:cs="Arial"/>
@@ -3330,19 +3208,8 @@
           <w:sz w:val="22"/>
           <w:szCs w:val="22"/>
         </w:rPr>
-        <w:t>functional</w:t>
-      </w:r>
-      <w:r>
-        <w:rPr>
-          <w:rFonts w:ascii="Arial" w:hAnsi="Arial" w:cs="Arial"/>
-          <w:b/>
-          <w:color w:val="000000"/>
-          <w:sz w:val="22"/>
-          <w:szCs w:val="22"/>
-        </w:rPr>
         <w:t>_as_is</w:t>
       </w:r>
-      <w:proofErr w:type="spellEnd"/>
       <w:r>
         <w:rPr>
           <w:rFonts w:ascii="Arial" w:hAnsi="Arial" w:cs="Arial"/>
@@ -3386,32 +3253,14 @@
       <w:bookmarkStart w:id="19" w:name="_Toc421512500"/>
       <w:bookmarkStart w:id="20" w:name="_Toc421512666"/>
       <w:bookmarkStart w:id="21" w:name="_Toc432517719"/>
-      <w:bookmarkStart w:id="22" w:name="_Toc501344033"/>
+      <w:bookmarkStart w:id="22" w:name="_Toc515361651"/>
       <w:r>
         <w:rPr>
           <w:b w:val="0"/>
           <w:color w:val="1F497D"/>
           <w:szCs w:val="22"/>
         </w:rPr>
-        <w:t xml:space="preserve">Migration or </w:t>
-      </w:r>
-      <w:proofErr w:type="spellStart"/>
-      <w:r>
-        <w:rPr>
-          <w:b w:val="0"/>
-          <w:color w:val="1F497D"/>
-          <w:szCs w:val="22"/>
-        </w:rPr>
-        <w:t>Regresion</w:t>
-      </w:r>
-      <w:proofErr w:type="spellEnd"/>
-      <w:r>
-        <w:rPr>
-          <w:b w:val="0"/>
-          <w:color w:val="1F497D"/>
-          <w:szCs w:val="22"/>
-        </w:rPr>
-        <w:t xml:space="preserve"> Test (Data set and Log Comparison):</w:t>
+        <w:t>Migration or Regresion Test (Data set and Log Comparison):</w:t>
       </w:r>
       <w:bookmarkEnd w:id="19"/>
       <w:bookmarkEnd w:id="20"/>
@@ -3493,7 +3342,7 @@
       <w:bookmarkStart w:id="23" w:name="_Toc421512501"/>
       <w:bookmarkStart w:id="24" w:name="_Toc421512667"/>
       <w:bookmarkStart w:id="25" w:name="_Toc432517720"/>
-      <w:bookmarkStart w:id="26" w:name="_Toc501344034"/>
+      <w:bookmarkStart w:id="26" w:name="_Toc515361652"/>
       <w:r>
         <w:rPr>
           <w:b w:val="0"/>
@@ -3543,7 +3392,7 @@
       <w:bookmarkStart w:id="27" w:name="_Toc421512502"/>
       <w:bookmarkStart w:id="28" w:name="_Toc421512668"/>
       <w:bookmarkStart w:id="29" w:name="_Toc432517721"/>
-      <w:bookmarkStart w:id="30" w:name="_Toc501344035"/>
+      <w:bookmarkStart w:id="30" w:name="_Toc515361653"/>
       <w:r>
         <w:rPr>
           <w:b w:val="0"/>
@@ -3604,7 +3453,7 @@
         </w:rPr>
       </w:pPr>
       <w:bookmarkStart w:id="31" w:name="_Toc432517722"/>
-      <w:bookmarkStart w:id="32" w:name="_Toc501344036"/>
+      <w:bookmarkStart w:id="32" w:name="_Toc515361654"/>
       <w:r>
         <w:rPr>
           <w:color w:val="1F497D"/>
@@ -3668,23 +3517,7 @@
           <w:rFonts w:ascii="Arial" w:hAnsi="Arial" w:cs="Arial"/>
           <w:sz w:val="22"/>
         </w:rPr>
-        <w:t xml:space="preserve"> folder structure.   This testing framework provides a wrapper around the </w:t>
-      </w:r>
-      <w:proofErr w:type="spellStart"/>
-      <w:r>
-        <w:rPr>
-          <w:rFonts w:ascii="Arial" w:hAnsi="Arial" w:cs="Arial"/>
-          <w:sz w:val="22"/>
-        </w:rPr>
-        <w:t>PDTool</w:t>
-      </w:r>
-      <w:proofErr w:type="spellEnd"/>
-      <w:r>
-        <w:rPr>
-          <w:rFonts w:ascii="Arial" w:hAnsi="Arial" w:cs="Arial"/>
-          <w:sz w:val="22"/>
-        </w:rPr>
-        <w:t xml:space="preserve"> capability.   It </w:t>
+        <w:t xml:space="preserve"> folder structure.   This testing framework provides a wrapper around the PDTool capability.   It </w:t>
       </w:r>
       <w:r>
         <w:rPr>
@@ -3744,23 +3577,7 @@
           <w:rFonts w:ascii="Arial" w:hAnsi="Arial" w:cs="Arial"/>
           <w:sz w:val="22"/>
         </w:rPr>
-        <w:t xml:space="preserve">It provides a central place for documentation, logs, reports, output and </w:t>
-      </w:r>
-      <w:proofErr w:type="spellStart"/>
-      <w:r>
-        <w:rPr>
-          <w:rFonts w:ascii="Arial" w:hAnsi="Arial" w:cs="Arial"/>
-          <w:sz w:val="22"/>
-        </w:rPr>
-        <w:t>PDTool</w:t>
-      </w:r>
-      <w:proofErr w:type="spellEnd"/>
-      <w:r>
-        <w:rPr>
-          <w:rFonts w:ascii="Arial" w:hAnsi="Arial" w:cs="Arial"/>
-          <w:sz w:val="22"/>
-        </w:rPr>
-        <w:t xml:space="preserve"> scripts.  This is a cookie-cutter (repeatable) approach to testing.  As such there is a templates folder and a script that is used to generate the testing artifacts for a given Business Line/Business Area.  </w:t>
+        <w:t xml:space="preserve">It provides a central place for documentation, logs, reports, output and PDTool scripts.  This is a cookie-cutter (repeatable) approach to testing.  As such there is a templates folder and a script that is used to generate the testing artifacts for a given Business Line/Business Area.  </w:t>
       </w:r>
       <w:r>
         <w:rPr>
@@ -3774,23 +3591,7 @@
           <w:rFonts w:ascii="Arial" w:hAnsi="Arial" w:cs="Arial"/>
           <w:sz w:val="22"/>
         </w:rPr>
-        <w:t xml:space="preserve">he template scripts generate the “docs”, “modules”, and “plans” that </w:t>
-      </w:r>
-      <w:proofErr w:type="spellStart"/>
-      <w:r>
-        <w:rPr>
-          <w:rFonts w:ascii="Arial" w:hAnsi="Arial" w:cs="Arial"/>
-          <w:sz w:val="22"/>
-        </w:rPr>
-        <w:t>PDTool</w:t>
-      </w:r>
-      <w:proofErr w:type="spellEnd"/>
-      <w:r>
-        <w:rPr>
-          <w:rFonts w:ascii="Arial" w:hAnsi="Arial" w:cs="Arial"/>
-          <w:sz w:val="22"/>
-        </w:rPr>
-        <w:t xml:space="preserve"> uses.</w:t>
+        <w:t>he template scripts generate the “docs”, “modules”, and “plans” that PDTool uses.</w:t>
       </w:r>
       <w:r>
         <w:rPr>
@@ -3905,7 +3706,7 @@
               </wp:anchor>
             </w:drawing>
           </mc:Choice>
-          <mc:Fallback>
+          <mc:Fallback xmlns:mv="urn:schemas-microsoft-com:mac:vml" xmlns:mo="http://schemas.microsoft.com/office/mac/office/2008/main">
             <w:pict>
               <v:rect w14:anchorId="167466E5" id="Rectangle 35" o:spid="_x0000_s1026" style="position:absolute;margin-left:44.65pt;margin-top:46.45pt;width:92.7pt;height:150pt;z-index:251665408;visibility:visible;mso-wrap-style:square;mso-width-percent:0;mso-height-percent:0;mso-wrap-distance-left:9pt;mso-wrap-distance-top:0;mso-wrap-distance-right:9pt;mso-wrap-distance-bottom:0;mso-position-horizontal:absolute;mso-position-horizontal-relative:text;mso-position-vertical:absolute;mso-position-vertical-relative:text;mso-width-percent:0;mso-height-percent:0;mso-width-relative:page;mso-height-relative:page;v-text-anchor:top" o:gfxdata="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" filled="f" strokecolor="blue" strokeweight="2.25pt"/>
             </w:pict>
@@ -4005,23 +3806,23 @@
           <w:color w:val="1F497D"/>
         </w:rPr>
       </w:pPr>
-      <w:bookmarkStart w:id="33" w:name="_Toc421193830"/>
-      <w:bookmarkStart w:id="34" w:name="_Toc421512505"/>
-      <w:bookmarkStart w:id="35" w:name="_Toc421512671"/>
-      <w:bookmarkStart w:id="36" w:name="_Toc432517723"/>
-      <w:bookmarkStart w:id="37" w:name="_Toc501344037"/>
+      <w:bookmarkStart w:id="33" w:name="_Toc421512505"/>
+      <w:bookmarkStart w:id="34" w:name="_Toc421512671"/>
+      <w:bookmarkStart w:id="35" w:name="_Toc432517723"/>
+      <w:bookmarkStart w:id="36" w:name="_Toc421193830"/>
+      <w:bookmarkStart w:id="37" w:name="_Toc515361655"/>
       <w:r>
         <w:rPr>
           <w:color w:val="1F497D"/>
         </w:rPr>
         <w:t>The Scripts</w:t>
       </w:r>
+      <w:bookmarkEnd w:id="33"/>
       <w:bookmarkEnd w:id="34"/>
       <w:bookmarkEnd w:id="35"/>
-      <w:bookmarkEnd w:id="36"/>
       <w:bookmarkEnd w:id="37"/>
     </w:p>
-    <w:bookmarkEnd w:id="33"/>
+    <w:bookmarkEnd w:id="36"/>
     <w:p>
       <w:pPr>
         <w:pStyle w:val="BodyCopyGray911"/>
@@ -4188,7 +3989,7 @@
       <w:bookmarkStart w:id="38" w:name="_Toc421512506"/>
       <w:bookmarkStart w:id="39" w:name="_Toc421512672"/>
       <w:bookmarkStart w:id="40" w:name="_Toc432517724"/>
-      <w:bookmarkStart w:id="41" w:name="_Toc501344038"/>
+      <w:bookmarkStart w:id="41" w:name="_Toc515361656"/>
       <w:r>
         <w:rPr>
           <w:color w:val="1F497D"/>
@@ -4288,15 +4089,7 @@
         <w:t>DV</w:t>
       </w:r>
       <w:r>
-        <w:t xml:space="preserve"> 6.2, </w:t>
-      </w:r>
-      <w:proofErr w:type="spellStart"/>
-      <w:r>
-        <w:t>PDTool</w:t>
-      </w:r>
-      <w:proofErr w:type="spellEnd"/>
-      <w:r>
-        <w:t xml:space="preserve"> 6.2 is required to be installed.</w:t>
+        <w:t xml:space="preserve"> 6.2, PDTool 6.2 is required to be installed.</w:t>
       </w:r>
     </w:p>
     <w:p>
@@ -4317,15 +4110,7 @@
         <w:t>DV</w:t>
       </w:r>
       <w:r>
-        <w:t xml:space="preserve"> 7.0, </w:t>
-      </w:r>
-      <w:proofErr w:type="spellStart"/>
-      <w:r>
-        <w:t>PDTool</w:t>
-      </w:r>
-      <w:proofErr w:type="spellEnd"/>
-      <w:r>
-        <w:t xml:space="preserve"> 7.0.0 is required to be installed.</w:t>
+        <w:t xml:space="preserve"> 7.0, PDTool 7.0.0 is required to be installed.</w:t>
       </w:r>
     </w:p>
     <w:p>
@@ -4374,19 +4159,7 @@
           <w:rPr>
             <w:rStyle w:val="Hyperlink"/>
           </w:rPr>
-          <w:t>Pl</w:t>
-        </w:r>
-        <w:r>
-          <w:rPr>
-            <w:rStyle w:val="Hyperlink"/>
-          </w:rPr>
-          <w:t>a</w:t>
-        </w:r>
-        <w:r>
-          <w:rPr>
-            <w:rStyle w:val="Hyperlink"/>
-          </w:rPr>
-          <w:t>nning</w:t>
+          <w:t>Planning</w:t>
         </w:r>
       </w:hyperlink>
     </w:p>
@@ -4459,19 +4232,7 @@
           <w:rPr>
             <w:rStyle w:val="Hyperlink"/>
           </w:rPr>
-          <w:t>Sam</w:t>
-        </w:r>
-        <w:r>
-          <w:rPr>
-            <w:rStyle w:val="Hyperlink"/>
-          </w:rPr>
-          <w:t>p</w:t>
-        </w:r>
-        <w:r>
-          <w:rPr>
-            <w:rStyle w:val="Hyperlink"/>
-          </w:rPr>
-          <w:t>le Installation</w:t>
+          <w:t>Sample Installation</w:t>
         </w:r>
       </w:hyperlink>
     </w:p>
@@ -4497,29 +4258,13 @@
         <w:contextualSpacing/>
       </w:pPr>
       <w:r>
-        <w:t xml:space="preserve">Determine the name to give to the set of published views that you want to test.  </w:t>
-      </w:r>
-      <w:proofErr w:type="gramStart"/>
-      <w:r>
-        <w:t>Typically</w:t>
-      </w:r>
-      <w:proofErr w:type="gramEnd"/>
-      <w:r>
-        <w:t xml:space="preserve"> this is known as the “Business Line / Business Area / Subject Area”</w:t>
+        <w:t>Determine the name to give to the set of published views that you want to test.  Typically this is known as the “Business Line / Business Area / Subject Area”</w:t>
       </w:r>
       <w:r>
         <w:t>.</w:t>
       </w:r>
       <w:r>
-        <w:t xml:space="preserve">  The scripts will be based on this nomenclature.  The name is required to be unique across all other names in use because it is used to generate the </w:t>
-      </w:r>
-      <w:proofErr w:type="spellStart"/>
-      <w:r>
-        <w:t>scrits</w:t>
-      </w:r>
-      <w:proofErr w:type="spellEnd"/>
-      <w:r>
-        <w:t>.</w:t>
+        <w:t xml:space="preserve">  The scripts will be based on this nomenclature.  The name is required to be unique across all other names in use because it is used to generate the scrits.</w:t>
       </w:r>
     </w:p>
     <w:p>
@@ -4544,15 +4289,7 @@
         <w:t>copyPlanTemplates.bat</w:t>
       </w:r>
       <w:r>
-        <w:t xml:space="preserve">” to generate the necessary </w:t>
-      </w:r>
-      <w:proofErr w:type="spellStart"/>
-      <w:r>
-        <w:t>PDTool</w:t>
-      </w:r>
-      <w:proofErr w:type="spellEnd"/>
-      <w:r>
-        <w:t xml:space="preserve"> plans and module files.  More information can be found in this section of this document: </w:t>
+        <w:t xml:space="preserve">” to generate the necessary PDTool plans and module files.  More information can be found in this section of this document: </w:t>
       </w:r>
       <w:hyperlink w:anchor="_Script_Framework_–_3" w:history="1">
         <w:r>
@@ -4753,19 +4490,9 @@
         <w:spacing w:before="0" w:line="276" w:lineRule="auto"/>
         <w:contextualSpacing/>
       </w:pPr>
-      <w:proofErr w:type="spellStart"/>
-      <w:r>
-        <w:t>SmokeAsIs</w:t>
-      </w:r>
-      <w:proofErr w:type="spellEnd"/>
-      <w:r>
-        <w:t xml:space="preserve"> Test </w:t>
-      </w:r>
-      <w:proofErr w:type="spellStart"/>
-      <w:r>
-        <w:t>Eecution</w:t>
-      </w:r>
-      <w:proofErr w:type="spellEnd"/>
+      <w:r>
+        <w:t>SmokeAsIs Test Eecution</w:t>
+      </w:r>
     </w:p>
     <w:p>
       <w:pPr>
@@ -4888,23 +4615,7 @@
             <w:sz w:val="22"/>
             <w:szCs w:val="22"/>
           </w:rPr>
-          <w:t>Script Frame</w:t>
-        </w:r>
-        <w:r>
-          <w:rPr>
-            <w:rStyle w:val="Hyperlink"/>
-            <w:sz w:val="22"/>
-            <w:szCs w:val="22"/>
-          </w:rPr>
-          <w:t>w</w:t>
-        </w:r>
-        <w:r>
-          <w:rPr>
-            <w:rStyle w:val="Hyperlink"/>
-            <w:sz w:val="22"/>
-            <w:szCs w:val="22"/>
-          </w:rPr>
-          <w:t>ork – “Test Type” Execution Scripts</w:t>
+          <w:t>Script Framework – “Test Type” Execution Scripts</w:t>
         </w:r>
       </w:hyperlink>
     </w:p>
@@ -4996,11 +4707,9 @@
       <w:r>
         <w:t xml:space="preserve">: Execute Regression Test for UAT 6.2 and </w:t>
       </w:r>
-      <w:proofErr w:type="spellStart"/>
       <w:r>
         <w:t>MyProject</w:t>
       </w:r>
-      <w:proofErr w:type="spellEnd"/>
       <w:r>
         <w:t xml:space="preserve"> using TOP SQL queries and force the test output to go into the existing “626R1” release folder without renaming it.</w:t>
       </w:r>
@@ -5068,27 +4777,7 @@
           <w:sz w:val="20"/>
           <w:szCs w:val="22"/>
         </w:rPr>
-        <w:t>Regression_</w:t>
-      </w:r>
-      <w:proofErr w:type="gramStart"/>
-      <w:r>
-        <w:rPr>
-          <w:rFonts w:ascii="Arial" w:hAnsi="Arial" w:cs="Arial"/>
-          <w:color w:val="0070C0"/>
-          <w:sz w:val="20"/>
-          <w:szCs w:val="22"/>
-        </w:rPr>
-        <w:t>exec.dp</w:t>
-      </w:r>
-      <w:proofErr w:type="gramEnd"/>
-      <w:r>
-        <w:rPr>
-          <w:rFonts w:ascii="Arial" w:hAnsi="Arial" w:cs="Arial"/>
-          <w:color w:val="0070C0"/>
-          <w:sz w:val="20"/>
-          <w:szCs w:val="22"/>
-        </w:rPr>
-        <w:t xml:space="preserve"> TOP false true</w:t>
+        <w:t>Regression_exec.dp TOP false true</w:t>
       </w:r>
     </w:p>
     <w:p>
@@ -5098,27 +4787,27 @@
           <w:color w:val="1F497D"/>
         </w:rPr>
       </w:pPr>
-      <w:bookmarkStart w:id="42" w:name="_Toc421193832"/>
-      <w:bookmarkStart w:id="43" w:name="_Toc421512507"/>
-      <w:bookmarkStart w:id="44" w:name="_Toc421512673"/>
-      <w:bookmarkStart w:id="45" w:name="_Script_Framework_–"/>
-      <w:bookmarkStart w:id="46" w:name="_Planning"/>
-      <w:bookmarkStart w:id="47" w:name="_Toc432517725"/>
-      <w:bookmarkStart w:id="48" w:name="_Toc501344039"/>
+      <w:bookmarkStart w:id="42" w:name="_Script_Framework_–"/>
+      <w:bookmarkStart w:id="43" w:name="_Planning"/>
+      <w:bookmarkStart w:id="44" w:name="_Toc421512507"/>
+      <w:bookmarkStart w:id="45" w:name="_Toc421512673"/>
+      <w:bookmarkStart w:id="46" w:name="_Toc432517725"/>
+      <w:bookmarkStart w:id="47" w:name="_Toc421193832"/>
+      <w:bookmarkStart w:id="48" w:name="_Toc515361657"/>
+      <w:bookmarkEnd w:id="42"/>
+      <w:bookmarkEnd w:id="43"/>
+      <w:r>
+        <w:rPr>
+          <w:color w:val="1F497D"/>
+        </w:rPr>
+        <w:t>Script Framework – Template Generation Scripts</w:t>
+      </w:r>
+      <w:bookmarkEnd w:id="44"/>
       <w:bookmarkEnd w:id="45"/>
       <w:bookmarkEnd w:id="46"/>
-      <w:r>
-        <w:rPr>
-          <w:color w:val="1F497D"/>
-        </w:rPr>
-        <w:t>Script Framework – Template Generation Scripts</w:t>
-      </w:r>
-      <w:bookmarkEnd w:id="43"/>
-      <w:bookmarkEnd w:id="44"/>
-      <w:bookmarkEnd w:id="47"/>
       <w:bookmarkEnd w:id="48"/>
     </w:p>
-    <w:bookmarkEnd w:id="42"/>
+    <w:bookmarkEnd w:id="47"/>
     <w:p>
       <w:pPr>
         <w:pStyle w:val="BodyCopyGray911"/>
@@ -5195,23 +4884,7 @@
         <w:t>single</w:t>
       </w:r>
       <w:r>
-        <w:t xml:space="preserve"> plan template for doing regression testing.  The premise of this script is to prepare all of the necessary </w:t>
-      </w:r>
-      <w:proofErr w:type="spellStart"/>
-      <w:r>
-        <w:t>PDTool</w:t>
-      </w:r>
-      <w:proofErr w:type="spellEnd"/>
-      <w:r>
-        <w:t xml:space="preserve"> plans, modules and docs for a given Business Line / Business Area for all of the various </w:t>
-      </w:r>
-      <w:proofErr w:type="spellStart"/>
-      <w:r>
-        <w:t>PDTool</w:t>
-      </w:r>
-      <w:proofErr w:type="spellEnd"/>
-      <w:r>
-        <w:t xml:space="preserve"> Regression Module tests including: Smoke, Regression, Performance and Security.</w:t>
+        <w:t xml:space="preserve"> plan template for doing regression testing.  The premise of this script is to prepare all of the necessary PDTool plans, modules and docs for a given Business Line / Business Area for all of the various PDTool Regression Module tests including: Smoke, Regression, Performance and Security.</w:t>
       </w:r>
     </w:p>
     <w:p>
@@ -5224,15 +4897,7 @@
         <w:spacing w:before="0" w:line="276" w:lineRule="auto"/>
       </w:pPr>
       <w:r>
-        <w:t>copyPlanTemplates.bat [</w:t>
-      </w:r>
-      <w:proofErr w:type="spellStart"/>
-      <w:r>
-        <w:t>BusLineBusAreaSubjArea</w:t>
-      </w:r>
-      <w:proofErr w:type="spellEnd"/>
-      <w:r>
-        <w:t>] [DATA_SOURCE_NAME] [RESOURCE_NAME] [false]</w:t>
+        <w:t>copyPlanTemplates.bat [BusLineBusAreaSubjArea] [DATA_SOURCE_NAME] [RESOURCE_NAME] [false]</w:t>
       </w:r>
     </w:p>
     <w:p>
@@ -5245,21 +4910,8 @@
         <w:spacing w:before="0" w:line="276" w:lineRule="auto"/>
         <w:contextualSpacing/>
       </w:pPr>
-      <w:proofErr w:type="spellStart"/>
-      <w:r>
-        <w:t>BusLineBusAreaSubjArea</w:t>
-      </w:r>
-      <w:proofErr w:type="spellEnd"/>
-      <w:r>
-        <w:t xml:space="preserve"> - The </w:t>
-      </w:r>
-      <w:proofErr w:type="spellStart"/>
-      <w:r>
-        <w:t>BusLineBusAreaSubjArea</w:t>
-      </w:r>
-      <w:proofErr w:type="spellEnd"/>
-      <w:r>
-        <w:t xml:space="preserve"> is the portion of the deployment plan file name that occurs prior to the mandatory test type descriptor.  </w:t>
+      <w:r>
+        <w:t xml:space="preserve">BusLineBusAreaSubjArea - The BusLineBusAreaSubjArea is the portion of the deployment plan file name that occurs prior to the mandatory test type descriptor.  </w:t>
       </w:r>
     </w:p>
     <w:p>
@@ -5273,21 +4925,8 @@
         <w:contextualSpacing/>
       </w:pPr>
       <w:r>
-        <w:t xml:space="preserve">Affix any prefix or postfix desired to </w:t>
-      </w:r>
-      <w:proofErr w:type="spellStart"/>
-      <w:r>
-        <w:t>BusLineBusAreaSubjArea</w:t>
-      </w:r>
-      <w:proofErr w:type="spellEnd"/>
-      <w:r>
-        <w:t xml:space="preserve"> such as </w:t>
-      </w:r>
-      <w:proofErr w:type="spellStart"/>
-      <w:r>
-        <w:t>prefix_BusLineBusAreaSubjArea_postfix</w:t>
-      </w:r>
-      <w:proofErr w:type="spellEnd"/>
+        <w:t>Affix any prefix or postfix desired to BusLineBusAreaSubjArea such as prefix_BusLineBusAreaSubjArea_postfix</w:t>
+      </w:r>
     </w:p>
     <w:p>
       <w:pPr>
@@ -5310,15 +4949,7 @@
         <w:t>: _</w:t>
       </w:r>
       <w:r>
-        <w:t>1Smoke_</w:t>
-      </w:r>
-      <w:proofErr w:type="gramStart"/>
-      <w:r>
-        <w:t>gen.dp</w:t>
-      </w:r>
-      <w:proofErr w:type="gramEnd"/>
-      <w:r>
-        <w:t xml:space="preserve">, _1Smoke_exec.dp, _1SmokeAsIs_exec.dp, </w:t>
+        <w:t xml:space="preserve">1Smoke_gen.dp, _1Smoke_exec.dp, _1SmokeAsIs_exec.dp, </w:t>
       </w:r>
       <w:r>
         <w:t>_2Regression_ex</w:t>
@@ -5354,13 +4985,8 @@
         <w:t>Example constructed Deployment plan</w:t>
       </w:r>
       <w:r>
-        <w:t>: prefix_MyProject1_MySubject_post_3Performance_</w:t>
-      </w:r>
-      <w:proofErr w:type="gramStart"/>
-      <w:r>
-        <w:t>exec.dp</w:t>
-      </w:r>
-      <w:proofErr w:type="gramEnd"/>
+        <w:t>: prefix_MyProject1_MySubject_post_3Performance_exec.dp</w:t>
+      </w:r>
     </w:p>
     <w:p>
       <w:pPr>
@@ -5373,15 +4999,7 @@
         <w:contextualSpacing/>
       </w:pPr>
       <w:r>
-        <w:t>|___</w:t>
-      </w:r>
-      <w:proofErr w:type="spellStart"/>
-      <w:r>
-        <w:t>BusLineBusAreaSubjArea</w:t>
-      </w:r>
-      <w:proofErr w:type="spellEnd"/>
-      <w:r>
-        <w:t>____|</w:t>
+        <w:t>|___BusLineBusAreaSubjArea____|</w:t>
       </w:r>
     </w:p>
     <w:p>
@@ -5427,15 +5045,7 @@
         <w:spacing w:before="0" w:line="276" w:lineRule="auto"/>
       </w:pPr>
       <w:r>
-        <w:t xml:space="preserve">RESOURCE_NAME - This may be </w:t>
-      </w:r>
-      <w:proofErr w:type="gramStart"/>
-      <w:r>
-        <w:t>CATALOG.SCHEMA.*</w:t>
-      </w:r>
-      <w:proofErr w:type="gramEnd"/>
-      <w:r>
-        <w:t xml:space="preserve"> or it may just be CATALOG.*.  This is the filter based on Business Line and Business Area.</w:t>
+        <w:t>RESOURCE_NAME - This may be CATALOG.SCHEMA.* or it may just be CATALOG.*.  This is the filter based on Business Line and Business Area.</w:t>
       </w:r>
       <w:r>
         <w:t xml:space="preserve">  The asterisk indicates a wildcard and is used to specify any views that are published in the location of the preceding resource name.</w:t>
@@ -5470,21 +5080,7 @@
         <w:rPr>
           <w:i/>
         </w:rPr>
-        <w:t xml:space="preserve">Test all views from all </w:t>
-      </w:r>
-      <w:proofErr w:type="spellStart"/>
-      <w:r>
-        <w:rPr>
-          <w:i/>
-        </w:rPr>
-        <w:t>FooCat</w:t>
-      </w:r>
-      <w:proofErr w:type="spellEnd"/>
-      <w:r>
-        <w:rPr>
-          <w:i/>
-        </w:rPr>
-        <w:t xml:space="preserve"> catalog schemas in the same framework</w:t>
+        <w:t>Test all views from all FooCat catalog schemas in the same framework</w:t>
       </w:r>
     </w:p>
     <w:p>
@@ -5497,23 +5093,7 @@
         <w:spacing w:before="0" w:line="276" w:lineRule="auto"/>
       </w:pPr>
       <w:r>
-        <w:t xml:space="preserve">Create </w:t>
-      </w:r>
-      <w:proofErr w:type="gramStart"/>
-      <w:r>
-        <w:t>a the</w:t>
-      </w:r>
-      <w:proofErr w:type="gramEnd"/>
-      <w:r>
-        <w:t xml:space="preserve"> regression test framework for a new Business Line / Business Area called “Foo” with a published catalog called </w:t>
-      </w:r>
-      <w:proofErr w:type="spellStart"/>
-      <w:r>
-        <w:t>FooCat</w:t>
-      </w:r>
-      <w:proofErr w:type="spellEnd"/>
-      <w:r>
-        <w:t xml:space="preserve"> in the </w:t>
+        <w:t xml:space="preserve">Create a the regression test framework for a new Business Line / Business Area called “Foo” with a published catalog called FooCat in the </w:t>
       </w:r>
       <w:r>
         <w:t>“MY DB”</w:t>
@@ -5538,15 +5118,7 @@
         <w:t>“MY DB”</w:t>
       </w:r>
       <w:r>
-        <w:t xml:space="preserve"> </w:t>
-      </w:r>
-      <w:proofErr w:type="gramStart"/>
-      <w:r>
-        <w:t>FooCat.*</w:t>
-      </w:r>
-      <w:proofErr w:type="gramEnd"/>
-      <w:r>
-        <w:t xml:space="preserve"> true</w:t>
+        <w:t xml:space="preserve"> FooCat.* true</w:t>
       </w:r>
     </w:p>
     <w:p>
@@ -5565,21 +5137,7 @@
         <w:rPr>
           <w:i/>
         </w:rPr>
-        <w:t xml:space="preserve">Test views from each </w:t>
-      </w:r>
-      <w:proofErr w:type="spellStart"/>
-      <w:r>
-        <w:rPr>
-          <w:i/>
-        </w:rPr>
-        <w:t>FooCat</w:t>
-      </w:r>
-      <w:proofErr w:type="spellEnd"/>
-      <w:r>
-        <w:rPr>
-          <w:i/>
-        </w:rPr>
-        <w:t xml:space="preserve"> catalog schema separately in different frameworks.</w:t>
+        <w:t>Test views from each FooCat catalog schema separately in different frameworks.</w:t>
       </w:r>
     </w:p>
     <w:p>
@@ -5592,37 +5150,13 @@
         <w:spacing w:before="0" w:line="276" w:lineRule="auto"/>
       </w:pPr>
       <w:r>
-        <w:t xml:space="preserve">Create </w:t>
-      </w:r>
-      <w:proofErr w:type="gramStart"/>
-      <w:r>
-        <w:t>a the</w:t>
-      </w:r>
-      <w:proofErr w:type="gramEnd"/>
-      <w:r>
-        <w:t xml:space="preserve"> regression test framework for a new Business Line / Business Area called “Foo” with a published catalog called </w:t>
-      </w:r>
-      <w:proofErr w:type="spellStart"/>
-      <w:r>
-        <w:t>FooCat</w:t>
-      </w:r>
-      <w:proofErr w:type="spellEnd"/>
-      <w:r>
-        <w:t xml:space="preserve"> in the </w:t>
+        <w:t xml:space="preserve">Create a the regression test framework for a new Business Line / Business Area called “Foo” with a published catalog called FooCat in the </w:t>
       </w:r>
       <w:r>
         <w:t>“MY DB”</w:t>
       </w:r>
       <w:r>
-        <w:t xml:space="preserve"> database.  The catalog contains multiple schemas FooSch1 and FooSch2 and the user wants to be able to test the views for each schema independently of the other schema.  To accomplish </w:t>
-      </w:r>
-      <w:proofErr w:type="gramStart"/>
-      <w:r>
-        <w:t>this</w:t>
-      </w:r>
-      <w:proofErr w:type="gramEnd"/>
-      <w:r>
-        <w:t xml:space="preserve"> we will setup two test frameworks</w:t>
+        <w:t xml:space="preserve"> database.  The catalog contains multiple schemas FooSch1 and FooSch2 and the user wants to be able to test the views for each schema independently of the other schema.  To accomplish this we will setup two test frameworks</w:t>
       </w:r>
     </w:p>
     <w:p>
@@ -5641,15 +5175,7 @@
         <w:t>“MY DB”</w:t>
       </w:r>
       <w:r>
-        <w:t xml:space="preserve"> FooCat.FooSch</w:t>
-      </w:r>
-      <w:proofErr w:type="gramStart"/>
-      <w:r>
-        <w:t>1.*</w:t>
-      </w:r>
-      <w:proofErr w:type="gramEnd"/>
-      <w:r>
-        <w:t xml:space="preserve"> true</w:t>
+        <w:t xml:space="preserve"> FooCat.FooSch1.* true</w:t>
       </w:r>
     </w:p>
     <w:p>
@@ -5668,15 +5194,7 @@
         <w:t>“MY DB”</w:t>
       </w:r>
       <w:r>
-        <w:t xml:space="preserve"> FooCat.FooSch</w:t>
-      </w:r>
-      <w:proofErr w:type="gramStart"/>
-      <w:r>
-        <w:t>2.*</w:t>
-      </w:r>
-      <w:proofErr w:type="gramEnd"/>
-      <w:r>
-        <w:t xml:space="preserve"> true</w:t>
+        <w:t xml:space="preserve"> FooCat.FooSch2.* true</w:t>
       </w:r>
     </w:p>
     <w:p>
@@ -5692,15 +5210,7 @@
         <w:t>copyAllPlanTemplates.bat</w:t>
       </w:r>
       <w:r>
-        <w:t xml:space="preserve"> – The purpose of this batch file is to make it easy to copy “ALL” of the regression test Business Line / Business Areas at one time specified in the “copyAllPlanTemplates.bat” file.  This batch file will overwrite existing deployment plans (/</w:t>
-      </w:r>
-      <w:proofErr w:type="spellStart"/>
-      <w:r>
-        <w:t>plans</w:t>
-      </w:r>
-      <w:proofErr w:type="spellEnd"/>
-      <w:r>
-        <w:t>), module XML files (/modules) and docs files (/docs).</w:t>
+        <w:t xml:space="preserve"> – The purpose of this batch file is to make it easy to copy “ALL” of the regression test Business Line / Business Areas at one time specified in the “copyAllPlanTemplates.bat” file.  This batch file will overwrite existing deployment plans (/plans), module XML files (/modules) and docs files (/docs).</w:t>
       </w:r>
     </w:p>
     <w:p>
@@ -5710,13 +5220,13 @@
           <w:color w:val="1F497D"/>
         </w:rPr>
       </w:pPr>
-      <w:bookmarkStart w:id="49" w:name="_Toc421193833"/>
+      <w:bookmarkStart w:id="49" w:name="_Script_Framework_–_2"/>
       <w:bookmarkStart w:id="50" w:name="_Toc421512508"/>
       <w:bookmarkStart w:id="51" w:name="_Toc421512674"/>
-      <w:bookmarkStart w:id="52" w:name="_Script_Framework_–_2"/>
-      <w:bookmarkStart w:id="53" w:name="_Toc432517726"/>
-      <w:bookmarkStart w:id="54" w:name="_Toc501344040"/>
-      <w:bookmarkEnd w:id="52"/>
+      <w:bookmarkStart w:id="52" w:name="_Toc432517726"/>
+      <w:bookmarkStart w:id="53" w:name="_Toc421193833"/>
+      <w:bookmarkStart w:id="54" w:name="_Toc515361658"/>
+      <w:bookmarkEnd w:id="49"/>
       <w:r>
         <w:rPr>
           <w:color w:val="1F497D"/>
@@ -5725,10 +5235,10 @@
       </w:r>
       <w:bookmarkEnd w:id="50"/>
       <w:bookmarkEnd w:id="51"/>
-      <w:bookmarkEnd w:id="53"/>
+      <w:bookmarkEnd w:id="52"/>
       <w:bookmarkEnd w:id="54"/>
     </w:p>
-    <w:bookmarkEnd w:id="49"/>
+    <w:bookmarkEnd w:id="53"/>
     <w:p>
       <w:pPr>
         <w:pStyle w:val="BodyCopyGray911"/>
@@ -5779,25 +5289,7 @@
           <w:sz w:val="22"/>
           <w:szCs w:val="22"/>
         </w:rPr>
-        <w:t xml:space="preserve">provide the basis for executing </w:t>
-      </w:r>
-      <w:proofErr w:type="spellStart"/>
-      <w:r>
-        <w:rPr>
-          <w:rFonts w:ascii="Arial" w:hAnsi="Arial" w:cs="Arial"/>
-          <w:sz w:val="22"/>
-          <w:szCs w:val="22"/>
-        </w:rPr>
-        <w:t>PDTool</w:t>
-      </w:r>
-      <w:proofErr w:type="spellEnd"/>
-      <w:r>
-        <w:rPr>
-          <w:rFonts w:ascii="Arial" w:hAnsi="Arial" w:cs="Arial"/>
-          <w:sz w:val="22"/>
-          <w:szCs w:val="22"/>
-        </w:rPr>
-        <w:t xml:space="preserve"> standard scripts.</w:t>
+        <w:t>provide the basis for executing PDTool standard scripts.</w:t>
       </w:r>
     </w:p>
     <w:p>
@@ -5817,25 +5309,7 @@
           <w:sz w:val="22"/>
           <w:szCs w:val="22"/>
         </w:rPr>
-        <w:t xml:space="preserve">These scripts provide a wrapper around the actual </w:t>
-      </w:r>
-      <w:proofErr w:type="spellStart"/>
-      <w:r>
-        <w:rPr>
-          <w:rFonts w:ascii="Arial" w:hAnsi="Arial" w:cs="Arial"/>
-          <w:sz w:val="22"/>
-          <w:szCs w:val="22"/>
-        </w:rPr>
-        <w:t>PDTool</w:t>
-      </w:r>
-      <w:proofErr w:type="spellEnd"/>
-      <w:r>
-        <w:rPr>
-          <w:rFonts w:ascii="Arial" w:hAnsi="Arial" w:cs="Arial"/>
-          <w:sz w:val="22"/>
-          <w:szCs w:val="22"/>
-        </w:rPr>
-        <w:t xml:space="preserve"> scripts.   They provide context for the environments [DEV, UAT, </w:t>
+        <w:t xml:space="preserve">These scripts provide a wrapper around the actual PDTool scripts.   They provide context for the environments [DEV, UAT, </w:t>
       </w:r>
       <w:r>
         <w:rPr>
@@ -5942,23 +5416,7 @@
           <w:color w:val="0070C0"/>
           <w:sz w:val="20"/>
         </w:rPr>
-        <w:t>script_test_NN.bat ENV_TYPE DEPLOYMENT_PLAN [</w:t>
-      </w:r>
-      <w:proofErr w:type="gramStart"/>
-      <w:r>
-        <w:rPr>
-          <w:color w:val="0070C0"/>
-          <w:sz w:val="20"/>
-        </w:rPr>
-        <w:t>CUSTOM]  [</w:t>
-      </w:r>
-      <w:proofErr w:type="gramEnd"/>
-      <w:r>
-        <w:rPr>
-          <w:color w:val="0070C0"/>
-          <w:sz w:val="20"/>
-        </w:rPr>
-        <w:t>RENAME_REL] [PAUSE]</w:t>
+        <w:t>script_test_NN.bat ENV_TYPE DEPLOYMENT_PLAN [CUSTOM]  [RENAME_REL] [PAUSE]</w:t>
       </w:r>
     </w:p>
     <w:p>
@@ -6067,13 +5525,8 @@
         <w:t>1</w:t>
       </w:r>
       <w:r>
-        <w:t>Smoke_</w:t>
-      </w:r>
-      <w:proofErr w:type="gramStart"/>
-      <w:r>
-        <w:t>gen.dp</w:t>
-      </w:r>
-      <w:proofErr w:type="gramEnd"/>
+        <w:t>Smoke_gen.dp</w:t>
+      </w:r>
     </w:p>
     <w:p>
       <w:pPr>
@@ -6089,13 +5542,8 @@
         <w:t>BusLineBusArea_1</w:t>
       </w:r>
       <w:r>
-        <w:t>Smoke_</w:t>
-      </w:r>
-      <w:proofErr w:type="gramStart"/>
-      <w:r>
-        <w:t>exec.dp</w:t>
-      </w:r>
-      <w:proofErr w:type="gramEnd"/>
+        <w:t>Smoke_exec.dp</w:t>
+      </w:r>
     </w:p>
     <w:p>
       <w:pPr>
@@ -6117,13 +5565,8 @@
         <w:t>AsIs</w:t>
       </w:r>
       <w:r>
-        <w:t>_</w:t>
-      </w:r>
-      <w:proofErr w:type="gramStart"/>
-      <w:r>
-        <w:t>exec.dp</w:t>
-      </w:r>
-      <w:proofErr w:type="gramEnd"/>
+        <w:t>_exec.dp</w:t>
+      </w:r>
     </w:p>
     <w:p>
       <w:pPr>
@@ -6139,13 +5582,8 @@
         <w:t>BusLineBusArea_2</w:t>
       </w:r>
       <w:r>
-        <w:t>Regression_</w:t>
-      </w:r>
-      <w:proofErr w:type="gramStart"/>
-      <w:r>
-        <w:t>exec.dp</w:t>
-      </w:r>
-      <w:proofErr w:type="gramEnd"/>
+        <w:t>Regression_exec.dp</w:t>
+      </w:r>
     </w:p>
     <w:p>
       <w:pPr>
@@ -6164,13 +5602,8 @@
         <w:t>ea_2</w:t>
       </w:r>
       <w:r>
-        <w:t>Regression_</w:t>
-      </w:r>
-      <w:proofErr w:type="gramStart"/>
-      <w:r>
-        <w:t>compare.dp</w:t>
-      </w:r>
-      <w:proofErr w:type="gramEnd"/>
+        <w:t>Regression_compare.dp</w:t>
+      </w:r>
     </w:p>
     <w:p>
       <w:pPr>
@@ -6186,13 +5619,8 @@
         <w:t>BusLineBusArea_3</w:t>
       </w:r>
       <w:r>
-        <w:t>Performance_</w:t>
-      </w:r>
-      <w:proofErr w:type="gramStart"/>
-      <w:r>
-        <w:t>exec.dp</w:t>
-      </w:r>
-      <w:proofErr w:type="gramEnd"/>
+        <w:t>Performance_exec.dp</w:t>
+      </w:r>
     </w:p>
     <w:p>
       <w:pPr>
@@ -6208,13 +5636,8 @@
         <w:t>BusLineBusArea_3</w:t>
       </w:r>
       <w:r>
-        <w:t>Performance_</w:t>
-      </w:r>
-      <w:proofErr w:type="gramStart"/>
-      <w:r>
-        <w:t>compare.dp</w:t>
-      </w:r>
-      <w:proofErr w:type="gramEnd"/>
+        <w:t>Performance_compare.dp</w:t>
+      </w:r>
     </w:p>
     <w:p>
       <w:pPr>
@@ -6230,13 +5653,8 @@
         <w:t>BusLineBusArea_4Security</w:t>
       </w:r>
       <w:r>
-        <w:t>_</w:t>
-      </w:r>
-      <w:proofErr w:type="gramStart"/>
-      <w:r>
-        <w:t>gen.dp</w:t>
-      </w:r>
-      <w:proofErr w:type="gramEnd"/>
+        <w:t>_gen.dp</w:t>
+      </w:r>
     </w:p>
     <w:p>
       <w:pPr>
@@ -6251,13 +5669,8 @@
         <w:t>BusLineBusArea_4Security</w:t>
       </w:r>
       <w:r>
-        <w:t>_</w:t>
-      </w:r>
-      <w:proofErr w:type="gramStart"/>
-      <w:r>
-        <w:t>exec.dp</w:t>
-      </w:r>
-      <w:proofErr w:type="gramEnd"/>
+        <w:t>_exec.dp</w:t>
+      </w:r>
     </w:p>
     <w:p>
       <w:pPr>
@@ -6302,31 +5715,7 @@
         <w:t>[default].  G</w:t>
       </w:r>
       <w:r>
-        <w:t xml:space="preserve">enerate or execute using SQL SELECT </w:t>
-      </w:r>
-      <w:proofErr w:type="gramStart"/>
-      <w:r>
-        <w:t>COUNT(</w:t>
-      </w:r>
-      <w:proofErr w:type="gramEnd"/>
-      <w:r>
-        <w:t xml:space="preserve">1) </w:t>
-      </w:r>
-      <w:proofErr w:type="spellStart"/>
-      <w:r>
-        <w:t>cnt</w:t>
-      </w:r>
-      <w:proofErr w:type="spellEnd"/>
-      <w:r>
-        <w:t xml:space="preserve"> or SELECT COUNT(*) </w:t>
-      </w:r>
-      <w:proofErr w:type="spellStart"/>
-      <w:r>
-        <w:t>cnt</w:t>
-      </w:r>
-      <w:proofErr w:type="spellEnd"/>
-      <w:r>
-        <w:t>.</w:t>
+        <w:t>enerate or execute using SQL SELECT COUNT(1) cnt or SELECT COUNT(*) cnt.</w:t>
       </w:r>
     </w:p>
     <w:p>
@@ -6361,13 +5750,8 @@
         <w:ind w:left="720" w:firstLine="0"/>
       </w:pPr>
       <w:r>
-        <w:t xml:space="preserve">Example: Developer creates a custom SQL file where the custom name = </w:t>
-      </w:r>
-      <w:proofErr w:type="spellStart"/>
-      <w:r>
-        <w:t>MyQueries</w:t>
-      </w:r>
-      <w:proofErr w:type="spellEnd"/>
+        <w:t>Example: Developer creates a custom SQL file where the custom name = MyQueries</w:t>
+      </w:r>
     </w:p>
     <w:p>
       <w:pPr>
@@ -6390,35 +5774,7 @@
         <w:rPr>
           <w:sz w:val="16"/>
         </w:rPr>
-        <w:t>\</w:t>
-      </w:r>
-      <w:proofErr w:type="spellStart"/>
-      <w:r>
-        <w:rPr>
-          <w:sz w:val="16"/>
-        </w:rPr>
-        <w:t>sql</w:t>
-      </w:r>
-      <w:proofErr w:type="spellEnd"/>
-      <w:r>
-        <w:rPr>
-          <w:sz w:val="16"/>
-        </w:rPr>
-        <w:t>\BusLineBusArea_RegressionTest_SQL_%CUSTOM%.txt = \</w:t>
-      </w:r>
-      <w:proofErr w:type="spellStart"/>
-      <w:r>
-        <w:rPr>
-          <w:sz w:val="16"/>
-        </w:rPr>
-        <w:t>sql</w:t>
-      </w:r>
-      <w:proofErr w:type="spellEnd"/>
-      <w:r>
-        <w:rPr>
-          <w:sz w:val="16"/>
-        </w:rPr>
-        <w:t>\MyProject_RegressionTest_SQL_MyQueries.txt</w:t>
+        <w:t>\sql\BusLineBusArea_RegressionTest_SQL_%CUSTOM%.txt = \sql\MyProject_RegressionTest_SQL_MyQueries.txt</w:t>
       </w:r>
     </w:p>
     <w:p>
@@ -6433,35 +5789,7 @@
         <w:rPr>
           <w:sz w:val="16"/>
         </w:rPr>
-        <w:t>\</w:t>
-      </w:r>
-      <w:proofErr w:type="spellStart"/>
-      <w:r>
-        <w:rPr>
-          <w:sz w:val="16"/>
-        </w:rPr>
-        <w:t>sql</w:t>
-      </w:r>
-      <w:proofErr w:type="spellEnd"/>
-      <w:r>
-        <w:rPr>
-          <w:sz w:val="16"/>
-        </w:rPr>
-        <w:t>\BusLineBusArea_PerfTest_SQL_%CUSTOM%.txt             = \</w:t>
-      </w:r>
-      <w:proofErr w:type="spellStart"/>
-      <w:r>
-        <w:rPr>
-          <w:sz w:val="16"/>
-        </w:rPr>
-        <w:t>sql</w:t>
-      </w:r>
-      <w:proofErr w:type="spellEnd"/>
-      <w:r>
-        <w:rPr>
-          <w:sz w:val="16"/>
-        </w:rPr>
-        <w:t>\MyProject_PerfTest_SQL_MyQueries.txt</w:t>
+        <w:t>\sql\BusLineBusArea_PerfTest_SQL_%CUSTOM%.txt             = \sql\MyProject_PerfTest_SQL_MyQueries.txt</w:t>
       </w:r>
     </w:p>
     <w:p>
@@ -6504,15 +5832,7 @@
         <w:spacing w:before="0" w:line="276" w:lineRule="auto"/>
       </w:pPr>
       <w:r>
-        <w:t xml:space="preserve">blank or "" </w:t>
-      </w:r>
-      <w:proofErr w:type="spellStart"/>
-      <w:r>
-        <w:t>or</w:t>
-      </w:r>
-      <w:proofErr w:type="spellEnd"/>
-      <w:r>
-        <w:t xml:space="preserve"> true - force a rename of the release output folders upon each execution of this script.</w:t>
+        <w:t>blank or "" or true - force a rename of the release output folders upon each execution of this script.</w:t>
       </w:r>
     </w:p>
     <w:p>
@@ -6586,15 +5906,7 @@
         <w:spacing w:before="0" w:line="276" w:lineRule="auto"/>
       </w:pPr>
       <w:r>
-        <w:t xml:space="preserve">blank or "" </w:t>
-      </w:r>
-      <w:proofErr w:type="spellStart"/>
-      <w:r>
-        <w:t>or</w:t>
-      </w:r>
-      <w:proofErr w:type="spellEnd"/>
-      <w:r>
-        <w:t xml:space="preserve"> true - pause during script execution.</w:t>
+        <w:t>blank or "" or true - pause during script execution.</w:t>
       </w:r>
     </w:p>
     <w:p>
@@ -6661,13 +5973,13 @@
           <w:color w:val="1F497D"/>
         </w:rPr>
       </w:pPr>
-      <w:bookmarkStart w:id="55" w:name="_Toc421193834"/>
+      <w:bookmarkStart w:id="55" w:name="_Script_Framework_–_1"/>
       <w:bookmarkStart w:id="56" w:name="_Toc421512509"/>
       <w:bookmarkStart w:id="57" w:name="_Toc421512675"/>
-      <w:bookmarkStart w:id="58" w:name="_Script_Framework_–_1"/>
-      <w:bookmarkStart w:id="59" w:name="_Toc432517727"/>
-      <w:bookmarkStart w:id="60" w:name="_Toc501344041"/>
-      <w:bookmarkEnd w:id="58"/>
+      <w:bookmarkStart w:id="58" w:name="_Toc432517727"/>
+      <w:bookmarkStart w:id="59" w:name="_Toc421193834"/>
+      <w:bookmarkStart w:id="60" w:name="_Toc515361659"/>
+      <w:bookmarkEnd w:id="55"/>
       <w:r>
         <w:rPr>
           <w:color w:val="1F497D"/>
@@ -6676,10 +5988,10 @@
       </w:r>
       <w:bookmarkEnd w:id="56"/>
       <w:bookmarkEnd w:id="57"/>
-      <w:bookmarkEnd w:id="59"/>
+      <w:bookmarkEnd w:id="58"/>
       <w:bookmarkEnd w:id="60"/>
     </w:p>
-    <w:bookmarkEnd w:id="55"/>
+    <w:bookmarkEnd w:id="59"/>
     <w:p>
       <w:pPr>
         <w:pStyle w:val="BodyCopyGray911"/>
@@ -6697,25 +6009,7 @@
           <w:sz w:val="22"/>
           <w:szCs w:val="22"/>
         </w:rPr>
-        <w:t xml:space="preserve">The scripts provide the basis for executing </w:t>
-      </w:r>
-      <w:proofErr w:type="spellStart"/>
-      <w:r>
-        <w:rPr>
-          <w:rFonts w:ascii="Arial" w:hAnsi="Arial" w:cs="Arial"/>
-          <w:sz w:val="22"/>
-          <w:szCs w:val="22"/>
-        </w:rPr>
-        <w:t>PDTool</w:t>
-      </w:r>
-      <w:proofErr w:type="spellEnd"/>
-      <w:r>
-        <w:rPr>
-          <w:rFonts w:ascii="Arial" w:hAnsi="Arial" w:cs="Arial"/>
-          <w:sz w:val="22"/>
-          <w:szCs w:val="22"/>
-        </w:rPr>
-        <w:t xml:space="preserve"> standard scripts.  </w:t>
+        <w:t xml:space="preserve">The scripts provide the basis for executing PDTool standard scripts.  </w:t>
       </w:r>
     </w:p>
     <w:p>
@@ -6773,43 +6067,7 @@
           <w:sz w:val="22"/>
           <w:szCs w:val="22"/>
         </w:rPr>
-        <w:t xml:space="preserve">The section provides information on how to run a single specific type of test.  The optional parameters at the end indicate whether to use the SQL queries containing CUSTOM queries </w:t>
-      </w:r>
-      <w:proofErr w:type="spellStart"/>
-      <w:r>
-        <w:rPr>
-          <w:rFonts w:ascii="Arial" w:hAnsi="Arial" w:cs="Arial"/>
-          <w:sz w:val="22"/>
-          <w:szCs w:val="22"/>
-        </w:rPr>
-        <w:t>ot</w:t>
-      </w:r>
-      <w:proofErr w:type="spellEnd"/>
-      <w:r>
-        <w:rPr>
-          <w:rFonts w:ascii="Arial" w:hAnsi="Arial" w:cs="Arial"/>
-          <w:sz w:val="22"/>
-          <w:szCs w:val="22"/>
-        </w:rPr>
-        <w:t xml:space="preserve"> not.  The keyword TOP is classified as a special kind of CUSTOM query that allows the user to execute queries such as “SELECT TOP 1 * “.   The user may wish to specify other CUSTOM keywords that relate to SQL query files where the user has populated the file with their own queries.   If no CUSTOM option is provided, then the “SELECT </w:t>
-      </w:r>
-      <w:proofErr w:type="gramStart"/>
-      <w:r>
-        <w:rPr>
-          <w:rFonts w:ascii="Arial" w:hAnsi="Arial" w:cs="Arial"/>
-          <w:sz w:val="22"/>
-          <w:szCs w:val="22"/>
-        </w:rPr>
-        <w:t>COUNT(</w:t>
-      </w:r>
-      <w:proofErr w:type="gramEnd"/>
-      <w:r>
-        <w:rPr>
-          <w:rFonts w:ascii="Arial" w:hAnsi="Arial" w:cs="Arial"/>
-          <w:sz w:val="22"/>
-          <w:szCs w:val="22"/>
-        </w:rPr>
-        <w:t xml:space="preserve">1)” queries are used.  </w:t>
+        <w:t xml:space="preserve">The section provides information on how to run a single specific type of test.  The optional parameters at the end indicate whether to use the SQL queries containing CUSTOM queries ot not.  The keyword TOP is classified as a special kind of CUSTOM query that allows the user to execute queries such as “SELECT TOP 1 * “.   The user may wish to specify other CUSTOM keywords that relate to SQL query files where the user has populated the file with their own queries.   If no CUSTOM option is provided, then the “SELECT COUNT(1)” queries are used.  </w:t>
       </w:r>
     </w:p>
     <w:p>
@@ -6823,23 +6081,13 @@
           <w:szCs w:val="22"/>
         </w:rPr>
       </w:pPr>
-      <w:proofErr w:type="gramStart"/>
-      <w:r>
-        <w:rPr>
-          <w:rFonts w:ascii="Arial" w:hAnsi="Arial" w:cs="Arial"/>
-          <w:sz w:val="22"/>
-          <w:szCs w:val="22"/>
-        </w:rPr>
-        <w:t>Additionally</w:t>
-      </w:r>
-      <w:proofErr w:type="gramEnd"/>
-      <w:r>
-        <w:rPr>
-          <w:rFonts w:ascii="Arial" w:hAnsi="Arial" w:cs="Arial"/>
-          <w:sz w:val="22"/>
-          <w:szCs w:val="22"/>
-        </w:rPr>
-        <w:t xml:space="preserve"> there is an option for RENAME_REL and PAUSE set to true or false following CUSTOM.  RENAME_REL informs the script to rename the release folder or not.  If RENAME_REL=false then the user can force the output for a series of tests to be placed into the RELEASE_FOLDER1 which is defined within the script execution batch files [script_test_62.bat and script_test_70.bat].</w:t>
+      <w:r>
+        <w:rPr>
+          <w:rFonts w:ascii="Arial" w:hAnsi="Arial" w:cs="Arial"/>
+          <w:sz w:val="22"/>
+          <w:szCs w:val="22"/>
+        </w:rPr>
+        <w:t>Additionally there is an option for RENAME_REL and PAUSE set to true or false following CUSTOM.  RENAME_REL informs the script to rename the release folder or not.  If RENAME_REL=false then the user can force the output for a series of tests to be placed into the RELEASE_FOLDER1 which is defined within the script execution batch files [script_test_62.bat and script_test_70.bat].</w:t>
       </w:r>
     </w:p>
     <w:p>
@@ -6888,19 +6136,19 @@
           <w:sz w:val="20"/>
           <w:szCs w:val="22"/>
         </w:rPr>
-        <w:t>script_test_62.bat ENV BusLineBusArea_1Smoke_</w:t>
-      </w:r>
-      <w:proofErr w:type="gramStart"/>
-      <w:r>
+        <w:t>script_test_62.bat ENV BusLineBusArea_1Smoke_gen.dp ""   ""   [PAUSE]</w:t>
+      </w:r>
+    </w:p>
+    <w:p>
+      <w:pPr>
+        <w:spacing w:after="120" w:line="276" w:lineRule="auto"/>
         <w:rPr>
           <w:rFonts w:ascii="Arial" w:hAnsi="Arial" w:cs="Arial"/>
           <w:color w:val="0070C0"/>
           <w:sz w:val="20"/>
           <w:szCs w:val="22"/>
         </w:rPr>
-        <w:t>gen.dp</w:t>
-      </w:r>
-      <w:proofErr w:type="gramEnd"/>
+      </w:pPr>
       <w:r>
         <w:rPr>
           <w:rFonts w:ascii="Arial" w:hAnsi="Arial" w:cs="Arial"/>
@@ -6908,7 +6156,19 @@
           <w:sz w:val="20"/>
           <w:szCs w:val="22"/>
         </w:rPr>
-        <w:t xml:space="preserve"> ""   ""   [PAUSE]</w:t>
+        <w:t>script_test_70.bat ENV BusLineBusArea_1Smoke_gen.dp ""   ""   [PAUSE]</w:t>
+      </w:r>
+    </w:p>
+    <w:p>
+      <w:pPr>
+        <w:pStyle w:val="ListBullet"/>
+        <w:ind w:hanging="360"/>
+      </w:pPr>
+      <w:r>
+        <w:t>Test 1</w:t>
+      </w:r>
+      <w:r>
+        <w:t>: Execute Smoke Test for ENV</w:t>
       </w:r>
     </w:p>
     <w:p>
@@ -6928,19 +6188,19 @@
           <w:sz w:val="20"/>
           <w:szCs w:val="22"/>
         </w:rPr>
-        <w:t>script_test_70.bat ENV BusLineBusArea_1Smoke_</w:t>
-      </w:r>
-      <w:proofErr w:type="gramStart"/>
-      <w:r>
+        <w:t>script_test_62.bat ENV BusLineBusArea_1Smoke_exec.dp "" [RENAME_REL]   [PAUSE]</w:t>
+      </w:r>
+    </w:p>
+    <w:p>
+      <w:pPr>
+        <w:spacing w:after="120" w:line="276" w:lineRule="auto"/>
         <w:rPr>
           <w:rFonts w:ascii="Arial" w:hAnsi="Arial" w:cs="Arial"/>
           <w:color w:val="0070C0"/>
           <w:sz w:val="20"/>
           <w:szCs w:val="22"/>
         </w:rPr>
-        <w:t>gen.dp</w:t>
-      </w:r>
-      <w:proofErr w:type="gramEnd"/>
+      </w:pPr>
       <w:r>
         <w:rPr>
           <w:rFonts w:ascii="Arial" w:hAnsi="Arial" w:cs="Arial"/>
@@ -6948,7 +6208,7 @@
           <w:sz w:val="20"/>
           <w:szCs w:val="22"/>
         </w:rPr>
-        <w:t xml:space="preserve"> ""   ""   [PAUSE]</w:t>
+        <w:t>script_test_70.bat ENV BusLineBusArea_1Smoke_exec.dp "" [RENAME_REL]   [PAUSE]</w:t>
       </w:r>
     </w:p>
     <w:p>
@@ -6960,7 +6220,13 @@
         <w:t>Test 1</w:t>
       </w:r>
       <w:r>
-        <w:t>: Execute Smoke Test for ENV</w:t>
+        <w:t>: Execute Smoke</w:t>
+      </w:r>
+      <w:r>
+        <w:t>AsIs</w:t>
+      </w:r>
+      <w:r>
+        <w:t xml:space="preserve"> Test for ENV</w:t>
       </w:r>
     </w:p>
     <w:p>
@@ -6980,9 +6246,8 @@
           <w:sz w:val="20"/>
           <w:szCs w:val="22"/>
         </w:rPr>
-        <w:t>script_test_62.bat ENV BusLineBusArea_1Smoke_</w:t>
-      </w:r>
-      <w:proofErr w:type="gramStart"/>
+        <w:t>script_test_62.bat ENV BusLineBusArea_1Smoke</w:t>
+      </w:r>
       <w:r>
         <w:rPr>
           <w:rFonts w:ascii="Arial" w:hAnsi="Arial" w:cs="Arial"/>
@@ -6990,9 +6255,8 @@
           <w:sz w:val="20"/>
           <w:szCs w:val="22"/>
         </w:rPr>
-        <w:t>exec.dp</w:t>
-      </w:r>
-      <w:proofErr w:type="gramEnd"/>
+        <w:t>AsIs</w:t>
+      </w:r>
       <w:r>
         <w:rPr>
           <w:rFonts w:ascii="Arial" w:hAnsi="Arial" w:cs="Arial"/>
@@ -7000,7 +6264,7 @@
           <w:sz w:val="20"/>
           <w:szCs w:val="22"/>
         </w:rPr>
-        <w:t xml:space="preserve"> "" [RENAME_REL]   [PAUSE]</w:t>
+        <w:t>_exec.dp "" [RENAME_REL]   [PAUSE]</w:t>
       </w:r>
     </w:p>
     <w:p>
@@ -7020,9 +6284,8 @@
           <w:sz w:val="20"/>
           <w:szCs w:val="22"/>
         </w:rPr>
-        <w:t>script_test_70.bat ENV BusLineBusArea_1Smoke_</w:t>
-      </w:r>
-      <w:proofErr w:type="gramStart"/>
+        <w:t>script_test_70.bat ENV BusLineBusArea_1Smoke</w:t>
+      </w:r>
       <w:r>
         <w:rPr>
           <w:rFonts w:ascii="Arial" w:hAnsi="Arial" w:cs="Arial"/>
@@ -7030,9 +6293,8 @@
           <w:sz w:val="20"/>
           <w:szCs w:val="22"/>
         </w:rPr>
-        <w:t>exec.dp</w:t>
-      </w:r>
-      <w:proofErr w:type="gramEnd"/>
+        <w:t>AsIs</w:t>
+      </w:r>
       <w:r>
         <w:rPr>
           <w:rFonts w:ascii="Arial" w:hAnsi="Arial" w:cs="Arial"/>
@@ -7040,7 +6302,7 @@
           <w:sz w:val="20"/>
           <w:szCs w:val="22"/>
         </w:rPr>
-        <w:t xml:space="preserve"> "" [RENAME_REL]   [PAUSE]</w:t>
+        <w:t>_exec.dp "" [RENAME_REL]   [PAUSE]</w:t>
       </w:r>
     </w:p>
     <w:p>
@@ -7049,21 +6311,62 @@
         <w:ind w:hanging="360"/>
       </w:pPr>
       <w:r>
-        <w:t>Test 1</w:t>
-      </w:r>
-      <w:r>
-        <w:t xml:space="preserve">: Execute </w:t>
-      </w:r>
-      <w:proofErr w:type="spellStart"/>
-      <w:r>
-        <w:t>Smoke</w:t>
-      </w:r>
-      <w:r>
-        <w:t>AsIs</w:t>
-      </w:r>
-      <w:proofErr w:type="spellEnd"/>
-      <w:r>
-        <w:t xml:space="preserve"> Test for ENV</w:t>
+        <w:t>Test 2</w:t>
+      </w:r>
+      <w:r>
+        <w:t>: Execute Regression Test for ENV</w:t>
+      </w:r>
+    </w:p>
+    <w:p>
+      <w:pPr>
+        <w:spacing w:after="120" w:line="276" w:lineRule="auto"/>
+        <w:rPr>
+          <w:rFonts w:ascii="Arial" w:hAnsi="Arial" w:cs="Arial"/>
+          <w:color w:val="0070C0"/>
+          <w:sz w:val="18"/>
+          <w:szCs w:val="22"/>
+        </w:rPr>
+      </w:pPr>
+      <w:r>
+        <w:rPr>
+          <w:rFonts w:ascii="Arial" w:hAnsi="Arial" w:cs="Arial"/>
+          <w:color w:val="0070C0"/>
+          <w:sz w:val="18"/>
+          <w:szCs w:val="22"/>
+        </w:rPr>
+        <w:t>script_test_62.bat ENV BusLineBusArea_2Regression_exec.dp [CUSTOM]  [RENAME_REL]  [PAUSE]</w:t>
+      </w:r>
+    </w:p>
+    <w:p>
+      <w:pPr>
+        <w:spacing w:after="120" w:line="276" w:lineRule="auto"/>
+        <w:rPr>
+          <w:rFonts w:ascii="Arial" w:hAnsi="Arial" w:cs="Arial"/>
+          <w:color w:val="0070C0"/>
+          <w:sz w:val="18"/>
+          <w:szCs w:val="22"/>
+        </w:rPr>
+      </w:pPr>
+      <w:r>
+        <w:rPr>
+          <w:rFonts w:ascii="Arial" w:hAnsi="Arial" w:cs="Arial"/>
+          <w:color w:val="0070C0"/>
+          <w:sz w:val="18"/>
+          <w:szCs w:val="22"/>
+        </w:rPr>
+        <w:t>script_test_70.bat ENV BusLineBusArea_2Regression_exec.dp [CUSTOM]  [RENAME_REL] [PAUSE]</w:t>
+      </w:r>
+    </w:p>
+    <w:p>
+      <w:pPr>
+        <w:pStyle w:val="ListBullet"/>
+        <w:ind w:hanging="360"/>
+      </w:pPr>
+      <w:r>
+        <w:t>Test 2</w:t>
+      </w:r>
+      <w:r>
+        <w:t>: Execute Regression Test Compare for ENV - Compare files and logs for difference</w:t>
       </w:r>
     </w:p>
     <w:p>
@@ -7083,17 +6386,19 @@
           <w:sz w:val="20"/>
           <w:szCs w:val="22"/>
         </w:rPr>
-        <w:t>script_test_62.bat ENV BusLineBusArea_1Smoke</w:t>
-      </w:r>
-      <w:r>
+        <w:t>script_test_62.bat ENV BusLineBusArea_2Regression_compare.dp [CUSTOM]  ""   [PAUSE]</w:t>
+      </w:r>
+    </w:p>
+    <w:p>
+      <w:pPr>
+        <w:spacing w:after="120" w:line="276" w:lineRule="auto"/>
         <w:rPr>
           <w:rFonts w:ascii="Arial" w:hAnsi="Arial" w:cs="Arial"/>
           <w:color w:val="0070C0"/>
           <w:sz w:val="20"/>
           <w:szCs w:val="22"/>
         </w:rPr>
-        <w:t>AsIs</w:t>
-      </w:r>
+      </w:pPr>
       <w:r>
         <w:rPr>
           <w:rFonts w:ascii="Arial" w:hAnsi="Arial" w:cs="Arial"/>
@@ -7101,19 +6406,84 @@
           <w:sz w:val="20"/>
           <w:szCs w:val="22"/>
         </w:rPr>
-        <w:t>_</w:t>
-      </w:r>
-      <w:proofErr w:type="gramStart"/>
-      <w:r>
+        <w:t>script_test_70.bat ENV BusLineBusArea_2Regression_compare.dp [CUSTOM]  ""   [PAUSE]</w:t>
+      </w:r>
+    </w:p>
+    <w:p>
+      <w:pPr>
+        <w:pStyle w:val="ListBullet"/>
+        <w:ind w:hanging="360"/>
+      </w:pPr>
+      <w:r>
+        <w:t>Test 3</w:t>
+      </w:r>
+      <w:r>
+        <w:t>: Execute Performance Test for ENV</w:t>
+      </w:r>
+    </w:p>
+    <w:p>
+      <w:pPr>
+        <w:spacing w:after="120" w:line="276" w:lineRule="auto"/>
+        <w:rPr>
+          <w:rFonts w:ascii="Arial" w:hAnsi="Arial" w:cs="Arial"/>
+          <w:color w:val="0070C0"/>
+          <w:sz w:val="18"/>
+          <w:szCs w:val="22"/>
+        </w:rPr>
+      </w:pPr>
+      <w:r>
+        <w:rPr>
+          <w:rFonts w:ascii="Arial" w:hAnsi="Arial" w:cs="Arial"/>
+          <w:color w:val="0070C0"/>
+          <w:sz w:val="18"/>
+          <w:szCs w:val="22"/>
+        </w:rPr>
+        <w:t>script_test_62.bat ENV BusLineBusArea_3Performance_exec.dp [CUSTOM]  [RENAME_REL] [PAUSE]</w:t>
+      </w:r>
+    </w:p>
+    <w:p>
+      <w:pPr>
+        <w:spacing w:after="120" w:line="276" w:lineRule="auto"/>
+        <w:rPr>
+          <w:rFonts w:ascii="Arial" w:hAnsi="Arial" w:cs="Arial"/>
+          <w:color w:val="0070C0"/>
+          <w:sz w:val="18"/>
+          <w:szCs w:val="22"/>
+        </w:rPr>
+      </w:pPr>
+      <w:r>
+        <w:rPr>
+          <w:rFonts w:ascii="Arial" w:hAnsi="Arial" w:cs="Arial"/>
+          <w:color w:val="0070C0"/>
+          <w:sz w:val="18"/>
+          <w:szCs w:val="22"/>
+        </w:rPr>
+        <w:lastRenderedPageBreak/>
+        <w:t>script_test_70.bat ENV BusLineBusArea_3Performance_exec.dp [CUSTOM]  [RENAME_REL] [PAUSE]</w:t>
+      </w:r>
+    </w:p>
+    <w:p>
+      <w:pPr>
+        <w:pStyle w:val="ListBullet"/>
+        <w:ind w:hanging="360"/>
+      </w:pPr>
+      <w:r>
+        <w:t>Test 3</w:t>
+      </w:r>
+      <w:r>
+        <w:t>: Execute Performance Test Compare for ENV - Compare logs for difference</w:t>
+      </w:r>
+    </w:p>
+    <w:p>
+      <w:pPr>
+        <w:spacing w:after="120" w:line="276" w:lineRule="auto"/>
         <w:rPr>
           <w:rFonts w:ascii="Arial" w:hAnsi="Arial" w:cs="Arial"/>
           <w:color w:val="0070C0"/>
           <w:sz w:val="20"/>
           <w:szCs w:val="22"/>
         </w:rPr>
-        <w:t>exec.dp</w:t>
-      </w:r>
-      <w:proofErr w:type="gramEnd"/>
+      </w:pPr>
       <w:r>
         <w:rPr>
           <w:rFonts w:ascii="Arial" w:hAnsi="Arial" w:cs="Arial"/>
@@ -7121,7 +6491,7 @@
           <w:sz w:val="20"/>
           <w:szCs w:val="22"/>
         </w:rPr>
-        <w:t xml:space="preserve"> "" [RENAME_REL]   [PAUSE]</w:t>
+        <w:t>script_test_62.bat ENV BusLineBusArea_3Performance_compare.dp [CUSTOM]  ""   [PAUSE]</w:t>
       </w:r>
     </w:p>
     <w:p>
@@ -7141,414 +6511,7 @@
           <w:sz w:val="20"/>
           <w:szCs w:val="22"/>
         </w:rPr>
-        <w:t>script_test_70.bat ENV BusLineBusArea_1Smoke</w:t>
-      </w:r>
-      <w:r>
-        <w:rPr>
-          <w:rFonts w:ascii="Arial" w:hAnsi="Arial" w:cs="Arial"/>
-          <w:color w:val="0070C0"/>
-          <w:sz w:val="20"/>
-          <w:szCs w:val="22"/>
-        </w:rPr>
-        <w:t>AsIs</w:t>
-      </w:r>
-      <w:r>
-        <w:rPr>
-          <w:rFonts w:ascii="Arial" w:hAnsi="Arial" w:cs="Arial"/>
-          <w:color w:val="0070C0"/>
-          <w:sz w:val="20"/>
-          <w:szCs w:val="22"/>
-        </w:rPr>
-        <w:t>_</w:t>
-      </w:r>
-      <w:proofErr w:type="gramStart"/>
-      <w:r>
-        <w:rPr>
-          <w:rFonts w:ascii="Arial" w:hAnsi="Arial" w:cs="Arial"/>
-          <w:color w:val="0070C0"/>
-          <w:sz w:val="20"/>
-          <w:szCs w:val="22"/>
-        </w:rPr>
-        <w:t>exec.dp</w:t>
-      </w:r>
-      <w:proofErr w:type="gramEnd"/>
-      <w:r>
-        <w:rPr>
-          <w:rFonts w:ascii="Arial" w:hAnsi="Arial" w:cs="Arial"/>
-          <w:color w:val="0070C0"/>
-          <w:sz w:val="20"/>
-          <w:szCs w:val="22"/>
-        </w:rPr>
-        <w:t xml:space="preserve"> "" [RENAME_REL]   [PAUSE]</w:t>
-      </w:r>
-    </w:p>
-    <w:p>
-      <w:pPr>
-        <w:pStyle w:val="ListBullet"/>
-        <w:ind w:hanging="360"/>
-      </w:pPr>
-      <w:r>
-        <w:t>Test 2</w:t>
-      </w:r>
-      <w:r>
-        <w:t>: Execute Regression Test for ENV</w:t>
-      </w:r>
-    </w:p>
-    <w:p>
-      <w:pPr>
-        <w:spacing w:after="120" w:line="276" w:lineRule="auto"/>
-        <w:rPr>
-          <w:rFonts w:ascii="Arial" w:hAnsi="Arial" w:cs="Arial"/>
-          <w:color w:val="0070C0"/>
-          <w:sz w:val="18"/>
-          <w:szCs w:val="22"/>
-        </w:rPr>
-      </w:pPr>
-      <w:r>
-        <w:rPr>
-          <w:rFonts w:ascii="Arial" w:hAnsi="Arial" w:cs="Arial"/>
-          <w:color w:val="0070C0"/>
-          <w:sz w:val="18"/>
-          <w:szCs w:val="22"/>
-        </w:rPr>
-        <w:t>script_test_62.bat ENV BusLineBusArea_2Regression_</w:t>
-      </w:r>
-      <w:proofErr w:type="gramStart"/>
-      <w:r>
-        <w:rPr>
-          <w:rFonts w:ascii="Arial" w:hAnsi="Arial" w:cs="Arial"/>
-          <w:color w:val="0070C0"/>
-          <w:sz w:val="18"/>
-          <w:szCs w:val="22"/>
-        </w:rPr>
-        <w:t>exec.dp</w:t>
-      </w:r>
-      <w:proofErr w:type="gramEnd"/>
-      <w:r>
-        <w:rPr>
-          <w:rFonts w:ascii="Arial" w:hAnsi="Arial" w:cs="Arial"/>
-          <w:color w:val="0070C0"/>
-          <w:sz w:val="18"/>
-          <w:szCs w:val="22"/>
-        </w:rPr>
-        <w:t xml:space="preserve"> [CUSTOM]  [RENAME_REL]  [PAUSE]</w:t>
-      </w:r>
-    </w:p>
-    <w:p>
-      <w:pPr>
-        <w:spacing w:after="120" w:line="276" w:lineRule="auto"/>
-        <w:rPr>
-          <w:rFonts w:ascii="Arial" w:hAnsi="Arial" w:cs="Arial"/>
-          <w:color w:val="0070C0"/>
-          <w:sz w:val="18"/>
-          <w:szCs w:val="22"/>
-        </w:rPr>
-      </w:pPr>
-      <w:r>
-        <w:rPr>
-          <w:rFonts w:ascii="Arial" w:hAnsi="Arial" w:cs="Arial"/>
-          <w:color w:val="0070C0"/>
-          <w:sz w:val="18"/>
-          <w:szCs w:val="22"/>
-        </w:rPr>
-        <w:t>script_test_70.bat ENV BusLineBusArea_2Regression_</w:t>
-      </w:r>
-      <w:proofErr w:type="gramStart"/>
-      <w:r>
-        <w:rPr>
-          <w:rFonts w:ascii="Arial" w:hAnsi="Arial" w:cs="Arial"/>
-          <w:color w:val="0070C0"/>
-          <w:sz w:val="18"/>
-          <w:szCs w:val="22"/>
-        </w:rPr>
-        <w:t>exec.dp</w:t>
-      </w:r>
-      <w:proofErr w:type="gramEnd"/>
-      <w:r>
-        <w:rPr>
-          <w:rFonts w:ascii="Arial" w:hAnsi="Arial" w:cs="Arial"/>
-          <w:color w:val="0070C0"/>
-          <w:sz w:val="18"/>
-          <w:szCs w:val="22"/>
-        </w:rPr>
-        <w:t xml:space="preserve"> [CUSTOM]  [RENAME_REL] [PAUSE]</w:t>
-      </w:r>
-    </w:p>
-    <w:p>
-      <w:pPr>
-        <w:pStyle w:val="ListBullet"/>
-        <w:ind w:hanging="360"/>
-      </w:pPr>
-      <w:r>
-        <w:t>Test 2</w:t>
-      </w:r>
-      <w:r>
-        <w:t>: Execute Regression Test Compare for ENV - Compare files and logs for difference</w:t>
-      </w:r>
-    </w:p>
-    <w:p>
-      <w:pPr>
-        <w:spacing w:after="120" w:line="276" w:lineRule="auto"/>
-        <w:rPr>
-          <w:rFonts w:ascii="Arial" w:hAnsi="Arial" w:cs="Arial"/>
-          <w:color w:val="0070C0"/>
-          <w:sz w:val="20"/>
-          <w:szCs w:val="22"/>
-        </w:rPr>
-      </w:pPr>
-      <w:r>
-        <w:rPr>
-          <w:rFonts w:ascii="Arial" w:hAnsi="Arial" w:cs="Arial"/>
-          <w:color w:val="0070C0"/>
-          <w:sz w:val="20"/>
-          <w:szCs w:val="22"/>
-        </w:rPr>
-        <w:t>script_test_62.bat ENV BusLineBusArea_2Regression_</w:t>
-      </w:r>
-      <w:proofErr w:type="gramStart"/>
-      <w:r>
-        <w:rPr>
-          <w:rFonts w:ascii="Arial" w:hAnsi="Arial" w:cs="Arial"/>
-          <w:color w:val="0070C0"/>
-          <w:sz w:val="20"/>
-          <w:szCs w:val="22"/>
-        </w:rPr>
-        <w:t>compare.dp</w:t>
-      </w:r>
-      <w:proofErr w:type="gramEnd"/>
-      <w:r>
-        <w:rPr>
-          <w:rFonts w:ascii="Arial" w:hAnsi="Arial" w:cs="Arial"/>
-          <w:color w:val="0070C0"/>
-          <w:sz w:val="20"/>
-          <w:szCs w:val="22"/>
-        </w:rPr>
-        <w:t xml:space="preserve"> [CUSTOM]  ""   [PAUSE]</w:t>
-      </w:r>
-    </w:p>
-    <w:p>
-      <w:pPr>
-        <w:spacing w:after="120" w:line="276" w:lineRule="auto"/>
-        <w:rPr>
-          <w:rFonts w:ascii="Arial" w:hAnsi="Arial" w:cs="Arial"/>
-          <w:color w:val="0070C0"/>
-          <w:sz w:val="20"/>
-          <w:szCs w:val="22"/>
-        </w:rPr>
-      </w:pPr>
-      <w:r>
-        <w:rPr>
-          <w:rFonts w:ascii="Arial" w:hAnsi="Arial" w:cs="Arial"/>
-          <w:color w:val="0070C0"/>
-          <w:sz w:val="20"/>
-          <w:szCs w:val="22"/>
-        </w:rPr>
-        <w:t>script_test_70.bat ENV BusLineBusArea_2Regression_</w:t>
-      </w:r>
-      <w:proofErr w:type="gramStart"/>
-      <w:r>
-        <w:rPr>
-          <w:rFonts w:ascii="Arial" w:hAnsi="Arial" w:cs="Arial"/>
-          <w:color w:val="0070C0"/>
-          <w:sz w:val="20"/>
-          <w:szCs w:val="22"/>
-        </w:rPr>
-        <w:t>compare.dp</w:t>
-      </w:r>
-      <w:proofErr w:type="gramEnd"/>
-      <w:r>
-        <w:rPr>
-          <w:rFonts w:ascii="Arial" w:hAnsi="Arial" w:cs="Arial"/>
-          <w:color w:val="0070C0"/>
-          <w:sz w:val="20"/>
-          <w:szCs w:val="22"/>
-        </w:rPr>
-        <w:t xml:space="preserve"> [CUSTOM]  ""   [PAUSE]</w:t>
-      </w:r>
-    </w:p>
-    <w:p>
-      <w:pPr>
-        <w:pStyle w:val="ListBullet"/>
-        <w:ind w:hanging="360"/>
-      </w:pPr>
-      <w:r>
-        <w:t>Test 3</w:t>
-      </w:r>
-      <w:r>
-        <w:t>: Execute Performance Test for ENV</w:t>
-      </w:r>
-    </w:p>
-    <w:p>
-      <w:pPr>
-        <w:spacing w:after="120" w:line="276" w:lineRule="auto"/>
-        <w:rPr>
-          <w:rFonts w:ascii="Arial" w:hAnsi="Arial" w:cs="Arial"/>
-          <w:color w:val="0070C0"/>
-          <w:sz w:val="18"/>
-          <w:szCs w:val="22"/>
-        </w:rPr>
-      </w:pPr>
-      <w:r>
-        <w:rPr>
-          <w:rFonts w:ascii="Arial" w:hAnsi="Arial" w:cs="Arial"/>
-          <w:color w:val="0070C0"/>
-          <w:sz w:val="18"/>
-          <w:szCs w:val="22"/>
-        </w:rPr>
-        <w:t>script_test_62.bat ENV BusLineBusArea_3Performance_</w:t>
-      </w:r>
-      <w:proofErr w:type="gramStart"/>
-      <w:r>
-        <w:rPr>
-          <w:rFonts w:ascii="Arial" w:hAnsi="Arial" w:cs="Arial"/>
-          <w:color w:val="0070C0"/>
-          <w:sz w:val="18"/>
-          <w:szCs w:val="22"/>
-        </w:rPr>
-        <w:t>exec.dp</w:t>
-      </w:r>
-      <w:proofErr w:type="gramEnd"/>
-      <w:r>
-        <w:rPr>
-          <w:rFonts w:ascii="Arial" w:hAnsi="Arial" w:cs="Arial"/>
-          <w:color w:val="0070C0"/>
-          <w:sz w:val="18"/>
-          <w:szCs w:val="22"/>
-        </w:rPr>
-        <w:t xml:space="preserve"> [CUSTOM]  [RENAME_REL] [PAUSE]</w:t>
-      </w:r>
-    </w:p>
-    <w:p>
-      <w:pPr>
-        <w:spacing w:after="120" w:line="276" w:lineRule="auto"/>
-        <w:rPr>
-          <w:rFonts w:ascii="Arial" w:hAnsi="Arial" w:cs="Arial"/>
-          <w:color w:val="0070C0"/>
-          <w:sz w:val="18"/>
-          <w:szCs w:val="22"/>
-        </w:rPr>
-      </w:pPr>
-      <w:r>
-        <w:rPr>
-          <w:rFonts w:ascii="Arial" w:hAnsi="Arial" w:cs="Arial"/>
-          <w:color w:val="0070C0"/>
-          <w:sz w:val="18"/>
-          <w:szCs w:val="22"/>
-        </w:rPr>
-        <w:lastRenderedPageBreak/>
-        <w:t>script_test_70.bat ENV BusLineBusArea_3Performance_</w:t>
-      </w:r>
-      <w:proofErr w:type="gramStart"/>
-      <w:r>
-        <w:rPr>
-          <w:rFonts w:ascii="Arial" w:hAnsi="Arial" w:cs="Arial"/>
-          <w:color w:val="0070C0"/>
-          <w:sz w:val="18"/>
-          <w:szCs w:val="22"/>
-        </w:rPr>
-        <w:t>exec.dp</w:t>
-      </w:r>
-      <w:proofErr w:type="gramEnd"/>
-      <w:r>
-        <w:rPr>
-          <w:rFonts w:ascii="Arial" w:hAnsi="Arial" w:cs="Arial"/>
-          <w:color w:val="0070C0"/>
-          <w:sz w:val="18"/>
-          <w:szCs w:val="22"/>
-        </w:rPr>
-        <w:t xml:space="preserve"> [CUSTOM]  [RENAME_REL] [PAUSE]</w:t>
-      </w:r>
-    </w:p>
-    <w:p>
-      <w:pPr>
-        <w:pStyle w:val="ListBullet"/>
-        <w:ind w:hanging="360"/>
-      </w:pPr>
-      <w:r>
-        <w:t>Test 3</w:t>
-      </w:r>
-      <w:r>
-        <w:t>: Execute Performance Test Compare for ENV - Compare logs for difference</w:t>
-      </w:r>
-    </w:p>
-    <w:p>
-      <w:pPr>
-        <w:spacing w:after="120" w:line="276" w:lineRule="auto"/>
-        <w:rPr>
-          <w:rFonts w:ascii="Arial" w:hAnsi="Arial" w:cs="Arial"/>
-          <w:color w:val="0070C0"/>
-          <w:sz w:val="20"/>
-          <w:szCs w:val="22"/>
-        </w:rPr>
-      </w:pPr>
-      <w:r>
-        <w:rPr>
-          <w:rFonts w:ascii="Arial" w:hAnsi="Arial" w:cs="Arial"/>
-          <w:color w:val="0070C0"/>
-          <w:sz w:val="20"/>
-          <w:szCs w:val="22"/>
-        </w:rPr>
-        <w:t>script_test_62.bat ENV BusLineBusArea_3Performance_</w:t>
-      </w:r>
-      <w:proofErr w:type="gramStart"/>
-      <w:r>
-        <w:rPr>
-          <w:rFonts w:ascii="Arial" w:hAnsi="Arial" w:cs="Arial"/>
-          <w:color w:val="0070C0"/>
-          <w:sz w:val="20"/>
-          <w:szCs w:val="22"/>
-        </w:rPr>
-        <w:t>compare.dp</w:t>
-      </w:r>
-      <w:proofErr w:type="gramEnd"/>
-      <w:r>
-        <w:rPr>
-          <w:rFonts w:ascii="Arial" w:hAnsi="Arial" w:cs="Arial"/>
-          <w:color w:val="0070C0"/>
-          <w:sz w:val="20"/>
-          <w:szCs w:val="22"/>
-        </w:rPr>
-        <w:t xml:space="preserve"> [CUSTOM]  ""   [PAUSE]</w:t>
-      </w:r>
-    </w:p>
-    <w:p>
-      <w:pPr>
-        <w:spacing w:after="120" w:line="276" w:lineRule="auto"/>
-        <w:rPr>
-          <w:rFonts w:ascii="Arial" w:hAnsi="Arial" w:cs="Arial"/>
-          <w:color w:val="0070C0"/>
-          <w:sz w:val="20"/>
-          <w:szCs w:val="22"/>
-        </w:rPr>
-      </w:pPr>
-      <w:r>
-        <w:rPr>
-          <w:rFonts w:ascii="Arial" w:hAnsi="Arial" w:cs="Arial"/>
-          <w:color w:val="0070C0"/>
-          <w:sz w:val="20"/>
-          <w:szCs w:val="22"/>
-        </w:rPr>
-        <w:t>script_test_70.bat ENV BusLineBusArea_3Performance_</w:t>
-      </w:r>
-      <w:proofErr w:type="gramStart"/>
-      <w:r>
-        <w:rPr>
-          <w:rFonts w:ascii="Arial" w:hAnsi="Arial" w:cs="Arial"/>
-          <w:color w:val="0070C0"/>
-          <w:sz w:val="20"/>
-          <w:szCs w:val="22"/>
-        </w:rPr>
-        <w:t>compare.dp</w:t>
-      </w:r>
-      <w:proofErr w:type="gramEnd"/>
-      <w:r>
-        <w:rPr>
-          <w:rFonts w:ascii="Arial" w:hAnsi="Arial" w:cs="Arial"/>
-          <w:color w:val="0070C0"/>
-          <w:sz w:val="20"/>
-          <w:szCs w:val="22"/>
-        </w:rPr>
-        <w:t xml:space="preserve"> [CUSTOM]  ""   [PAUSE]</w:t>
+        <w:t>script_test_70.bat ENV BusLineBusArea_3Performance_compare.dp [CUSTOM]  ""   [PAUSE]</w:t>
       </w:r>
     </w:p>
     <w:p>
@@ -7581,19 +6544,19 @@
           <w:sz w:val="20"/>
           <w:szCs w:val="22"/>
         </w:rPr>
-        <w:t>script_test_62.bat ENV BusLineBusArea_4Security_</w:t>
-      </w:r>
-      <w:proofErr w:type="gramStart"/>
-      <w:r>
+        <w:t>script_test_62.bat ENV BusLineBusArea_4Security_gen.dp “”  ""   [PAUSE]</w:t>
+      </w:r>
+    </w:p>
+    <w:p>
+      <w:pPr>
+        <w:spacing w:after="120" w:line="276" w:lineRule="auto"/>
         <w:rPr>
           <w:rFonts w:ascii="Arial" w:hAnsi="Arial" w:cs="Arial"/>
           <w:color w:val="0070C0"/>
           <w:sz w:val="20"/>
           <w:szCs w:val="22"/>
         </w:rPr>
-        <w:t>gen.dp</w:t>
-      </w:r>
-      <w:proofErr w:type="gramEnd"/>
+      </w:pPr>
       <w:r>
         <w:rPr>
           <w:rFonts w:ascii="Arial" w:hAnsi="Arial" w:cs="Arial"/>
@@ -7601,47 +6564,7 @@
           <w:sz w:val="20"/>
           <w:szCs w:val="22"/>
         </w:rPr>
-        <w:t xml:space="preserve"> “”  ""   [PAUSE]</w:t>
-      </w:r>
-    </w:p>
-    <w:p>
-      <w:pPr>
-        <w:spacing w:after="120" w:line="276" w:lineRule="auto"/>
-        <w:rPr>
-          <w:rFonts w:ascii="Arial" w:hAnsi="Arial" w:cs="Arial"/>
-          <w:color w:val="0070C0"/>
-          <w:sz w:val="20"/>
-          <w:szCs w:val="22"/>
-        </w:rPr>
-      </w:pPr>
-      <w:r>
-        <w:rPr>
-          <w:rFonts w:ascii="Arial" w:hAnsi="Arial" w:cs="Arial"/>
-          <w:color w:val="0070C0"/>
-          <w:sz w:val="20"/>
-          <w:szCs w:val="22"/>
-        </w:rPr>
-        <w:t>script_test_70.bat ENV BusLineBusArea_4Security_</w:t>
-      </w:r>
-      <w:proofErr w:type="gramStart"/>
-      <w:r>
-        <w:rPr>
-          <w:rFonts w:ascii="Arial" w:hAnsi="Arial" w:cs="Arial"/>
-          <w:color w:val="0070C0"/>
-          <w:sz w:val="20"/>
-          <w:szCs w:val="22"/>
-        </w:rPr>
-        <w:t>gen.dp</w:t>
-      </w:r>
-      <w:proofErr w:type="gramEnd"/>
-      <w:r>
-        <w:rPr>
-          <w:rFonts w:ascii="Arial" w:hAnsi="Arial" w:cs="Arial"/>
-          <w:color w:val="0070C0"/>
-          <w:sz w:val="20"/>
-          <w:szCs w:val="22"/>
-        </w:rPr>
-        <w:t xml:space="preserve"> “”  ""   [PAUSE]</w:t>
+        <w:t>script_test_70.bat ENV BusLineBusArea_4Security_gen.dp “”  ""   [PAUSE]</w:t>
       </w:r>
     </w:p>
     <w:p>
@@ -7682,27 +6605,25 @@
           <w:color w:val="0070C0"/>
           <w:sz w:val="20"/>
         </w:rPr>
-        <w:t>_</w:t>
-      </w:r>
-      <w:proofErr w:type="gramStart"/>
+        <w:t>_exec</w:t>
+      </w:r>
       <w:r>
         <w:rPr>
           <w:rFonts w:ascii="Arial" w:hAnsi="Arial" w:cs="Arial"/>
           <w:color w:val="0070C0"/>
           <w:sz w:val="20"/>
-        </w:rPr>
-        <w:t>exec</w:t>
+          <w:szCs w:val="22"/>
+        </w:rPr>
+        <w:t>.dp “”  [RE</w:t>
       </w:r>
       <w:r>
         <w:rPr>
           <w:rFonts w:ascii="Arial" w:hAnsi="Arial" w:cs="Arial"/>
           <w:color w:val="0070C0"/>
           <w:sz w:val="20"/>
-          <w:szCs w:val="22"/>
-        </w:rPr>
-        <w:t>.dp</w:t>
-      </w:r>
-      <w:proofErr w:type="gramEnd"/>
+        </w:rPr>
+        <w:t xml:space="preserve">NAME_REL] </w:t>
+      </w:r>
       <w:r>
         <w:rPr>
           <w:rFonts w:ascii="Arial" w:hAnsi="Arial" w:cs="Arial"/>
@@ -7710,16 +6631,19 @@
           <w:sz w:val="20"/>
           <w:szCs w:val="22"/>
         </w:rPr>
-        <w:t xml:space="preserve"> “”  [RE</w:t>
-      </w:r>
-      <w:r>
+        <w:t xml:space="preserve"> [PAUSE]</w:t>
+      </w:r>
+    </w:p>
+    <w:p>
+      <w:pPr>
+        <w:spacing w:after="120" w:line="276" w:lineRule="auto"/>
         <w:rPr>
           <w:rFonts w:ascii="Arial" w:hAnsi="Arial" w:cs="Arial"/>
           <w:color w:val="0070C0"/>
           <w:sz w:val="20"/>
-        </w:rPr>
-        <w:t xml:space="preserve">NAME_REL] </w:t>
-      </w:r>
+          <w:szCs w:val="22"/>
+        </w:rPr>
+      </w:pPr>
       <w:r>
         <w:rPr>
           <w:rFonts w:ascii="Arial" w:hAnsi="Arial" w:cs="Arial"/>
@@ -7727,46 +6651,16 @@
           <w:sz w:val="20"/>
           <w:szCs w:val="22"/>
         </w:rPr>
-        <w:t xml:space="preserve"> [PAUSE]</w:t>
-      </w:r>
-    </w:p>
-    <w:p>
-      <w:pPr>
-        <w:spacing w:after="120" w:line="276" w:lineRule="auto"/>
+        <w:t>script_test_70.bat ENV BusLineBusArea_4Security</w:t>
+      </w:r>
+      <w:r>
         <w:rPr>
           <w:rFonts w:ascii="Arial" w:hAnsi="Arial" w:cs="Arial"/>
           <w:color w:val="0070C0"/>
           <w:sz w:val="20"/>
-          <w:szCs w:val="22"/>
-        </w:rPr>
-      </w:pPr>
-      <w:r>
-        <w:rPr>
-          <w:rFonts w:ascii="Arial" w:hAnsi="Arial" w:cs="Arial"/>
-          <w:color w:val="0070C0"/>
-          <w:sz w:val="20"/>
-          <w:szCs w:val="22"/>
-        </w:rPr>
-        <w:t>script_test_70.bat ENV BusLineBusArea_4Security</w:t>
-      </w:r>
-      <w:r>
-        <w:rPr>
-          <w:rFonts w:ascii="Arial" w:hAnsi="Arial" w:cs="Arial"/>
-          <w:color w:val="0070C0"/>
-          <w:sz w:val="20"/>
-        </w:rPr>
-        <w:t>_</w:t>
-      </w:r>
-      <w:proofErr w:type="gramStart"/>
-      <w:r>
-        <w:rPr>
-          <w:rFonts w:ascii="Arial" w:hAnsi="Arial" w:cs="Arial"/>
-          <w:color w:val="0070C0"/>
-          <w:sz w:val="20"/>
-        </w:rPr>
-        <w:t>exec.dp</w:t>
-      </w:r>
-      <w:proofErr w:type="gramEnd"/>
+        </w:rPr>
+        <w:t>_exec.dp</w:t>
+      </w:r>
       <w:r>
         <w:rPr>
           <w:rFonts w:ascii="Arial" w:hAnsi="Arial" w:cs="Arial"/>
@@ -7830,11 +6724,9 @@
       <w:r>
         <w:t xml:space="preserve">: Execute Regression Test for UAT 6.2 and </w:t>
       </w:r>
-      <w:proofErr w:type="spellStart"/>
       <w:r>
         <w:t>MyProject</w:t>
       </w:r>
-      <w:proofErr w:type="spellEnd"/>
       <w:r>
         <w:t xml:space="preserve"> using TOP SQL queries and force the test output to go into the existing “626R1” release folder without renaming it.</w:t>
       </w:r>
@@ -7865,9 +6757,8 @@
           <w:sz w:val="20"/>
           <w:szCs w:val="22"/>
         </w:rPr>
-        <w:t>_2Regression_</w:t>
-      </w:r>
-      <w:proofErr w:type="gramStart"/>
+        <w:t xml:space="preserve">_2Regression_exec.dp </w:t>
+      </w:r>
       <w:r>
         <w:rPr>
           <w:rFonts w:ascii="Arial" w:hAnsi="Arial" w:cs="Arial"/>
@@ -7875,25 +6766,6 @@
           <w:sz w:val="20"/>
           <w:szCs w:val="22"/>
         </w:rPr>
-        <w:t>exec.dp</w:t>
-      </w:r>
-      <w:proofErr w:type="gramEnd"/>
-      <w:r>
-        <w:rPr>
-          <w:rFonts w:ascii="Arial" w:hAnsi="Arial" w:cs="Arial"/>
-          <w:color w:val="0070C0"/>
-          <w:sz w:val="20"/>
-          <w:szCs w:val="22"/>
-        </w:rPr>
-        <w:t xml:space="preserve"> </w:t>
-      </w:r>
-      <w:r>
-        <w:rPr>
-          <w:rFonts w:ascii="Arial" w:hAnsi="Arial" w:cs="Arial"/>
-          <w:color w:val="0070C0"/>
-          <w:sz w:val="20"/>
-          <w:szCs w:val="22"/>
-        </w:rPr>
         <w:t>TOP false true</w:t>
       </w:r>
     </w:p>
@@ -7902,9 +6774,9 @@
         <w:pStyle w:val="ListBullet"/>
         <w:ind w:hanging="360"/>
       </w:pPr>
-      <w:bookmarkStart w:id="61" w:name="_Toc421193835"/>
-      <w:bookmarkStart w:id="62" w:name="_Toc421512510"/>
-      <w:bookmarkStart w:id="63" w:name="_Toc421512676"/>
+      <w:bookmarkStart w:id="61" w:name="_Toc421512510"/>
+      <w:bookmarkStart w:id="62" w:name="_Toc421512676"/>
+      <w:bookmarkStart w:id="63" w:name="_Toc421193835"/>
       <w:r>
         <w:rPr>
           <w:b/>
@@ -7936,19 +6808,15 @@
       <w:r>
         <w:t xml:space="preserve">: Execute Regression Test for UAT 6.2 and </w:t>
       </w:r>
-      <w:proofErr w:type="spellStart"/>
       <w:r>
         <w:t>MyProject</w:t>
       </w:r>
-      <w:proofErr w:type="spellEnd"/>
       <w:r>
         <w:t xml:space="preserve"> using </w:t>
       </w:r>
-      <w:proofErr w:type="spellStart"/>
       <w:r>
         <w:t>cusom</w:t>
       </w:r>
-      <w:proofErr w:type="spellEnd"/>
       <w:r>
         <w:t xml:space="preserve"> SQL queries and force the test output to go into </w:t>
       </w:r>
@@ -7985,47 +6853,7 @@
           <w:sz w:val="20"/>
           <w:szCs w:val="22"/>
         </w:rPr>
-        <w:t>_2Regression_</w:t>
-      </w:r>
-      <w:proofErr w:type="gramStart"/>
-      <w:r>
-        <w:rPr>
-          <w:rFonts w:ascii="Arial" w:hAnsi="Arial" w:cs="Arial"/>
-          <w:color w:val="0070C0"/>
-          <w:sz w:val="20"/>
-          <w:szCs w:val="22"/>
-        </w:rPr>
-        <w:t>exec.dp</w:t>
-      </w:r>
-      <w:proofErr w:type="gramEnd"/>
-      <w:r>
-        <w:rPr>
-          <w:rFonts w:ascii="Arial" w:hAnsi="Arial" w:cs="Arial"/>
-          <w:color w:val="0070C0"/>
-          <w:sz w:val="20"/>
-          <w:szCs w:val="22"/>
-        </w:rPr>
-        <w:t xml:space="preserve"> </w:t>
-      </w:r>
-      <w:proofErr w:type="spellStart"/>
-      <w:r>
-        <w:rPr>
-          <w:rFonts w:ascii="Arial" w:hAnsi="Arial" w:cs="Arial"/>
-          <w:color w:val="0070C0"/>
-          <w:sz w:val="20"/>
-          <w:szCs w:val="22"/>
-        </w:rPr>
-        <w:t>MyCustom</w:t>
-      </w:r>
-      <w:proofErr w:type="spellEnd"/>
-      <w:r>
-        <w:rPr>
-          <w:rFonts w:ascii="Arial" w:hAnsi="Arial" w:cs="Arial"/>
-          <w:color w:val="0070C0"/>
-          <w:sz w:val="20"/>
-          <w:szCs w:val="22"/>
-        </w:rPr>
-        <w:t xml:space="preserve"> “”</w:t>
+        <w:t>_2Regression_exec.dp MyCustom “”</w:t>
       </w:r>
     </w:p>
     <w:p>
@@ -8036,19 +6864,19 @@
         </w:rPr>
       </w:pPr>
       <w:bookmarkStart w:id="64" w:name="_Toc432517728"/>
-      <w:bookmarkStart w:id="65" w:name="_Toc501344042"/>
+      <w:bookmarkStart w:id="65" w:name="_Toc515361660"/>
       <w:r>
         <w:rPr>
           <w:color w:val="1F497D"/>
         </w:rPr>
         <w:t>Script Framework – Documentation</w:t>
       </w:r>
+      <w:bookmarkEnd w:id="61"/>
       <w:bookmarkEnd w:id="62"/>
-      <w:bookmarkEnd w:id="63"/>
       <w:bookmarkEnd w:id="64"/>
       <w:bookmarkEnd w:id="65"/>
     </w:p>
-    <w:bookmarkEnd w:id="61"/>
+    <w:bookmarkEnd w:id="63"/>
     <w:p>
       <w:pPr>
         <w:pStyle w:val="BodyCopyGray911"/>
@@ -8237,7 +7065,7 @@
         </w:rPr>
       </w:pPr>
       <w:bookmarkStart w:id="66" w:name="_Toc432517729"/>
-      <w:bookmarkStart w:id="67" w:name="_Toc501344043"/>
+      <w:bookmarkStart w:id="67" w:name="_Toc515361661"/>
       <w:r>
         <w:rPr>
           <w:color w:val="1F497D"/>
@@ -8396,7 +7224,7 @@
               </wp:anchor>
             </w:drawing>
           </mc:Choice>
-          <mc:Fallback>
+          <mc:Fallback xmlns:mv="urn:schemas-microsoft-com:mac:vml" xmlns:mo="http://schemas.microsoft.com/office/mac/office/2008/main">
             <w:pict>
               <v:shapetype w14:anchorId="26ACD818" id="_x0000_t32" coordsize="21600,21600" o:spt="32" o:oned="t" path="m0,0l21600,21600e" filled="f">
                 <v:path arrowok="t" fillok="f" o:connecttype="none"/>
@@ -8479,7 +7307,7 @@
               </wp:anchor>
             </w:drawing>
           </mc:Choice>
-          <mc:Fallback>
+          <mc:Fallback xmlns:mv="urn:schemas-microsoft-com:mac:vml" xmlns:mo="http://schemas.microsoft.com/office/mac/office/2008/main">
             <w:pict>
               <v:shape w14:anchorId="05C0B537" id="Straight Arrow Connector 33" o:spid="_x0000_s1026" type="#_x0000_t32" style="position:absolute;margin-left:289.35pt;margin-top:10.95pt;width:60pt;height:28.6pt;flip:x;z-index:251662336;visibility:visible;mso-wrap-style:square;mso-width-percent:0;mso-height-percent:0;mso-wrap-distance-left:9pt;mso-wrap-distance-top:0;mso-wrap-distance-right:9pt;mso-wrap-distance-bottom:0;mso-position-horizontal:absolute;mso-position-horizontal-relative:text;mso-position-vertical:absolute;mso-position-vertical-relative:text;mso-width-percent:0;mso-height-percent:0;mso-width-relative:page;mso-height-relative:page" o:gfxdata="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" strokecolor="red">
                 <v:stroke endarrow="block"/>
@@ -8558,7 +7386,7 @@
               </wp:anchor>
             </w:drawing>
           </mc:Choice>
-          <mc:Fallback>
+          <mc:Fallback xmlns:mv="urn:schemas-microsoft-com:mac:vml" xmlns:mo="http://schemas.microsoft.com/office/mac/office/2008/main">
             <w:pict>
               <v:shape w14:anchorId="1C5E8D2B" id="Straight Arrow Connector 32" o:spid="_x0000_s1026" type="#_x0000_t32" style="position:absolute;margin-left:206.65pt;margin-top:10.95pt;width:30.95pt;height:15.3pt;flip:x;z-index:251660288;visibility:visible;mso-wrap-style:square;mso-width-percent:0;mso-height-percent:0;mso-wrap-distance-left:9pt;mso-wrap-distance-top:0;mso-wrap-distance-right:9pt;mso-wrap-distance-bottom:0;mso-position-horizontal:absolute;mso-position-horizontal-relative:text;mso-position-vertical:absolute;mso-position-vertical-relative:text;mso-width-percent:0;mso-height-percent:0;mso-width-relative:page;mso-height-relative:page" o:gfxdata="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" strokecolor="red">
                 <v:stroke endarrow="block"/>
@@ -8637,7 +7465,7 @@
               </wp:anchor>
             </w:drawing>
           </mc:Choice>
-          <mc:Fallback>
+          <mc:Fallback xmlns:mv="urn:schemas-microsoft-com:mac:vml" xmlns:mo="http://schemas.microsoft.com/office/mac/office/2008/main">
             <w:pict>
               <v:shape w14:anchorId="592D3943" id="Straight Arrow Connector 31" o:spid="_x0000_s1026" type="#_x0000_t32" style="position:absolute;margin-left:151.35pt;margin-top:10.95pt;width:37.65pt;height:15.3pt;flip:x;z-index:251659264;visibility:visible;mso-wrap-style:square;mso-width-percent:0;mso-height-percent:0;mso-wrap-distance-left:9pt;mso-wrap-distance-top:0;mso-wrap-distance-right:9pt;mso-wrap-distance-bottom:0;mso-position-horizontal:absolute;mso-position-horizontal-relative:text;mso-position-vertical:absolute;mso-position-vertical-relative:text;mso-width-percent:0;mso-height-percent:0;mso-width-relative:page;mso-height-relative:page" o:gfxdata="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" strokecolor="red">
                 <v:stroke endarrow="block"/>
@@ -8716,7 +7544,7 @@
               </wp:anchor>
             </w:drawing>
           </mc:Choice>
-          <mc:Fallback>
+          <mc:Fallback xmlns:mv="urn:schemas-microsoft-com:mac:vml" xmlns:mo="http://schemas.microsoft.com/office/mac/office/2008/main">
             <w:pict>
               <v:shape w14:anchorId="205ED228" id="Straight Arrow Connector 30" o:spid="_x0000_s1026" type="#_x0000_t32" style="position:absolute;margin-left:84.6pt;margin-top:10.95pt;width:0;height:15.3pt;z-index:251663360;visibility:visible;mso-wrap-style:square;mso-width-percent:0;mso-height-percent:0;mso-wrap-distance-left:9pt;mso-wrap-distance-top:0;mso-wrap-distance-right:9pt;mso-wrap-distance-bottom:0;mso-position-horizontal:absolute;mso-position-horizontal-relative:text;mso-position-vertical:absolute;mso-position-vertical-relative:text;mso-width-percent:0;mso-height-percent:0;mso-width-relative:page;mso-height-relative:page" o:gfxdata="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" strokecolor="red">
                 <v:stroke endarrow="block"/>
@@ -8795,7 +7623,7 @@
               </wp:anchor>
             </w:drawing>
           </mc:Choice>
-          <mc:Fallback>
+          <mc:Fallback xmlns:mv="urn:schemas-microsoft-com:mac:vml" xmlns:mo="http://schemas.microsoft.com/office/mac/office/2008/main">
             <w:pict>
               <v:shape w14:anchorId="5FA9DBE4" id="Straight Arrow Connector 29" o:spid="_x0000_s1026" type="#_x0000_t32" style="position:absolute;margin-left:118.2pt;margin-top:10.95pt;width:9.6pt;height:15.3pt;flip:x;z-index:251664384;visibility:visible;mso-wrap-style:square;mso-width-percent:0;mso-height-percent:0;mso-wrap-distance-left:9pt;mso-wrap-distance-top:0;mso-wrap-distance-right:9pt;mso-wrap-distance-bottom:0;mso-position-horizontal:absolute;mso-position-horizontal-relative:text;mso-position-vertical:absolute;mso-position-vertical-relative:text;mso-width-percent:0;mso-height-percent:0;mso-width-relative:page;mso-height-relative:page" o:gfxdata="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" strokecolor="red">
                 <v:stroke endarrow="block"/>
@@ -8804,7 +7632,6 @@
           </mc:Fallback>
         </mc:AlternateContent>
       </w:r>
-      <w:proofErr w:type="spellStart"/>
       <w:r>
         <w:rPr>
           <w:rFonts w:ascii="Arial" w:hAnsi="Arial" w:cs="Arial"/>
@@ -8812,48 +7639,25 @@
           <w:szCs w:val="22"/>
           <w:u w:val="single"/>
         </w:rPr>
-        <w:t>PDTool</w:t>
-      </w:r>
-      <w:proofErr w:type="spellEnd"/>
+        <w:t>PDTool Config</w:t>
+      </w:r>
       <w:r>
         <w:rPr>
           <w:rFonts w:ascii="Arial" w:hAnsi="Arial" w:cs="Arial"/>
           <w:sz w:val="20"/>
           <w:szCs w:val="22"/>
+        </w:rPr>
+        <w:t xml:space="preserve">  </w:t>
+      </w:r>
+      <w:r>
+        <w:rPr>
+          <w:rFonts w:ascii="Arial" w:hAnsi="Arial" w:cs="Arial"/>
+          <w:sz w:val="20"/>
+          <w:szCs w:val="22"/>
           <w:u w:val="single"/>
         </w:rPr>
-        <w:t xml:space="preserve"> </w:t>
-      </w:r>
-      <w:proofErr w:type="spellStart"/>
-      <w:proofErr w:type="gramStart"/>
-      <w:r>
-        <w:rPr>
-          <w:rFonts w:ascii="Arial" w:hAnsi="Arial" w:cs="Arial"/>
-          <w:sz w:val="20"/>
-          <w:szCs w:val="22"/>
-          <w:u w:val="single"/>
-        </w:rPr>
-        <w:t>Config</w:t>
-      </w:r>
-      <w:proofErr w:type="spellEnd"/>
-      <w:r>
-        <w:rPr>
-          <w:rFonts w:ascii="Arial" w:hAnsi="Arial" w:cs="Arial"/>
-          <w:sz w:val="20"/>
-          <w:szCs w:val="22"/>
-        </w:rPr>
-        <w:t xml:space="preserve">  </w:t>
-      </w:r>
-      <w:r>
-        <w:rPr>
-          <w:rFonts w:ascii="Arial" w:hAnsi="Arial" w:cs="Arial"/>
-          <w:sz w:val="20"/>
-          <w:szCs w:val="22"/>
-          <w:u w:val="single"/>
-        </w:rPr>
         <w:t>Environment</w:t>
       </w:r>
-      <w:proofErr w:type="gramEnd"/>
       <w:r>
         <w:rPr>
           <w:rFonts w:ascii="Arial" w:hAnsi="Arial" w:cs="Arial"/>
@@ -8995,23 +7799,23 @@
           <w:color w:val="1F497D"/>
         </w:rPr>
       </w:pPr>
-      <w:bookmarkStart w:id="68" w:name="_Toc421193837"/>
-      <w:bookmarkStart w:id="69" w:name="_Toc421512512"/>
-      <w:bookmarkStart w:id="70" w:name="_Toc421512678"/>
-      <w:bookmarkStart w:id="71" w:name="_Toc432517730"/>
-      <w:bookmarkStart w:id="72" w:name="_Toc501344044"/>
+      <w:bookmarkStart w:id="68" w:name="_Toc421512512"/>
+      <w:bookmarkStart w:id="69" w:name="_Toc421512678"/>
+      <w:bookmarkStart w:id="70" w:name="_Toc432517730"/>
+      <w:bookmarkStart w:id="71" w:name="_Toc421193837"/>
+      <w:bookmarkStart w:id="72" w:name="_Toc515361662"/>
       <w:r>
         <w:rPr>
           <w:color w:val="1F497D"/>
         </w:rPr>
         <w:t>Script Framework – Plans</w:t>
       </w:r>
+      <w:bookmarkEnd w:id="68"/>
       <w:bookmarkEnd w:id="69"/>
       <w:bookmarkEnd w:id="70"/>
-      <w:bookmarkEnd w:id="71"/>
       <w:bookmarkEnd w:id="72"/>
     </w:p>
-    <w:bookmarkEnd w:id="68"/>
+    <w:bookmarkEnd w:id="71"/>
     <w:p>
       <w:pPr>
         <w:pStyle w:val="BodyCopyGray911"/>
@@ -9139,23 +7943,23 @@
           <w:color w:val="1F497D"/>
         </w:rPr>
       </w:pPr>
-      <w:bookmarkStart w:id="73" w:name="_Toc421193838"/>
-      <w:bookmarkStart w:id="74" w:name="_Toc421512513"/>
-      <w:bookmarkStart w:id="75" w:name="_Toc421512679"/>
-      <w:bookmarkStart w:id="76" w:name="_Toc432517731"/>
-      <w:bookmarkStart w:id="77" w:name="_Toc501344045"/>
+      <w:bookmarkStart w:id="73" w:name="_Toc421512513"/>
+      <w:bookmarkStart w:id="74" w:name="_Toc421512679"/>
+      <w:bookmarkStart w:id="75" w:name="_Toc432517731"/>
+      <w:bookmarkStart w:id="76" w:name="_Toc421193838"/>
+      <w:bookmarkStart w:id="77" w:name="_Toc515361663"/>
       <w:r>
         <w:rPr>
           <w:color w:val="1F497D"/>
         </w:rPr>
         <w:t>Script Framework – Modules</w:t>
       </w:r>
+      <w:bookmarkEnd w:id="73"/>
       <w:bookmarkEnd w:id="74"/>
       <w:bookmarkEnd w:id="75"/>
-      <w:bookmarkEnd w:id="76"/>
       <w:bookmarkEnd w:id="77"/>
     </w:p>
-    <w:bookmarkEnd w:id="73"/>
+    <w:bookmarkEnd w:id="76"/>
     <w:p>
       <w:pPr>
         <w:pStyle w:val="BodyCopyGray911"/>
@@ -9283,23 +8087,23 @@
           <w:color w:val="1F497D"/>
         </w:rPr>
       </w:pPr>
-      <w:bookmarkStart w:id="78" w:name="_Toc421193839"/>
-      <w:bookmarkStart w:id="79" w:name="_Toc421512514"/>
-      <w:bookmarkStart w:id="80" w:name="_Toc421512680"/>
-      <w:bookmarkStart w:id="81" w:name="_Toc432517732"/>
-      <w:bookmarkStart w:id="82" w:name="_Toc501344046"/>
+      <w:bookmarkStart w:id="78" w:name="_Toc421512514"/>
+      <w:bookmarkStart w:id="79" w:name="_Toc421512680"/>
+      <w:bookmarkStart w:id="80" w:name="_Toc432517732"/>
+      <w:bookmarkStart w:id="81" w:name="_Toc421193839"/>
+      <w:bookmarkStart w:id="82" w:name="_Toc515361664"/>
       <w:r>
         <w:rPr>
           <w:color w:val="1F497D"/>
         </w:rPr>
         <w:t>Script Framework – SQL Queries</w:t>
       </w:r>
+      <w:bookmarkEnd w:id="78"/>
       <w:bookmarkEnd w:id="79"/>
       <w:bookmarkEnd w:id="80"/>
-      <w:bookmarkEnd w:id="81"/>
       <w:bookmarkEnd w:id="82"/>
     </w:p>
-    <w:bookmarkEnd w:id="78"/>
+    <w:bookmarkEnd w:id="81"/>
     <w:p>
       <w:pPr>
         <w:pStyle w:val="BodyCopyGray911"/>
@@ -9323,18 +8127,8 @@
           <w:b/>
           <w:sz w:val="22"/>
         </w:rPr>
-        <w:t>/</w:t>
-      </w:r>
-      <w:proofErr w:type="spellStart"/>
-      <w:r>
-        <w:rPr>
-          <w:rFonts w:ascii="Arial" w:hAnsi="Arial" w:cs="Arial"/>
-          <w:b/>
-          <w:sz w:val="22"/>
-        </w:rPr>
-        <w:t>sql</w:t>
-      </w:r>
-      <w:proofErr w:type="spellEnd"/>
+        <w:t>/sql</w:t>
+      </w:r>
       <w:r>
         <w:rPr>
           <w:rFonts w:ascii="Arial" w:hAnsi="Arial" w:cs="Arial"/>
@@ -9460,23 +8254,23 @@
           <w:color w:val="1F497D"/>
         </w:rPr>
       </w:pPr>
-      <w:bookmarkStart w:id="83" w:name="_Toc421193840"/>
-      <w:bookmarkStart w:id="84" w:name="_Toc421512515"/>
-      <w:bookmarkStart w:id="85" w:name="_Toc421512681"/>
-      <w:bookmarkStart w:id="86" w:name="_Toc432517733"/>
-      <w:bookmarkStart w:id="87" w:name="_Toc501344047"/>
+      <w:bookmarkStart w:id="83" w:name="_Toc421512515"/>
+      <w:bookmarkStart w:id="84" w:name="_Toc421512681"/>
+      <w:bookmarkStart w:id="85" w:name="_Toc432517733"/>
+      <w:bookmarkStart w:id="86" w:name="_Toc421193840"/>
+      <w:bookmarkStart w:id="87" w:name="_Toc515361665"/>
       <w:r>
         <w:rPr>
           <w:color w:val="1F497D"/>
         </w:rPr>
         <w:t>Script Framework – Output</w:t>
       </w:r>
+      <w:bookmarkEnd w:id="83"/>
       <w:bookmarkEnd w:id="84"/>
       <w:bookmarkEnd w:id="85"/>
-      <w:bookmarkEnd w:id="86"/>
       <w:bookmarkEnd w:id="87"/>
     </w:p>
-    <w:bookmarkEnd w:id="83"/>
+    <w:bookmarkEnd w:id="86"/>
     <w:p>
       <w:pPr>
         <w:pStyle w:val="BodyCopyGray911"/>
@@ -10723,7 +9517,6 @@
         </w:rPr>
         <w:t>\</w:t>
       </w:r>
-      <w:proofErr w:type="spellStart"/>
       <w:r>
         <w:rPr>
           <w:rFonts w:ascii="Arial" w:hAnsi="Arial" w:cs="Arial"/>
@@ -10738,16 +9531,7 @@
           <w:sz w:val="22"/>
           <w:szCs w:val="22"/>
         </w:rPr>
-        <w:t>RegressionTest_TOP</w:t>
-      </w:r>
-      <w:proofErr w:type="spellEnd"/>
-      <w:r>
-        <w:rPr>
-          <w:rFonts w:ascii="Arial" w:hAnsi="Arial" w:cs="Arial"/>
-          <w:sz w:val="22"/>
-          <w:szCs w:val="22"/>
-        </w:rPr>
-        <w:t xml:space="preserve">” so that tests can be run against either 6.2 or 7.0.  Underneath that folder is another with the same name as the </w:t>
+        <w:t xml:space="preserve">RegressionTest_TOP” so that tests can be run against either 6.2 or 7.0.  Underneath that folder is another with the same name as the </w:t>
       </w:r>
       <w:r>
         <w:rPr>
@@ -10795,27 +9579,7 @@
           <w:sz w:val="22"/>
           <w:szCs w:val="22"/>
         </w:rPr>
-        <w:t xml:space="preserve"> are the data files for each query and named according to </w:t>
-      </w:r>
-      <w:proofErr w:type="spellStart"/>
-      <w:proofErr w:type="gramStart"/>
-      <w:r>
-        <w:rPr>
-          <w:rFonts w:ascii="Arial" w:hAnsi="Arial" w:cs="Arial"/>
-          <w:sz w:val="22"/>
-          <w:szCs w:val="22"/>
-        </w:rPr>
-        <w:t>Catalog.Schema.Table</w:t>
-      </w:r>
-      <w:proofErr w:type="spellEnd"/>
-      <w:proofErr w:type="gramEnd"/>
-      <w:r>
-        <w:rPr>
-          <w:rFonts w:ascii="Arial" w:hAnsi="Arial" w:cs="Arial"/>
-          <w:sz w:val="22"/>
-          <w:szCs w:val="22"/>
-        </w:rPr>
-        <w:t xml:space="preserve"> name.</w:t>
+        <w:t xml:space="preserve"> are the data files for each query and named according to Catalog.Schema.Table name.</w:t>
       </w:r>
     </w:p>
     <w:p>
@@ -10958,25 +9722,7 @@
           <w:sz w:val="22"/>
           <w:szCs w:val="22"/>
         </w:rPr>
-        <w:t>R1\</w:t>
-      </w:r>
-      <w:proofErr w:type="spellStart"/>
-      <w:r>
-        <w:rPr>
-          <w:rFonts w:ascii="Arial" w:hAnsi="Arial" w:cs="Arial"/>
-          <w:sz w:val="22"/>
-          <w:szCs w:val="22"/>
-        </w:rPr>
-        <w:t>PerfTest_TOP</w:t>
-      </w:r>
-      <w:proofErr w:type="spellEnd"/>
-      <w:r>
-        <w:rPr>
-          <w:rFonts w:ascii="Arial" w:hAnsi="Arial" w:cs="Arial"/>
-          <w:sz w:val="22"/>
-          <w:szCs w:val="22"/>
-        </w:rPr>
-        <w:t>” there are no data files created.</w:t>
+        <w:t>R1\PerfTest_TOP” there are no data files created.</w:t>
       </w:r>
     </w:p>
     <w:p>
@@ -10987,7 +9733,7 @@
         </w:rPr>
       </w:pPr>
       <w:bookmarkStart w:id="88" w:name="_Toc432517734"/>
-      <w:bookmarkStart w:id="89" w:name="_Toc501344048"/>
+      <w:bookmarkStart w:id="89" w:name="_Toc515361666"/>
       <w:r>
         <w:rPr>
           <w:color w:val="1F497D"/>
@@ -11436,25 +10182,8 @@
           <w:rFonts w:ascii="Arial" w:hAnsi="Arial" w:cs="Arial"/>
           <w:sz w:val="22"/>
         </w:rPr>
-        <w:t xml:space="preserve">: Refer to the </w:t>
-      </w:r>
-      <w:proofErr w:type="spellStart"/>
-      <w:r>
-        <w:rPr>
-          <w:rFonts w:ascii="Arial" w:hAnsi="Arial" w:cs="Arial"/>
-          <w:sz w:val="22"/>
-        </w:rPr>
-        <w:t>PDTool</w:t>
-      </w:r>
-      <w:proofErr w:type="spellEnd"/>
-      <w:r>
-        <w:rPr>
-          <w:rFonts w:ascii="Arial" w:hAnsi="Arial" w:cs="Arial"/>
-          <w:sz w:val="22"/>
-        </w:rPr>
-        <w:t xml:space="preserve"> documentation “</w:t>
-      </w:r>
-      <w:proofErr w:type="spellStart"/>
+        <w:t>: Refer to the PDTool documentation “</w:t>
+      </w:r>
       <w:r>
         <w:rPr>
           <w:rFonts w:ascii="Arial" w:hAnsi="Arial" w:cs="Arial"/>
@@ -11469,39 +10198,14 @@
           <w:b/>
           <w:sz w:val="22"/>
         </w:rPr>
-        <w:t>Tool</w:t>
-      </w:r>
-      <w:proofErr w:type="spellEnd"/>
-      <w:r>
-        <w:rPr>
-          <w:rFonts w:ascii="Arial" w:hAnsi="Arial" w:cs="Arial"/>
-          <w:b/>
-          <w:sz w:val="22"/>
-        </w:rPr>
-        <w:t xml:space="preserve"> Module - Regression.pdf</w:t>
-      </w:r>
-      <w:r>
-        <w:rPr>
-          <w:rFonts w:ascii="Arial" w:hAnsi="Arial" w:cs="Arial"/>
-          <w:sz w:val="22"/>
-        </w:rPr>
-        <w:t xml:space="preserve">” found in the </w:t>
-      </w:r>
-      <w:proofErr w:type="spellStart"/>
-      <w:r>
-        <w:rPr>
-          <w:rFonts w:ascii="Arial" w:hAnsi="Arial" w:cs="Arial"/>
-          <w:sz w:val="22"/>
-        </w:rPr>
-        <w:t>PDTool</w:t>
-      </w:r>
-      <w:proofErr w:type="spellEnd"/>
-      <w:r>
-        <w:rPr>
-          <w:rFonts w:ascii="Arial" w:hAnsi="Arial" w:cs="Arial"/>
-          <w:sz w:val="22"/>
-        </w:rPr>
-        <w:t>/docs directory.  Refer to the section titled “</w:t>
+        <w:t>Tool Module - Regression.pdf</w:t>
+      </w:r>
+      <w:r>
+        <w:rPr>
+          <w:rFonts w:ascii="Arial" w:hAnsi="Arial" w:cs="Arial"/>
+          <w:sz w:val="22"/>
+        </w:rPr>
+        <w:t>” found in the PDTool/docs directory.  Refer to the section titled “</w:t>
       </w:r>
       <w:r>
         <w:rPr>
@@ -12343,30 +11047,14 @@
           <w:rFonts w:ascii="Arial" w:hAnsi="Arial" w:cs="Arial"/>
           <w:sz w:val="22"/>
         </w:rPr>
-        <w:t>MyProject1SubProj_4Security_</w:t>
-      </w:r>
-      <w:proofErr w:type="gramStart"/>
-      <w:r>
-        <w:rPr>
-          <w:rFonts w:ascii="Arial" w:hAnsi="Arial" w:cs="Arial"/>
-          <w:sz w:val="22"/>
-        </w:rPr>
-        <w:t>gen</w:t>
-      </w:r>
-      <w:r>
-        <w:rPr>
-          <w:rFonts w:ascii="Arial" w:hAnsi="Arial" w:cs="Arial"/>
-          <w:sz w:val="22"/>
-        </w:rPr>
-        <w:t>.dp</w:t>
-      </w:r>
-      <w:proofErr w:type="gramEnd"/>
-      <w:r>
-        <w:rPr>
-          <w:rFonts w:ascii="Arial" w:hAnsi="Arial" w:cs="Arial"/>
-          <w:sz w:val="22"/>
-        </w:rPr>
-        <w:t>:</w:t>
+        <w:t>MyProject1SubProj_4Security_gen</w:t>
+      </w:r>
+      <w:r>
+        <w:rPr>
+          <w:rFonts w:ascii="Arial" w:hAnsi="Arial" w:cs="Arial"/>
+          <w:sz w:val="22"/>
+        </w:rPr>
+        <w:t>.dp:</w:t>
       </w:r>
     </w:p>
     <w:p>
@@ -12392,41 +11080,14 @@
           <w:szCs w:val="18"/>
         </w:rPr>
         <w:tab/>
-        <w:t xml:space="preserve">TRUE   </w:t>
-      </w:r>
-      <w:proofErr w:type="spellStart"/>
-      <w:proofErr w:type="gramStart"/>
+        <w:t xml:space="preserve">TRUE   ExecuteAction  </w:t>
+      </w:r>
       <w:r>
         <w:rPr>
           <w:sz w:val="18"/>
           <w:szCs w:val="18"/>
         </w:rPr>
-        <w:t>ExecuteAction</w:t>
-      </w:r>
-      <w:proofErr w:type="spellEnd"/>
-      <w:r>
-        <w:rPr>
-          <w:sz w:val="18"/>
-          <w:szCs w:val="18"/>
-        </w:rPr>
-        <w:t xml:space="preserve">  </w:t>
-      </w:r>
-      <w:proofErr w:type="spellStart"/>
-      <w:r>
-        <w:rPr>
-          <w:sz w:val="18"/>
-          <w:szCs w:val="18"/>
-        </w:rPr>
-        <w:t>generateRegressionSecurityXML</w:t>
-      </w:r>
-      <w:proofErr w:type="spellEnd"/>
-      <w:proofErr w:type="gramEnd"/>
-      <w:r>
-        <w:rPr>
-          <w:sz w:val="18"/>
-          <w:szCs w:val="18"/>
-        </w:rPr>
-        <w:t xml:space="preserve"> $SERVERID</w:t>
+        <w:t>generateRegressionSecurityXML $SERVERID</w:t>
       </w:r>
       <w:r>
         <w:rPr>
@@ -12522,23 +11183,7 @@
           <w:rFonts w:ascii="Arial" w:hAnsi="Arial" w:cs="Arial"/>
           <w:sz w:val="22"/>
         </w:rPr>
-        <w:t xml:space="preserve"> users or </w:t>
-      </w:r>
-      <w:proofErr w:type="spellStart"/>
-      <w:r>
-        <w:rPr>
-          <w:rFonts w:ascii="Arial" w:hAnsi="Arial" w:cs="Arial"/>
-          <w:sz w:val="22"/>
-        </w:rPr>
-        <w:t>ldap</w:t>
-      </w:r>
-      <w:proofErr w:type="spellEnd"/>
-      <w:r>
-        <w:rPr>
-          <w:rFonts w:ascii="Arial" w:hAnsi="Arial" w:cs="Arial"/>
-          <w:sz w:val="22"/>
-        </w:rPr>
-        <w:t xml:space="preserve"> users.  Provide the user name, password and domain.  Passwords may be encrypted after this part of the exercise is complete.  </w:t>
+        <w:t xml:space="preserve"> users or ldap users.  Provide the user name, password and domain.  Passwords may be encrypted after this part of the exercise is complete.  </w:t>
       </w:r>
     </w:p>
     <w:p>
@@ -12631,21 +11276,7 @@
         <w:rPr>
           <w:rFonts w:ascii="Arial" w:hAnsi="Arial" w:cs="Arial"/>
         </w:rPr>
-        <w:t>&lt;</w:t>
-      </w:r>
-      <w:proofErr w:type="spellStart"/>
-      <w:r>
-        <w:rPr>
-          <w:rFonts w:ascii="Arial" w:hAnsi="Arial" w:cs="Arial"/>
-        </w:rPr>
-        <w:t>regressionTest</w:t>
-      </w:r>
-      <w:proofErr w:type="spellEnd"/>
-      <w:r>
-        <w:rPr>
-          <w:rFonts w:ascii="Arial" w:hAnsi="Arial" w:cs="Arial"/>
-        </w:rPr>
-        <w:t>&gt;</w:t>
+        <w:t>&lt;regressionTest&gt;</w:t>
       </w:r>
     </w:p>
     <w:p>
@@ -12691,21 +11322,7 @@
         <w:rPr>
           <w:rFonts w:ascii="Arial" w:hAnsi="Arial" w:cs="Arial"/>
         </w:rPr>
-        <w:t>&lt;</w:t>
-      </w:r>
-      <w:proofErr w:type="spellStart"/>
-      <w:r>
-        <w:rPr>
-          <w:rFonts w:ascii="Arial" w:hAnsi="Arial" w:cs="Arial"/>
-        </w:rPr>
-        <w:t>securityGenerationOptions</w:t>
-      </w:r>
-      <w:proofErr w:type="spellEnd"/>
-      <w:r>
-        <w:rPr>
-          <w:rFonts w:ascii="Arial" w:hAnsi="Arial" w:cs="Arial"/>
-        </w:rPr>
-        <w:t>&gt;</w:t>
+        <w:t>&lt;securityGenerationOptions&gt;</w:t>
       </w:r>
     </w:p>
     <w:p>
@@ -12721,16 +11338,8 @@
         <w:rPr>
           <w:rFonts w:ascii="Arial" w:hAnsi="Arial" w:cs="Arial"/>
         </w:rPr>
-        <w:t xml:space="preserve">        </w:t>
-      </w:r>
-      <w:proofErr w:type="gramStart"/>
-      <w:r>
-        <w:rPr>
-          <w:rFonts w:ascii="Arial" w:hAnsi="Arial" w:cs="Arial"/>
-        </w:rPr>
-        <w:t>&lt;!--</w:t>
-      </w:r>
-      <w:proofErr w:type="gramEnd"/>
+        <w:t xml:space="preserve">        &lt;!--</w:t>
+      </w:r>
       <w:r>
         <w:rPr>
           <w:rFonts w:ascii="Arial" w:hAnsi="Arial" w:cs="Arial"/>
@@ -12747,21 +11356,7 @@
         <w:rPr>
           <w:rFonts w:ascii="Arial" w:hAnsi="Arial" w:cs="Arial"/>
         </w:rPr>
-        <w:t xml:space="preserve">It will be encrypted when the ExecutePDTool.bat -encrypt ..\modules\RegressionModule.xml is </w:t>
-      </w:r>
-      <w:proofErr w:type="gramStart"/>
-      <w:r>
-        <w:rPr>
-          <w:rFonts w:ascii="Arial" w:hAnsi="Arial" w:cs="Arial"/>
-        </w:rPr>
-        <w:t>executed.--</w:t>
-      </w:r>
-      <w:proofErr w:type="gramEnd"/>
-      <w:r>
-        <w:rPr>
-          <w:rFonts w:ascii="Arial" w:hAnsi="Arial" w:cs="Arial"/>
-        </w:rPr>
-        <w:t>&gt;</w:t>
+        <w:t>It will be encrypted when the ExecutePDTool.bat -encrypt ..\modules\RegressionModule.xml is executed.--&gt;</w:t>
       </w:r>
     </w:p>
     <w:p>
@@ -12786,39 +11381,7 @@
           <w:rFonts w:ascii="Arial" w:hAnsi="Arial" w:cs="Arial"/>
           <w:b/>
         </w:rPr>
-        <w:t>&lt;</w:t>
-      </w:r>
-      <w:proofErr w:type="spellStart"/>
-      <w:r>
-        <w:rPr>
-          <w:rFonts w:ascii="Arial" w:hAnsi="Arial" w:cs="Arial"/>
-          <w:b/>
-        </w:rPr>
-        <w:t>encryptedPassword</w:t>
-      </w:r>
-      <w:proofErr w:type="spellEnd"/>
-      <w:r>
-        <w:rPr>
-          <w:rFonts w:ascii="Arial" w:hAnsi="Arial" w:cs="Arial"/>
-          <w:b/>
-        </w:rPr>
-        <w:t>&gt;password&lt;/</w:t>
-      </w:r>
-      <w:proofErr w:type="spellStart"/>
-      <w:r>
-        <w:rPr>
-          <w:rFonts w:ascii="Arial" w:hAnsi="Arial" w:cs="Arial"/>
-          <w:b/>
-        </w:rPr>
-        <w:t>encryptedPassword</w:t>
-      </w:r>
-      <w:proofErr w:type="spellEnd"/>
-      <w:r>
-        <w:rPr>
-          <w:rFonts w:ascii="Arial" w:hAnsi="Arial" w:cs="Arial"/>
-          <w:b/>
-        </w:rPr>
-        <w:t>&gt;</w:t>
+        <w:t>&lt;encryptedPassword&gt;password&lt;/encryptedPassword&gt;</w:t>
       </w:r>
     </w:p>
     <w:p>
@@ -12835,16 +11398,8 @@
         <w:rPr>
           <w:rFonts w:ascii="Arial" w:hAnsi="Arial" w:cs="Arial"/>
         </w:rPr>
-        <w:t xml:space="preserve">        </w:t>
-      </w:r>
-      <w:proofErr w:type="gramStart"/>
-      <w:r>
-        <w:rPr>
-          <w:rFonts w:ascii="Arial" w:hAnsi="Arial" w:cs="Arial"/>
-        </w:rPr>
-        <w:t>&lt;!--</w:t>
-      </w:r>
-      <w:proofErr w:type="gramEnd"/>
+        <w:t xml:space="preserve">        &lt;!--</w:t>
+      </w:r>
       <w:r>
         <w:rPr>
           <w:rFonts w:ascii="Arial" w:hAnsi="Arial" w:cs="Arial"/>
@@ -12886,55 +11441,7 @@
           <w:rFonts w:ascii="Arial" w:hAnsi="Arial" w:cs="Arial"/>
           <w:b/>
         </w:rPr>
-        <w:t>&lt;</w:t>
-      </w:r>
-      <w:proofErr w:type="spellStart"/>
-      <w:r>
-        <w:rPr>
-          <w:rFonts w:ascii="Arial" w:hAnsi="Arial" w:cs="Arial"/>
-          <w:b/>
-        </w:rPr>
-        <w:t>userFilter</w:t>
-      </w:r>
-      <w:proofErr w:type="spellEnd"/>
-      <w:r>
-        <w:rPr>
-          <w:rFonts w:ascii="Arial" w:hAnsi="Arial" w:cs="Arial"/>
-          <w:b/>
-        </w:rPr>
-        <w:t>&gt;user</w:t>
-      </w:r>
-      <w:proofErr w:type="gramStart"/>
-      <w:r>
-        <w:rPr>
-          <w:rFonts w:ascii="Arial" w:hAnsi="Arial" w:cs="Arial"/>
-          <w:b/>
-        </w:rPr>
-        <w:t>1,user</w:t>
-      </w:r>
-      <w:proofErr w:type="gramEnd"/>
-      <w:r>
-        <w:rPr>
-          <w:rFonts w:ascii="Arial" w:hAnsi="Arial" w:cs="Arial"/>
-          <w:b/>
-        </w:rPr>
-        <w:t>2&lt;/</w:t>
-      </w:r>
-      <w:proofErr w:type="spellStart"/>
-      <w:r>
-        <w:rPr>
-          <w:rFonts w:ascii="Arial" w:hAnsi="Arial" w:cs="Arial"/>
-          <w:b/>
-        </w:rPr>
-        <w:t>userFilter</w:t>
-      </w:r>
-      <w:proofErr w:type="spellEnd"/>
-      <w:r>
-        <w:rPr>
-          <w:rFonts w:ascii="Arial" w:hAnsi="Arial" w:cs="Arial"/>
-          <w:b/>
-        </w:rPr>
-        <w:t>&gt;</w:t>
+        <w:t>&lt;userFilter&gt;user1,user2&lt;/userFilter&gt;</w:t>
       </w:r>
     </w:p>
     <w:p>
@@ -12951,35 +11458,13 @@
         <w:rPr>
           <w:rFonts w:ascii="Arial" w:hAnsi="Arial" w:cs="Arial"/>
         </w:rPr>
-        <w:t xml:space="preserve">        </w:t>
-      </w:r>
-      <w:proofErr w:type="gramStart"/>
-      <w:r>
-        <w:rPr>
-          <w:rFonts w:ascii="Arial" w:hAnsi="Arial" w:cs="Arial"/>
-        </w:rPr>
-        <w:t>&lt;!--</w:t>
-      </w:r>
-      <w:proofErr w:type="gramEnd"/>
-      <w:r>
-        <w:rPr>
-          <w:rFonts w:ascii="Arial" w:hAnsi="Arial" w:cs="Arial"/>
-        </w:rPr>
-        <w:t xml:space="preserve"> Provides a way of specifying what domain the </w:t>
-      </w:r>
-      <w:proofErr w:type="spellStart"/>
-      <w:r>
-        <w:rPr>
-          <w:rFonts w:ascii="Arial" w:hAnsi="Arial" w:cs="Arial"/>
-        </w:rPr>
-        <w:t>userFilter</w:t>
-      </w:r>
-      <w:proofErr w:type="spellEnd"/>
-      <w:r>
-        <w:rPr>
-          <w:rFonts w:ascii="Arial" w:hAnsi="Arial" w:cs="Arial"/>
-        </w:rPr>
-        <w:t xml:space="preserve"> should be applied to.  --&gt;</w:t>
+        <w:t xml:space="preserve">        &lt;!--</w:t>
+      </w:r>
+      <w:r>
+        <w:rPr>
+          <w:rFonts w:ascii="Arial" w:hAnsi="Arial" w:cs="Arial"/>
+        </w:rPr>
+        <w:t xml:space="preserve"> Provides a way of specifying what domain the userFilter should be applied to.  --&gt;</w:t>
       </w:r>
     </w:p>
     <w:p>
@@ -13003,39 +11488,7 @@
           <w:rFonts w:ascii="Arial" w:hAnsi="Arial" w:cs="Arial"/>
           <w:b/>
         </w:rPr>
-        <w:t>&lt;</w:t>
-      </w:r>
-      <w:proofErr w:type="spellStart"/>
-      <w:r>
-        <w:rPr>
-          <w:rFonts w:ascii="Arial" w:hAnsi="Arial" w:cs="Arial"/>
-          <w:b/>
-        </w:rPr>
-        <w:t>domainFilter</w:t>
-      </w:r>
-      <w:proofErr w:type="spellEnd"/>
-      <w:r>
-        <w:rPr>
-          <w:rFonts w:ascii="Arial" w:hAnsi="Arial" w:cs="Arial"/>
-          <w:b/>
-        </w:rPr>
-        <w:t>&gt;composite&lt;/</w:t>
-      </w:r>
-      <w:proofErr w:type="spellStart"/>
-      <w:r>
-        <w:rPr>
-          <w:rFonts w:ascii="Arial" w:hAnsi="Arial" w:cs="Arial"/>
-          <w:b/>
-        </w:rPr>
-        <w:t>domainFilter</w:t>
-      </w:r>
-      <w:proofErr w:type="spellEnd"/>
-      <w:r>
-        <w:rPr>
-          <w:rFonts w:ascii="Arial" w:hAnsi="Arial" w:cs="Arial"/>
-          <w:b/>
-        </w:rPr>
-        <w:t>&gt;</w:t>
+        <w:t>&lt;domainFilter&gt;composite&lt;/domainFilter&gt;</w:t>
       </w:r>
     </w:p>
     <w:p>
@@ -13057,21 +11510,7 @@
         <w:rPr>
           <w:rFonts w:ascii="Arial" w:hAnsi="Arial" w:cs="Arial"/>
         </w:rPr>
-        <w:t>&lt;/</w:t>
-      </w:r>
-      <w:proofErr w:type="spellStart"/>
-      <w:r>
-        <w:rPr>
-          <w:rFonts w:ascii="Arial" w:hAnsi="Arial" w:cs="Arial"/>
-        </w:rPr>
-        <w:t>securityGenerationOptions</w:t>
-      </w:r>
-      <w:proofErr w:type="spellEnd"/>
-      <w:r>
-        <w:rPr>
-          <w:rFonts w:ascii="Arial" w:hAnsi="Arial" w:cs="Arial"/>
-        </w:rPr>
-        <w:t>&gt;</w:t>
+        <w:t>&lt;/securityGenerationOptions&gt;</w:t>
       </w:r>
     </w:p>
     <w:p>
@@ -13087,21 +11526,7 @@
         <w:rPr>
           <w:rFonts w:ascii="Arial" w:hAnsi="Arial" w:cs="Arial"/>
         </w:rPr>
-        <w:t>&lt;/</w:t>
-      </w:r>
-      <w:proofErr w:type="spellStart"/>
-      <w:r>
-        <w:rPr>
-          <w:rFonts w:ascii="Arial" w:hAnsi="Arial" w:cs="Arial"/>
-        </w:rPr>
-        <w:t>regressionTest</w:t>
-      </w:r>
-      <w:proofErr w:type="spellEnd"/>
-      <w:r>
-        <w:rPr>
-          <w:rFonts w:ascii="Arial" w:hAnsi="Arial" w:cs="Arial"/>
-        </w:rPr>
-        <w:t>&gt;</w:t>
+        <w:t>&lt;/regressionTest&gt;</w:t>
       </w:r>
     </w:p>
     <w:p>
@@ -13173,23 +11598,7 @@
           <w:rFonts w:ascii="Arial" w:hAnsi="Arial" w:cs="Arial"/>
           <w:sz w:val="22"/>
         </w:rPr>
-        <w:t>Execute the Regression Security Generation plan which will execute the method “</w:t>
-      </w:r>
-      <w:proofErr w:type="spellStart"/>
-      <w:r>
-        <w:rPr>
-          <w:rFonts w:ascii="Arial" w:hAnsi="Arial" w:cs="Arial"/>
-          <w:sz w:val="22"/>
-        </w:rPr>
-        <w:t>generateRegressionSecurityXML</w:t>
-      </w:r>
-      <w:proofErr w:type="spellEnd"/>
-      <w:r>
-        <w:rPr>
-          <w:rFonts w:ascii="Arial" w:hAnsi="Arial" w:cs="Arial"/>
-          <w:sz w:val="22"/>
-        </w:rPr>
-        <w:t>” to generate users, queries and security plan tests</w:t>
+        <w:t>Execute the Regression Security Generation plan which will execute the method “generateRegressionSecurityXML” to generate users, queries and security plan tests</w:t>
       </w:r>
       <w:r>
         <w:rPr>
@@ -13231,21 +11640,7 @@
         <w:rPr>
           <w:rFonts w:ascii="Arial" w:hAnsi="Arial" w:cs="Arial"/>
         </w:rPr>
-        <w:t>script_test_70.bat UAT MyProject1SubProj_4Security_</w:t>
-      </w:r>
-      <w:proofErr w:type="gramStart"/>
-      <w:r>
-        <w:rPr>
-          <w:rFonts w:ascii="Arial" w:hAnsi="Arial" w:cs="Arial"/>
-        </w:rPr>
-        <w:t>gen.dp</w:t>
-      </w:r>
-      <w:proofErr w:type="gramEnd"/>
-      <w:r>
-        <w:rPr>
-          <w:rFonts w:ascii="Arial" w:hAnsi="Arial" w:cs="Arial"/>
-        </w:rPr>
-        <w:t xml:space="preserve">   ""   "false"</w:t>
+        <w:t>script_test_70.bat UAT MyProject1SubProj_4Security_gen.dp   ""   "false"</w:t>
       </w:r>
     </w:p>
     <w:p>
@@ -13293,23 +11688,7 @@
           <w:rFonts w:ascii="Arial" w:hAnsi="Arial" w:cs="Arial"/>
           <w:sz w:val="22"/>
         </w:rPr>
-        <w:t>Copy the generated regression XML file section: “&lt;</w:t>
-      </w:r>
-      <w:proofErr w:type="spellStart"/>
-      <w:r>
-        <w:rPr>
-          <w:rFonts w:ascii="Arial" w:hAnsi="Arial" w:cs="Arial"/>
-          <w:sz w:val="22"/>
-        </w:rPr>
-        <w:t>regressionSecurity</w:t>
-      </w:r>
-      <w:proofErr w:type="spellEnd"/>
-      <w:r>
-        <w:rPr>
-          <w:rFonts w:ascii="Arial" w:hAnsi="Arial" w:cs="Arial"/>
-          <w:sz w:val="22"/>
-        </w:rPr>
-        <w:t>&gt;” to the original Regression Module XML.</w:t>
+        <w:t>Copy the generated regression XML file section: “&lt;regressionSecurity&gt;” to the original Regression Module XML.</w:t>
       </w:r>
     </w:p>
     <w:p>
@@ -13605,23 +11984,7 @@
           <w:rFonts w:ascii="Arial" w:hAnsi="Arial" w:cs="Arial"/>
           <w:sz w:val="18"/>
         </w:rPr>
-        <w:t>&lt;</w:t>
-      </w:r>
-      <w:proofErr w:type="spellStart"/>
-      <w:r>
-        <w:rPr>
-          <w:rFonts w:ascii="Arial" w:hAnsi="Arial" w:cs="Arial"/>
-          <w:sz w:val="18"/>
-        </w:rPr>
-        <w:t>regressionSecurity</w:t>
-      </w:r>
-      <w:proofErr w:type="spellEnd"/>
-      <w:r>
-        <w:rPr>
-          <w:rFonts w:ascii="Arial" w:hAnsi="Arial" w:cs="Arial"/>
-          <w:sz w:val="18"/>
-        </w:rPr>
-        <w:t>&gt;</w:t>
+        <w:t>&lt;regressionSecurity&gt;</w:t>
       </w:r>
     </w:p>
     <w:p>
@@ -13640,21 +12003,12 @@
         </w:rPr>
         <w:t xml:space="preserve">    </w:t>
       </w:r>
-      <w:proofErr w:type="gramStart"/>
       <w:r>
         <w:rPr>
           <w:rFonts w:ascii="Arial" w:hAnsi="Arial" w:cs="Arial"/>
           <w:sz w:val="18"/>
         </w:rPr>
-        <w:t>&lt;!--</w:t>
-      </w:r>
-      <w:proofErr w:type="gramEnd"/>
-      <w:r>
-        <w:rPr>
-          <w:rFonts w:ascii="Arial" w:hAnsi="Arial" w:cs="Arial"/>
-          <w:sz w:val="18"/>
-        </w:rPr>
-        <w:t xml:space="preserve"> List of users to be used for security testing. --&gt;</w:t>
+        <w:t>&lt;!-- List of users to be used for security testing. --&gt;</w:t>
       </w:r>
     </w:p>
     <w:p>
@@ -13678,23 +12032,7 @@
           <w:rFonts w:ascii="Arial" w:hAnsi="Arial" w:cs="Arial"/>
           <w:sz w:val="18"/>
         </w:rPr>
-        <w:t>&lt;</w:t>
-      </w:r>
-      <w:proofErr w:type="spellStart"/>
-      <w:r>
-        <w:rPr>
-          <w:rFonts w:ascii="Arial" w:hAnsi="Arial" w:cs="Arial"/>
-          <w:sz w:val="18"/>
-        </w:rPr>
-        <w:t>regressionSecurityUsers</w:t>
-      </w:r>
-      <w:proofErr w:type="spellEnd"/>
-      <w:r>
-        <w:rPr>
-          <w:rFonts w:ascii="Arial" w:hAnsi="Arial" w:cs="Arial"/>
-          <w:sz w:val="18"/>
-        </w:rPr>
-        <w:t>&gt;</w:t>
+        <w:t>&lt;regressionSecurityUsers&gt;</w:t>
       </w:r>
     </w:p>
     <w:p>
@@ -13713,7 +12051,6 @@
         </w:rPr>
         <w:t xml:space="preserve">        </w:t>
       </w:r>
-      <w:proofErr w:type="gramStart"/>
       <w:r>
         <w:rPr>
           <w:rFonts w:ascii="Arial" w:hAnsi="Arial" w:cs="Arial"/>
@@ -13726,15 +12063,7 @@
           <w:rFonts w:ascii="Arial" w:hAnsi="Arial" w:cs="Arial"/>
           <w:sz w:val="18"/>
         </w:rPr>
-        <w:t>—</w:t>
-      </w:r>
-      <w:proofErr w:type="gramEnd"/>
-      <w:r>
-        <w:rPr>
-          <w:rFonts w:ascii="Arial" w:hAnsi="Arial" w:cs="Arial"/>
-          <w:sz w:val="18"/>
-        </w:rPr>
-        <w:t>Iteration of u</w:t>
+        <w:t>—Iteration of u</w:t>
       </w:r>
       <w:r>
         <w:rPr>
@@ -13779,23 +12108,7 @@
           <w:rFonts w:ascii="Arial" w:hAnsi="Arial" w:cs="Arial"/>
           <w:sz w:val="18"/>
         </w:rPr>
-        <w:t>&lt;</w:t>
-      </w:r>
-      <w:proofErr w:type="spellStart"/>
-      <w:r>
-        <w:rPr>
-          <w:rFonts w:ascii="Arial" w:hAnsi="Arial" w:cs="Arial"/>
-          <w:sz w:val="18"/>
-        </w:rPr>
-        <w:t>regressionSecurityUser</w:t>
-      </w:r>
-      <w:proofErr w:type="spellEnd"/>
-      <w:r>
-        <w:rPr>
-          <w:rFonts w:ascii="Arial" w:hAnsi="Arial" w:cs="Arial"/>
-          <w:sz w:val="18"/>
-        </w:rPr>
-        <w:t>&gt;</w:t>
+        <w:t>&lt;regressionSecurityUser&gt;</w:t>
       </w:r>
     </w:p>
     <w:p>
@@ -13845,39 +12158,7 @@
           <w:rFonts w:ascii="Arial" w:hAnsi="Arial" w:cs="Arial"/>
           <w:sz w:val="18"/>
         </w:rPr>
-        <w:t>&lt;</w:t>
-      </w:r>
-      <w:proofErr w:type="spellStart"/>
-      <w:r>
-        <w:rPr>
-          <w:rFonts w:ascii="Arial" w:hAnsi="Arial" w:cs="Arial"/>
-          <w:sz w:val="18"/>
-        </w:rPr>
-        <w:t>userName</w:t>
-      </w:r>
-      <w:proofErr w:type="spellEnd"/>
-      <w:r>
-        <w:rPr>
-          <w:rFonts w:ascii="Arial" w:hAnsi="Arial" w:cs="Arial"/>
-          <w:sz w:val="18"/>
-        </w:rPr>
-        <w:t>&gt;user1&lt;/</w:t>
-      </w:r>
-      <w:proofErr w:type="spellStart"/>
-      <w:r>
-        <w:rPr>
-          <w:rFonts w:ascii="Arial" w:hAnsi="Arial" w:cs="Arial"/>
-          <w:sz w:val="18"/>
-        </w:rPr>
-        <w:t>userName</w:t>
-      </w:r>
-      <w:proofErr w:type="spellEnd"/>
-      <w:r>
-        <w:rPr>
-          <w:rFonts w:ascii="Arial" w:hAnsi="Arial" w:cs="Arial"/>
-          <w:sz w:val="18"/>
-        </w:rPr>
-        <w:t>&gt;</w:t>
+        <w:t>&lt;userName&gt;user1&lt;/userName&gt;</w:t>
       </w:r>
     </w:p>
     <w:p>
@@ -13897,43 +12178,7 @@
           <w:b/>
           <w:sz w:val="18"/>
         </w:rPr>
-        <w:t xml:space="preserve">            &lt;</w:t>
-      </w:r>
-      <w:proofErr w:type="spellStart"/>
-      <w:r>
-        <w:rPr>
-          <w:rFonts w:ascii="Arial" w:hAnsi="Arial" w:cs="Arial"/>
-          <w:b/>
-          <w:sz w:val="18"/>
-        </w:rPr>
-        <w:t>encryptedPassword</w:t>
-      </w:r>
-      <w:proofErr w:type="spellEnd"/>
-      <w:r>
-        <w:rPr>
-          <w:rFonts w:ascii="Arial" w:hAnsi="Arial" w:cs="Arial"/>
-          <w:b/>
-          <w:sz w:val="18"/>
-        </w:rPr>
-        <w:t>&gt;password&lt;/</w:t>
-      </w:r>
-      <w:proofErr w:type="spellStart"/>
-      <w:r>
-        <w:rPr>
-          <w:rFonts w:ascii="Arial" w:hAnsi="Arial" w:cs="Arial"/>
-          <w:b/>
-          <w:sz w:val="18"/>
-        </w:rPr>
-        <w:t>encryptedPassword</w:t>
-      </w:r>
-      <w:proofErr w:type="spellEnd"/>
-      <w:r>
-        <w:rPr>
-          <w:rFonts w:ascii="Arial" w:hAnsi="Arial" w:cs="Arial"/>
-          <w:b/>
-          <w:sz w:val="18"/>
-        </w:rPr>
-        <w:t>&gt;</w:t>
+        <w:t xml:space="preserve">            &lt;encryptedPassword&gt;password&lt;/encryptedPassword&gt;</w:t>
       </w:r>
     </w:p>
     <w:p>
@@ -13982,23 +12227,7 @@
           <w:rFonts w:ascii="Arial" w:hAnsi="Arial" w:cs="Arial"/>
           <w:sz w:val="18"/>
         </w:rPr>
-        <w:t>&lt;/</w:t>
-      </w:r>
-      <w:proofErr w:type="spellStart"/>
-      <w:r>
-        <w:rPr>
-          <w:rFonts w:ascii="Arial" w:hAnsi="Arial" w:cs="Arial"/>
-          <w:sz w:val="18"/>
-        </w:rPr>
-        <w:t>regressionSecurityUser</w:t>
-      </w:r>
-      <w:proofErr w:type="spellEnd"/>
-      <w:r>
-        <w:rPr>
-          <w:rFonts w:ascii="Arial" w:hAnsi="Arial" w:cs="Arial"/>
-          <w:sz w:val="18"/>
-        </w:rPr>
-        <w:t>&gt;</w:t>
+        <w:t>&lt;/regressionSecurityUser&gt;</w:t>
       </w:r>
     </w:p>
     <w:p>
@@ -14022,23 +12251,7 @@
           <w:rFonts w:ascii="Arial" w:hAnsi="Arial" w:cs="Arial"/>
           <w:sz w:val="18"/>
         </w:rPr>
-        <w:t>&lt;</w:t>
-      </w:r>
-      <w:proofErr w:type="spellStart"/>
-      <w:r>
-        <w:rPr>
-          <w:rFonts w:ascii="Arial" w:hAnsi="Arial" w:cs="Arial"/>
-          <w:sz w:val="18"/>
-        </w:rPr>
-        <w:t>regressionSecurityUser</w:t>
-      </w:r>
-      <w:proofErr w:type="spellEnd"/>
-      <w:r>
-        <w:rPr>
-          <w:rFonts w:ascii="Arial" w:hAnsi="Arial" w:cs="Arial"/>
-          <w:sz w:val="18"/>
-        </w:rPr>
-        <w:t>&gt;</w:t>
+        <w:t>&lt;regressionSecurityUser&gt;</w:t>
       </w:r>
     </w:p>
     <w:p>
@@ -14081,46 +12294,14 @@
           <w:rFonts w:ascii="Arial" w:hAnsi="Arial" w:cs="Arial"/>
           <w:sz w:val="18"/>
         </w:rPr>
-        <w:t xml:space="preserve">            &lt;</w:t>
-      </w:r>
-      <w:proofErr w:type="spellStart"/>
+        <w:t xml:space="preserve">            &lt;userName&gt;user3</w:t>
+      </w:r>
       <w:r>
         <w:rPr>
           <w:rFonts w:ascii="Arial" w:hAnsi="Arial" w:cs="Arial"/>
           <w:sz w:val="18"/>
         </w:rPr>
-        <w:t>userName</w:t>
-      </w:r>
-      <w:proofErr w:type="spellEnd"/>
-      <w:r>
-        <w:rPr>
-          <w:rFonts w:ascii="Arial" w:hAnsi="Arial" w:cs="Arial"/>
-          <w:sz w:val="18"/>
-        </w:rPr>
-        <w:t>&gt;user3</w:t>
-      </w:r>
-      <w:r>
-        <w:rPr>
-          <w:rFonts w:ascii="Arial" w:hAnsi="Arial" w:cs="Arial"/>
-          <w:sz w:val="18"/>
-        </w:rPr>
-        <w:t>&lt;/</w:t>
-      </w:r>
-      <w:proofErr w:type="spellStart"/>
-      <w:r>
-        <w:rPr>
-          <w:rFonts w:ascii="Arial" w:hAnsi="Arial" w:cs="Arial"/>
-          <w:sz w:val="18"/>
-        </w:rPr>
-        <w:t>userName</w:t>
-      </w:r>
-      <w:proofErr w:type="spellEnd"/>
-      <w:r>
-        <w:rPr>
-          <w:rFonts w:ascii="Arial" w:hAnsi="Arial" w:cs="Arial"/>
-          <w:sz w:val="18"/>
-        </w:rPr>
-        <w:t>&gt;</w:t>
+        <w:t>&lt;/userName&gt;</w:t>
       </w:r>
     </w:p>
     <w:p>
@@ -14140,43 +12321,7 @@
           <w:b/>
           <w:sz w:val="18"/>
         </w:rPr>
-        <w:t xml:space="preserve">            &lt;</w:t>
-      </w:r>
-      <w:proofErr w:type="spellStart"/>
-      <w:r>
-        <w:rPr>
-          <w:rFonts w:ascii="Arial" w:hAnsi="Arial" w:cs="Arial"/>
-          <w:b/>
-          <w:sz w:val="18"/>
-        </w:rPr>
-        <w:t>encryptedPassword</w:t>
-      </w:r>
-      <w:proofErr w:type="spellEnd"/>
-      <w:r>
-        <w:rPr>
-          <w:rFonts w:ascii="Arial" w:hAnsi="Arial" w:cs="Arial"/>
-          <w:b/>
-          <w:sz w:val="18"/>
-        </w:rPr>
-        <w:t>&gt;password&lt;/</w:t>
-      </w:r>
-      <w:proofErr w:type="spellStart"/>
-      <w:r>
-        <w:rPr>
-          <w:rFonts w:ascii="Arial" w:hAnsi="Arial" w:cs="Arial"/>
-          <w:b/>
-          <w:sz w:val="18"/>
-        </w:rPr>
-        <w:t>encryptedPassword</w:t>
-      </w:r>
-      <w:proofErr w:type="spellEnd"/>
-      <w:r>
-        <w:rPr>
-          <w:rFonts w:ascii="Arial" w:hAnsi="Arial" w:cs="Arial"/>
-          <w:b/>
-          <w:sz w:val="18"/>
-        </w:rPr>
-        <w:t>&gt;</w:t>
+        <w:t xml:space="preserve">            &lt;encryptedPassword&gt;password&lt;/encryptedPassword&gt;</w:t>
       </w:r>
     </w:p>
     <w:p>
@@ -14225,23 +12370,7 @@
           <w:rFonts w:ascii="Arial" w:hAnsi="Arial" w:cs="Arial"/>
           <w:sz w:val="18"/>
         </w:rPr>
-        <w:t>&lt;/</w:t>
-      </w:r>
-      <w:proofErr w:type="spellStart"/>
-      <w:r>
-        <w:rPr>
-          <w:rFonts w:ascii="Arial" w:hAnsi="Arial" w:cs="Arial"/>
-          <w:sz w:val="18"/>
-        </w:rPr>
-        <w:t>regressionSecurityUser</w:t>
-      </w:r>
-      <w:proofErr w:type="spellEnd"/>
-      <w:r>
-        <w:rPr>
-          <w:rFonts w:ascii="Arial" w:hAnsi="Arial" w:cs="Arial"/>
-          <w:sz w:val="18"/>
-        </w:rPr>
-        <w:t>&gt;</w:t>
+        <w:t>&lt;/regressionSecurityUser&gt;</w:t>
       </w:r>
     </w:p>
     <w:p>
@@ -14266,23 +12395,7 @@
           <w:rFonts w:ascii="Arial" w:hAnsi="Arial" w:cs="Arial"/>
           <w:sz w:val="18"/>
         </w:rPr>
-        <w:t>&lt;/</w:t>
-      </w:r>
-      <w:proofErr w:type="spellStart"/>
-      <w:r>
-        <w:rPr>
-          <w:rFonts w:ascii="Arial" w:hAnsi="Arial" w:cs="Arial"/>
-          <w:sz w:val="18"/>
-        </w:rPr>
-        <w:t>regressionSecurityUsers</w:t>
-      </w:r>
-      <w:proofErr w:type="spellEnd"/>
-      <w:r>
-        <w:rPr>
-          <w:rFonts w:ascii="Arial" w:hAnsi="Arial" w:cs="Arial"/>
-          <w:sz w:val="18"/>
-        </w:rPr>
-        <w:t>&gt;</w:t>
+        <w:t>&lt;/regressionSecurityUsers&gt;</w:t>
       </w:r>
     </w:p>
     <w:p>
@@ -14309,21 +12422,12 @@
         </w:rPr>
         <w:t>/</w:t>
       </w:r>
-      <w:proofErr w:type="spellStart"/>
       <w:r>
         <w:rPr>
           <w:rFonts w:ascii="Arial" w:hAnsi="Arial" w:cs="Arial"/>
           <w:sz w:val="18"/>
         </w:rPr>
-        <w:t>regressionSecurity</w:t>
-      </w:r>
-      <w:proofErr w:type="spellEnd"/>
-      <w:r>
-        <w:rPr>
-          <w:rFonts w:ascii="Arial" w:hAnsi="Arial" w:cs="Arial"/>
-          <w:sz w:val="18"/>
-        </w:rPr>
-        <w:t>&gt;</w:t>
+        <w:t>regressionSecurity&gt;</w:t>
       </w:r>
     </w:p>
     <w:p>
@@ -14410,23 +12514,7 @@
           <w:rFonts w:ascii="Arial" w:hAnsi="Arial" w:cs="Arial"/>
           <w:sz w:val="22"/>
         </w:rPr>
-        <w:t xml:space="preserve">Validate the expected outcome for each plan test </w:t>
-      </w:r>
-      <w:proofErr w:type="gramStart"/>
-      <w:r>
-        <w:rPr>
-          <w:rFonts w:ascii="Arial" w:hAnsi="Arial" w:cs="Arial"/>
-          <w:sz w:val="22"/>
-        </w:rPr>
-        <w:t>to insure that</w:t>
-      </w:r>
-      <w:proofErr w:type="gramEnd"/>
-      <w:r>
-        <w:rPr>
-          <w:rFonts w:ascii="Arial" w:hAnsi="Arial" w:cs="Arial"/>
-          <w:sz w:val="22"/>
-        </w:rPr>
-        <w:t xml:space="preserve"> it is the correct outcome [PASS or FAIL].  This is a manual step performed by the developer, tester or administrator.</w:t>
+        <w:t>Validate the expected outcome for each plan test to insure that it is the correct outcome [PASS or FAIL].  This is a manual step performed by the developer, tester or administrator.</w:t>
       </w:r>
     </w:p>
     <w:p>
@@ -14876,30 +12964,14 @@
           <w:rFonts w:ascii="Arial" w:hAnsi="Arial" w:cs="Arial"/>
           <w:sz w:val="22"/>
         </w:rPr>
-        <w:t>MyProject1SubProj_4Security_</w:t>
-      </w:r>
-      <w:proofErr w:type="gramStart"/>
-      <w:r>
-        <w:rPr>
-          <w:rFonts w:ascii="Arial" w:hAnsi="Arial" w:cs="Arial"/>
-          <w:sz w:val="22"/>
-        </w:rPr>
-        <w:t>exec</w:t>
-      </w:r>
-      <w:r>
-        <w:rPr>
-          <w:rFonts w:ascii="Arial" w:hAnsi="Arial" w:cs="Arial"/>
-          <w:sz w:val="22"/>
-        </w:rPr>
-        <w:t>.dp</w:t>
-      </w:r>
-      <w:proofErr w:type="gramEnd"/>
-      <w:r>
-        <w:rPr>
-          <w:rFonts w:ascii="Arial" w:hAnsi="Arial" w:cs="Arial"/>
-          <w:sz w:val="22"/>
-        </w:rPr>
-        <w:t>:</w:t>
+        <w:t>MyProject1SubProj_4Security_exec</w:t>
+      </w:r>
+      <w:r>
+        <w:rPr>
+          <w:rFonts w:ascii="Arial" w:hAnsi="Arial" w:cs="Arial"/>
+          <w:sz w:val="22"/>
+        </w:rPr>
+        <w:t>.dp:</w:t>
       </w:r>
     </w:p>
     <w:p>
@@ -14917,46 +12989,21 @@
           <w:sz w:val="18"/>
           <w:szCs w:val="18"/>
         </w:rPr>
-        <w:t xml:space="preserve">PASS TRUE </w:t>
-      </w:r>
-      <w:proofErr w:type="spellStart"/>
+        <w:t xml:space="preserve">PASS TRUE ExecuteAction </w:t>
+      </w:r>
       <w:r>
         <w:rPr>
           <w:sz w:val="18"/>
           <w:szCs w:val="18"/>
         </w:rPr>
-        <w:t>ExecuteAction</w:t>
-      </w:r>
-      <w:proofErr w:type="spellEnd"/>
+        <w:t>execut</w:t>
+      </w:r>
       <w:r>
         <w:rPr>
           <w:sz w:val="18"/>
           <w:szCs w:val="18"/>
         </w:rPr>
-        <w:t xml:space="preserve"> </w:t>
-      </w:r>
-      <w:proofErr w:type="spellStart"/>
-      <w:r>
-        <w:rPr>
-          <w:sz w:val="18"/>
-          <w:szCs w:val="18"/>
-        </w:rPr>
-        <w:t>execut</w:t>
-      </w:r>
-      <w:r>
-        <w:rPr>
-          <w:sz w:val="18"/>
-          <w:szCs w:val="18"/>
-        </w:rPr>
-        <w:t>eSecurityTest</w:t>
-      </w:r>
-      <w:proofErr w:type="spellEnd"/>
-      <w:r>
-        <w:rPr>
-          <w:sz w:val="18"/>
-          <w:szCs w:val="18"/>
-        </w:rPr>
-        <w:t xml:space="preserve"> $SERVERID Test4.1_$SCRIPT_CIS_VERSION </w:t>
+        <w:t xml:space="preserve">eSecurityTest $SERVERID Test4.1_$SCRIPT_CIS_VERSION </w:t>
       </w:r>
       <w:r>
         <w:rPr>
@@ -15033,30 +13080,14 @@
           <w:rFonts w:ascii="Arial" w:hAnsi="Arial" w:cs="Arial"/>
           <w:sz w:val="22"/>
         </w:rPr>
-        <w:t xml:space="preserve">Executing the regression test is accomplished by running </w:t>
-      </w:r>
-      <w:proofErr w:type="gramStart"/>
-      <w:r>
-        <w:rPr>
-          <w:rFonts w:ascii="Arial" w:hAnsi="Arial" w:cs="Arial"/>
-          <w:sz w:val="22"/>
-        </w:rPr>
-        <w:t xml:space="preserve">the </w:t>
-      </w:r>
-      <w:r>
-        <w:rPr>
-          <w:rFonts w:ascii="Arial" w:hAnsi="Arial" w:cs="Arial"/>
-          <w:sz w:val="22"/>
-        </w:rPr>
-        <w:t xml:space="preserve"> Automated</w:t>
-      </w:r>
-      <w:proofErr w:type="gramEnd"/>
-      <w:r>
-        <w:rPr>
-          <w:rFonts w:ascii="Arial" w:hAnsi="Arial" w:cs="Arial"/>
-          <w:sz w:val="22"/>
-        </w:rPr>
-        <w:t xml:space="preserve"> Test Framework scripts</w:t>
+        <w:t xml:space="preserve">Executing the regression test is accomplished by running the </w:t>
+      </w:r>
+      <w:r>
+        <w:rPr>
+          <w:rFonts w:ascii="Arial" w:hAnsi="Arial" w:cs="Arial"/>
+          <w:sz w:val="22"/>
+        </w:rPr>
+        <w:t xml:space="preserve"> Automated Test Framework scripts</w:t>
       </w:r>
       <w:r>
         <w:rPr>
@@ -15126,39 +13157,7 @@
           <w:rFonts w:ascii="Arial" w:hAnsi="Arial" w:cs="Arial"/>
           <w:sz w:val="22"/>
         </w:rPr>
-        <w:t xml:space="preserve">.  It will log the results into a summary execution file in the file system.  It will use several filters that you previously set up in the regression XML file.  For example, you can turn on and off execution of the three categories, queries, procedures and web services.  You can also filter on which </w:t>
-      </w:r>
-      <w:proofErr w:type="spellStart"/>
-      <w:r>
-        <w:rPr>
-          <w:rFonts w:ascii="Arial" w:hAnsi="Arial" w:cs="Arial"/>
-          <w:sz w:val="22"/>
-        </w:rPr>
-        <w:t>datasources</w:t>
-      </w:r>
-      <w:proofErr w:type="spellEnd"/>
-      <w:r>
-        <w:rPr>
-          <w:rFonts w:ascii="Arial" w:hAnsi="Arial" w:cs="Arial"/>
-          <w:sz w:val="22"/>
-        </w:rPr>
-        <w:t xml:space="preserve"> you execute tests for.  The input file may contain a broad list of </w:t>
-      </w:r>
-      <w:proofErr w:type="spellStart"/>
-      <w:r>
-        <w:rPr>
-          <w:rFonts w:ascii="Arial" w:hAnsi="Arial" w:cs="Arial"/>
-          <w:sz w:val="22"/>
-        </w:rPr>
-        <w:t>datasources</w:t>
-      </w:r>
-      <w:proofErr w:type="spellEnd"/>
-      <w:r>
-        <w:rPr>
-          <w:rFonts w:ascii="Arial" w:hAnsi="Arial" w:cs="Arial"/>
-          <w:sz w:val="22"/>
-        </w:rPr>
-        <w:t xml:space="preserve"> and queries but you don’t have to run all the tests.</w:t>
+        <w:t>.  It will log the results into a summary execution file in the file system.  It will use several filters that you previously set up in the regression XML file.  For example, you can turn on and off execution of the three categories, queries, procedures and web services.  You can also filter on which datasources you execute tests for.  The input file may contain a broad list of datasources and queries but you don’t have to run all the tests.</w:t>
       </w:r>
     </w:p>
     <w:p>
@@ -15193,21 +13192,7 @@
         <w:rPr>
           <w:rFonts w:ascii="Arial" w:hAnsi="Arial" w:cs="Arial"/>
         </w:rPr>
-        <w:t>script_test_70.bat UAT MyProject1SubProj_4Security_</w:t>
-      </w:r>
-      <w:proofErr w:type="gramStart"/>
-      <w:r>
-        <w:rPr>
-          <w:rFonts w:ascii="Arial" w:hAnsi="Arial" w:cs="Arial"/>
-        </w:rPr>
-        <w:t>exec.dp</w:t>
-      </w:r>
-      <w:proofErr w:type="gramEnd"/>
-      <w:r>
-        <w:rPr>
-          <w:rFonts w:ascii="Arial" w:hAnsi="Arial" w:cs="Arial"/>
-        </w:rPr>
-        <w:t xml:space="preserve">   ""   "false"</w:t>
+        <w:t>script_test_70.bat UAT MyProject1SubProj_4Security_exec.dp   ""   "false"</w:t>
       </w:r>
     </w:p>
     <w:p>
@@ -15577,7 +13562,7 @@
       <w:pPr>
         <w:pStyle w:val="Heading1Numbered"/>
       </w:pPr>
-      <w:bookmarkStart w:id="90" w:name="_Toc501344049"/>
+      <w:bookmarkStart w:id="90" w:name="_Toc515361667"/>
       <w:r>
         <w:lastRenderedPageBreak/>
         <w:t>Installation and Configuration</w:t>
@@ -15592,7 +13577,7 @@
         </w:rPr>
       </w:pPr>
       <w:bookmarkStart w:id="91" w:name="_Toc432517736"/>
-      <w:bookmarkStart w:id="92" w:name="_Toc501344050"/>
+      <w:bookmarkStart w:id="92" w:name="_Toc515361668"/>
       <w:r>
         <w:rPr>
           <w:color w:val="1F497D"/>
@@ -15659,7 +13644,7 @@
       </w:pPr>
       <w:bookmarkStart w:id="93" w:name="_Planning_1"/>
       <w:bookmarkStart w:id="94" w:name="_Toc432517737"/>
-      <w:bookmarkStart w:id="95" w:name="_Toc501344051"/>
+      <w:bookmarkStart w:id="95" w:name="_Toc515361669"/>
       <w:bookmarkEnd w:id="93"/>
       <w:r>
         <w:rPr>
@@ -16016,43 +14001,7 @@
           <w:sz w:val="22"/>
           <w:szCs w:val="22"/>
         </w:rPr>
-        <w:t xml:space="preserve">Determine the </w:t>
-      </w:r>
-      <w:proofErr w:type="spellStart"/>
-      <w:r>
-        <w:rPr>
-          <w:rFonts w:ascii="Arial" w:hAnsi="Arial" w:cs="Arial"/>
-          <w:sz w:val="22"/>
-          <w:szCs w:val="22"/>
-        </w:rPr>
-        <w:t>PDTool</w:t>
-      </w:r>
-      <w:proofErr w:type="spellEnd"/>
-      <w:r>
-        <w:rPr>
-          <w:rFonts w:ascii="Arial" w:hAnsi="Arial" w:cs="Arial"/>
-          <w:sz w:val="22"/>
-          <w:szCs w:val="22"/>
-        </w:rPr>
-        <w:t xml:space="preserve"> </w:t>
-      </w:r>
-      <w:proofErr w:type="spellStart"/>
-      <w:r>
-        <w:rPr>
-          <w:rFonts w:ascii="Arial" w:hAnsi="Arial" w:cs="Arial"/>
-          <w:sz w:val="22"/>
-          <w:szCs w:val="22"/>
-        </w:rPr>
-        <w:t>config</w:t>
-      </w:r>
-      <w:proofErr w:type="spellEnd"/>
-      <w:r>
-        <w:rPr>
-          <w:rFonts w:ascii="Arial" w:hAnsi="Arial" w:cs="Arial"/>
-          <w:sz w:val="22"/>
-          <w:szCs w:val="22"/>
-        </w:rPr>
-        <w:t xml:space="preserve"> file mappings:</w:t>
+        <w:t>Determine the PDTool config file mappings:</w:t>
       </w:r>
       <w:r>
         <w:rPr>
@@ -16084,25 +14033,7 @@
           <w:sz w:val="22"/>
           <w:szCs w:val="22"/>
         </w:rPr>
-        <w:t xml:space="preserve">This is how a </w:t>
-      </w:r>
-      <w:proofErr w:type="spellStart"/>
-      <w:r>
-        <w:rPr>
-          <w:rFonts w:ascii="Arial" w:hAnsi="Arial" w:cs="Arial"/>
-          <w:sz w:val="22"/>
-          <w:szCs w:val="22"/>
-        </w:rPr>
-        <w:t>PDTool</w:t>
-      </w:r>
-      <w:proofErr w:type="spellEnd"/>
-      <w:r>
-        <w:rPr>
-          <w:rFonts w:ascii="Arial" w:hAnsi="Arial" w:cs="Arial"/>
-          <w:sz w:val="22"/>
-          <w:szCs w:val="22"/>
-        </w:rPr>
-        <w:t xml:space="preserve"> configuration property file maps to a given </w:t>
+        <w:t xml:space="preserve">This is how a PDTool configuration property file maps to a given </w:t>
       </w:r>
       <w:r>
         <w:rPr>
@@ -16176,7 +14107,6 @@
         <w:tab/>
         <w:t xml:space="preserve">   </w:t>
       </w:r>
-      <w:proofErr w:type="spellStart"/>
       <w:r>
         <w:rPr>
           <w:rFonts w:ascii="Arial" w:hAnsi="Arial" w:cs="Arial"/>
@@ -16184,17 +14114,7 @@
           <w:szCs w:val="22"/>
           <w:u w:val="single"/>
         </w:rPr>
-        <w:t>PDTool</w:t>
-      </w:r>
-      <w:proofErr w:type="spellEnd"/>
-      <w:r>
-        <w:rPr>
-          <w:rFonts w:ascii="Arial" w:hAnsi="Arial" w:cs="Arial"/>
-          <w:sz w:val="22"/>
-          <w:szCs w:val="22"/>
-          <w:u w:val="single"/>
-        </w:rPr>
-        <w:t xml:space="preserve"> Configuration Property File Name</w:t>
+        <w:t>PDTool Configuration Property File Name</w:t>
       </w:r>
     </w:p>
     <w:p>
@@ -16307,23 +14227,13 @@
           <w:szCs w:val="22"/>
         </w:rPr>
       </w:pPr>
-      <w:proofErr w:type="spellStart"/>
-      <w:r>
-        <w:rPr>
-          <w:rFonts w:ascii="Arial" w:hAnsi="Arial" w:cs="Arial"/>
-          <w:sz w:val="22"/>
-          <w:szCs w:val="22"/>
-        </w:rPr>
-        <w:t>PDTool</w:t>
-      </w:r>
-      <w:proofErr w:type="spellEnd"/>
-      <w:r>
-        <w:rPr>
-          <w:rFonts w:ascii="Arial" w:hAnsi="Arial" w:cs="Arial"/>
-          <w:sz w:val="22"/>
-          <w:szCs w:val="22"/>
-        </w:rPr>
-        <w:t xml:space="preserve"> 6.2 directory location:</w:t>
+      <w:r>
+        <w:rPr>
+          <w:rFonts w:ascii="Arial" w:hAnsi="Arial" w:cs="Arial"/>
+          <w:sz w:val="22"/>
+          <w:szCs w:val="22"/>
+        </w:rPr>
+        <w:t>PDTool 6.2 directory location:</w:t>
       </w:r>
       <w:r>
         <w:rPr>
@@ -16365,23 +14275,13 @@
           <w:szCs w:val="22"/>
         </w:rPr>
       </w:pPr>
-      <w:proofErr w:type="spellStart"/>
-      <w:r>
-        <w:rPr>
-          <w:rFonts w:ascii="Arial" w:hAnsi="Arial" w:cs="Arial"/>
-          <w:sz w:val="22"/>
-          <w:szCs w:val="22"/>
-        </w:rPr>
-        <w:t>PDTool</w:t>
-      </w:r>
-      <w:proofErr w:type="spellEnd"/>
-      <w:r>
-        <w:rPr>
-          <w:rFonts w:ascii="Arial" w:hAnsi="Arial" w:cs="Arial"/>
-          <w:sz w:val="22"/>
-          <w:szCs w:val="22"/>
-        </w:rPr>
-        <w:t xml:space="preserve"> 7.0 directory location:</w:t>
+      <w:r>
+        <w:rPr>
+          <w:rFonts w:ascii="Arial" w:hAnsi="Arial" w:cs="Arial"/>
+          <w:sz w:val="22"/>
+          <w:szCs w:val="22"/>
+        </w:rPr>
+        <w:t>PDTool 7.0 directory location:</w:t>
       </w:r>
       <w:r>
         <w:rPr>
@@ -16419,7 +14319,7 @@
       <w:bookmarkStart w:id="96" w:name="_Configuration_Setup"/>
       <w:bookmarkStart w:id="97" w:name="_Installation_and_Configuration"/>
       <w:bookmarkStart w:id="98" w:name="_Toc432517738"/>
-      <w:bookmarkStart w:id="99" w:name="_Toc501344052"/>
+      <w:bookmarkStart w:id="99" w:name="_Toc515361670"/>
       <w:bookmarkEnd w:id="96"/>
       <w:bookmarkEnd w:id="97"/>
       <w:r>
@@ -16528,23 +14428,13 @@
         </w:rPr>
         <w:t>Location: \</w:t>
       </w:r>
-      <w:proofErr w:type="spellStart"/>
-      <w:r>
-        <w:rPr>
-          <w:rFonts w:ascii="Arial" w:hAnsi="Arial" w:cs="Arial"/>
-          <w:sz w:val="22"/>
-          <w:szCs w:val="22"/>
-        </w:rPr>
-        <w:t>AutomatedTestFramework</w:t>
-      </w:r>
-      <w:proofErr w:type="spellEnd"/>
-      <w:r>
-        <w:rPr>
-          <w:rFonts w:ascii="Arial" w:hAnsi="Arial" w:cs="Arial"/>
-          <w:sz w:val="22"/>
-          <w:szCs w:val="22"/>
-        </w:rPr>
-        <w:t>\regression\bin</w:t>
+      <w:r>
+        <w:rPr>
+          <w:rFonts w:ascii="Arial" w:hAnsi="Arial" w:cs="Arial"/>
+          <w:sz w:val="22"/>
+          <w:szCs w:val="22"/>
+        </w:rPr>
+        <w:t>AutomatedTestFramework\regression\bin</w:t>
       </w:r>
       <w:r>
         <w:rPr>
@@ -16576,10 +14466,373 @@
           <w:sz w:val="20"/>
           <w:szCs w:val="22"/>
         </w:rPr>
-        <w:t xml:space="preserve">REM # Set environment variables for </w:t>
-      </w:r>
-      <w:proofErr w:type="spellStart"/>
-      <w:r>
+        <w:t>REM # Set environment variables for PDTool 6.2</w:t>
+      </w:r>
+    </w:p>
+    <w:p>
+      <w:pPr>
+        <w:pStyle w:val="BodyCopyGray911"/>
+        <w:spacing w:line="276" w:lineRule="auto"/>
+        <w:ind w:left="720"/>
+        <w:rPr>
+          <w:rFonts w:ascii="Arial" w:hAnsi="Arial" w:cs="Arial"/>
+          <w:b/>
+          <w:sz w:val="18"/>
+          <w:szCs w:val="22"/>
+        </w:rPr>
+      </w:pPr>
+      <w:r>
+        <w:rPr>
+          <w:rFonts w:ascii="Arial" w:hAnsi="Arial" w:cs="Arial"/>
+          <w:b/>
+          <w:sz w:val="18"/>
+          <w:szCs w:val="22"/>
+        </w:rPr>
+        <w:t>REM # Set the location of PDTool 6.2</w:t>
+      </w:r>
+    </w:p>
+    <w:p>
+      <w:pPr>
+        <w:pStyle w:val="BodyCopyGray911"/>
+        <w:spacing w:line="276" w:lineRule="auto"/>
+        <w:ind w:left="720"/>
+        <w:rPr>
+          <w:rFonts w:ascii="Arial" w:hAnsi="Arial" w:cs="Arial"/>
+          <w:color w:val="0070C0"/>
+          <w:sz w:val="18"/>
+          <w:szCs w:val="22"/>
+        </w:rPr>
+      </w:pPr>
+      <w:r>
+        <w:rPr>
+          <w:rFonts w:ascii="Arial" w:hAnsi="Arial" w:cs="Arial"/>
+          <w:color w:val="0070C0"/>
+          <w:sz w:val="18"/>
+          <w:szCs w:val="22"/>
+        </w:rPr>
+        <w:t>set PDTOOL_INSTALL_HOME</w:t>
+      </w:r>
+      <w:r>
+        <w:rPr>
+          <w:rFonts w:ascii="Arial" w:hAnsi="Arial" w:cs="Arial"/>
+          <w:color w:val="0070C0"/>
+          <w:sz w:val="18"/>
+          <w:szCs w:val="22"/>
+        </w:rPr>
+        <w:t>_6</w:t>
+      </w:r>
+      <w:r>
+        <w:rPr>
+          <w:rFonts w:ascii="Arial" w:hAnsi="Arial" w:cs="Arial"/>
+          <w:color w:val="0070C0"/>
+          <w:sz w:val="18"/>
+          <w:szCs w:val="22"/>
+        </w:rPr>
+        <w:t>=C:\</w:t>
+      </w:r>
+      <w:r>
+        <w:rPr>
+          <w:rFonts w:ascii="Arial" w:hAnsi="Arial" w:cs="Arial"/>
+          <w:color w:val="0070C0"/>
+          <w:sz w:val="18"/>
+          <w:szCs w:val="22"/>
+        </w:rPr>
+        <w:t>PDTool_Test\PDTool6.2</w:t>
+      </w:r>
+    </w:p>
+    <w:p>
+      <w:pPr>
+        <w:pStyle w:val="BodyCopyGray911"/>
+        <w:spacing w:line="276" w:lineRule="auto"/>
+        <w:ind w:left="720"/>
+        <w:rPr>
+          <w:rFonts w:ascii="Arial" w:hAnsi="Arial" w:cs="Arial"/>
+          <w:sz w:val="18"/>
+          <w:szCs w:val="22"/>
+        </w:rPr>
+      </w:pPr>
+      <w:r>
+        <w:rPr>
+          <w:rFonts w:ascii="Arial" w:hAnsi="Arial" w:cs="Arial"/>
+          <w:b/>
+          <w:sz w:val="18"/>
+          <w:szCs w:val="22"/>
+        </w:rPr>
+        <w:t>R</w:t>
+      </w:r>
+      <w:r>
+        <w:rPr>
+          <w:rFonts w:ascii="Arial" w:hAnsi="Arial" w:cs="Arial"/>
+          <w:b/>
+          <w:sz w:val="18"/>
+          <w:szCs w:val="22"/>
+        </w:rPr>
+        <w:t>EM List of valid Environments~</w:t>
+      </w:r>
+      <w:r>
+        <w:rPr>
+          <w:rFonts w:ascii="Arial" w:hAnsi="Arial" w:cs="Arial"/>
+          <w:b/>
+          <w:sz w:val="18"/>
+          <w:szCs w:val="22"/>
+        </w:rPr>
+        <w:t>Config property file name pairs.   Comma separated no space and no double quotes.</w:t>
+      </w:r>
+      <w:r>
+        <w:rPr>
+          <w:rFonts w:ascii="Arial" w:hAnsi="Arial" w:cs="Arial"/>
+          <w:b/>
+          <w:sz w:val="18"/>
+          <w:szCs w:val="22"/>
+        </w:rPr>
+        <w:t xml:space="preserve">  </w:t>
+      </w:r>
+      <w:r>
+        <w:rPr>
+          <w:rFonts w:ascii="Arial" w:hAnsi="Arial" w:cs="Arial"/>
+          <w:b/>
+          <w:sz w:val="18"/>
+          <w:szCs w:val="22"/>
+        </w:rPr>
+        <w:t>Tilde separates pairs: ENV~ConfigFileName</w:t>
+      </w:r>
+      <w:r>
+        <w:rPr>
+          <w:rFonts w:ascii="Arial" w:hAnsi="Arial" w:cs="Arial"/>
+          <w:b/>
+          <w:sz w:val="18"/>
+          <w:szCs w:val="22"/>
+        </w:rPr>
+        <w:t>.  These are the property file names configured in the PDTool6.2\resources\config folder minus the .properties extension.</w:t>
+      </w:r>
+    </w:p>
+    <w:p>
+      <w:pPr>
+        <w:pStyle w:val="BodyCopyGray911"/>
+        <w:spacing w:line="276" w:lineRule="auto"/>
+        <w:ind w:left="720"/>
+        <w:rPr>
+          <w:rFonts w:ascii="Arial" w:hAnsi="Arial" w:cs="Arial"/>
+          <w:color w:val="0070C0"/>
+          <w:sz w:val="18"/>
+          <w:szCs w:val="22"/>
+        </w:rPr>
+      </w:pPr>
+      <w:r>
+        <w:rPr>
+          <w:rFonts w:ascii="Arial" w:hAnsi="Arial" w:cs="Arial"/>
+          <w:color w:val="0070C0"/>
+          <w:sz w:val="18"/>
+          <w:szCs w:val="22"/>
+        </w:rPr>
+        <w:t>set VALID_ENV_CONFIG_PAIRS</w:t>
+      </w:r>
+      <w:r>
+        <w:rPr>
+          <w:rFonts w:ascii="Arial" w:hAnsi="Arial" w:cs="Arial"/>
+          <w:color w:val="0070C0"/>
+          <w:sz w:val="18"/>
+          <w:szCs w:val="22"/>
+        </w:rPr>
+        <w:t>_6</w:t>
+      </w:r>
+      <w:r>
+        <w:rPr>
+          <w:rFonts w:ascii="Arial" w:hAnsi="Arial" w:cs="Arial"/>
+          <w:color w:val="0070C0"/>
+          <w:sz w:val="18"/>
+          <w:szCs w:val="22"/>
+        </w:rPr>
+        <w:t>=DEV~deploy_6.2_DEV,UAT~deploy_6.2_UAT,PROD~deploy_6.2_PROD</w:t>
+      </w:r>
+    </w:p>
+    <w:p>
+      <w:pPr>
+        <w:pStyle w:val="BodyCopyGray911"/>
+        <w:spacing w:line="276" w:lineRule="auto"/>
+        <w:ind w:left="720"/>
+        <w:rPr>
+          <w:rFonts w:ascii="Arial" w:hAnsi="Arial" w:cs="Arial"/>
+          <w:b/>
+          <w:sz w:val="18"/>
+          <w:szCs w:val="22"/>
+        </w:rPr>
+      </w:pPr>
+      <w:r>
+        <w:rPr>
+          <w:rFonts w:ascii="Arial" w:hAnsi="Arial" w:cs="Arial"/>
+          <w:b/>
+          <w:sz w:val="18"/>
+          <w:szCs w:val="22"/>
+        </w:rPr>
+        <w:t>REM Set the release folders to indicate which version is being tested</w:t>
+      </w:r>
+    </w:p>
+    <w:p>
+      <w:pPr>
+        <w:pStyle w:val="BodyCopyGray911"/>
+        <w:spacing w:line="276" w:lineRule="auto"/>
+        <w:ind w:left="720"/>
+        <w:rPr>
+          <w:rFonts w:ascii="Arial" w:hAnsi="Arial" w:cs="Arial"/>
+          <w:b/>
+          <w:sz w:val="18"/>
+          <w:szCs w:val="22"/>
+        </w:rPr>
+      </w:pPr>
+      <w:r>
+        <w:rPr>
+          <w:rFonts w:ascii="Arial" w:hAnsi="Arial" w:cs="Arial"/>
+          <w:b/>
+          <w:sz w:val="18"/>
+          <w:szCs w:val="22"/>
+        </w:rPr>
+        <w:t xml:space="preserve">REM   Release folder 1 is designated as the </w:t>
+      </w:r>
+      <w:r>
+        <w:rPr>
+          <w:rFonts w:ascii="Arial" w:hAnsi="Arial" w:cs="Arial"/>
+          <w:b/>
+          <w:sz w:val="18"/>
+          <w:szCs w:val="22"/>
+        </w:rPr>
+        <w:t>DV</w:t>
+      </w:r>
+      <w:r>
+        <w:rPr>
+          <w:rFonts w:ascii="Arial" w:hAnsi="Arial" w:cs="Arial"/>
+          <w:b/>
+          <w:sz w:val="18"/>
+          <w:szCs w:val="22"/>
+        </w:rPr>
+        <w:t xml:space="preserve"> instance current folder.  R1 designates it is a release 1 primary, current folder.</w:t>
+      </w:r>
+    </w:p>
+    <w:p>
+      <w:pPr>
+        <w:pStyle w:val="BodyCopyGray911"/>
+        <w:spacing w:line="276" w:lineRule="auto"/>
+        <w:ind w:left="720"/>
+        <w:rPr>
+          <w:rFonts w:ascii="Arial" w:hAnsi="Arial" w:cs="Arial"/>
+          <w:b/>
+          <w:sz w:val="18"/>
+          <w:szCs w:val="22"/>
+        </w:rPr>
+      </w:pPr>
+      <w:r>
+        <w:rPr>
+          <w:rFonts w:ascii="Arial" w:hAnsi="Arial" w:cs="Arial"/>
+          <w:b/>
+          <w:sz w:val="18"/>
+          <w:szCs w:val="22"/>
+        </w:rPr>
+        <w:t xml:space="preserve">REM   Release folder 2 is designated as the </w:t>
+      </w:r>
+      <w:r>
+        <w:rPr>
+          <w:rFonts w:ascii="Arial" w:hAnsi="Arial" w:cs="Arial"/>
+          <w:b/>
+          <w:sz w:val="18"/>
+          <w:szCs w:val="22"/>
+        </w:rPr>
+        <w:t>DV</w:t>
+      </w:r>
+      <w:r>
+        <w:rPr>
+          <w:rFonts w:ascii="Arial" w:hAnsi="Arial" w:cs="Arial"/>
+          <w:b/>
+          <w:sz w:val="18"/>
+          <w:szCs w:val="22"/>
+        </w:rPr>
+        <w:t xml:space="preserve"> instance previous folder.  R2 designates it is a release 2 secondary, previous folder.</w:t>
+      </w:r>
+    </w:p>
+    <w:p>
+      <w:pPr>
+        <w:pStyle w:val="BodyCopyGray911"/>
+        <w:spacing w:line="276" w:lineRule="auto"/>
+        <w:ind w:left="720"/>
+        <w:rPr>
+          <w:rFonts w:ascii="Arial" w:hAnsi="Arial" w:cs="Arial"/>
+          <w:color w:val="0070C0"/>
+          <w:sz w:val="18"/>
+          <w:szCs w:val="22"/>
+        </w:rPr>
+      </w:pPr>
+      <w:r>
+        <w:rPr>
+          <w:rFonts w:ascii="Arial" w:hAnsi="Arial" w:cs="Arial"/>
+          <w:color w:val="0070C0"/>
+          <w:sz w:val="18"/>
+          <w:szCs w:val="22"/>
+        </w:rPr>
+        <w:t>set RELEASE_FOLDER1</w:t>
+      </w:r>
+      <w:r>
+        <w:rPr>
+          <w:rFonts w:ascii="Arial" w:hAnsi="Arial" w:cs="Arial"/>
+          <w:color w:val="0070C0"/>
+          <w:sz w:val="18"/>
+          <w:szCs w:val="22"/>
+        </w:rPr>
+        <w:t>_6</w:t>
+      </w:r>
+      <w:r>
+        <w:rPr>
+          <w:rFonts w:ascii="Arial" w:hAnsi="Arial" w:cs="Arial"/>
+          <w:color w:val="0070C0"/>
+          <w:sz w:val="18"/>
+          <w:szCs w:val="22"/>
+        </w:rPr>
+        <w:t>=626R1</w:t>
+      </w:r>
+    </w:p>
+    <w:p>
+      <w:pPr>
+        <w:pStyle w:val="BodyCopyGray911"/>
+        <w:spacing w:line="276" w:lineRule="auto"/>
+        <w:ind w:left="720"/>
+        <w:rPr>
+          <w:rFonts w:ascii="Arial" w:hAnsi="Arial" w:cs="Arial"/>
+          <w:color w:val="0070C0"/>
+          <w:sz w:val="18"/>
+          <w:szCs w:val="22"/>
+        </w:rPr>
+      </w:pPr>
+      <w:r>
+        <w:rPr>
+          <w:rFonts w:ascii="Arial" w:hAnsi="Arial" w:cs="Arial"/>
+          <w:color w:val="0070C0"/>
+          <w:sz w:val="18"/>
+          <w:szCs w:val="22"/>
+        </w:rPr>
+        <w:t>set RELEASE_FOLDER2</w:t>
+      </w:r>
+      <w:r>
+        <w:rPr>
+          <w:rFonts w:ascii="Arial" w:hAnsi="Arial" w:cs="Arial"/>
+          <w:color w:val="0070C0"/>
+          <w:sz w:val="18"/>
+          <w:szCs w:val="22"/>
+        </w:rPr>
+        <w:t>_6</w:t>
+      </w:r>
+      <w:r>
+        <w:rPr>
+          <w:rFonts w:ascii="Arial" w:hAnsi="Arial" w:cs="Arial"/>
+          <w:color w:val="0070C0"/>
+          <w:sz w:val="18"/>
+          <w:szCs w:val="22"/>
+        </w:rPr>
+        <w:t>=626R2</w:t>
+      </w:r>
+    </w:p>
+    <w:p>
+      <w:pPr>
+        <w:pStyle w:val="BodyCopyGray911"/>
+        <w:spacing w:line="276" w:lineRule="auto"/>
+        <w:ind w:left="720"/>
         <w:rPr>
           <w:rFonts w:ascii="Arial" w:hAnsi="Arial" w:cs="Arial"/>
           <w:b/>
@@ -16587,9 +14840,7 @@
           <w:sz w:val="20"/>
           <w:szCs w:val="22"/>
         </w:rPr>
-        <w:t>PDTool</w:t>
-      </w:r>
-      <w:proofErr w:type="spellEnd"/>
+      </w:pPr>
       <w:r>
         <w:rPr>
           <w:rFonts w:ascii="Arial" w:hAnsi="Arial" w:cs="Arial"/>
@@ -16598,7 +14849,17 @@
           <w:sz w:val="20"/>
           <w:szCs w:val="22"/>
         </w:rPr>
-        <w:t xml:space="preserve"> 6.2</w:t>
+        <w:t>REM # Set envi</w:t>
+      </w:r>
+      <w:r>
+        <w:rPr>
+          <w:rFonts w:ascii="Arial" w:hAnsi="Arial" w:cs="Arial"/>
+          <w:b/>
+          <w:color w:val="FF0000"/>
+          <w:sz w:val="20"/>
+          <w:szCs w:val="22"/>
+        </w:rPr>
+        <w:t>ronment variables for PDTool 7.0</w:t>
       </w:r>
     </w:p>
     <w:p>
@@ -16620,27 +14881,7 @@
           <w:sz w:val="18"/>
           <w:szCs w:val="22"/>
         </w:rPr>
-        <w:t xml:space="preserve">REM # Set the location of </w:t>
-      </w:r>
-      <w:proofErr w:type="spellStart"/>
-      <w:r>
-        <w:rPr>
-          <w:rFonts w:ascii="Arial" w:hAnsi="Arial" w:cs="Arial"/>
-          <w:b/>
-          <w:sz w:val="18"/>
-          <w:szCs w:val="22"/>
-        </w:rPr>
-        <w:t>PDTool</w:t>
-      </w:r>
-      <w:proofErr w:type="spellEnd"/>
-      <w:r>
-        <w:rPr>
-          <w:rFonts w:ascii="Arial" w:hAnsi="Arial" w:cs="Arial"/>
-          <w:b/>
-          <w:sz w:val="18"/>
-          <w:szCs w:val="22"/>
-        </w:rPr>
-        <w:t xml:space="preserve"> 6.2</w:t>
+        <w:t>REM Set the location of PDTool 7.0</w:t>
       </w:r>
     </w:p>
     <w:p>
@@ -16671,7 +14912,7 @@
           <w:sz w:val="18"/>
           <w:szCs w:val="22"/>
         </w:rPr>
-        <w:t>_6</w:t>
+        <w:t>_7</w:t>
       </w:r>
       <w:r>
         <w:rPr>
@@ -16680,7 +14921,7 @@
           <w:sz w:val="18"/>
           <w:szCs w:val="22"/>
         </w:rPr>
-        <w:t>=C:\</w:t>
+        <w:t>=C:\PD</w:t>
       </w:r>
       <w:r>
         <w:rPr>
@@ -16689,7 +14930,7 @@
           <w:sz w:val="18"/>
           <w:szCs w:val="22"/>
         </w:rPr>
-        <w:t>PDTool_Test\PDTool6.2</w:t>
+        <w:t>Tool_Test\PDTool7.0.0</w:t>
       </w:r>
     </w:p>
     <w:p>
@@ -16699,19 +14940,11 @@
         <w:ind w:left="720"/>
         <w:rPr>
           <w:rFonts w:ascii="Arial" w:hAnsi="Arial" w:cs="Arial"/>
-          <w:sz w:val="18"/>
-          <w:szCs w:val="22"/>
-        </w:rPr>
-      </w:pPr>
-      <w:r>
-        <w:rPr>
-          <w:rFonts w:ascii="Arial" w:hAnsi="Arial" w:cs="Arial"/>
           <w:b/>
           <w:sz w:val="18"/>
           <w:szCs w:val="22"/>
         </w:rPr>
-        <w:t>R</w:t>
-      </w:r>
+      </w:pPr>
       <w:r>
         <w:rPr>
           <w:rFonts w:ascii="Arial" w:hAnsi="Arial" w:cs="Arial"/>
@@ -16719,9 +14952,8 @@
           <w:sz w:val="18"/>
           <w:szCs w:val="22"/>
         </w:rPr>
-        <w:t xml:space="preserve">EM List of valid </w:t>
-      </w:r>
-      <w:proofErr w:type="spellStart"/>
+        <w:t>R</w:t>
+      </w:r>
       <w:r>
         <w:rPr>
           <w:rFonts w:ascii="Arial" w:hAnsi="Arial" w:cs="Arial"/>
@@ -16729,7 +14961,7 @@
           <w:sz w:val="18"/>
           <w:szCs w:val="22"/>
         </w:rPr>
-        <w:t>Environments~</w:t>
+        <w:t>EM List of valid Environments~</w:t>
       </w:r>
       <w:r>
         <w:rPr>
@@ -16738,9 +14970,8 @@
           <w:sz w:val="18"/>
           <w:szCs w:val="22"/>
         </w:rPr>
-        <w:t>Config</w:t>
-      </w:r>
-      <w:proofErr w:type="spellEnd"/>
+        <w:t>Config property file name pairs.   Comma separated no space and no double quotes.</w:t>
+      </w:r>
       <w:r>
         <w:rPr>
           <w:rFonts w:ascii="Arial" w:hAnsi="Arial" w:cs="Arial"/>
@@ -16748,7 +14979,7 @@
           <w:sz w:val="18"/>
           <w:szCs w:val="22"/>
         </w:rPr>
-        <w:t xml:space="preserve"> property file name pairs.   Comma separated no space and no double quotes.</w:t>
+        <w:t xml:space="preserve">  </w:t>
       </w:r>
       <w:r>
         <w:rPr>
@@ -16757,7 +14988,7 @@
           <w:sz w:val="18"/>
           <w:szCs w:val="22"/>
         </w:rPr>
-        <w:t xml:space="preserve">  </w:t>
+        <w:t>Tilde separates pairs: ENV~ConfigFileName</w:t>
       </w:r>
       <w:r>
         <w:rPr>
@@ -16766,67 +14997,7 @@
           <w:sz w:val="18"/>
           <w:szCs w:val="22"/>
         </w:rPr>
-        <w:t xml:space="preserve">Tilde separates pairs: </w:t>
-      </w:r>
-      <w:proofErr w:type="spellStart"/>
-      <w:r>
-        <w:rPr>
-          <w:rFonts w:ascii="Arial" w:hAnsi="Arial" w:cs="Arial"/>
-          <w:b/>
-          <w:sz w:val="18"/>
-          <w:szCs w:val="22"/>
-        </w:rPr>
-        <w:t>ENV~ConfigFileName</w:t>
-      </w:r>
-      <w:proofErr w:type="spellEnd"/>
-      <w:r>
-        <w:rPr>
-          <w:rFonts w:ascii="Arial" w:hAnsi="Arial" w:cs="Arial"/>
-          <w:b/>
-          <w:sz w:val="18"/>
-          <w:szCs w:val="22"/>
-        </w:rPr>
-        <w:t>.  These are the property file names configured in the PDTool6.2\resources\</w:t>
-      </w:r>
-      <w:proofErr w:type="spellStart"/>
-      <w:r>
-        <w:rPr>
-          <w:rFonts w:ascii="Arial" w:hAnsi="Arial" w:cs="Arial"/>
-          <w:b/>
-          <w:sz w:val="18"/>
-          <w:szCs w:val="22"/>
-        </w:rPr>
-        <w:t>config</w:t>
-      </w:r>
-      <w:proofErr w:type="spellEnd"/>
-      <w:r>
-        <w:rPr>
-          <w:rFonts w:ascii="Arial" w:hAnsi="Arial" w:cs="Arial"/>
-          <w:b/>
-          <w:sz w:val="18"/>
-          <w:szCs w:val="22"/>
-        </w:rPr>
-        <w:t xml:space="preserve"> folder minus </w:t>
-      </w:r>
-      <w:proofErr w:type="gramStart"/>
-      <w:r>
-        <w:rPr>
-          <w:rFonts w:ascii="Arial" w:hAnsi="Arial" w:cs="Arial"/>
-          <w:b/>
-          <w:sz w:val="18"/>
-          <w:szCs w:val="22"/>
-        </w:rPr>
-        <w:t>the .properties</w:t>
-      </w:r>
-      <w:proofErr w:type="gramEnd"/>
-      <w:r>
-        <w:rPr>
-          <w:rFonts w:ascii="Arial" w:hAnsi="Arial" w:cs="Arial"/>
-          <w:b/>
-          <w:sz w:val="18"/>
-          <w:szCs w:val="22"/>
-        </w:rPr>
-        <w:t xml:space="preserve"> extension.</w:t>
+        <w:t>.  These are the property file names configured in the PDTool7.0.0\resources\config folder minus the .properties extension.</w:t>
       </w:r>
     </w:p>
     <w:p>
@@ -16848,7 +15019,7 @@
           <w:sz w:val="18"/>
           <w:szCs w:val="22"/>
         </w:rPr>
-        <w:t>set VALID_ENV_CONFIG_PAIRS</w:t>
+        <w:t xml:space="preserve">set </w:t>
       </w:r>
       <w:r>
         <w:rPr>
@@ -16857,7 +15028,7 @@
           <w:sz w:val="18"/>
           <w:szCs w:val="22"/>
         </w:rPr>
-        <w:t>_6</w:t>
+        <w:t>VALID_ENV_CONFIG</w:t>
       </w:r>
       <w:r>
         <w:rPr>
@@ -16866,9 +15037,8 @@
           <w:sz w:val="18"/>
           <w:szCs w:val="22"/>
         </w:rPr>
-        <w:t>=DEV~deploy_6.2_</w:t>
-      </w:r>
-      <w:proofErr w:type="gramStart"/>
+        <w:t>_PAIRS</w:t>
+      </w:r>
       <w:r>
         <w:rPr>
           <w:rFonts w:ascii="Arial" w:hAnsi="Arial" w:cs="Arial"/>
@@ -16876,9 +15046,8 @@
           <w:sz w:val="18"/>
           <w:szCs w:val="22"/>
         </w:rPr>
-        <w:t>DEV,UAT</w:t>
-      </w:r>
-      <w:proofErr w:type="gramEnd"/>
+        <w:t>_7</w:t>
+      </w:r>
       <w:r>
         <w:rPr>
           <w:rFonts w:ascii="Arial" w:hAnsi="Arial" w:cs="Arial"/>
@@ -16886,7 +15055,7 @@
           <w:sz w:val="18"/>
           <w:szCs w:val="22"/>
         </w:rPr>
-        <w:t>~deploy_6.2_UAT,PROD~deploy_6.2_PROD</w:t>
+        <w:t>=DEV~deploy_7.0.1_DEV,UAT~deploy_7.0.1_UAT,PROD~deploy_7.0.1_PROD</w:t>
       </w:r>
     </w:p>
     <w:p>
@@ -16910,6 +15079,15 @@
         </w:rPr>
         <w:t>REM Set the release folders to indicate which version is being tested</w:t>
       </w:r>
+      <w:r>
+        <w:rPr>
+          <w:rFonts w:ascii="Arial" w:hAnsi="Arial" w:cs="Arial"/>
+          <w:b/>
+          <w:sz w:val="18"/>
+          <w:szCs w:val="22"/>
+        </w:rPr>
+        <w:t>.</w:t>
+      </w:r>
     </w:p>
     <w:p>
       <w:pPr>
@@ -17019,7 +15197,7 @@
           <w:sz w:val="18"/>
           <w:szCs w:val="22"/>
         </w:rPr>
-        <w:t>_6</w:t>
+        <w:t>_7</w:t>
       </w:r>
       <w:r>
         <w:rPr>
@@ -17028,7 +15206,7 @@
           <w:sz w:val="18"/>
           <w:szCs w:val="22"/>
         </w:rPr>
-        <w:t>=626R1</w:t>
+        <w:t>=701R1</w:t>
       </w:r>
     </w:p>
     <w:p>
@@ -17059,7 +15237,7 @@
           <w:sz w:val="18"/>
           <w:szCs w:val="22"/>
         </w:rPr>
-        <w:t>_6</w:t>
+        <w:t>_7</w:t>
       </w:r>
       <w:r>
         <w:rPr>
@@ -17068,7 +15246,7 @@
           <w:sz w:val="18"/>
           <w:szCs w:val="22"/>
         </w:rPr>
-        <w:t>=626R2</w:t>
+        <w:t>=701R2</w:t>
       </w:r>
     </w:p>
     <w:p>
@@ -17102,29 +15280,7 @@
           <w:sz w:val="20"/>
           <w:szCs w:val="22"/>
         </w:rPr>
-        <w:t xml:space="preserve">ronment variables for </w:t>
-      </w:r>
-      <w:proofErr w:type="spellStart"/>
-      <w:r>
-        <w:rPr>
-          <w:rFonts w:ascii="Arial" w:hAnsi="Arial" w:cs="Arial"/>
-          <w:b/>
-          <w:color w:val="FF0000"/>
-          <w:sz w:val="20"/>
-          <w:szCs w:val="22"/>
-        </w:rPr>
-        <w:t>PDTool</w:t>
-      </w:r>
-      <w:proofErr w:type="spellEnd"/>
-      <w:r>
-        <w:rPr>
-          <w:rFonts w:ascii="Arial" w:hAnsi="Arial" w:cs="Arial"/>
-          <w:b/>
-          <w:color w:val="FF0000"/>
-          <w:sz w:val="20"/>
-          <w:szCs w:val="22"/>
-        </w:rPr>
-        <w:t xml:space="preserve"> 7.0</w:t>
+        <w:t>ronment variables for Automated Test Framework</w:t>
       </w:r>
     </w:p>
     <w:p>
@@ -17146,27 +15302,7 @@
           <w:sz w:val="18"/>
           <w:szCs w:val="22"/>
         </w:rPr>
-        <w:t xml:space="preserve">REM Set the location of </w:t>
-      </w:r>
-      <w:proofErr w:type="spellStart"/>
-      <w:r>
-        <w:rPr>
-          <w:rFonts w:ascii="Arial" w:hAnsi="Arial" w:cs="Arial"/>
-          <w:b/>
-          <w:sz w:val="18"/>
-          <w:szCs w:val="22"/>
-        </w:rPr>
-        <w:t>PDTool</w:t>
-      </w:r>
-      <w:proofErr w:type="spellEnd"/>
-      <w:r>
-        <w:rPr>
-          <w:rFonts w:ascii="Arial" w:hAnsi="Arial" w:cs="Arial"/>
-          <w:b/>
-          <w:sz w:val="18"/>
-          <w:szCs w:val="22"/>
-        </w:rPr>
-        <w:t xml:space="preserve"> 7.0</w:t>
+        <w:t>REM Automated Test Framework Home.  This folder may be independent of where PDTOOL_INSTALL_HOME is located.</w:t>
       </w:r>
     </w:p>
     <w:p>
@@ -17188,7 +15324,7 @@
           <w:sz w:val="18"/>
           <w:szCs w:val="22"/>
         </w:rPr>
-        <w:t>set PDTOOL_INSTALL_HOME</w:t>
+        <w:t>set ATF_HOME</w:t>
       </w:r>
       <w:r>
         <w:rPr>
@@ -17197,7 +15333,7 @@
           <w:sz w:val="18"/>
           <w:szCs w:val="22"/>
         </w:rPr>
-        <w:t>_7</w:t>
+        <w:t>=</w:t>
       </w:r>
       <w:r>
         <w:rPr>
@@ -17206,7 +15342,7 @@
           <w:sz w:val="18"/>
           <w:szCs w:val="22"/>
         </w:rPr>
-        <w:t>=C:\PD</w:t>
+        <w:t xml:space="preserve"> </w:t>
       </w:r>
       <w:r>
         <w:rPr>
@@ -17215,7 +15351,34 @@
           <w:sz w:val="18"/>
           <w:szCs w:val="22"/>
         </w:rPr>
-        <w:t>Tool_Test\PDTool7.0.0</w:t>
+        <w:t>C:\</w:t>
+      </w:r>
+      <w:r>
+        <w:rPr>
+          <w:rFonts w:ascii="Arial" w:hAnsi="Arial" w:cs="Arial"/>
+          <w:color w:val="0070C0"/>
+          <w:sz w:val="18"/>
+          <w:szCs w:val="22"/>
+        </w:rPr>
+        <w:t>PDTool_Test\PDTool6.2</w:t>
+      </w:r>
+      <w:r>
+        <w:rPr>
+          <w:rFonts w:ascii="Arial" w:hAnsi="Arial" w:cs="Arial"/>
+          <w:color w:val="0070C0"/>
+          <w:sz w:val="18"/>
+          <w:szCs w:val="22"/>
+        </w:rPr>
+        <w:t>\AutomatedTestFramework</w:t>
+      </w:r>
+      <w:r>
+        <w:rPr>
+          <w:rFonts w:ascii="Arial" w:hAnsi="Arial" w:cs="Arial"/>
+          <w:color w:val="0070C0"/>
+          <w:sz w:val="18"/>
+          <w:szCs w:val="22"/>
+        </w:rPr>
+        <w:t>\regression</w:t>
       </w:r>
     </w:p>
     <w:p>
@@ -17237,123 +15400,7 @@
           <w:sz w:val="18"/>
           <w:szCs w:val="22"/>
         </w:rPr>
-        <w:t>R</w:t>
-      </w:r>
-      <w:r>
-        <w:rPr>
-          <w:rFonts w:ascii="Arial" w:hAnsi="Arial" w:cs="Arial"/>
-          <w:b/>
-          <w:sz w:val="18"/>
-          <w:szCs w:val="22"/>
-        </w:rPr>
-        <w:t xml:space="preserve">EM List of valid </w:t>
-      </w:r>
-      <w:proofErr w:type="spellStart"/>
-      <w:r>
-        <w:rPr>
-          <w:rFonts w:ascii="Arial" w:hAnsi="Arial" w:cs="Arial"/>
-          <w:b/>
-          <w:sz w:val="18"/>
-          <w:szCs w:val="22"/>
-        </w:rPr>
-        <w:t>Environments~</w:t>
-      </w:r>
-      <w:r>
-        <w:rPr>
-          <w:rFonts w:ascii="Arial" w:hAnsi="Arial" w:cs="Arial"/>
-          <w:b/>
-          <w:sz w:val="18"/>
-          <w:szCs w:val="22"/>
-        </w:rPr>
-        <w:t>Config</w:t>
-      </w:r>
-      <w:proofErr w:type="spellEnd"/>
-      <w:r>
-        <w:rPr>
-          <w:rFonts w:ascii="Arial" w:hAnsi="Arial" w:cs="Arial"/>
-          <w:b/>
-          <w:sz w:val="18"/>
-          <w:szCs w:val="22"/>
-        </w:rPr>
-        <w:t xml:space="preserve"> property file name pairs.   Comma separated no space and no double quotes.</w:t>
-      </w:r>
-      <w:r>
-        <w:rPr>
-          <w:rFonts w:ascii="Arial" w:hAnsi="Arial" w:cs="Arial"/>
-          <w:b/>
-          <w:sz w:val="18"/>
-          <w:szCs w:val="22"/>
-        </w:rPr>
-        <w:t xml:space="preserve">  </w:t>
-      </w:r>
-      <w:r>
-        <w:rPr>
-          <w:rFonts w:ascii="Arial" w:hAnsi="Arial" w:cs="Arial"/>
-          <w:b/>
-          <w:sz w:val="18"/>
-          <w:szCs w:val="22"/>
-        </w:rPr>
-        <w:t xml:space="preserve">Tilde separates pairs: </w:t>
-      </w:r>
-      <w:proofErr w:type="spellStart"/>
-      <w:r>
-        <w:rPr>
-          <w:rFonts w:ascii="Arial" w:hAnsi="Arial" w:cs="Arial"/>
-          <w:b/>
-          <w:sz w:val="18"/>
-          <w:szCs w:val="22"/>
-        </w:rPr>
-        <w:t>ENV~ConfigFileName</w:t>
-      </w:r>
-      <w:proofErr w:type="spellEnd"/>
-      <w:r>
-        <w:rPr>
-          <w:rFonts w:ascii="Arial" w:hAnsi="Arial" w:cs="Arial"/>
-          <w:b/>
-          <w:sz w:val="18"/>
-          <w:szCs w:val="22"/>
-        </w:rPr>
-        <w:t>.  These are the property file names configured in the PDTool7.0.0\resources\</w:t>
-      </w:r>
-      <w:proofErr w:type="spellStart"/>
-      <w:r>
-        <w:rPr>
-          <w:rFonts w:ascii="Arial" w:hAnsi="Arial" w:cs="Arial"/>
-          <w:b/>
-          <w:sz w:val="18"/>
-          <w:szCs w:val="22"/>
-        </w:rPr>
-        <w:t>config</w:t>
-      </w:r>
-      <w:proofErr w:type="spellEnd"/>
-      <w:r>
-        <w:rPr>
-          <w:rFonts w:ascii="Arial" w:hAnsi="Arial" w:cs="Arial"/>
-          <w:b/>
-          <w:sz w:val="18"/>
-          <w:szCs w:val="22"/>
-        </w:rPr>
-        <w:t xml:space="preserve"> folder minus </w:t>
-      </w:r>
-      <w:proofErr w:type="gramStart"/>
-      <w:r>
-        <w:rPr>
-          <w:rFonts w:ascii="Arial" w:hAnsi="Arial" w:cs="Arial"/>
-          <w:b/>
-          <w:sz w:val="18"/>
-          <w:szCs w:val="22"/>
-        </w:rPr>
-        <w:t>the .properties</w:t>
-      </w:r>
-      <w:proofErr w:type="gramEnd"/>
-      <w:r>
-        <w:rPr>
-          <w:rFonts w:ascii="Arial" w:hAnsi="Arial" w:cs="Arial"/>
-          <w:b/>
-          <w:sz w:val="18"/>
-          <w:szCs w:val="22"/>
-        </w:rPr>
-        <w:t xml:space="preserve"> extension.</w:t>
+        <w:t>REM # Used by copyPlanTemplates.bat</w:t>
       </w:r>
     </w:p>
     <w:p>
@@ -17363,7 +15410,7 @@
         <w:ind w:left="720"/>
         <w:rPr>
           <w:rFonts w:ascii="Arial" w:hAnsi="Arial" w:cs="Arial"/>
-          <w:color w:val="0070C0"/>
+          <w:b/>
           <w:sz w:val="18"/>
           <w:szCs w:val="22"/>
         </w:rPr>
@@ -17371,67 +15418,11 @@
       <w:r>
         <w:rPr>
           <w:rFonts w:ascii="Arial" w:hAnsi="Arial" w:cs="Arial"/>
-          <w:color w:val="0070C0"/>
+          <w:b/>
           <w:sz w:val="18"/>
           <w:szCs w:val="22"/>
         </w:rPr>
-        <w:t xml:space="preserve">set </w:t>
-      </w:r>
-      <w:r>
-        <w:rPr>
-          <w:rFonts w:ascii="Arial" w:hAnsi="Arial" w:cs="Arial"/>
-          <w:color w:val="0070C0"/>
-          <w:sz w:val="18"/>
-          <w:szCs w:val="22"/>
-        </w:rPr>
-        <w:t>VALID_ENV_CONFIG</w:t>
-      </w:r>
-      <w:r>
-        <w:rPr>
-          <w:rFonts w:ascii="Arial" w:hAnsi="Arial" w:cs="Arial"/>
-          <w:color w:val="0070C0"/>
-          <w:sz w:val="18"/>
-          <w:szCs w:val="22"/>
-        </w:rPr>
-        <w:t>_PAIRS</w:t>
-      </w:r>
-      <w:r>
-        <w:rPr>
-          <w:rFonts w:ascii="Arial" w:hAnsi="Arial" w:cs="Arial"/>
-          <w:color w:val="0070C0"/>
-          <w:sz w:val="18"/>
-          <w:szCs w:val="22"/>
-        </w:rPr>
-        <w:t>_7</w:t>
-      </w:r>
-      <w:r>
-        <w:rPr>
-          <w:rFonts w:ascii="Arial" w:hAnsi="Arial" w:cs="Arial"/>
-          <w:color w:val="0070C0"/>
-          <w:sz w:val="18"/>
-          <w:szCs w:val="22"/>
-        </w:rPr>
-        <w:t>=DEV~deploy_7.0.1_</w:t>
-      </w:r>
-      <w:proofErr w:type="gramStart"/>
-      <w:r>
-        <w:rPr>
-          <w:rFonts w:ascii="Arial" w:hAnsi="Arial" w:cs="Arial"/>
-          <w:color w:val="0070C0"/>
-          <w:sz w:val="18"/>
-          <w:szCs w:val="22"/>
-        </w:rPr>
-        <w:t>DEV,UAT</w:t>
-      </w:r>
-      <w:proofErr w:type="gramEnd"/>
-      <w:r>
-        <w:rPr>
-          <w:rFonts w:ascii="Arial" w:hAnsi="Arial" w:cs="Arial"/>
-          <w:color w:val="0070C0"/>
-          <w:sz w:val="18"/>
-          <w:szCs w:val="22"/>
-        </w:rPr>
-        <w:t>~deploy_7.0.1_UAT,PROD~deploy_7.0.1_PROD</w:t>
+        <w:t>REM # Set JAVA_HOME to JRE7</w:t>
       </w:r>
     </w:p>
     <w:p>
@@ -17441,7 +15432,7 @@
         <w:ind w:left="720"/>
         <w:rPr>
           <w:rFonts w:ascii="Arial" w:hAnsi="Arial" w:cs="Arial"/>
-          <w:b/>
+          <w:color w:val="0070C0"/>
           <w:sz w:val="18"/>
           <w:szCs w:val="22"/>
         </w:rPr>
@@ -17449,20 +15440,11 @@
       <w:r>
         <w:rPr>
           <w:rFonts w:ascii="Arial" w:hAnsi="Arial" w:cs="Arial"/>
-          <w:b/>
+          <w:color w:val="0070C0"/>
           <w:sz w:val="18"/>
           <w:szCs w:val="22"/>
         </w:rPr>
-        <w:t>REM Set the release folders to indicate which version is being tested</w:t>
-      </w:r>
-      <w:r>
-        <w:rPr>
-          <w:rFonts w:ascii="Arial" w:hAnsi="Arial" w:cs="Arial"/>
-          <w:b/>
-          <w:sz w:val="18"/>
-          <w:szCs w:val="22"/>
-        </w:rPr>
-        <w:t>.</w:t>
+        <w:t>if not defined JAVA_HOME set JAVA_HOME=C:\Program Files\Java\jre7</w:t>
       </w:r>
     </w:p>
     <w:p>
@@ -17484,25 +15466,7 @@
           <w:sz w:val="18"/>
           <w:szCs w:val="22"/>
         </w:rPr>
-        <w:t xml:space="preserve">REM   Release folder 1 is designated as the </w:t>
-      </w:r>
-      <w:r>
-        <w:rPr>
-          <w:rFonts w:ascii="Arial" w:hAnsi="Arial" w:cs="Arial"/>
-          <w:b/>
-          <w:sz w:val="18"/>
-          <w:szCs w:val="22"/>
-        </w:rPr>
-        <w:t>DV</w:t>
-      </w:r>
-      <w:r>
-        <w:rPr>
-          <w:rFonts w:ascii="Arial" w:hAnsi="Arial" w:cs="Arial"/>
-          <w:b/>
-          <w:sz w:val="18"/>
-          <w:szCs w:val="22"/>
-        </w:rPr>
-        <w:t xml:space="preserve"> instance current folder.  R1 designates it is a release 1 primary, current folder.</w:t>
+        <w:t>REM # Used by copyPlanTemplates.bat</w:t>
       </w:r>
     </w:p>
     <w:p>
@@ -17524,25 +15488,8 @@
           <w:sz w:val="18"/>
           <w:szCs w:val="22"/>
         </w:rPr>
-        <w:t xml:space="preserve">REM   Release folder 2 is designated as the </w:t>
-      </w:r>
-      <w:r>
-        <w:rPr>
-          <w:rFonts w:ascii="Arial" w:hAnsi="Arial" w:cs="Arial"/>
-          <w:b/>
-          <w:sz w:val="18"/>
-          <w:szCs w:val="22"/>
-        </w:rPr>
-        <w:t>DV</w:t>
-      </w:r>
-      <w:r>
-        <w:rPr>
-          <w:rFonts w:ascii="Arial" w:hAnsi="Arial" w:cs="Arial"/>
-          <w:b/>
-          <w:sz w:val="18"/>
-          <w:szCs w:val="22"/>
-        </w:rPr>
-        <w:t xml:space="preserve"> instance previous folder.  R2 designates it is a release 2 secondary, previous folder.</w:t>
+        <w:lastRenderedPageBreak/>
+        <w:t xml:space="preserve">REM # Use one or the other or provide your own text editor path.  </w:t>
       </w:r>
     </w:p>
     <w:p>
@@ -17552,7 +15499,7 @@
         <w:ind w:left="720"/>
         <w:rPr>
           <w:rFonts w:ascii="Arial" w:hAnsi="Arial" w:cs="Arial"/>
-          <w:color w:val="0070C0"/>
+          <w:b/>
           <w:sz w:val="18"/>
           <w:szCs w:val="22"/>
         </w:rPr>
@@ -17560,29 +15507,11 @@
       <w:r>
         <w:rPr>
           <w:rFonts w:ascii="Arial" w:hAnsi="Arial" w:cs="Arial"/>
-          <w:color w:val="0070C0"/>
+          <w:b/>
           <w:sz w:val="18"/>
           <w:szCs w:val="22"/>
         </w:rPr>
-        <w:t>set RELEASE_FOLDER1</w:t>
-      </w:r>
-      <w:r>
-        <w:rPr>
-          <w:rFonts w:ascii="Arial" w:hAnsi="Arial" w:cs="Arial"/>
-          <w:color w:val="0070C0"/>
-          <w:sz w:val="18"/>
-          <w:szCs w:val="22"/>
-        </w:rPr>
-        <w:t>_7</w:t>
-      </w:r>
-      <w:r>
-        <w:rPr>
-          <w:rFonts w:ascii="Arial" w:hAnsi="Arial" w:cs="Arial"/>
-          <w:color w:val="0070C0"/>
-          <w:sz w:val="18"/>
-          <w:szCs w:val="22"/>
-        </w:rPr>
-        <w:t>=701R1</w:t>
+        <w:t>REM #    If you have notepad++ it is a much better editor than notepad.</w:t>
       </w:r>
     </w:p>
     <w:p>
@@ -17592,7 +15521,7 @@
         <w:ind w:left="720"/>
         <w:rPr>
           <w:rFonts w:ascii="Arial" w:hAnsi="Arial" w:cs="Arial"/>
-          <w:color w:val="0070C0"/>
+          <w:b/>
           <w:sz w:val="18"/>
           <w:szCs w:val="22"/>
         </w:rPr>
@@ -17600,29 +15529,11 @@
       <w:r>
         <w:rPr>
           <w:rFonts w:ascii="Arial" w:hAnsi="Arial" w:cs="Arial"/>
-          <w:color w:val="0070C0"/>
+          <w:b/>
           <w:sz w:val="18"/>
           <w:szCs w:val="22"/>
         </w:rPr>
-        <w:t>set RELEASE_FOLDER2</w:t>
-      </w:r>
-      <w:r>
-        <w:rPr>
-          <w:rFonts w:ascii="Arial" w:hAnsi="Arial" w:cs="Arial"/>
-          <w:color w:val="0070C0"/>
-          <w:sz w:val="18"/>
-          <w:szCs w:val="22"/>
-        </w:rPr>
-        <w:t>_7</w:t>
-      </w:r>
-      <w:r>
-        <w:rPr>
-          <w:rFonts w:ascii="Arial" w:hAnsi="Arial" w:cs="Arial"/>
-          <w:color w:val="0070C0"/>
-          <w:sz w:val="18"/>
-          <w:szCs w:val="22"/>
-        </w:rPr>
-        <w:t>=701R2</w:t>
+        <w:t>REM #    Do not put double quotes around path.  The script takes care of that.</w:t>
       </w:r>
     </w:p>
     <w:p>
@@ -17632,31 +15543,19 @@
         <w:ind w:left="720"/>
         <w:rPr>
           <w:rFonts w:ascii="Arial" w:hAnsi="Arial" w:cs="Arial"/>
-          <w:b/>
-          <w:color w:val="FF0000"/>
-          <w:sz w:val="20"/>
-          <w:szCs w:val="22"/>
-        </w:rPr>
-      </w:pPr>
-      <w:r>
-        <w:rPr>
-          <w:rFonts w:ascii="Arial" w:hAnsi="Arial" w:cs="Arial"/>
-          <w:b/>
-          <w:color w:val="FF0000"/>
-          <w:sz w:val="20"/>
-          <w:szCs w:val="22"/>
-        </w:rPr>
-        <w:t>REM # Set envi</w:t>
-      </w:r>
-      <w:r>
-        <w:rPr>
-          <w:rFonts w:ascii="Arial" w:hAnsi="Arial" w:cs="Arial"/>
-          <w:b/>
-          <w:color w:val="FF0000"/>
-          <w:sz w:val="20"/>
-          <w:szCs w:val="22"/>
-        </w:rPr>
-        <w:t>ronment variables for Automated Test Framework</w:t>
+          <w:color w:val="0070C0"/>
+          <w:sz w:val="18"/>
+          <w:szCs w:val="22"/>
+        </w:rPr>
+      </w:pPr>
+      <w:r>
+        <w:rPr>
+          <w:rFonts w:ascii="Arial" w:hAnsi="Arial" w:cs="Arial"/>
+          <w:color w:val="0070C0"/>
+          <w:sz w:val="18"/>
+          <w:szCs w:val="22"/>
+        </w:rPr>
+        <w:t>set EDITOR=C:\Program Files (x86)\Notepad++\notepad++.exe</w:t>
       </w:r>
     </w:p>
     <w:p>
@@ -17666,7 +15565,7 @@
         <w:ind w:left="720"/>
         <w:rPr>
           <w:rFonts w:ascii="Arial" w:hAnsi="Arial" w:cs="Arial"/>
-          <w:b/>
+          <w:color w:val="0070C0"/>
           <w:sz w:val="18"/>
           <w:szCs w:val="22"/>
         </w:rPr>
@@ -17674,11 +15573,11 @@
       <w:r>
         <w:rPr>
           <w:rFonts w:ascii="Arial" w:hAnsi="Arial" w:cs="Arial"/>
-          <w:b/>
+          <w:color w:val="0070C0"/>
           <w:sz w:val="18"/>
           <w:szCs w:val="22"/>
         </w:rPr>
-        <w:t>REM Automated Test Framework Home.  This folder may be independent of where PDTOOL_INSTALL_HOME is located.</w:t>
+        <w:t>rem set EDITOR=%windir%\system32\notepad.exe</w:t>
       </w:r>
     </w:p>
     <w:p>
@@ -17688,7 +15587,7 @@
         <w:ind w:left="720"/>
         <w:rPr>
           <w:rFonts w:ascii="Arial" w:hAnsi="Arial" w:cs="Arial"/>
-          <w:color w:val="0070C0"/>
+          <w:b/>
           <w:sz w:val="18"/>
           <w:szCs w:val="22"/>
         </w:rPr>
@@ -17696,65 +15595,11 @@
       <w:r>
         <w:rPr>
           <w:rFonts w:ascii="Arial" w:hAnsi="Arial" w:cs="Arial"/>
-          <w:color w:val="0070C0"/>
+          <w:b/>
           <w:sz w:val="18"/>
           <w:szCs w:val="22"/>
         </w:rPr>
-        <w:t>set ATF_HOME</w:t>
-      </w:r>
-      <w:r>
-        <w:rPr>
-          <w:rFonts w:ascii="Arial" w:hAnsi="Arial" w:cs="Arial"/>
-          <w:color w:val="0070C0"/>
-          <w:sz w:val="18"/>
-          <w:szCs w:val="22"/>
-        </w:rPr>
-        <w:t>=</w:t>
-      </w:r>
-      <w:r>
-        <w:rPr>
-          <w:rFonts w:ascii="Arial" w:hAnsi="Arial" w:cs="Arial"/>
-          <w:color w:val="0070C0"/>
-          <w:sz w:val="18"/>
-          <w:szCs w:val="22"/>
-        </w:rPr>
-        <w:t xml:space="preserve"> </w:t>
-      </w:r>
-      <w:r>
-        <w:rPr>
-          <w:rFonts w:ascii="Arial" w:hAnsi="Arial" w:cs="Arial"/>
-          <w:color w:val="0070C0"/>
-          <w:sz w:val="18"/>
-          <w:szCs w:val="22"/>
-        </w:rPr>
-        <w:t>C:\</w:t>
-      </w:r>
-      <w:r>
-        <w:rPr>
-          <w:rFonts w:ascii="Arial" w:hAnsi="Arial" w:cs="Arial"/>
-          <w:color w:val="0070C0"/>
-          <w:sz w:val="18"/>
-          <w:szCs w:val="22"/>
-        </w:rPr>
-        <w:t>PDTool_Test\PDTool6.2</w:t>
-      </w:r>
-      <w:r>
-        <w:rPr>
-          <w:rFonts w:ascii="Arial" w:hAnsi="Arial" w:cs="Arial"/>
-          <w:color w:val="0070C0"/>
-          <w:sz w:val="18"/>
-          <w:szCs w:val="22"/>
-        </w:rPr>
-        <w:t>\AutomatedTestFramework</w:t>
-      </w:r>
-      <w:r>
-        <w:rPr>
-          <w:rFonts w:ascii="Arial" w:hAnsi="Arial" w:cs="Arial"/>
-          <w:color w:val="0070C0"/>
-          <w:sz w:val="18"/>
-          <w:szCs w:val="22"/>
-        </w:rPr>
-        <w:t>\regression</w:t>
+        <w:t>REM Script Main Activity</w:t>
       </w:r>
     </w:p>
     <w:p>
@@ -17764,7 +15609,7 @@
         <w:ind w:left="720"/>
         <w:rPr>
           <w:rFonts w:ascii="Arial" w:hAnsi="Arial" w:cs="Arial"/>
-          <w:b/>
+          <w:color w:val="0070C0"/>
           <w:sz w:val="18"/>
           <w:szCs w:val="22"/>
         </w:rPr>
@@ -17772,11 +15617,20 @@
       <w:r>
         <w:rPr>
           <w:rFonts w:ascii="Arial" w:hAnsi="Arial" w:cs="Arial"/>
-          <w:b/>
+          <w:color w:val="0070C0"/>
           <w:sz w:val="18"/>
           <w:szCs w:val="22"/>
         </w:rPr>
-        <w:t>REM # Used by copyPlanTemplates.bat</w:t>
+        <w:t xml:space="preserve">set SCRIPT_ACTIVITY=Execute Regression </w:t>
+      </w:r>
+      <w:r>
+        <w:rPr>
+          <w:rFonts w:ascii="Arial" w:hAnsi="Arial" w:cs="Arial"/>
+          <w:color w:val="0070C0"/>
+          <w:sz w:val="18"/>
+          <w:szCs w:val="22"/>
+        </w:rPr>
+        <w:t>Test</w:t>
       </w:r>
     </w:p>
     <w:p>
@@ -17798,7 +15652,7 @@
           <w:sz w:val="18"/>
           <w:szCs w:val="22"/>
         </w:rPr>
-        <w:t>REM # Set JAVA_HOME to JRE7</w:t>
+        <w:t>REM Debug=Y or N.  Default=N</w:t>
       </w:r>
     </w:p>
     <w:p>
@@ -17820,276 +15674,6 @@
           <w:sz w:val="18"/>
           <w:szCs w:val="22"/>
         </w:rPr>
-        <w:t>if not defined JAVA_HOME set JAVA_HOME=C:\Program Files\Java\jre7</w:t>
-      </w:r>
-    </w:p>
-    <w:p>
-      <w:pPr>
-        <w:pStyle w:val="BodyCopyGray911"/>
-        <w:spacing w:line="276" w:lineRule="auto"/>
-        <w:ind w:left="720"/>
-        <w:rPr>
-          <w:rFonts w:ascii="Arial" w:hAnsi="Arial" w:cs="Arial"/>
-          <w:b/>
-          <w:sz w:val="18"/>
-          <w:szCs w:val="22"/>
-        </w:rPr>
-      </w:pPr>
-      <w:r>
-        <w:rPr>
-          <w:rFonts w:ascii="Arial" w:hAnsi="Arial" w:cs="Arial"/>
-          <w:b/>
-          <w:sz w:val="18"/>
-          <w:szCs w:val="22"/>
-        </w:rPr>
-        <w:t>REM # Used by copyPlanTemplates.bat</w:t>
-      </w:r>
-    </w:p>
-    <w:p>
-      <w:pPr>
-        <w:pStyle w:val="BodyCopyGray911"/>
-        <w:spacing w:line="276" w:lineRule="auto"/>
-        <w:ind w:left="720"/>
-        <w:rPr>
-          <w:rFonts w:ascii="Arial" w:hAnsi="Arial" w:cs="Arial"/>
-          <w:b/>
-          <w:sz w:val="18"/>
-          <w:szCs w:val="22"/>
-        </w:rPr>
-      </w:pPr>
-      <w:r>
-        <w:rPr>
-          <w:rFonts w:ascii="Arial" w:hAnsi="Arial" w:cs="Arial"/>
-          <w:b/>
-          <w:sz w:val="18"/>
-          <w:szCs w:val="22"/>
-        </w:rPr>
-        <w:lastRenderedPageBreak/>
-        <w:t xml:space="preserve">REM # Use one or the other or provide your own text editor path.  </w:t>
-      </w:r>
-    </w:p>
-    <w:p>
-      <w:pPr>
-        <w:pStyle w:val="BodyCopyGray911"/>
-        <w:spacing w:line="276" w:lineRule="auto"/>
-        <w:ind w:left="720"/>
-        <w:rPr>
-          <w:rFonts w:ascii="Arial" w:hAnsi="Arial" w:cs="Arial"/>
-          <w:b/>
-          <w:sz w:val="18"/>
-          <w:szCs w:val="22"/>
-        </w:rPr>
-      </w:pPr>
-      <w:r>
-        <w:rPr>
-          <w:rFonts w:ascii="Arial" w:hAnsi="Arial" w:cs="Arial"/>
-          <w:b/>
-          <w:sz w:val="18"/>
-          <w:szCs w:val="22"/>
-        </w:rPr>
-        <w:t>REM #    If you have notepad++ it is a much better editor than notepad.</w:t>
-      </w:r>
-    </w:p>
-    <w:p>
-      <w:pPr>
-        <w:pStyle w:val="BodyCopyGray911"/>
-        <w:spacing w:line="276" w:lineRule="auto"/>
-        <w:ind w:left="720"/>
-        <w:rPr>
-          <w:rFonts w:ascii="Arial" w:hAnsi="Arial" w:cs="Arial"/>
-          <w:b/>
-          <w:sz w:val="18"/>
-          <w:szCs w:val="22"/>
-        </w:rPr>
-      </w:pPr>
-      <w:r>
-        <w:rPr>
-          <w:rFonts w:ascii="Arial" w:hAnsi="Arial" w:cs="Arial"/>
-          <w:b/>
-          <w:sz w:val="18"/>
-          <w:szCs w:val="22"/>
-        </w:rPr>
-        <w:t>REM #    Do not put double quotes around path.  The script takes care of that.</w:t>
-      </w:r>
-    </w:p>
-    <w:p>
-      <w:pPr>
-        <w:pStyle w:val="BodyCopyGray911"/>
-        <w:spacing w:line="276" w:lineRule="auto"/>
-        <w:ind w:left="720"/>
-        <w:rPr>
-          <w:rFonts w:ascii="Arial" w:hAnsi="Arial" w:cs="Arial"/>
-          <w:color w:val="0070C0"/>
-          <w:sz w:val="18"/>
-          <w:szCs w:val="22"/>
-        </w:rPr>
-      </w:pPr>
-      <w:r>
-        <w:rPr>
-          <w:rFonts w:ascii="Arial" w:hAnsi="Arial" w:cs="Arial"/>
-          <w:color w:val="0070C0"/>
-          <w:sz w:val="18"/>
-          <w:szCs w:val="22"/>
-        </w:rPr>
-        <w:t>set EDITOR=C:\Program Files (x</w:t>
-      </w:r>
-      <w:proofErr w:type="gramStart"/>
-      <w:r>
-        <w:rPr>
-          <w:rFonts w:ascii="Arial" w:hAnsi="Arial" w:cs="Arial"/>
-          <w:color w:val="0070C0"/>
-          <w:sz w:val="18"/>
-          <w:szCs w:val="22"/>
-        </w:rPr>
-        <w:t>86)\</w:t>
-      </w:r>
-      <w:proofErr w:type="gramEnd"/>
-      <w:r>
-        <w:rPr>
-          <w:rFonts w:ascii="Arial" w:hAnsi="Arial" w:cs="Arial"/>
-          <w:color w:val="0070C0"/>
-          <w:sz w:val="18"/>
-          <w:szCs w:val="22"/>
-        </w:rPr>
-        <w:t>Notepad++\notepad++.exe</w:t>
-      </w:r>
-    </w:p>
-    <w:p>
-      <w:pPr>
-        <w:pStyle w:val="BodyCopyGray911"/>
-        <w:spacing w:line="276" w:lineRule="auto"/>
-        <w:ind w:left="720"/>
-        <w:rPr>
-          <w:rFonts w:ascii="Arial" w:hAnsi="Arial" w:cs="Arial"/>
-          <w:color w:val="0070C0"/>
-          <w:sz w:val="18"/>
-          <w:szCs w:val="22"/>
-        </w:rPr>
-      </w:pPr>
-      <w:r>
-        <w:rPr>
-          <w:rFonts w:ascii="Arial" w:hAnsi="Arial" w:cs="Arial"/>
-          <w:color w:val="0070C0"/>
-          <w:sz w:val="18"/>
-          <w:szCs w:val="22"/>
-        </w:rPr>
-        <w:t>rem set EDITOR=%</w:t>
-      </w:r>
-      <w:proofErr w:type="spellStart"/>
-      <w:r>
-        <w:rPr>
-          <w:rFonts w:ascii="Arial" w:hAnsi="Arial" w:cs="Arial"/>
-          <w:color w:val="0070C0"/>
-          <w:sz w:val="18"/>
-          <w:szCs w:val="22"/>
-        </w:rPr>
-        <w:t>windir</w:t>
-      </w:r>
-      <w:proofErr w:type="spellEnd"/>
-      <w:r>
-        <w:rPr>
-          <w:rFonts w:ascii="Arial" w:hAnsi="Arial" w:cs="Arial"/>
-          <w:color w:val="0070C0"/>
-          <w:sz w:val="18"/>
-          <w:szCs w:val="22"/>
-        </w:rPr>
-        <w:t>%\system32\notepad.exe</w:t>
-      </w:r>
-    </w:p>
-    <w:p>
-      <w:pPr>
-        <w:pStyle w:val="BodyCopyGray911"/>
-        <w:spacing w:line="276" w:lineRule="auto"/>
-        <w:ind w:left="720"/>
-        <w:rPr>
-          <w:rFonts w:ascii="Arial" w:hAnsi="Arial" w:cs="Arial"/>
-          <w:b/>
-          <w:sz w:val="18"/>
-          <w:szCs w:val="22"/>
-        </w:rPr>
-      </w:pPr>
-      <w:r>
-        <w:rPr>
-          <w:rFonts w:ascii="Arial" w:hAnsi="Arial" w:cs="Arial"/>
-          <w:b/>
-          <w:sz w:val="18"/>
-          <w:szCs w:val="22"/>
-        </w:rPr>
-        <w:t>REM Script Main Activity</w:t>
-      </w:r>
-    </w:p>
-    <w:p>
-      <w:pPr>
-        <w:pStyle w:val="BodyCopyGray911"/>
-        <w:spacing w:line="276" w:lineRule="auto"/>
-        <w:ind w:left="720"/>
-        <w:rPr>
-          <w:rFonts w:ascii="Arial" w:hAnsi="Arial" w:cs="Arial"/>
-          <w:color w:val="0070C0"/>
-          <w:sz w:val="18"/>
-          <w:szCs w:val="22"/>
-        </w:rPr>
-      </w:pPr>
-      <w:r>
-        <w:rPr>
-          <w:rFonts w:ascii="Arial" w:hAnsi="Arial" w:cs="Arial"/>
-          <w:color w:val="0070C0"/>
-          <w:sz w:val="18"/>
-          <w:szCs w:val="22"/>
-        </w:rPr>
-        <w:t xml:space="preserve">set SCRIPT_ACTIVITY=Execute Regression </w:t>
-      </w:r>
-      <w:r>
-        <w:rPr>
-          <w:rFonts w:ascii="Arial" w:hAnsi="Arial" w:cs="Arial"/>
-          <w:color w:val="0070C0"/>
-          <w:sz w:val="18"/>
-          <w:szCs w:val="22"/>
-        </w:rPr>
-        <w:t>Test</w:t>
-      </w:r>
-    </w:p>
-    <w:p>
-      <w:pPr>
-        <w:pStyle w:val="BodyCopyGray911"/>
-        <w:spacing w:line="276" w:lineRule="auto"/>
-        <w:ind w:left="720"/>
-        <w:rPr>
-          <w:rFonts w:ascii="Arial" w:hAnsi="Arial" w:cs="Arial"/>
-          <w:b/>
-          <w:sz w:val="18"/>
-          <w:szCs w:val="22"/>
-        </w:rPr>
-      </w:pPr>
-      <w:r>
-        <w:rPr>
-          <w:rFonts w:ascii="Arial" w:hAnsi="Arial" w:cs="Arial"/>
-          <w:b/>
-          <w:sz w:val="18"/>
-          <w:szCs w:val="22"/>
-        </w:rPr>
-        <w:t>REM Debug=Y or N.  Default=N</w:t>
-      </w:r>
-    </w:p>
-    <w:p>
-      <w:pPr>
-        <w:pStyle w:val="BodyCopyGray911"/>
-        <w:spacing w:line="276" w:lineRule="auto"/>
-        <w:ind w:left="720"/>
-        <w:rPr>
-          <w:rFonts w:ascii="Arial" w:hAnsi="Arial" w:cs="Arial"/>
-          <w:color w:val="0070C0"/>
-          <w:sz w:val="18"/>
-          <w:szCs w:val="22"/>
-        </w:rPr>
-      </w:pPr>
-      <w:r>
-        <w:rPr>
-          <w:rFonts w:ascii="Arial" w:hAnsi="Arial" w:cs="Arial"/>
-          <w:color w:val="0070C0"/>
-          <w:sz w:val="18"/>
-          <w:szCs w:val="22"/>
-        </w:rPr>
         <w:t>set DEBUG=N</w:t>
       </w:r>
     </w:p>
@@ -18103,7 +15687,7 @@
       <w:bookmarkStart w:id="100" w:name="_Script_Framework_–_3"/>
       <w:bookmarkStart w:id="101" w:name="_Sample_Installation"/>
       <w:bookmarkStart w:id="102" w:name="_Toc432517739"/>
-      <w:bookmarkStart w:id="103" w:name="_Toc501344053"/>
+      <w:bookmarkStart w:id="103" w:name="_Toc515361671"/>
       <w:bookmarkEnd w:id="100"/>
       <w:bookmarkEnd w:id="101"/>
       <w:r>
@@ -18507,25 +16091,7 @@
           <w:sz w:val="22"/>
           <w:szCs w:val="22"/>
         </w:rPr>
-        <w:t>\</w:t>
-      </w:r>
-      <w:proofErr w:type="spellStart"/>
-      <w:r>
-        <w:rPr>
-          <w:rFonts w:ascii="Arial" w:hAnsi="Arial" w:cs="Arial"/>
-          <w:sz w:val="22"/>
-          <w:szCs w:val="22"/>
-        </w:rPr>
-        <w:t>AutomatedTestFramework</w:t>
-      </w:r>
-      <w:proofErr w:type="spellEnd"/>
-      <w:r>
-        <w:rPr>
-          <w:rFonts w:ascii="Arial" w:hAnsi="Arial" w:cs="Arial"/>
-          <w:sz w:val="22"/>
-          <w:szCs w:val="22"/>
-        </w:rPr>
-        <w:t>\regression\modules</w:t>
+        <w:t>\AutomatedTestFramework\regression\modules</w:t>
       </w:r>
     </w:p>
     <w:p>
@@ -19521,34 +17087,14 @@
       <w:r>
         <w:t>\</w:t>
       </w:r>
-      <w:proofErr w:type="spellStart"/>
-      <w:r>
-        <w:rPr>
-          <w:rFonts w:ascii="Arial" w:hAnsi="Arial" w:cs="Arial"/>
-          <w:sz w:val="22"/>
-          <w:szCs w:val="22"/>
-        </w:rPr>
-        <w:t>AutomatedTestFramework</w:t>
-      </w:r>
-      <w:proofErr w:type="spellEnd"/>
-      <w:r>
-        <w:rPr>
-          <w:rFonts w:ascii="Arial" w:hAnsi="Arial" w:cs="Arial"/>
-          <w:sz w:val="22"/>
-          <w:szCs w:val="22"/>
-        </w:rPr>
-        <w:t>\</w:t>
-      </w:r>
-      <w:proofErr w:type="spellStart"/>
-      <w:r>
-        <w:rPr>
-          <w:rFonts w:ascii="Arial" w:hAnsi="Arial" w:cs="Arial"/>
-          <w:sz w:val="22"/>
-          <w:szCs w:val="22"/>
-        </w:rPr>
-        <w:t>carfiles</w:t>
-      </w:r>
-      <w:proofErr w:type="spellEnd"/>
+      <w:r>
+        <w:rPr>
+          <w:rFonts w:ascii="Arial" w:hAnsi="Arial" w:cs="Arial"/>
+          <w:sz w:val="22"/>
+          <w:szCs w:val="22"/>
+        </w:rPr>
+        <w:t>AutomatedTestFramework\carfiles</w:t>
+      </w:r>
     </w:p>
     <w:p>
       <w:pPr>
@@ -19570,25 +17116,7 @@
           <w:sz w:val="22"/>
           <w:szCs w:val="22"/>
         </w:rPr>
-        <w:t xml:space="preserve">Select </w:t>
-      </w:r>
-      <w:proofErr w:type="spellStart"/>
-      <w:r>
-        <w:rPr>
-          <w:rFonts w:ascii="Arial" w:hAnsi="Arial" w:cs="Arial"/>
-          <w:sz w:val="22"/>
-          <w:szCs w:val="22"/>
-        </w:rPr>
-        <w:t>MySampleDBs.car</w:t>
-      </w:r>
-      <w:proofErr w:type="spellEnd"/>
-      <w:r>
-        <w:rPr>
-          <w:rFonts w:ascii="Arial" w:hAnsi="Arial" w:cs="Arial"/>
-          <w:sz w:val="22"/>
-          <w:szCs w:val="22"/>
-        </w:rPr>
-        <w:t xml:space="preserve"> and click Open</w:t>
+        <w:t>Select MySampleDBs.car and click Open</w:t>
       </w:r>
     </w:p>
     <w:p>
@@ -19978,7 +17506,7 @@
       <w:pPr>
         <w:pStyle w:val="Heading1Numbered"/>
       </w:pPr>
-      <w:bookmarkStart w:id="104" w:name="_Toc501344054"/>
+      <w:bookmarkStart w:id="104" w:name="_Toc515361672"/>
       <w:r>
         <w:lastRenderedPageBreak/>
         <w:t>Changing the PDTool Password</w:t>
@@ -19992,16 +17520,16 @@
           <w:color w:val="1F497D"/>
         </w:rPr>
       </w:pPr>
-      <w:bookmarkStart w:id="105" w:name="_Toc267666134"/>
-      <w:bookmarkStart w:id="106" w:name="_Toc432517741"/>
-      <w:bookmarkStart w:id="107" w:name="_Toc501344055"/>
+      <w:bookmarkStart w:id="105" w:name="_Toc432517741"/>
+      <w:bookmarkStart w:id="106" w:name="_Toc267666134"/>
+      <w:bookmarkStart w:id="107" w:name="_Toc515361673"/>
       <w:r>
         <w:rPr>
           <w:color w:val="1F497D"/>
         </w:rPr>
         <w:t>Introduction</w:t>
       </w:r>
-      <w:bookmarkEnd w:id="106"/>
+      <w:bookmarkEnd w:id="105"/>
       <w:bookmarkEnd w:id="107"/>
     </w:p>
     <w:p>
@@ -20021,23 +17549,7 @@
           <w:rFonts w:ascii="Arial" w:hAnsi="Arial" w:cs="Arial"/>
           <w:sz w:val="22"/>
         </w:rPr>
-        <w:t xml:space="preserve">This section describes how to change your </w:t>
-      </w:r>
-      <w:proofErr w:type="spellStart"/>
-      <w:r>
-        <w:rPr>
-          <w:rFonts w:ascii="Arial" w:hAnsi="Arial" w:cs="Arial"/>
-          <w:sz w:val="22"/>
-        </w:rPr>
-        <w:t>PDTool</w:t>
-      </w:r>
-      <w:proofErr w:type="spellEnd"/>
-      <w:r>
-        <w:rPr>
-          <w:rFonts w:ascii="Arial" w:hAnsi="Arial" w:cs="Arial"/>
-          <w:sz w:val="22"/>
-        </w:rPr>
-        <w:t xml:space="preserve"> password.   </w:t>
+        <w:t xml:space="preserve">This section describes how to change your PDTool password.   </w:t>
       </w:r>
     </w:p>
     <w:p>
@@ -20048,22 +17560,14 @@
         </w:rPr>
       </w:pPr>
       <w:bookmarkStart w:id="110" w:name="_Toc432517742"/>
-      <w:bookmarkStart w:id="111" w:name="_Toc501344056"/>
+      <w:bookmarkStart w:id="111" w:name="_Toc515361674"/>
       <w:bookmarkEnd w:id="108"/>
       <w:bookmarkEnd w:id="109"/>
-      <w:proofErr w:type="spellStart"/>
       <w:r>
         <w:rPr>
           <w:color w:val="1F497D"/>
         </w:rPr>
-        <w:t>PDTool</w:t>
-      </w:r>
-      <w:proofErr w:type="spellEnd"/>
-      <w:r>
-        <w:rPr>
-          <w:color w:val="1F497D"/>
-        </w:rPr>
-        <w:t xml:space="preserve"> 6.2</w:t>
+        <w:t>PDTool 6.2</w:t>
       </w:r>
       <w:bookmarkEnd w:id="110"/>
       <w:bookmarkEnd w:id="111"/>
@@ -20089,25 +17593,7 @@
           <w:sz w:val="22"/>
           <w:szCs w:val="22"/>
         </w:rPr>
-        <w:t xml:space="preserve">Locate the </w:t>
-      </w:r>
-      <w:proofErr w:type="spellStart"/>
-      <w:r>
-        <w:rPr>
-          <w:rFonts w:ascii="Arial" w:hAnsi="Arial" w:cs="Arial"/>
-          <w:sz w:val="22"/>
-          <w:szCs w:val="22"/>
-        </w:rPr>
-        <w:t>PDTool</w:t>
-      </w:r>
-      <w:proofErr w:type="spellEnd"/>
-      <w:r>
-        <w:rPr>
-          <w:rFonts w:ascii="Arial" w:hAnsi="Arial" w:cs="Arial"/>
-          <w:sz w:val="22"/>
-          <w:szCs w:val="22"/>
-        </w:rPr>
-        <w:t xml:space="preserve"> 6.2 folder</w:t>
+        <w:t>Locate the PDTool 6.2 folder</w:t>
       </w:r>
     </w:p>
     <w:p>
@@ -20127,7 +17613,7 @@
           <w:sz w:val="22"/>
           <w:szCs w:val="22"/>
         </w:rPr>
-        <w:t>C:\Users\%USERNAME%\.compositesw\</w:t>
+        <w:t>C:\Users\%USERNAME%\</w:t>
       </w:r>
       <w:r>
         <w:rPr>
@@ -20374,7 +17860,16 @@
           <w:sz w:val="22"/>
           <w:szCs w:val="22"/>
         </w:rPr>
-        <w:t>E%\.compositesw\PDTool</w:t>
+        <w:t>E%\</w:t>
+      </w:r>
+      <w:r>
+        <w:rPr>
+          <w:rFonts w:ascii="Arial" w:hAnsi="Arial" w:cs="Arial"/>
+          <w:b/>
+          <w:sz w:val="22"/>
+          <w:szCs w:val="22"/>
+        </w:rPr>
+        <w:t>PDTool</w:t>
       </w:r>
       <w:r>
         <w:rPr>
@@ -20488,20 +17983,12 @@
         </w:rPr>
       </w:pPr>
       <w:bookmarkStart w:id="112" w:name="_Toc432517743"/>
-      <w:bookmarkStart w:id="113" w:name="_Toc501344057"/>
-      <w:proofErr w:type="spellStart"/>
+      <w:bookmarkStart w:id="113" w:name="_Toc515361675"/>
       <w:r>
         <w:rPr>
           <w:color w:val="1F497D"/>
         </w:rPr>
-        <w:t>PDTool</w:t>
-      </w:r>
-      <w:proofErr w:type="spellEnd"/>
-      <w:r>
-        <w:rPr>
-          <w:color w:val="1F497D"/>
-        </w:rPr>
-        <w:t xml:space="preserve"> 7.0</w:t>
+        <w:t>PDTool 7.0</w:t>
       </w:r>
       <w:bookmarkEnd w:id="112"/>
       <w:bookmarkEnd w:id="113"/>
@@ -20527,25 +18014,7 @@
           <w:sz w:val="22"/>
           <w:szCs w:val="22"/>
         </w:rPr>
-        <w:t xml:space="preserve">Locate the </w:t>
-      </w:r>
-      <w:proofErr w:type="spellStart"/>
-      <w:r>
-        <w:rPr>
-          <w:rFonts w:ascii="Arial" w:hAnsi="Arial" w:cs="Arial"/>
-          <w:sz w:val="22"/>
-          <w:szCs w:val="22"/>
-        </w:rPr>
-        <w:t>PDTool</w:t>
-      </w:r>
-      <w:proofErr w:type="spellEnd"/>
-      <w:r>
-        <w:rPr>
-          <w:rFonts w:ascii="Arial" w:hAnsi="Arial" w:cs="Arial"/>
-          <w:sz w:val="22"/>
-          <w:szCs w:val="22"/>
-        </w:rPr>
-        <w:t xml:space="preserve"> 7.0.0 folder</w:t>
+        <w:t>Locate the PDTool 7.0.0 folder</w:t>
       </w:r>
     </w:p>
     <w:p>
@@ -20565,7 +18034,7 @@
           <w:sz w:val="22"/>
           <w:szCs w:val="22"/>
         </w:rPr>
-        <w:t>C:\Users\%USERNAME%\.compositesw\</w:t>
+        <w:t>C:\Users\%USERNAME%\</w:t>
       </w:r>
       <w:r>
         <w:rPr>
@@ -20804,7 +18273,7 @@
           <w:sz w:val="22"/>
           <w:szCs w:val="22"/>
         </w:rPr>
-        <w:t>cd C:\Users\%USERNAME%\.c</w:t>
+        <w:t>cd</w:t>
       </w:r>
       <w:r>
         <w:rPr>
@@ -20813,7 +18282,16 @@
           <w:sz w:val="22"/>
           <w:szCs w:val="22"/>
         </w:rPr>
-        <w:t>ompositesw\PDTool</w:t>
+        <w:t xml:space="preserve"> C:\Users\%USERNAME%\</w:t>
+      </w:r>
+      <w:r>
+        <w:rPr>
+          <w:rFonts w:ascii="Arial" w:hAnsi="Arial" w:cs="Arial"/>
+          <w:b/>
+          <w:sz w:val="22"/>
+          <w:szCs w:val="22"/>
+        </w:rPr>
+        <w:t>PDTool</w:t>
       </w:r>
       <w:r>
         <w:rPr>
@@ -20919,7 +18397,7 @@
         <w:t>Locate the variable CIS_PASSWORD and determine if the password is now encrypted.</w:t>
       </w:r>
     </w:p>
-    <w:bookmarkEnd w:id="105"/>
+    <w:bookmarkEnd w:id="106"/>
     <w:p>
       <w:pPr>
         <w:pStyle w:val="CS-Bodytext"/>
@@ -20932,7 +18410,7 @@
       <w:pPr>
         <w:pStyle w:val="Heading1Numbered"/>
       </w:pPr>
-      <w:bookmarkStart w:id="114" w:name="_Toc501344058"/>
+      <w:bookmarkStart w:id="114" w:name="_Toc515361676"/>
       <w:r>
         <w:lastRenderedPageBreak/>
         <w:t>Conclusion</w:t>
@@ -20951,7 +18429,7 @@
       <w:bookmarkStart w:id="117" w:name="_Toc413251890"/>
       <w:bookmarkStart w:id="118" w:name="_Toc413254687"/>
       <w:bookmarkStart w:id="119" w:name="_Toc501090937"/>
-      <w:bookmarkStart w:id="120" w:name="_Toc501344059"/>
+      <w:bookmarkStart w:id="120" w:name="_Toc515361677"/>
       <w:r>
         <w:rPr>
           <w:color w:val="1F497D"/>
@@ -20987,7 +18465,7 @@
       <w:bookmarkStart w:id="123" w:name="_Toc413251891"/>
       <w:bookmarkStart w:id="124" w:name="_Toc413254688"/>
       <w:bookmarkStart w:id="125" w:name="_Toc501090938"/>
-      <w:bookmarkStart w:id="126" w:name="_Toc501344060"/>
+      <w:bookmarkStart w:id="126" w:name="_Toc515361678"/>
       <w:r>
         <w:rPr>
           <w:color w:val="1F497D"/>
@@ -21058,7 +18536,7 @@
 </file>
 
 <file path=word/endnotes.xml><?xml version="1.0" encoding="utf-8"?>
-<w:endnotes xmlns:wpc="http://schemas.microsoft.com/office/word/2010/wordprocessingCanvas" xmlns:mo="http://schemas.microsoft.com/office/mac/office/2008/main" xmlns:mc="http://schemas.openxmlformats.org/markup-compatibility/2006" xmlns:mv="urn:schemas-microsoft-com:mac:vml" xmlns:o="urn:schemas-microsoft-com:office:office" xmlns:r="http://schemas.openxmlformats.org/officeDocument/2006/relationships" xmlns:m="http://schemas.openxmlformats.org/officeDocument/2006/math" xmlns:v="urn:schemas-microsoft-com:vml" xmlns:wp14="http://schemas.microsoft.com/office/word/2010/wordprocessingDrawing" xmlns:wp="http://schemas.openxmlformats.org/drawingml/2006/wordprocessingDrawing" xmlns:w10="urn:schemas-microsoft-com:office:word" xmlns:w="http://schemas.openxmlformats.org/wordprocessingml/2006/main" xmlns:w14="http://schemas.microsoft.com/office/word/2010/wordml" xmlns:w15="http://schemas.microsoft.com/office/word/2012/wordml" xmlns:wpg="http://schemas.microsoft.com/office/word/2010/wordprocessingGroup" xmlns:wpi="http://schemas.microsoft.com/office/word/2010/wordprocessingInk" xmlns:wne="http://schemas.microsoft.com/office/word/2006/wordml" xmlns:wps="http://schemas.microsoft.com/office/word/2010/wordprocessingShape" mc:Ignorable="w14 w15 wp14">
+<w:endnotes xmlns:wpc="http://schemas.microsoft.com/office/word/2010/wordprocessingCanvas" xmlns:cx="http://schemas.microsoft.com/office/drawing/2014/chartex" xmlns:cx1="http://schemas.microsoft.com/office/drawing/2015/9/8/chartex" xmlns:cx2="http://schemas.microsoft.com/office/drawing/2015/10/21/chartex" xmlns:cx3="http://schemas.microsoft.com/office/drawing/2016/5/9/chartex" xmlns:cx4="http://schemas.microsoft.com/office/drawing/2016/5/10/chartex" xmlns:cx5="http://schemas.microsoft.com/office/drawing/2016/5/11/chartex" xmlns:cx6="http://schemas.microsoft.com/office/drawing/2016/5/12/chartex" xmlns:cx7="http://schemas.microsoft.com/office/drawing/2016/5/13/chartex" xmlns:cx8="http://schemas.microsoft.com/office/drawing/2016/5/14/chartex" xmlns:mc="http://schemas.openxmlformats.org/markup-compatibility/2006" xmlns:aink="http://schemas.microsoft.com/office/drawing/2016/ink" xmlns:am3d="http://schemas.microsoft.com/office/drawing/2017/model3d" xmlns:o="urn:schemas-microsoft-com:office:office" xmlns:r="http://schemas.openxmlformats.org/officeDocument/2006/relationships" xmlns:m="http://schemas.openxmlformats.org/officeDocument/2006/math" xmlns:v="urn:schemas-microsoft-com:vml" xmlns:wp14="http://schemas.microsoft.com/office/word/2010/wordprocessingDrawing" xmlns:wp="http://schemas.openxmlformats.org/drawingml/2006/wordprocessingDrawing" xmlns:w10="urn:schemas-microsoft-com:office:word" xmlns:w="http://schemas.openxmlformats.org/wordprocessingml/2006/main" xmlns:w14="http://schemas.microsoft.com/office/word/2010/wordml" xmlns:w15="http://schemas.microsoft.com/office/word/2012/wordml" xmlns:w16cid="http://schemas.microsoft.com/office/word/2016/wordml/cid" xmlns:w16se="http://schemas.microsoft.com/office/word/2015/wordml/symex" xmlns:wpg="http://schemas.microsoft.com/office/word/2010/wordprocessingGroup" xmlns:wpi="http://schemas.microsoft.com/office/word/2010/wordprocessingInk" xmlns:wne="http://schemas.microsoft.com/office/word/2006/wordml" xmlns:wps="http://schemas.microsoft.com/office/word/2010/wordprocessingShape" mc:Ignorable="w14 w15 w16se w16cid wp14">
   <w:endnote w:type="separator" w:id="-1">
     <w:p>
       <w:r>
@@ -21077,7 +18555,7 @@
 </file>
 
 <file path=word/footer1.xml><?xml version="1.0" encoding="utf-8"?>
-<w:ftr xmlns:wpc="http://schemas.microsoft.com/office/word/2010/wordprocessingCanvas" xmlns:mo="http://schemas.microsoft.com/office/mac/office/2008/main" xmlns:mc="http://schemas.openxmlformats.org/markup-compatibility/2006" xmlns:mv="urn:schemas-microsoft-com:mac:vml" xmlns:o="urn:schemas-microsoft-com:office:office" xmlns:r="http://schemas.openxmlformats.org/officeDocument/2006/relationships" xmlns:m="http://schemas.openxmlformats.org/officeDocument/2006/math" xmlns:v="urn:schemas-microsoft-com:vml" xmlns:wp14="http://schemas.microsoft.com/office/word/2010/wordprocessingDrawing" xmlns:wp="http://schemas.openxmlformats.org/drawingml/2006/wordprocessingDrawing" xmlns:w10="urn:schemas-microsoft-com:office:word" xmlns:w="http://schemas.openxmlformats.org/wordprocessingml/2006/main" xmlns:w14="http://schemas.microsoft.com/office/word/2010/wordml" xmlns:w15="http://schemas.microsoft.com/office/word/2012/wordml" xmlns:wpg="http://schemas.microsoft.com/office/word/2010/wordprocessingGroup" xmlns:wpi="http://schemas.microsoft.com/office/word/2010/wordprocessingInk" xmlns:wne="http://schemas.microsoft.com/office/word/2006/wordml" xmlns:wps="http://schemas.microsoft.com/office/word/2010/wordprocessingShape" mc:Ignorable="w14 w15 wp14">
+<w:ftr xmlns:wpc="http://schemas.microsoft.com/office/word/2010/wordprocessingCanvas" xmlns:cx="http://schemas.microsoft.com/office/drawing/2014/chartex" xmlns:cx1="http://schemas.microsoft.com/office/drawing/2015/9/8/chartex" xmlns:cx2="http://schemas.microsoft.com/office/drawing/2015/10/21/chartex" xmlns:cx3="http://schemas.microsoft.com/office/drawing/2016/5/9/chartex" xmlns:cx4="http://schemas.microsoft.com/office/drawing/2016/5/10/chartex" xmlns:cx5="http://schemas.microsoft.com/office/drawing/2016/5/11/chartex" xmlns:cx6="http://schemas.microsoft.com/office/drawing/2016/5/12/chartex" xmlns:cx7="http://schemas.microsoft.com/office/drawing/2016/5/13/chartex" xmlns:cx8="http://schemas.microsoft.com/office/drawing/2016/5/14/chartex" xmlns:mc="http://schemas.openxmlformats.org/markup-compatibility/2006" xmlns:aink="http://schemas.microsoft.com/office/drawing/2016/ink" xmlns:am3d="http://schemas.microsoft.com/office/drawing/2017/model3d" xmlns:o="urn:schemas-microsoft-com:office:office" xmlns:r="http://schemas.openxmlformats.org/officeDocument/2006/relationships" xmlns:m="http://schemas.openxmlformats.org/officeDocument/2006/math" xmlns:v="urn:schemas-microsoft-com:vml" xmlns:wp14="http://schemas.microsoft.com/office/word/2010/wordprocessingDrawing" xmlns:wp="http://schemas.openxmlformats.org/drawingml/2006/wordprocessingDrawing" xmlns:w10="urn:schemas-microsoft-com:office:word" xmlns:w="http://schemas.openxmlformats.org/wordprocessingml/2006/main" xmlns:w14="http://schemas.microsoft.com/office/word/2010/wordml" xmlns:w15="http://schemas.microsoft.com/office/word/2012/wordml" xmlns:w16cid="http://schemas.microsoft.com/office/word/2016/wordml/cid" xmlns:w16se="http://schemas.microsoft.com/office/word/2015/wordml/symex" xmlns:wpg="http://schemas.microsoft.com/office/word/2010/wordprocessingGroup" xmlns:wpi="http://schemas.microsoft.com/office/word/2010/wordprocessingInk" xmlns:wne="http://schemas.microsoft.com/office/word/2006/wordml" xmlns:wps="http://schemas.microsoft.com/office/word/2010/wordprocessingShape" mc:Ignorable="w14 w15 w16se w16cid wp14">
   <w:p>
     <w:pPr>
       <w:pStyle w:val="NormalWeb"/>
@@ -21141,7 +18619,7 @@
                       </a:ln>
                       <a:extLst>
                         <a:ext uri="{909E8E84-426E-40dd-AFC4-6F175D3DCCD1}">
-                          <a14:hiddenFill xmlns:a14="http://schemas.microsoft.com/office/drawing/2010/main" xmlns:w="http://schemas.openxmlformats.org/wordprocessingml/2006/main" xmlns:w10="urn:schemas-microsoft-com:office:word" xmlns:v="urn:schemas-microsoft-com:vml" xmlns:o="urn:schemas-microsoft-com:office:office" xmlns="">
+                          <a14:hiddenFill xmlns="" xmlns:o="urn:schemas-microsoft-com:office:office" xmlns:v="urn:schemas-microsoft-com:vml" xmlns:w10="urn:schemas-microsoft-com:office:word" xmlns:w="http://schemas.openxmlformats.org/wordprocessingml/2006/main" xmlns:a14="http://schemas.microsoft.com/office/drawing/2010/main" xmlns:mv="urn:schemas-microsoft-com:mac:vml" xmlns:mo="http://schemas.microsoft.com/office/mac/office/2008/main">
                             <a:solidFill>
                               <a:srgbClr val="000000"/>
                             </a:solidFill>
@@ -21164,7 +18642,7 @@
             </wp:anchor>
           </w:drawing>
         </mc:Choice>
-        <mc:Fallback>
+        <mc:Fallback xmlns:mv="urn:schemas-microsoft-com:mac:vml" xmlns:mo="http://schemas.microsoft.com/office/mac/office/2008/main">
           <w:pict>
             <v:rect w14:anchorId="255880CE" id="Rectangle 20" o:spid="_x0000_s1026" style="position:absolute;margin-left:-45pt;margin-top:-16.2pt;width:530.5pt;height:36.7pt;z-index:-251662336;visibility:visible;mso-wrap-style:square;mso-width-percent:0;mso-height-percent:0;mso-wrap-distance-left:9pt;mso-wrap-distance-top:0;mso-wrap-distance-right:9pt;mso-wrap-distance-bottom:0;mso-position-horizontal:absolute;mso-position-horizontal-relative:text;mso-position-vertical:absolute;mso-position-vertical-relative:text;mso-width-percent:0;mso-height-percent:0;mso-width-relative:page;mso-height-relative:page;v-text-anchor:top" o:gfxdata="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" filled="f" strokecolor="gray" strokeweight="1pt">
               <v:stroke dashstyle="dash"/>
@@ -21318,7 +18796,7 @@
 </file>
 
 <file path=word/footer2.xml><?xml version="1.0" encoding="utf-8"?>
-<w:ftr xmlns:wpc="http://schemas.microsoft.com/office/word/2010/wordprocessingCanvas" xmlns:mo="http://schemas.microsoft.com/office/mac/office/2008/main" xmlns:mc="http://schemas.openxmlformats.org/markup-compatibility/2006" xmlns:mv="urn:schemas-microsoft-com:mac:vml" xmlns:o="urn:schemas-microsoft-com:office:office" xmlns:r="http://schemas.openxmlformats.org/officeDocument/2006/relationships" xmlns:m="http://schemas.openxmlformats.org/officeDocument/2006/math" xmlns:v="urn:schemas-microsoft-com:vml" xmlns:wp14="http://schemas.microsoft.com/office/word/2010/wordprocessingDrawing" xmlns:wp="http://schemas.openxmlformats.org/drawingml/2006/wordprocessingDrawing" xmlns:w10="urn:schemas-microsoft-com:office:word" xmlns:w="http://schemas.openxmlformats.org/wordprocessingml/2006/main" xmlns:w14="http://schemas.microsoft.com/office/word/2010/wordml" xmlns:w15="http://schemas.microsoft.com/office/word/2012/wordml" xmlns:wpg="http://schemas.microsoft.com/office/word/2010/wordprocessingGroup" xmlns:wpi="http://schemas.microsoft.com/office/word/2010/wordprocessingInk" xmlns:wne="http://schemas.microsoft.com/office/word/2006/wordml" xmlns:wps="http://schemas.microsoft.com/office/word/2010/wordprocessingShape" mc:Ignorable="w14 w15 wp14">
+<w:ftr xmlns:wpc="http://schemas.microsoft.com/office/word/2010/wordprocessingCanvas" xmlns:cx="http://schemas.microsoft.com/office/drawing/2014/chartex" xmlns:cx1="http://schemas.microsoft.com/office/drawing/2015/9/8/chartex" xmlns:cx2="http://schemas.microsoft.com/office/drawing/2015/10/21/chartex" xmlns:cx3="http://schemas.microsoft.com/office/drawing/2016/5/9/chartex" xmlns:cx4="http://schemas.microsoft.com/office/drawing/2016/5/10/chartex" xmlns:cx5="http://schemas.microsoft.com/office/drawing/2016/5/11/chartex" xmlns:cx6="http://schemas.microsoft.com/office/drawing/2016/5/12/chartex" xmlns:cx7="http://schemas.microsoft.com/office/drawing/2016/5/13/chartex" xmlns:cx8="http://schemas.microsoft.com/office/drawing/2016/5/14/chartex" xmlns:mc="http://schemas.openxmlformats.org/markup-compatibility/2006" xmlns:aink="http://schemas.microsoft.com/office/drawing/2016/ink" xmlns:am3d="http://schemas.microsoft.com/office/drawing/2017/model3d" xmlns:o="urn:schemas-microsoft-com:office:office" xmlns:r="http://schemas.openxmlformats.org/officeDocument/2006/relationships" xmlns:m="http://schemas.openxmlformats.org/officeDocument/2006/math" xmlns:v="urn:schemas-microsoft-com:vml" xmlns:wp14="http://schemas.microsoft.com/office/word/2010/wordprocessingDrawing" xmlns:wp="http://schemas.openxmlformats.org/drawingml/2006/wordprocessingDrawing" xmlns:w10="urn:schemas-microsoft-com:office:word" xmlns:w="http://schemas.openxmlformats.org/wordprocessingml/2006/main" xmlns:w14="http://schemas.microsoft.com/office/word/2010/wordml" xmlns:w15="http://schemas.microsoft.com/office/word/2012/wordml" xmlns:w16cid="http://schemas.microsoft.com/office/word/2016/wordml/cid" xmlns:w16se="http://schemas.microsoft.com/office/word/2015/wordml/symex" xmlns:wpg="http://schemas.microsoft.com/office/word/2010/wordprocessingGroup" xmlns:wpi="http://schemas.microsoft.com/office/word/2010/wordprocessingInk" xmlns:wne="http://schemas.microsoft.com/office/word/2006/wordml" xmlns:wps="http://schemas.microsoft.com/office/word/2010/wordprocessingShape" mc:Ignorable="w14 w15 w16se w16cid wp14">
   <w:p>
     <w:pPr>
       <w:pStyle w:val="Footer"/>
@@ -21444,14 +18922,14 @@
                       </a:ln>
                       <a:extLst>
                         <a:ext uri="{909E8E84-426E-40dd-AFC4-6F175D3DCCD1}">
-                          <a14:hiddenFill xmlns:a14="http://schemas.microsoft.com/office/drawing/2010/main" xmlns:w="http://schemas.openxmlformats.org/wordprocessingml/2006/main" xmlns:w10="urn:schemas-microsoft-com:office:word" xmlns:v="urn:schemas-microsoft-com:vml" xmlns:o="urn:schemas-microsoft-com:office:office" xmlns="">
+                          <a14:hiddenFill xmlns="" xmlns:o="urn:schemas-microsoft-com:office:office" xmlns:v="urn:schemas-microsoft-com:vml" xmlns:w10="urn:schemas-microsoft-com:office:word" xmlns:w="http://schemas.openxmlformats.org/wordprocessingml/2006/main" xmlns:a14="http://schemas.microsoft.com/office/drawing/2010/main" xmlns:mv="urn:schemas-microsoft-com:mac:vml" xmlns:mo="http://schemas.microsoft.com/office/mac/office/2008/main">
                             <a:solidFill>
                               <a:srgbClr val="FFFFFF"/>
                             </a:solidFill>
                           </a14:hiddenFill>
                         </a:ext>
                         <a:ext uri="{91240B29-F687-4f45-9708-019B960494DF}">
-                          <a14:hiddenLine xmlns:a14="http://schemas.microsoft.com/office/drawing/2010/main" xmlns:w="http://schemas.openxmlformats.org/wordprocessingml/2006/main" xmlns:w10="urn:schemas-microsoft-com:office:word" xmlns:v="urn:schemas-microsoft-com:vml" xmlns:o="urn:schemas-microsoft-com:office:office" xmlns="" w="9525">
+                          <a14:hiddenLine xmlns="" xmlns:o="urn:schemas-microsoft-com:office:office" xmlns:v="urn:schemas-microsoft-com:vml" xmlns:w10="urn:schemas-microsoft-com:office:word" xmlns:w="http://schemas.openxmlformats.org/wordprocessingml/2006/main" xmlns:a14="http://schemas.microsoft.com/office/drawing/2010/main" xmlns:mv="urn:schemas-microsoft-com:mac:vml" xmlns:mo="http://schemas.microsoft.com/office/mac/office/2008/main" w="9525">
                             <a:solidFill>
                               <a:srgbClr val="000000"/>
                             </a:solidFill>
@@ -21516,7 +18994,7 @@
             </wp:anchor>
           </w:drawing>
         </mc:Choice>
-        <mc:Fallback>
+        <mc:Fallback xmlns:mv="urn:schemas-microsoft-com:mac:vml" xmlns:mo="http://schemas.microsoft.com/office/mac/office/2008/main">
           <w:pict>
             <v:rect w14:anchorId="79AB2244" id="Rectangle 17" o:spid="_x0000_s1026" style="position:absolute;margin-left:-48.95pt;margin-top:-292.1pt;width:130.65pt;height:215.95pt;z-index:251671552;visibility:visible;mso-wrap-style:square;mso-width-percent:0;mso-height-percent:0;mso-wrap-distance-left:9pt;mso-wrap-distance-top:0;mso-wrap-distance-right:9pt;mso-wrap-distance-bottom:0;mso-position-horizontal:absolute;mso-position-horizontal-relative:text;mso-position-vertical:absolute;mso-position-vertical-relative:text;mso-width-percent:0;mso-height-percent:0;mso-width-relative:page;mso-height-relative:page;v-text-anchor:top" o:gfxdata="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" filled="f" stroked="f">
               <v:textbox>
@@ -21605,14 +19083,14 @@
                       </a:ln>
                       <a:extLst>
                         <a:ext uri="{909E8E84-426E-40dd-AFC4-6F175D3DCCD1}">
-                          <a14:hiddenFill xmlns:a14="http://schemas.microsoft.com/office/drawing/2010/main" xmlns:w="http://schemas.openxmlformats.org/wordprocessingml/2006/main" xmlns:w10="urn:schemas-microsoft-com:office:word" xmlns:v="urn:schemas-microsoft-com:vml" xmlns:o="urn:schemas-microsoft-com:office:office" xmlns="">
+                          <a14:hiddenFill xmlns="" xmlns:o="urn:schemas-microsoft-com:office:office" xmlns:v="urn:schemas-microsoft-com:vml" xmlns:w10="urn:schemas-microsoft-com:office:word" xmlns:w="http://schemas.openxmlformats.org/wordprocessingml/2006/main" xmlns:a14="http://schemas.microsoft.com/office/drawing/2010/main" xmlns:mv="urn:schemas-microsoft-com:mac:vml" xmlns:mo="http://schemas.microsoft.com/office/mac/office/2008/main">
                             <a:solidFill>
                               <a:srgbClr val="FFFFFF"/>
                             </a:solidFill>
                           </a14:hiddenFill>
                         </a:ext>
                         <a:ext uri="{91240B29-F687-4f45-9708-019B960494DF}">
-                          <a14:hiddenLine xmlns:a14="http://schemas.microsoft.com/office/drawing/2010/main" xmlns:w="http://schemas.openxmlformats.org/wordprocessingml/2006/main" xmlns:w10="urn:schemas-microsoft-com:office:word" xmlns:v="urn:schemas-microsoft-com:vml" xmlns:o="urn:schemas-microsoft-com:office:office" xmlns="" w="9525">
+                          <a14:hiddenLine xmlns="" xmlns:o="urn:schemas-microsoft-com:office:office" xmlns:v="urn:schemas-microsoft-com:vml" xmlns:w10="urn:schemas-microsoft-com:office:word" xmlns:w="http://schemas.openxmlformats.org/wordprocessingml/2006/main" xmlns:a14="http://schemas.microsoft.com/office/drawing/2010/main" xmlns:mv="urn:schemas-microsoft-com:mac:vml" xmlns:mo="http://schemas.microsoft.com/office/mac/office/2008/main" w="9525">
                             <a:solidFill>
                               <a:srgbClr val="000000"/>
                             </a:solidFill>
@@ -21695,7 +19173,7 @@
             </wp:anchor>
           </w:drawing>
         </mc:Choice>
-        <mc:Fallback>
+        <mc:Fallback xmlns:mv="urn:schemas-microsoft-com:mac:vml" xmlns:mo="http://schemas.microsoft.com/office/mac/office/2008/main">
           <w:pict>
             <v:rect w14:anchorId="297AD475" id="Rectangle 21" o:spid="_x0000_s1027" style="position:absolute;margin-left:360.9pt;margin-top:-36.4pt;width:133.6pt;height:57.15pt;z-index:251655898;visibility:visible;mso-wrap-style:square;mso-width-percent:0;mso-height-percent:0;mso-wrap-distance-left:9pt;mso-wrap-distance-top:0;mso-wrap-distance-right:9pt;mso-wrap-distance-bottom:0;mso-position-horizontal:absolute;mso-position-horizontal-relative:text;mso-position-vertical:absolute;mso-position-vertical-relative:text;mso-width-percent:0;mso-height-percent:0;mso-width-relative:page;mso-height-relative:page;v-text-anchor:top" o:gfxdata="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" filled="f" stroked="f">
               <v:textbox style="mso-fit-shape-to-text:t">
@@ -21802,14 +19280,14 @@
                       </a:ln>
                       <a:extLst>
                         <a:ext uri="{909E8E84-426E-40dd-AFC4-6F175D3DCCD1}">
-                          <a14:hiddenFill xmlns:a14="http://schemas.microsoft.com/office/drawing/2010/main" xmlns:w="http://schemas.openxmlformats.org/wordprocessingml/2006/main" xmlns:w10="urn:schemas-microsoft-com:office:word" xmlns:v="urn:schemas-microsoft-com:vml" xmlns:o="urn:schemas-microsoft-com:office:office" xmlns="">
+                          <a14:hiddenFill xmlns="" xmlns:o="urn:schemas-microsoft-com:office:office" xmlns:v="urn:schemas-microsoft-com:vml" xmlns:w10="urn:schemas-microsoft-com:office:word" xmlns:w="http://schemas.openxmlformats.org/wordprocessingml/2006/main" xmlns:a14="http://schemas.microsoft.com/office/drawing/2010/main" xmlns:mv="urn:schemas-microsoft-com:mac:vml" xmlns:mo="http://schemas.microsoft.com/office/mac/office/2008/main">
                             <a:solidFill>
                               <a:srgbClr val="FFFFFF"/>
                             </a:solidFill>
                           </a14:hiddenFill>
                         </a:ext>
                         <a:ext uri="{91240B29-F687-4f45-9708-019B960494DF}">
-                          <a14:hiddenLine xmlns:a14="http://schemas.microsoft.com/office/drawing/2010/main" xmlns:w="http://schemas.openxmlformats.org/wordprocessingml/2006/main" xmlns:w10="urn:schemas-microsoft-com:office:word" xmlns:v="urn:schemas-microsoft-com:vml" xmlns:o="urn:schemas-microsoft-com:office:office" xmlns="" w="9525">
+                          <a14:hiddenLine xmlns="" xmlns:o="urn:schemas-microsoft-com:office:office" xmlns:v="urn:schemas-microsoft-com:vml" xmlns:w10="urn:schemas-microsoft-com:office:word" xmlns:w="http://schemas.openxmlformats.org/wordprocessingml/2006/main" xmlns:a14="http://schemas.microsoft.com/office/drawing/2010/main" xmlns:mv="urn:schemas-microsoft-com:mac:vml" xmlns:mo="http://schemas.microsoft.com/office/mac/office/2008/main" w="9525">
                             <a:solidFill>
                               <a:srgbClr val="000000"/>
                             </a:solidFill>
@@ -21889,7 +19367,7 @@
             </wp:anchor>
           </w:drawing>
         </mc:Choice>
-        <mc:Fallback>
+        <mc:Fallback xmlns:mv="urn:schemas-microsoft-com:mac:vml" xmlns:mo="http://schemas.microsoft.com/office/mac/office/2008/main">
           <w:pict>
             <v:rect w14:anchorId="60AD31C8" id="Rectangle 20" o:spid="_x0000_s1028" style="position:absolute;margin-left:168.4pt;margin-top:-58.6pt;width:123.2pt;height:79.4pt;z-index:251655752;visibility:visible;mso-wrap-style:square;mso-width-percent:0;mso-height-percent:0;mso-wrap-distance-left:9pt;mso-wrap-distance-top:0;mso-wrap-distance-right:9pt;mso-wrap-distance-bottom:0;mso-position-horizontal:absolute;mso-position-horizontal-relative:text;mso-position-vertical:absolute;mso-position-vertical-relative:text;mso-width-percent:0;mso-height-percent:0;mso-width-relative:page;mso-height-relative:page;v-text-anchor:top" o:gfxdata="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" filled="f" stroked="f">
               <v:textbox style="mso-fit-shape-to-text:t">
@@ -21995,7 +19473,7 @@
                       </a:ln>
                       <a:extLst>
                         <a:ext uri="{91240B29-F687-4f45-9708-019B960494DF}">
-                          <a14:hiddenLine xmlns:a14="http://schemas.microsoft.com/office/drawing/2010/main" xmlns:w="http://schemas.openxmlformats.org/wordprocessingml/2006/main" xmlns:w10="urn:schemas-microsoft-com:office:word" xmlns:v="urn:schemas-microsoft-com:vml" xmlns:o="urn:schemas-microsoft-com:office:office" xmlns="" w="25400">
+                          <a14:hiddenLine xmlns="" xmlns:o="urn:schemas-microsoft-com:office:office" xmlns:v="urn:schemas-microsoft-com:vml" xmlns:w10="urn:schemas-microsoft-com:office:word" xmlns:w="http://schemas.openxmlformats.org/wordprocessingml/2006/main" xmlns:a14="http://schemas.microsoft.com/office/drawing/2010/main" xmlns:mv="urn:schemas-microsoft-com:mac:vml" xmlns:mo="http://schemas.microsoft.com/office/mac/office/2008/main" w="25400">
                             <a:solidFill>
                               <a:srgbClr val="000000"/>
                             </a:solidFill>
@@ -22021,7 +19499,7 @@
             </wp:anchor>
           </w:drawing>
         </mc:Choice>
-        <mc:Fallback>
+        <mc:Fallback xmlns:mv="urn:schemas-microsoft-com:mac:vml" xmlns:mo="http://schemas.microsoft.com/office/mac/office/2008/main">
           <w:pict>
             <v:rect w14:anchorId="62CA1DAF" id="Rectangle 19" o:spid="_x0000_s1026" style="position:absolute;margin-left:-53.1pt;margin-top:-67.35pt;width:554.25pt;height:90.5pt;z-index:251655606;visibility:visible;mso-wrap-style:square;mso-width-percent:0;mso-height-percent:0;mso-wrap-distance-left:9pt;mso-wrap-distance-top:0;mso-wrap-distance-right:9pt;mso-wrap-distance-bottom:0;mso-position-horizontal:absolute;mso-position-horizontal-relative:text;mso-position-vertical:absolute;mso-position-vertical-relative:text;mso-width-percent:0;mso-height-percent:0;mso-width-relative:page;mso-height-relative:page;v-text-anchor:middle" o:gfxdata="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" fillcolor="#ff671b" stroked="f"/>
           </w:pict>
@@ -22033,7 +19511,7 @@
 </file>
 
 <file path=word/footnotes.xml><?xml version="1.0" encoding="utf-8"?>
-<w:footnotes xmlns:wpc="http://schemas.microsoft.com/office/word/2010/wordprocessingCanvas" xmlns:mo="http://schemas.microsoft.com/office/mac/office/2008/main" xmlns:mc="http://schemas.openxmlformats.org/markup-compatibility/2006" xmlns:mv="urn:schemas-microsoft-com:mac:vml" xmlns:o="urn:schemas-microsoft-com:office:office" xmlns:r="http://schemas.openxmlformats.org/officeDocument/2006/relationships" xmlns:m="http://schemas.openxmlformats.org/officeDocument/2006/math" xmlns:v="urn:schemas-microsoft-com:vml" xmlns:wp14="http://schemas.microsoft.com/office/word/2010/wordprocessingDrawing" xmlns:wp="http://schemas.openxmlformats.org/drawingml/2006/wordprocessingDrawing" xmlns:w10="urn:schemas-microsoft-com:office:word" xmlns:w="http://schemas.openxmlformats.org/wordprocessingml/2006/main" xmlns:w14="http://schemas.microsoft.com/office/word/2010/wordml" xmlns:w15="http://schemas.microsoft.com/office/word/2012/wordml" xmlns:wpg="http://schemas.microsoft.com/office/word/2010/wordprocessingGroup" xmlns:wpi="http://schemas.microsoft.com/office/word/2010/wordprocessingInk" xmlns:wne="http://schemas.microsoft.com/office/word/2006/wordml" xmlns:wps="http://schemas.microsoft.com/office/word/2010/wordprocessingShape" mc:Ignorable="w14 w15 wp14">
+<w:footnotes xmlns:wpc="http://schemas.microsoft.com/office/word/2010/wordprocessingCanvas" xmlns:cx="http://schemas.microsoft.com/office/drawing/2014/chartex" xmlns:cx1="http://schemas.microsoft.com/office/drawing/2015/9/8/chartex" xmlns:cx2="http://schemas.microsoft.com/office/drawing/2015/10/21/chartex" xmlns:cx3="http://schemas.microsoft.com/office/drawing/2016/5/9/chartex" xmlns:cx4="http://schemas.microsoft.com/office/drawing/2016/5/10/chartex" xmlns:cx5="http://schemas.microsoft.com/office/drawing/2016/5/11/chartex" xmlns:cx6="http://schemas.microsoft.com/office/drawing/2016/5/12/chartex" xmlns:cx7="http://schemas.microsoft.com/office/drawing/2016/5/13/chartex" xmlns:cx8="http://schemas.microsoft.com/office/drawing/2016/5/14/chartex" xmlns:mc="http://schemas.openxmlformats.org/markup-compatibility/2006" xmlns:aink="http://schemas.microsoft.com/office/drawing/2016/ink" xmlns:am3d="http://schemas.microsoft.com/office/drawing/2017/model3d" xmlns:o="urn:schemas-microsoft-com:office:office" xmlns:r="http://schemas.openxmlformats.org/officeDocument/2006/relationships" xmlns:m="http://schemas.openxmlformats.org/officeDocument/2006/math" xmlns:v="urn:schemas-microsoft-com:vml" xmlns:wp14="http://schemas.microsoft.com/office/word/2010/wordprocessingDrawing" xmlns:wp="http://schemas.openxmlformats.org/drawingml/2006/wordprocessingDrawing" xmlns:w10="urn:schemas-microsoft-com:office:word" xmlns:w="http://schemas.openxmlformats.org/wordprocessingml/2006/main" xmlns:w14="http://schemas.microsoft.com/office/word/2010/wordml" xmlns:w15="http://schemas.microsoft.com/office/word/2012/wordml" xmlns:w16cid="http://schemas.microsoft.com/office/word/2016/wordml/cid" xmlns:w16se="http://schemas.microsoft.com/office/word/2015/wordml/symex" xmlns:wpg="http://schemas.microsoft.com/office/word/2010/wordprocessingGroup" xmlns:wpi="http://schemas.microsoft.com/office/word/2010/wordprocessingInk" xmlns:wne="http://schemas.microsoft.com/office/word/2006/wordml" xmlns:wps="http://schemas.microsoft.com/office/word/2010/wordprocessingShape" mc:Ignorable="w14 w15 w16se w16cid wp14">
   <w:footnote w:type="separator" w:id="-1">
     <w:p>
       <w:r>
@@ -22052,7 +19530,7 @@
 </file>
 
 <file path=word/header1.xml><?xml version="1.0" encoding="utf-8"?>
-<w:hdr xmlns:wpc="http://schemas.microsoft.com/office/word/2010/wordprocessingCanvas" xmlns:mo="http://schemas.microsoft.com/office/mac/office/2008/main" xmlns:mc="http://schemas.openxmlformats.org/markup-compatibility/2006" xmlns:mv="urn:schemas-microsoft-com:mac:vml" xmlns:o="urn:schemas-microsoft-com:office:office" xmlns:r="http://schemas.openxmlformats.org/officeDocument/2006/relationships" xmlns:m="http://schemas.openxmlformats.org/officeDocument/2006/math" xmlns:v="urn:schemas-microsoft-com:vml" xmlns:wp14="http://schemas.microsoft.com/office/word/2010/wordprocessingDrawing" xmlns:wp="http://schemas.openxmlformats.org/drawingml/2006/wordprocessingDrawing" xmlns:w10="urn:schemas-microsoft-com:office:word" xmlns:w="http://schemas.openxmlformats.org/wordprocessingml/2006/main" xmlns:w14="http://schemas.microsoft.com/office/word/2010/wordml" xmlns:w15="http://schemas.microsoft.com/office/word/2012/wordml" xmlns:wpg="http://schemas.microsoft.com/office/word/2010/wordprocessingGroup" xmlns:wpi="http://schemas.microsoft.com/office/word/2010/wordprocessingInk" xmlns:wne="http://schemas.microsoft.com/office/word/2006/wordml" xmlns:wps="http://schemas.microsoft.com/office/word/2010/wordprocessingShape" mc:Ignorable="w14 w15 wp14">
+<w:hdr xmlns:wpc="http://schemas.microsoft.com/office/word/2010/wordprocessingCanvas" xmlns:cx="http://schemas.microsoft.com/office/drawing/2014/chartex" xmlns:cx1="http://schemas.microsoft.com/office/drawing/2015/9/8/chartex" xmlns:cx2="http://schemas.microsoft.com/office/drawing/2015/10/21/chartex" xmlns:cx3="http://schemas.microsoft.com/office/drawing/2016/5/9/chartex" xmlns:cx4="http://schemas.microsoft.com/office/drawing/2016/5/10/chartex" xmlns:cx5="http://schemas.microsoft.com/office/drawing/2016/5/11/chartex" xmlns:cx6="http://schemas.microsoft.com/office/drawing/2016/5/12/chartex" xmlns:cx7="http://schemas.microsoft.com/office/drawing/2016/5/13/chartex" xmlns:cx8="http://schemas.microsoft.com/office/drawing/2016/5/14/chartex" xmlns:mc="http://schemas.openxmlformats.org/markup-compatibility/2006" xmlns:aink="http://schemas.microsoft.com/office/drawing/2016/ink" xmlns:am3d="http://schemas.microsoft.com/office/drawing/2017/model3d" xmlns:o="urn:schemas-microsoft-com:office:office" xmlns:r="http://schemas.openxmlformats.org/officeDocument/2006/relationships" xmlns:m="http://schemas.openxmlformats.org/officeDocument/2006/math" xmlns:v="urn:schemas-microsoft-com:vml" xmlns:wp14="http://schemas.microsoft.com/office/word/2010/wordprocessingDrawing" xmlns:wp="http://schemas.openxmlformats.org/drawingml/2006/wordprocessingDrawing" xmlns:w10="urn:schemas-microsoft-com:office:word" xmlns:w="http://schemas.openxmlformats.org/wordprocessingml/2006/main" xmlns:w14="http://schemas.microsoft.com/office/word/2010/wordml" xmlns:w15="http://schemas.microsoft.com/office/word/2012/wordml" xmlns:w16cid="http://schemas.microsoft.com/office/word/2016/wordml/cid" xmlns:w16se="http://schemas.microsoft.com/office/word/2015/wordml/symex" xmlns:wpg="http://schemas.microsoft.com/office/word/2010/wordprocessingGroup" xmlns:wpi="http://schemas.microsoft.com/office/word/2010/wordprocessingInk" xmlns:wne="http://schemas.microsoft.com/office/word/2006/wordml" xmlns:wps="http://schemas.microsoft.com/office/word/2010/wordprocessingShape" mc:Ignorable="w14 w15 w16se w16cid wp14">
   <w:p>
     <w:pPr>
       <w:spacing w:before="240"/>
@@ -22111,7 +19589,7 @@
                       </a:ln>
                       <a:extLst>
                         <a:ext uri="{909E8E84-426E-40dd-AFC4-6F175D3DCCD1}">
-                          <a14:hiddenFill xmlns:a14="http://schemas.microsoft.com/office/drawing/2010/main" xmlns:w="http://schemas.openxmlformats.org/wordprocessingml/2006/main" xmlns:w10="urn:schemas-microsoft-com:office:word" xmlns:v="urn:schemas-microsoft-com:vml" xmlns:o="urn:schemas-microsoft-com:office:office" xmlns="">
+                          <a14:hiddenFill xmlns="" xmlns:o="urn:schemas-microsoft-com:office:office" xmlns:v="urn:schemas-microsoft-com:vml" xmlns:w10="urn:schemas-microsoft-com:office:word" xmlns:w="http://schemas.openxmlformats.org/wordprocessingml/2006/main" xmlns:a14="http://schemas.microsoft.com/office/drawing/2010/main" xmlns:mv="urn:schemas-microsoft-com:mac:vml" xmlns:mo="http://schemas.microsoft.com/office/mac/office/2008/main">
                             <a:solidFill>
                               <a:srgbClr val="000000"/>
                             </a:solidFill>
@@ -22134,7 +19612,7 @@
             </wp:anchor>
           </w:drawing>
         </mc:Choice>
-        <mc:Fallback>
+        <mc:Fallback xmlns:mv="urn:schemas-microsoft-com:mac:vml" xmlns:mo="http://schemas.microsoft.com/office/mac/office/2008/main">
           <w:pict>
             <v:rect w14:anchorId="2588245C" id="Rectangle 16" o:spid="_x0000_s1026" style="position:absolute;margin-left:0;margin-top:0;width:485pt;height:36pt;z-index:-251660288;visibility:visible;mso-wrap-style:square;mso-width-percent:0;mso-height-percent:0;mso-wrap-distance-left:9pt;mso-wrap-distance-top:0;mso-wrap-distance-right:9pt;mso-wrap-distance-bottom:0;mso-position-horizontal:absolute;mso-position-horizontal-relative:text;mso-position-vertical:absolute;mso-position-vertical-relative:text;mso-width-percent:0;mso-height-percent:0;mso-width-relative:page;mso-height-relative:page;v-text-anchor:top" o:gfxdata="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" filled="f" strokecolor="gray" strokeweight="1pt">
               <v:stroke dashstyle="dash"/>
@@ -22202,7 +19680,7 @@
             </wp:anchor>
           </w:drawing>
         </mc:Choice>
-        <mc:Fallback>
+        <mc:Fallback xmlns:mv="urn:schemas-microsoft-com:mac:vml" xmlns:mo="http://schemas.microsoft.com/office/mac/office/2008/main">
           <w:pict>
             <v:rect w14:anchorId="48F317C3" id="Rectangle 15" o:spid="_x0000_s1026" style="position:absolute;margin-left:-45pt;margin-top:0;width:36pt;height:36pt;z-index:251669504;visibility:visible;mso-wrap-style:square;mso-width-percent:0;mso-height-percent:0;mso-wrap-distance-left:9pt;mso-wrap-distance-top:0;mso-wrap-distance-right:9pt;mso-wrap-distance-bottom:0;mso-position-horizontal:absolute;mso-position-horizontal-relative:text;mso-position-vertical:absolute;mso-position-vertical-relative:text;mso-width-percent:0;mso-height-percent:0;mso-width-relative:page;mso-height-relative:page;v-text-anchor:top" o:gfxdata="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" fillcolor="#d0d2d3" stroked="f"/>
           </w:pict>
@@ -22214,23 +19692,7 @@
         <w:rFonts w:ascii="Helvetica" w:hAnsi="Helvetica" w:cs="Arial"/>
         <w:sz w:val="18"/>
       </w:rPr>
-      <w:t xml:space="preserve"> </w:t>
-    </w:r>
-    <w:proofErr w:type="spellStart"/>
-    <w:r>
-      <w:rPr>
-        <w:rFonts w:ascii="Helvetica" w:hAnsi="Helvetica" w:cs="Arial"/>
-        <w:sz w:val="18"/>
-      </w:rPr>
-      <w:t>PDTool</w:t>
-    </w:r>
-    <w:proofErr w:type="spellEnd"/>
-    <w:r>
-      <w:rPr>
-        <w:rFonts w:ascii="Helvetica" w:hAnsi="Helvetica" w:cs="Arial"/>
-        <w:sz w:val="18"/>
-      </w:rPr>
-      <w:t xml:space="preserve"> </w:t>
+      <w:t xml:space="preserve"> PDTool </w:t>
     </w:r>
     <w:r>
       <w:rPr>
@@ -22244,7 +19706,7 @@
 </file>
 
 <file path=word/header2.xml><?xml version="1.0" encoding="utf-8"?>
-<w:hdr xmlns:wpc="http://schemas.microsoft.com/office/word/2010/wordprocessingCanvas" xmlns:mo="http://schemas.microsoft.com/office/mac/office/2008/main" xmlns:mc="http://schemas.openxmlformats.org/markup-compatibility/2006" xmlns:mv="urn:schemas-microsoft-com:mac:vml" xmlns:o="urn:schemas-microsoft-com:office:office" xmlns:r="http://schemas.openxmlformats.org/officeDocument/2006/relationships" xmlns:m="http://schemas.openxmlformats.org/officeDocument/2006/math" xmlns:v="urn:schemas-microsoft-com:vml" xmlns:wp14="http://schemas.microsoft.com/office/word/2010/wordprocessingDrawing" xmlns:wp="http://schemas.openxmlformats.org/drawingml/2006/wordprocessingDrawing" xmlns:w10="urn:schemas-microsoft-com:office:word" xmlns:w="http://schemas.openxmlformats.org/wordprocessingml/2006/main" xmlns:w14="http://schemas.microsoft.com/office/word/2010/wordml" xmlns:w15="http://schemas.microsoft.com/office/word/2012/wordml" xmlns:wpg="http://schemas.microsoft.com/office/word/2010/wordprocessingGroup" xmlns:wpi="http://schemas.microsoft.com/office/word/2010/wordprocessingInk" xmlns:wne="http://schemas.microsoft.com/office/word/2006/wordml" xmlns:wps="http://schemas.microsoft.com/office/word/2010/wordprocessingShape" mc:Ignorable="w14 w15 wp14">
+<w:hdr xmlns:wpc="http://schemas.microsoft.com/office/word/2010/wordprocessingCanvas" xmlns:cx="http://schemas.microsoft.com/office/drawing/2014/chartex" xmlns:cx1="http://schemas.microsoft.com/office/drawing/2015/9/8/chartex" xmlns:cx2="http://schemas.microsoft.com/office/drawing/2015/10/21/chartex" xmlns:cx3="http://schemas.microsoft.com/office/drawing/2016/5/9/chartex" xmlns:cx4="http://schemas.microsoft.com/office/drawing/2016/5/10/chartex" xmlns:cx5="http://schemas.microsoft.com/office/drawing/2016/5/11/chartex" xmlns:cx6="http://schemas.microsoft.com/office/drawing/2016/5/12/chartex" xmlns:cx7="http://schemas.microsoft.com/office/drawing/2016/5/13/chartex" xmlns:cx8="http://schemas.microsoft.com/office/drawing/2016/5/14/chartex" xmlns:mc="http://schemas.openxmlformats.org/markup-compatibility/2006" xmlns:aink="http://schemas.microsoft.com/office/drawing/2016/ink" xmlns:am3d="http://schemas.microsoft.com/office/drawing/2017/model3d" xmlns:o="urn:schemas-microsoft-com:office:office" xmlns:r="http://schemas.openxmlformats.org/officeDocument/2006/relationships" xmlns:m="http://schemas.openxmlformats.org/officeDocument/2006/math" xmlns:v="urn:schemas-microsoft-com:vml" xmlns:wp14="http://schemas.microsoft.com/office/word/2010/wordprocessingDrawing" xmlns:wp="http://schemas.openxmlformats.org/drawingml/2006/wordprocessingDrawing" xmlns:w10="urn:schemas-microsoft-com:office:word" xmlns:w="http://schemas.openxmlformats.org/wordprocessingml/2006/main" xmlns:w14="http://schemas.microsoft.com/office/word/2010/wordml" xmlns:w15="http://schemas.microsoft.com/office/word/2012/wordml" xmlns:w16cid="http://schemas.microsoft.com/office/word/2016/wordml/cid" xmlns:w16se="http://schemas.microsoft.com/office/word/2015/wordml/symex" xmlns:wpg="http://schemas.microsoft.com/office/word/2010/wordprocessingGroup" xmlns:wpi="http://schemas.microsoft.com/office/word/2010/wordprocessingInk" xmlns:wne="http://schemas.microsoft.com/office/word/2006/wordml" xmlns:wps="http://schemas.microsoft.com/office/word/2010/wordprocessingShape" mc:Ignorable="w14 w15 w16se w16cid wp14">
   <w:p>
     <w:pPr>
       <w:pStyle w:val="Header"/>
@@ -22360,7 +19822,7 @@
                       </a:ln>
                       <a:extLst>
                         <a:ext uri="{91240B29-F687-4f45-9708-019B960494DF}">
-                          <a14:hiddenLine xmlns:a14="http://schemas.microsoft.com/office/drawing/2010/main" xmlns:w="http://schemas.openxmlformats.org/wordprocessingml/2006/main" xmlns:w10="urn:schemas-microsoft-com:office:word" xmlns:v="urn:schemas-microsoft-com:vml" xmlns:o="urn:schemas-microsoft-com:office:office" xmlns="" w="9525">
+                          <a14:hiddenLine xmlns="" xmlns:o="urn:schemas-microsoft-com:office:office" xmlns:v="urn:schemas-microsoft-com:vml" xmlns:w10="urn:schemas-microsoft-com:office:word" xmlns:w="http://schemas.openxmlformats.org/wordprocessingml/2006/main" xmlns:a14="http://schemas.microsoft.com/office/drawing/2010/main" xmlns:mv="urn:schemas-microsoft-com:mac:vml" xmlns:mo="http://schemas.microsoft.com/office/mac/office/2008/main" w="9525">
                             <a:solidFill>
                               <a:srgbClr val="000000"/>
                             </a:solidFill>
@@ -22386,7 +19848,7 @@
             </wp:anchor>
           </w:drawing>
         </mc:Choice>
-        <mc:Fallback>
+        <mc:Fallback xmlns:mv="urn:schemas-microsoft-com:mac:vml" xmlns:mo="http://schemas.microsoft.com/office/mac/office/2008/main">
           <w:pict>
             <v:rect w14:anchorId="71E336A3" id="Rectangle 14" o:spid="_x0000_s1026" style="position:absolute;margin-left:-53.95pt;margin-top:154.9pt;width:2in;height:477.25pt;z-index:251655460;visibility:visible;mso-wrap-style:square;mso-width-percent:0;mso-height-percent:0;mso-wrap-distance-left:9pt;mso-wrap-distance-top:0;mso-wrap-distance-right:9pt;mso-wrap-distance-bottom:0;mso-position-horizontal:absolute;mso-position-horizontal-relative:text;mso-position-vertical:absolute;mso-position-vertical-relative:text;mso-width-percent:0;mso-height-percent:0;mso-width-relative:page;mso-height-relative:page;v-text-anchor:top" o:gfxdata="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" fillcolor="#1388d8" stroked="f"/>
           </w:pict>
@@ -22437,7 +19899,7 @@
                       </a:ln>
                       <a:extLst>
                         <a:ext uri="{91240B29-F687-4f45-9708-019B960494DF}">
-                          <a14:hiddenLine xmlns:a14="http://schemas.microsoft.com/office/drawing/2010/main" xmlns:w="http://schemas.openxmlformats.org/wordprocessingml/2006/main" xmlns:w10="urn:schemas-microsoft-com:office:word" xmlns:v="urn:schemas-microsoft-com:vml" xmlns:o="urn:schemas-microsoft-com:office:office" xmlns="" w="9525">
+                          <a14:hiddenLine xmlns="" xmlns:o="urn:schemas-microsoft-com:office:office" xmlns:v="urn:schemas-microsoft-com:vml" xmlns:w10="urn:schemas-microsoft-com:office:word" xmlns:w="http://schemas.openxmlformats.org/wordprocessingml/2006/main" xmlns:a14="http://schemas.microsoft.com/office/drawing/2010/main" xmlns:mv="urn:schemas-microsoft-com:mac:vml" xmlns:mo="http://schemas.microsoft.com/office/mac/office/2008/main" w="9525">
                             <a:solidFill>
                               <a:srgbClr val="000000"/>
                             </a:solidFill>
@@ -22463,7 +19925,7 @@
             </wp:anchor>
           </w:drawing>
         </mc:Choice>
-        <mc:Fallback>
+        <mc:Fallback xmlns:mv="urn:schemas-microsoft-com:mac:vml" xmlns:mo="http://schemas.microsoft.com/office/mac/office/2008/main">
           <w:pict>
             <v:rect w14:anchorId="47B44271" id="Rectangle 7" o:spid="_x0000_s1026" style="position:absolute;margin-left:-53.95pt;margin-top:0;width:2in;height:149.85pt;z-index:-251661166;visibility:visible;mso-wrap-style:square;mso-width-percent:0;mso-height-percent:0;mso-wrap-distance-left:9pt;mso-wrap-distance-top:0;mso-wrap-distance-right:9pt;mso-wrap-distance-bottom:0;mso-position-horizontal:absolute;mso-position-horizontal-relative:text;mso-position-vertical:absolute;mso-position-vertical-relative:text;mso-width-percent:0;mso-height-percent:0;mso-width-relative:page;mso-height-relative:page;v-text-anchor:top" o:gfxdata="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" fillcolor="#444" stroked="f"/>
           </w:pict>
@@ -22475,8 +19937,8 @@
 </file>
 
 <file path=word/numbering.xml><?xml version="1.0" encoding="utf-8"?>
-<w:numbering xmlns:wpc="http://schemas.microsoft.com/office/word/2010/wordprocessingCanvas" xmlns:mo="http://schemas.microsoft.com/office/mac/office/2008/main" xmlns:mc="http://schemas.openxmlformats.org/markup-compatibility/2006" xmlns:mv="urn:schemas-microsoft-com:mac:vml" xmlns:o="urn:schemas-microsoft-com:office:office" xmlns:r="http://schemas.openxmlformats.org/officeDocument/2006/relationships" xmlns:m="http://schemas.openxmlformats.org/officeDocument/2006/math" xmlns:v="urn:schemas-microsoft-com:vml" xmlns:wp14="http://schemas.microsoft.com/office/word/2010/wordprocessingDrawing" xmlns:wp="http://schemas.openxmlformats.org/drawingml/2006/wordprocessingDrawing" xmlns:w10="urn:schemas-microsoft-com:office:word" xmlns:w="http://schemas.openxmlformats.org/wordprocessingml/2006/main" xmlns:w14="http://schemas.microsoft.com/office/word/2010/wordml" xmlns:w15="http://schemas.microsoft.com/office/word/2012/wordml" xmlns:wpg="http://schemas.microsoft.com/office/word/2010/wordprocessingGroup" xmlns:wpi="http://schemas.microsoft.com/office/word/2010/wordprocessingInk" xmlns:wne="http://schemas.microsoft.com/office/word/2006/wordml" xmlns:wps="http://schemas.microsoft.com/office/word/2010/wordprocessingShape" mc:Ignorable="w14 w15 wp14">
-  <w:abstractNum w:abstractNumId="0">
+<w:numbering xmlns:wpc="http://schemas.microsoft.com/office/word/2010/wordprocessingCanvas" xmlns:cx="http://schemas.microsoft.com/office/drawing/2014/chartex" xmlns:cx1="http://schemas.microsoft.com/office/drawing/2015/9/8/chartex" xmlns:cx2="http://schemas.microsoft.com/office/drawing/2015/10/21/chartex" xmlns:cx3="http://schemas.microsoft.com/office/drawing/2016/5/9/chartex" xmlns:cx4="http://schemas.microsoft.com/office/drawing/2016/5/10/chartex" xmlns:cx5="http://schemas.microsoft.com/office/drawing/2016/5/11/chartex" xmlns:cx6="http://schemas.microsoft.com/office/drawing/2016/5/12/chartex" xmlns:cx7="http://schemas.microsoft.com/office/drawing/2016/5/13/chartex" xmlns:cx8="http://schemas.microsoft.com/office/drawing/2016/5/14/chartex" xmlns:mc="http://schemas.openxmlformats.org/markup-compatibility/2006" xmlns:aink="http://schemas.microsoft.com/office/drawing/2016/ink" xmlns:am3d="http://schemas.microsoft.com/office/drawing/2017/model3d" xmlns:o="urn:schemas-microsoft-com:office:office" xmlns:r="http://schemas.openxmlformats.org/officeDocument/2006/relationships" xmlns:m="http://schemas.openxmlformats.org/officeDocument/2006/math" xmlns:v="urn:schemas-microsoft-com:vml" xmlns:wp14="http://schemas.microsoft.com/office/word/2010/wordprocessingDrawing" xmlns:wp="http://schemas.openxmlformats.org/drawingml/2006/wordprocessingDrawing" xmlns:w10="urn:schemas-microsoft-com:office:word" xmlns:w="http://schemas.openxmlformats.org/wordprocessingml/2006/main" xmlns:w14="http://schemas.microsoft.com/office/word/2010/wordml" xmlns:w15="http://schemas.microsoft.com/office/word/2012/wordml" xmlns:w16cid="http://schemas.microsoft.com/office/word/2016/wordml/cid" xmlns:w16se="http://schemas.microsoft.com/office/word/2015/wordml/symex" xmlns:wpg="http://schemas.microsoft.com/office/word/2010/wordprocessingGroup" xmlns:wpi="http://schemas.microsoft.com/office/word/2010/wordprocessingInk" xmlns:wne="http://schemas.microsoft.com/office/word/2006/wordml" xmlns:wps="http://schemas.microsoft.com/office/word/2010/wordprocessingShape" mc:Ignorable="w14 w15 w16se w16cid wp14">
+  <w:abstractNum w:abstractNumId="0" w15:restartNumberingAfterBreak="0">
     <w:nsid w:val="FFFFFF7D"/>
     <w:multiLevelType w:val="singleLevel"/>
     <w:tmpl w:val="EB5E2B42"/>
@@ -22497,7 +19959,7 @@
       </w:rPr>
     </w:lvl>
   </w:abstractNum>
-  <w:abstractNum w:abstractNumId="1">
+  <w:abstractNum w:abstractNumId="1" w15:restartNumberingAfterBreak="0">
     <w:nsid w:val="FFFFFF7E"/>
     <w:multiLevelType w:val="singleLevel"/>
     <w:tmpl w:val="854AD076"/>
@@ -22518,7 +19980,7 @@
       </w:rPr>
     </w:lvl>
   </w:abstractNum>
-  <w:abstractNum w:abstractNumId="2">
+  <w:abstractNum w:abstractNumId="2" w15:restartNumberingAfterBreak="0">
     <w:nsid w:val="FFFFFF7F"/>
     <w:multiLevelType w:val="singleLevel"/>
     <w:tmpl w:val="753843DA"/>
@@ -22539,7 +20001,7 @@
       </w:rPr>
     </w:lvl>
   </w:abstractNum>
-  <w:abstractNum w:abstractNumId="3">
+  <w:abstractNum w:abstractNumId="3" w15:restartNumberingAfterBreak="0">
     <w:nsid w:val="FFFFFF80"/>
     <w:multiLevelType w:val="singleLevel"/>
     <w:tmpl w:val="D5D84320"/>
@@ -22560,7 +20022,7 @@
       </w:rPr>
     </w:lvl>
   </w:abstractNum>
-  <w:abstractNum w:abstractNumId="4">
+  <w:abstractNum w:abstractNumId="4" w15:restartNumberingAfterBreak="0">
     <w:nsid w:val="FFFFFF81"/>
     <w:multiLevelType w:val="singleLevel"/>
     <w:tmpl w:val="4A6A1F3E"/>
@@ -22581,7 +20043,7 @@
       </w:rPr>
     </w:lvl>
   </w:abstractNum>
-  <w:abstractNum w:abstractNumId="5">
+  <w:abstractNum w:abstractNumId="5" w15:restartNumberingAfterBreak="0">
     <w:nsid w:val="FFFFFF82"/>
     <w:multiLevelType w:val="singleLevel"/>
     <w:tmpl w:val="4D984BD2"/>
@@ -22602,7 +20064,7 @@
       </w:rPr>
     </w:lvl>
   </w:abstractNum>
-  <w:abstractNum w:abstractNumId="6">
+  <w:abstractNum w:abstractNumId="6" w15:restartNumberingAfterBreak="0">
     <w:nsid w:val="FFFFFF83"/>
     <w:multiLevelType w:val="singleLevel"/>
     <w:tmpl w:val="45B24360"/>
@@ -22623,7 +20085,7 @@
       </w:rPr>
     </w:lvl>
   </w:abstractNum>
-  <w:abstractNum w:abstractNumId="7">
+  <w:abstractNum w:abstractNumId="7" w15:restartNumberingAfterBreak="0">
     <w:nsid w:val="FFFFFF88"/>
     <w:multiLevelType w:val="singleLevel"/>
     <w:tmpl w:val="7CF2B37E"/>
@@ -22644,7 +20106,7 @@
       </w:rPr>
     </w:lvl>
   </w:abstractNum>
-  <w:abstractNum w:abstractNumId="8">
+  <w:abstractNum w:abstractNumId="8" w15:restartNumberingAfterBreak="0">
     <w:nsid w:val="038E1349"/>
     <w:multiLevelType w:val="hybridMultilevel"/>
     <w:tmpl w:val="CC5C6452"/>
@@ -22757,7 +20219,7 @@
       </w:rPr>
     </w:lvl>
   </w:abstractNum>
-  <w:abstractNum w:abstractNumId="9">
+  <w:abstractNum w:abstractNumId="9" w15:restartNumberingAfterBreak="0">
     <w:nsid w:val="05886244"/>
     <w:multiLevelType w:val="singleLevel"/>
     <w:tmpl w:val="7354F9BA"/>
@@ -22781,7 +20243,7 @@
       </w:rPr>
     </w:lvl>
   </w:abstractNum>
-  <w:abstractNum w:abstractNumId="10">
+  <w:abstractNum w:abstractNumId="10" w15:restartNumberingAfterBreak="0">
     <w:nsid w:val="06372E65"/>
     <w:multiLevelType w:val="hybridMultilevel"/>
     <w:tmpl w:val="4274B5A6"/>
@@ -22867,7 +20329,7 @@
       </w:pPr>
     </w:lvl>
   </w:abstractNum>
-  <w:abstractNum w:abstractNumId="11">
+  <w:abstractNum w:abstractNumId="11" w15:restartNumberingAfterBreak="0">
     <w:nsid w:val="0B7119D8"/>
     <w:multiLevelType w:val="hybridMultilevel"/>
     <w:tmpl w:val="800E3DC6"/>
@@ -22956,7 +20418,7 @@
       </w:pPr>
     </w:lvl>
   </w:abstractNum>
-  <w:abstractNum w:abstractNumId="12">
+  <w:abstractNum w:abstractNumId="12" w15:restartNumberingAfterBreak="0">
     <w:nsid w:val="0CEA2F0E"/>
     <w:multiLevelType w:val="hybridMultilevel"/>
     <w:tmpl w:val="800E3DC6"/>
@@ -23045,7 +20507,7 @@
       </w:pPr>
     </w:lvl>
   </w:abstractNum>
-  <w:abstractNum w:abstractNumId="13">
+  <w:abstractNum w:abstractNumId="13" w15:restartNumberingAfterBreak="0">
     <w:nsid w:val="106D6948"/>
     <w:multiLevelType w:val="singleLevel"/>
     <w:tmpl w:val="CA0E1BDE"/>
@@ -23069,7 +20531,7 @@
       </w:rPr>
     </w:lvl>
   </w:abstractNum>
-  <w:abstractNum w:abstractNumId="14">
+  <w:abstractNum w:abstractNumId="14" w15:restartNumberingAfterBreak="0">
     <w:nsid w:val="14E37F50"/>
     <w:multiLevelType w:val="hybridMultilevel"/>
     <w:tmpl w:val="CEF04AFC"/>
@@ -23155,7 +20617,7 @@
       </w:pPr>
     </w:lvl>
   </w:abstractNum>
-  <w:abstractNum w:abstractNumId="15">
+  <w:abstractNum w:abstractNumId="15" w15:restartNumberingAfterBreak="0">
     <w:nsid w:val="15A3515A"/>
     <w:multiLevelType w:val="singleLevel"/>
     <w:tmpl w:val="39DC3BCE"/>
@@ -23179,7 +20641,7 @@
       </w:rPr>
     </w:lvl>
   </w:abstractNum>
-  <w:abstractNum w:abstractNumId="16">
+  <w:abstractNum w:abstractNumId="16" w15:restartNumberingAfterBreak="0">
     <w:nsid w:val="16DA6700"/>
     <w:multiLevelType w:val="hybridMultilevel"/>
     <w:tmpl w:val="8690AC66"/>
@@ -23292,7 +20754,7 @@
       </w:rPr>
     </w:lvl>
   </w:abstractNum>
-  <w:abstractNum w:abstractNumId="17">
+  <w:abstractNum w:abstractNumId="17" w15:restartNumberingAfterBreak="0">
     <w:nsid w:val="1AF13E2E"/>
     <w:multiLevelType w:val="multilevel"/>
     <w:tmpl w:val="E37A5454"/>
@@ -23409,7 +20871,7 @@
       </w:pPr>
     </w:lvl>
   </w:abstractNum>
-  <w:abstractNum w:abstractNumId="18">
+  <w:abstractNum w:abstractNumId="18" w15:restartNumberingAfterBreak="0">
     <w:nsid w:val="1F646878"/>
     <w:multiLevelType w:val="hybridMultilevel"/>
     <w:tmpl w:val="800E3DC6"/>
@@ -23498,7 +20960,7 @@
       </w:pPr>
     </w:lvl>
   </w:abstractNum>
-  <w:abstractNum w:abstractNumId="19">
+  <w:abstractNum w:abstractNumId="19" w15:restartNumberingAfterBreak="0">
     <w:nsid w:val="20DF4A67"/>
     <w:multiLevelType w:val="hybridMultilevel"/>
     <w:tmpl w:val="3B8E2326"/>
@@ -23611,7 +21073,7 @@
       </w:rPr>
     </w:lvl>
   </w:abstractNum>
-  <w:abstractNum w:abstractNumId="20">
+  <w:abstractNum w:abstractNumId="20" w15:restartNumberingAfterBreak="0">
     <w:nsid w:val="21200590"/>
     <w:multiLevelType w:val="hybridMultilevel"/>
     <w:tmpl w:val="45427BE4"/>
@@ -23755,7 +21217,7 @@
       </w:rPr>
     </w:lvl>
   </w:abstractNum>
-  <w:abstractNum w:abstractNumId="21">
+  <w:abstractNum w:abstractNumId="21" w15:restartNumberingAfterBreak="0">
     <w:nsid w:val="244477AA"/>
     <w:multiLevelType w:val="hybridMultilevel"/>
     <w:tmpl w:val="800E3DC6"/>
@@ -23844,7 +21306,7 @@
       </w:pPr>
     </w:lvl>
   </w:abstractNum>
-  <w:abstractNum w:abstractNumId="22">
+  <w:abstractNum w:abstractNumId="22" w15:restartNumberingAfterBreak="0">
     <w:nsid w:val="28993A7B"/>
     <w:multiLevelType w:val="singleLevel"/>
     <w:tmpl w:val="7A7A1F78"/>
@@ -23865,7 +21327,7 @@
       </w:rPr>
     </w:lvl>
   </w:abstractNum>
-  <w:abstractNum w:abstractNumId="23">
+  <w:abstractNum w:abstractNumId="23" w15:restartNumberingAfterBreak="0">
     <w:nsid w:val="33D93F92"/>
     <w:multiLevelType w:val="hybridMultilevel"/>
     <w:tmpl w:val="3F02B28E"/>
@@ -24002,7 +21464,7 @@
       </w:rPr>
     </w:lvl>
   </w:abstractNum>
-  <w:abstractNum w:abstractNumId="24">
+  <w:abstractNum w:abstractNumId="24" w15:restartNumberingAfterBreak="0">
     <w:nsid w:val="35A36555"/>
     <w:multiLevelType w:val="multilevel"/>
     <w:tmpl w:val="6AA82EE2"/>
@@ -24128,7 +21590,7 @@
       </w:rPr>
     </w:lvl>
   </w:abstractNum>
-  <w:abstractNum w:abstractNumId="25">
+  <w:abstractNum w:abstractNumId="25" w15:restartNumberingAfterBreak="0">
     <w:nsid w:val="369A62AB"/>
     <w:multiLevelType w:val="hybridMultilevel"/>
     <w:tmpl w:val="FE8015D2"/>
@@ -24241,7 +21703,7 @@
       </w:rPr>
     </w:lvl>
   </w:abstractNum>
-  <w:abstractNum w:abstractNumId="26">
+  <w:abstractNum w:abstractNumId="26" w15:restartNumberingAfterBreak="0">
     <w:nsid w:val="36F51216"/>
     <w:multiLevelType w:val="multilevel"/>
     <w:tmpl w:val="DAF20B4C"/>
@@ -24367,7 +21829,7 @@
       </w:rPr>
     </w:lvl>
   </w:abstractNum>
-  <w:abstractNum w:abstractNumId="27">
+  <w:abstractNum w:abstractNumId="27" w15:restartNumberingAfterBreak="0">
     <w:nsid w:val="37D17CD8"/>
     <w:multiLevelType w:val="hybridMultilevel"/>
     <w:tmpl w:val="EB98E76A"/>
@@ -24508,7 +21970,7 @@
       </w:rPr>
     </w:lvl>
   </w:abstractNum>
-  <w:abstractNum w:abstractNumId="28">
+  <w:abstractNum w:abstractNumId="28" w15:restartNumberingAfterBreak="0">
     <w:nsid w:val="3C5E2D25"/>
     <w:multiLevelType w:val="hybridMultilevel"/>
     <w:tmpl w:val="E9A88CAE"/>
@@ -24594,7 +22056,7 @@
       </w:pPr>
     </w:lvl>
   </w:abstractNum>
-  <w:abstractNum w:abstractNumId="29">
+  <w:abstractNum w:abstractNumId="29" w15:restartNumberingAfterBreak="0">
     <w:nsid w:val="3E952CAE"/>
     <w:multiLevelType w:val="hybridMultilevel"/>
     <w:tmpl w:val="800E3DC6"/>
@@ -24683,7 +22145,7 @@
       </w:pPr>
     </w:lvl>
   </w:abstractNum>
-  <w:abstractNum w:abstractNumId="30">
+  <w:abstractNum w:abstractNumId="30" w15:restartNumberingAfterBreak="0">
     <w:nsid w:val="3FA44A4E"/>
     <w:multiLevelType w:val="hybridMultilevel"/>
     <w:tmpl w:val="CDEEAA98"/>
@@ -24796,7 +22258,7 @@
       </w:rPr>
     </w:lvl>
   </w:abstractNum>
-  <w:abstractNum w:abstractNumId="31">
+  <w:abstractNum w:abstractNumId="31" w15:restartNumberingAfterBreak="0">
     <w:nsid w:val="42253F09"/>
     <w:multiLevelType w:val="hybridMultilevel"/>
     <w:tmpl w:val="E9A88CAE"/>
@@ -24882,7 +22344,7 @@
       </w:pPr>
     </w:lvl>
   </w:abstractNum>
-  <w:abstractNum w:abstractNumId="32">
+  <w:abstractNum w:abstractNumId="32" w15:restartNumberingAfterBreak="0">
     <w:nsid w:val="4430224E"/>
     <w:multiLevelType w:val="hybridMultilevel"/>
     <w:tmpl w:val="80E66D3C"/>
@@ -24995,7 +22457,7 @@
       </w:rPr>
     </w:lvl>
   </w:abstractNum>
-  <w:abstractNum w:abstractNumId="33">
+  <w:abstractNum w:abstractNumId="33" w15:restartNumberingAfterBreak="0">
     <w:nsid w:val="44792092"/>
     <w:multiLevelType w:val="multilevel"/>
     <w:tmpl w:val="938E50E4"/>
@@ -25140,7 +22602,7 @@
       </w:rPr>
     </w:lvl>
   </w:abstractNum>
-  <w:abstractNum w:abstractNumId="34">
+  <w:abstractNum w:abstractNumId="34" w15:restartNumberingAfterBreak="0">
     <w:nsid w:val="44D97340"/>
     <w:multiLevelType w:val="hybridMultilevel"/>
     <w:tmpl w:val="FE1AD404"/>
@@ -25284,7 +22746,7 @@
       </w:rPr>
     </w:lvl>
   </w:abstractNum>
-  <w:abstractNum w:abstractNumId="35">
+  <w:abstractNum w:abstractNumId="35" w15:restartNumberingAfterBreak="0">
     <w:nsid w:val="481D4C47"/>
     <w:multiLevelType w:val="hybridMultilevel"/>
     <w:tmpl w:val="58C61B9A"/>
@@ -25373,7 +22835,7 @@
       </w:pPr>
     </w:lvl>
   </w:abstractNum>
-  <w:abstractNum w:abstractNumId="36">
+  <w:abstractNum w:abstractNumId="36" w15:restartNumberingAfterBreak="0">
     <w:nsid w:val="4A990B24"/>
     <w:multiLevelType w:val="hybridMultilevel"/>
     <w:tmpl w:val="570AAB82"/>
@@ -25462,7 +22924,7 @@
       </w:pPr>
     </w:lvl>
   </w:abstractNum>
-  <w:abstractNum w:abstractNumId="37">
+  <w:abstractNum w:abstractNumId="37" w15:restartNumberingAfterBreak="0">
     <w:nsid w:val="4C715B7E"/>
     <w:multiLevelType w:val="hybridMultilevel"/>
     <w:tmpl w:val="97284C26"/>
@@ -25551,7 +23013,7 @@
       </w:pPr>
     </w:lvl>
   </w:abstractNum>
-  <w:abstractNum w:abstractNumId="38">
+  <w:abstractNum w:abstractNumId="38" w15:restartNumberingAfterBreak="0">
     <w:nsid w:val="4D0D2958"/>
     <w:multiLevelType w:val="hybridMultilevel"/>
     <w:tmpl w:val="2ABEFF20"/>
@@ -25640,7 +23102,7 @@
       </w:pPr>
     </w:lvl>
   </w:abstractNum>
-  <w:abstractNum w:abstractNumId="39">
+  <w:abstractNum w:abstractNumId="39" w15:restartNumberingAfterBreak="0">
     <w:nsid w:val="4DF270B4"/>
     <w:multiLevelType w:val="hybridMultilevel"/>
     <w:tmpl w:val="E5E29EC2"/>
@@ -25736,7 +23198,7 @@
       </w:pPr>
     </w:lvl>
   </w:abstractNum>
-  <w:abstractNum w:abstractNumId="40">
+  <w:abstractNum w:abstractNumId="40" w15:restartNumberingAfterBreak="0">
     <w:nsid w:val="4E567EF2"/>
     <w:multiLevelType w:val="hybridMultilevel"/>
     <w:tmpl w:val="82045932"/>
@@ -25825,7 +23287,7 @@
       </w:pPr>
     </w:lvl>
   </w:abstractNum>
-  <w:abstractNum w:abstractNumId="41">
+  <w:abstractNum w:abstractNumId="41" w15:restartNumberingAfterBreak="0">
     <w:nsid w:val="544641C9"/>
     <w:multiLevelType w:val="hybridMultilevel"/>
     <w:tmpl w:val="145A3B9A"/>
@@ -25942,7 +23404,7 @@
       </w:pPr>
     </w:lvl>
   </w:abstractNum>
-  <w:abstractNum w:abstractNumId="42">
+  <w:abstractNum w:abstractNumId="42" w15:restartNumberingAfterBreak="0">
     <w:nsid w:val="54644FD4"/>
     <w:multiLevelType w:val="hybridMultilevel"/>
     <w:tmpl w:val="0666BB22"/>
@@ -26031,7 +23493,7 @@
       </w:pPr>
     </w:lvl>
   </w:abstractNum>
-  <w:abstractNum w:abstractNumId="43">
+  <w:abstractNum w:abstractNumId="43" w15:restartNumberingAfterBreak="0">
     <w:nsid w:val="5B1C780B"/>
     <w:multiLevelType w:val="singleLevel"/>
     <w:tmpl w:val="FB627BE2"/>
@@ -26055,7 +23517,7 @@
       </w:rPr>
     </w:lvl>
   </w:abstractNum>
-  <w:abstractNum w:abstractNumId="44">
+  <w:abstractNum w:abstractNumId="44" w15:restartNumberingAfterBreak="0">
     <w:nsid w:val="63836128"/>
     <w:multiLevelType w:val="singleLevel"/>
     <w:tmpl w:val="86C25362"/>
@@ -26080,7 +23542,7 @@
       </w:rPr>
     </w:lvl>
   </w:abstractNum>
-  <w:abstractNum w:abstractNumId="45">
+  <w:abstractNum w:abstractNumId="45" w15:restartNumberingAfterBreak="0">
     <w:nsid w:val="66050C6C"/>
     <w:multiLevelType w:val="hybridMultilevel"/>
     <w:tmpl w:val="35E02E4C"/>
@@ -26169,7 +23631,7 @@
       </w:pPr>
     </w:lvl>
   </w:abstractNum>
-  <w:abstractNum w:abstractNumId="46">
+  <w:abstractNum w:abstractNumId="46" w15:restartNumberingAfterBreak="0">
     <w:nsid w:val="69216E82"/>
     <w:multiLevelType w:val="hybridMultilevel"/>
     <w:tmpl w:val="76562EA2"/>
@@ -26282,7 +23744,7 @@
       </w:rPr>
     </w:lvl>
   </w:abstractNum>
-  <w:abstractNum w:abstractNumId="47">
+  <w:abstractNum w:abstractNumId="47" w15:restartNumberingAfterBreak="0">
     <w:nsid w:val="6A8363CF"/>
     <w:multiLevelType w:val="hybridMultilevel"/>
     <w:tmpl w:val="3D040D8E"/>
@@ -26371,7 +23833,7 @@
       </w:pPr>
     </w:lvl>
   </w:abstractNum>
-  <w:abstractNum w:abstractNumId="48">
+  <w:abstractNum w:abstractNumId="48" w15:restartNumberingAfterBreak="0">
     <w:nsid w:val="70135E37"/>
     <w:multiLevelType w:val="singleLevel"/>
     <w:tmpl w:val="2790112A"/>
@@ -26396,7 +23858,7 @@
       </w:rPr>
     </w:lvl>
   </w:abstractNum>
-  <w:abstractNum w:abstractNumId="49">
+  <w:abstractNum w:abstractNumId="49" w15:restartNumberingAfterBreak="0">
     <w:nsid w:val="70941F04"/>
     <w:multiLevelType w:val="hybridMultilevel"/>
     <w:tmpl w:val="2272C6E4"/>
@@ -26540,7 +24002,7 @@
       </w:rPr>
     </w:lvl>
   </w:abstractNum>
-  <w:abstractNum w:abstractNumId="50">
+  <w:abstractNum w:abstractNumId="50" w15:restartNumberingAfterBreak="0">
     <w:nsid w:val="720A2C5F"/>
     <w:multiLevelType w:val="singleLevel"/>
     <w:tmpl w:val="202CB1C2"/>
@@ -26565,7 +24027,7 @@
       </w:rPr>
     </w:lvl>
   </w:abstractNum>
-  <w:abstractNum w:abstractNumId="51">
+  <w:abstractNum w:abstractNumId="51" w15:restartNumberingAfterBreak="0">
     <w:nsid w:val="76753D55"/>
     <w:multiLevelType w:val="hybridMultilevel"/>
     <w:tmpl w:val="3D040D8E"/>
@@ -26654,7 +24116,7 @@
       </w:pPr>
     </w:lvl>
   </w:abstractNum>
-  <w:abstractNum w:abstractNumId="52">
+  <w:abstractNum w:abstractNumId="52" w15:restartNumberingAfterBreak="0">
     <w:nsid w:val="767F4094"/>
     <w:multiLevelType w:val="multilevel"/>
     <w:tmpl w:val="D0F83198"/>
@@ -26795,7 +24257,7 @@
       </w:rPr>
     </w:lvl>
   </w:abstractNum>
-  <w:abstractNum w:abstractNumId="53">
+  <w:abstractNum w:abstractNumId="53" w15:restartNumberingAfterBreak="0">
     <w:nsid w:val="7D9C2747"/>
     <w:multiLevelType w:val="multilevel"/>
     <w:tmpl w:val="771CFE94"/>
@@ -26939,7 +24401,7 @@
       </w:rPr>
     </w:lvl>
   </w:abstractNum>
-  <w:abstractNum w:abstractNumId="54">
+  <w:abstractNum w:abstractNumId="54" w15:restartNumberingAfterBreak="0">
     <w:nsid w:val="7DE92CC7"/>
     <w:multiLevelType w:val="hybridMultilevel"/>
     <w:tmpl w:val="800E3DC6"/>
@@ -27028,7 +24490,7 @@
       </w:pPr>
     </w:lvl>
   </w:abstractNum>
-  <w:abstractNum w:abstractNumId="55">
+  <w:abstractNum w:abstractNumId="55" w15:restartNumberingAfterBreak="0">
     <w:nsid w:val="7ED3302E"/>
     <w:multiLevelType w:val="hybridMultilevel"/>
     <w:tmpl w:val="FF7A950C"/>
@@ -27169,7 +24631,7 @@
       </w:rPr>
     </w:lvl>
   </w:abstractNum>
-  <w:abstractNum w:abstractNumId="56">
+  <w:abstractNum w:abstractNumId="56" w15:restartNumberingAfterBreak="0">
     <w:nsid w:val="7F617E90"/>
     <w:multiLevelType w:val="hybridMultilevel"/>
     <w:tmpl w:val="F956E0E6"/>
@@ -27480,7 +24942,7 @@
 </file>
 
 <file path=word/styles.xml><?xml version="1.0" encoding="utf-8"?>
-<w:styles xmlns:mc="http://schemas.openxmlformats.org/markup-compatibility/2006" xmlns:r="http://schemas.openxmlformats.org/officeDocument/2006/relationships" xmlns:w="http://schemas.openxmlformats.org/wordprocessingml/2006/main" xmlns:w14="http://schemas.microsoft.com/office/word/2010/wordml" xmlns:w15="http://schemas.microsoft.com/office/word/2012/wordml" mc:Ignorable="w14 w15">
+<w:styles xmlns:mc="http://schemas.openxmlformats.org/markup-compatibility/2006" xmlns:r="http://schemas.openxmlformats.org/officeDocument/2006/relationships" xmlns:w="http://schemas.openxmlformats.org/wordprocessingml/2006/main" xmlns:w14="http://schemas.microsoft.com/office/word/2010/wordml" xmlns:w15="http://schemas.microsoft.com/office/word/2012/wordml" xmlns:w16cid="http://schemas.microsoft.com/office/word/2016/wordml/cid" xmlns:w16se="http://schemas.microsoft.com/office/word/2015/wordml/symex" mc:Ignorable="w14 w15 w16se w16cid">
   <w:docDefaults>
     <w:rPrDefault>
       <w:rPr>
@@ -27490,10 +24952,10 @@
     </w:rPrDefault>
     <w:pPrDefault/>
   </w:docDefaults>
-  <w:latentStyles w:defLockedState="0" w:defUIPriority="0" w:defSemiHidden="0" w:defUnhideWhenUsed="0" w:defQFormat="0" w:count="382">
-    <w:lsdException w:name="Normal" w:qFormat="1"/>
+  <w:latentStyles w:defLockedState="0" w:defUIPriority="99" w:defSemiHidden="0" w:defUnhideWhenUsed="0" w:defQFormat="0" w:count="375">
+    <w:lsdException w:name="Normal" w:uiPriority="0" w:qFormat="1"/>
     <w:lsdException w:name="heading 1" w:uiPriority="9" w:qFormat="1"/>
-    <w:lsdException w:name="heading 2" w:qFormat="1"/>
+    <w:lsdException w:name="heading 2" w:uiPriority="0" w:qFormat="1"/>
     <w:lsdException w:name="heading 3" w:uiPriority="9" w:qFormat="1"/>
     <w:lsdException w:name="heading 4" w:uiPriority="9" w:qFormat="1"/>
     <w:lsdException w:name="heading 5" w:uiPriority="9" w:qFormat="1"/>
@@ -27501,15 +24963,15 @@
     <w:lsdException w:name="heading 7" w:semiHidden="1" w:uiPriority="9" w:unhideWhenUsed="1" w:qFormat="1"/>
     <w:lsdException w:name="heading 8" w:semiHidden="1" w:uiPriority="9" w:unhideWhenUsed="1" w:qFormat="1"/>
     <w:lsdException w:name="heading 9" w:semiHidden="1" w:uiPriority="9" w:unhideWhenUsed="1" w:qFormat="1"/>
-    <w:lsdException w:name="index 1" w:semiHidden="1" w:uiPriority="99" w:unhideWhenUsed="1"/>
-    <w:lsdException w:name="index 2" w:semiHidden="1" w:uiPriority="99" w:unhideWhenUsed="1"/>
-    <w:lsdException w:name="index 3" w:semiHidden="1" w:uiPriority="99" w:unhideWhenUsed="1"/>
-    <w:lsdException w:name="index 4" w:semiHidden="1" w:uiPriority="99" w:unhideWhenUsed="1"/>
-    <w:lsdException w:name="index 5" w:semiHidden="1" w:uiPriority="99" w:unhideWhenUsed="1"/>
-    <w:lsdException w:name="index 6" w:semiHidden="1" w:uiPriority="99" w:unhideWhenUsed="1"/>
-    <w:lsdException w:name="index 7" w:semiHidden="1" w:uiPriority="99" w:unhideWhenUsed="1"/>
-    <w:lsdException w:name="index 8" w:semiHidden="1" w:uiPriority="99" w:unhideWhenUsed="1"/>
-    <w:lsdException w:name="index 9" w:semiHidden="1" w:uiPriority="99" w:unhideWhenUsed="1"/>
+    <w:lsdException w:name="index 1" w:semiHidden="1" w:unhideWhenUsed="1"/>
+    <w:lsdException w:name="index 2" w:semiHidden="1" w:unhideWhenUsed="1"/>
+    <w:lsdException w:name="index 3" w:semiHidden="1" w:unhideWhenUsed="1"/>
+    <w:lsdException w:name="index 4" w:semiHidden="1" w:unhideWhenUsed="1"/>
+    <w:lsdException w:name="index 5" w:semiHidden="1" w:unhideWhenUsed="1"/>
+    <w:lsdException w:name="index 6" w:semiHidden="1" w:unhideWhenUsed="1"/>
+    <w:lsdException w:name="index 7" w:semiHidden="1" w:unhideWhenUsed="1"/>
+    <w:lsdException w:name="index 8" w:semiHidden="1" w:unhideWhenUsed="1"/>
+    <w:lsdException w:name="index 9" w:semiHidden="1" w:unhideWhenUsed="1"/>
     <w:lsdException w:name="toc 1" w:semiHidden="1" w:uiPriority="39" w:unhideWhenUsed="1"/>
     <w:lsdException w:name="toc 2" w:semiHidden="1" w:uiPriority="39" w:unhideWhenUsed="1"/>
     <w:lsdException w:name="toc 3" w:semiHidden="1" w:uiPriority="39" w:unhideWhenUsed="1"/>
@@ -27519,134 +24981,129 @@
     <w:lsdException w:name="toc 7" w:semiHidden="1" w:uiPriority="39" w:unhideWhenUsed="1"/>
     <w:lsdException w:name="toc 8" w:semiHidden="1" w:uiPriority="39" w:unhideWhenUsed="1"/>
     <w:lsdException w:name="toc 9" w:semiHidden="1" w:uiPriority="39" w:unhideWhenUsed="1"/>
-    <w:lsdException w:name="Normal Indent" w:semiHidden="1" w:uiPriority="99" w:unhideWhenUsed="1"/>
-    <w:lsdException w:name="footnote text" w:semiHidden="1" w:uiPriority="99" w:unhideWhenUsed="1"/>
-    <w:lsdException w:name="annotation text" w:semiHidden="1" w:uiPriority="99" w:unhideWhenUsed="1"/>
-    <w:lsdException w:name="header" w:semiHidden="1" w:uiPriority="99" w:unhideWhenUsed="1"/>
-    <w:lsdException w:name="footer" w:semiHidden="1" w:uiPriority="99" w:unhideWhenUsed="1"/>
-    <w:lsdException w:name="index heading" w:semiHidden="1" w:uiPriority="99" w:unhideWhenUsed="1"/>
+    <w:lsdException w:name="Normal Indent" w:semiHidden="1" w:unhideWhenUsed="1"/>
+    <w:lsdException w:name="footnote text" w:semiHidden="1" w:unhideWhenUsed="1"/>
+    <w:lsdException w:name="annotation text" w:semiHidden="1" w:unhideWhenUsed="1"/>
+    <w:lsdException w:name="header" w:semiHidden="1" w:unhideWhenUsed="1"/>
+    <w:lsdException w:name="footer" w:semiHidden="1" w:unhideWhenUsed="1"/>
+    <w:lsdException w:name="index heading" w:semiHidden="1" w:unhideWhenUsed="1"/>
     <w:lsdException w:name="caption" w:semiHidden="1" w:uiPriority="35" w:unhideWhenUsed="1" w:qFormat="1"/>
-    <w:lsdException w:name="table of figures" w:semiHidden="1" w:uiPriority="99" w:unhideWhenUsed="1"/>
-    <w:lsdException w:name="envelope address" w:semiHidden="1" w:uiPriority="99" w:unhideWhenUsed="1"/>
-    <w:lsdException w:name="envelope return" w:semiHidden="1" w:uiPriority="99" w:unhideWhenUsed="1"/>
-    <w:lsdException w:name="footnote reference" w:semiHidden="1" w:unhideWhenUsed="1"/>
-    <w:lsdException w:name="annotation reference" w:semiHidden="1" w:unhideWhenUsed="1"/>
-    <w:lsdException w:name="line number" w:semiHidden="1" w:unhideWhenUsed="1"/>
-    <w:lsdException w:name="page number" w:semiHidden="1" w:uiPriority="99" w:unhideWhenUsed="1"/>
-    <w:lsdException w:name="endnote reference" w:semiHidden="1" w:unhideWhenUsed="1"/>
-    <w:lsdException w:name="endnote text" w:semiHidden="1" w:uiPriority="99" w:unhideWhenUsed="1"/>
-    <w:lsdException w:name="table of authorities" w:semiHidden="1" w:uiPriority="99" w:unhideWhenUsed="1"/>
-    <w:lsdException w:name="macro" w:semiHidden="1" w:uiPriority="99" w:unhideWhenUsed="1"/>
-    <w:lsdException w:name="toa heading" w:semiHidden="1" w:uiPriority="99" w:unhideWhenUsed="1"/>
-    <w:lsdException w:name="List" w:semiHidden="1" w:uiPriority="99" w:unhideWhenUsed="1"/>
-    <w:lsdException w:name="List Bullet" w:semiHidden="1" w:uiPriority="99" w:unhideWhenUsed="1"/>
-    <w:lsdException w:name="List Number" w:uiPriority="99"/>
-    <w:lsdException w:name="List 2" w:semiHidden="1" w:uiPriority="99" w:unhideWhenUsed="1"/>
-    <w:lsdException w:name="List 3" w:semiHidden="1" w:uiPriority="99" w:unhideWhenUsed="1"/>
-    <w:lsdException w:name="List 4" w:uiPriority="99"/>
-    <w:lsdException w:name="List 5" w:uiPriority="99"/>
-    <w:lsdException w:name="List Bullet 2" w:semiHidden="1" w:uiPriority="99" w:unhideWhenUsed="1"/>
-    <w:lsdException w:name="List Bullet 3" w:semiHidden="1" w:uiPriority="99" w:unhideWhenUsed="1"/>
-    <w:lsdException w:name="List Bullet 4" w:semiHidden="1" w:uiPriority="99" w:unhideWhenUsed="1"/>
-    <w:lsdException w:name="List Bullet 5" w:semiHidden="1" w:uiPriority="99" w:unhideWhenUsed="1"/>
-    <w:lsdException w:name="List Number 2" w:semiHidden="1" w:uiPriority="99" w:unhideWhenUsed="1"/>
-    <w:lsdException w:name="List Number 3" w:semiHidden="1" w:uiPriority="99" w:unhideWhenUsed="1"/>
-    <w:lsdException w:name="List Number 4" w:semiHidden="1" w:uiPriority="99" w:unhideWhenUsed="1"/>
-    <w:lsdException w:name="List Number 5" w:semiHidden="1" w:uiPriority="99" w:unhideWhenUsed="1"/>
+    <w:lsdException w:name="table of figures" w:semiHidden="1" w:unhideWhenUsed="1"/>
+    <w:lsdException w:name="envelope address" w:semiHidden="1" w:unhideWhenUsed="1"/>
+    <w:lsdException w:name="envelope return" w:semiHidden="1" w:unhideWhenUsed="1"/>
+    <w:lsdException w:name="footnote reference" w:semiHidden="1" w:uiPriority="0" w:unhideWhenUsed="1"/>
+    <w:lsdException w:name="annotation reference" w:semiHidden="1" w:uiPriority="0" w:unhideWhenUsed="1"/>
+    <w:lsdException w:name="line number" w:semiHidden="1" w:uiPriority="0" w:unhideWhenUsed="1"/>
+    <w:lsdException w:name="page number" w:semiHidden="1" w:unhideWhenUsed="1"/>
+    <w:lsdException w:name="endnote reference" w:semiHidden="1" w:uiPriority="0" w:unhideWhenUsed="1"/>
+    <w:lsdException w:name="endnote text" w:semiHidden="1" w:unhideWhenUsed="1"/>
+    <w:lsdException w:name="table of authorities" w:semiHidden="1" w:unhideWhenUsed="1"/>
+    <w:lsdException w:name="macro" w:semiHidden="1" w:unhideWhenUsed="1"/>
+    <w:lsdException w:name="toa heading" w:semiHidden="1" w:unhideWhenUsed="1"/>
+    <w:lsdException w:name="List" w:semiHidden="1" w:unhideWhenUsed="1"/>
+    <w:lsdException w:name="List Bullet" w:semiHidden="1" w:unhideWhenUsed="1"/>
+    <w:lsdException w:name="List 2" w:semiHidden="1" w:unhideWhenUsed="1"/>
+    <w:lsdException w:name="List 3" w:semiHidden="1" w:unhideWhenUsed="1"/>
+    <w:lsdException w:name="List Bullet 2" w:semiHidden="1" w:unhideWhenUsed="1"/>
+    <w:lsdException w:name="List Bullet 3" w:semiHidden="1" w:unhideWhenUsed="1"/>
+    <w:lsdException w:name="List Bullet 4" w:semiHidden="1" w:unhideWhenUsed="1"/>
+    <w:lsdException w:name="List Bullet 5" w:semiHidden="1" w:unhideWhenUsed="1"/>
+    <w:lsdException w:name="List Number 2" w:semiHidden="1" w:unhideWhenUsed="1"/>
+    <w:lsdException w:name="List Number 3" w:semiHidden="1" w:unhideWhenUsed="1"/>
+    <w:lsdException w:name="List Number 4" w:semiHidden="1" w:unhideWhenUsed="1"/>
+    <w:lsdException w:name="List Number 5" w:semiHidden="1" w:unhideWhenUsed="1"/>
     <w:lsdException w:name="Title" w:uiPriority="10" w:qFormat="1"/>
-    <w:lsdException w:name="Closing" w:semiHidden="1" w:uiPriority="99" w:unhideWhenUsed="1"/>
-    <w:lsdException w:name="Signature" w:semiHidden="1" w:uiPriority="99" w:unhideWhenUsed="1"/>
-    <w:lsdException w:name="Default Paragraph Font" w:semiHidden="1" w:unhideWhenUsed="1"/>
-    <w:lsdException w:name="Body Text" w:semiHidden="1" w:uiPriority="99" w:unhideWhenUsed="1"/>
-    <w:lsdException w:name="Body Text Indent" w:semiHidden="1" w:uiPriority="99" w:unhideWhenUsed="1"/>
-    <w:lsdException w:name="List Continue" w:semiHidden="1" w:uiPriority="99" w:unhideWhenUsed="1"/>
-    <w:lsdException w:name="List Continue 2" w:semiHidden="1" w:uiPriority="99" w:unhideWhenUsed="1"/>
-    <w:lsdException w:name="List Continue 3" w:semiHidden="1" w:uiPriority="99" w:unhideWhenUsed="1"/>
-    <w:lsdException w:name="List Continue 4" w:semiHidden="1" w:uiPriority="99" w:unhideWhenUsed="1"/>
-    <w:lsdException w:name="List Continue 5" w:semiHidden="1" w:uiPriority="99" w:unhideWhenUsed="1"/>
-    <w:lsdException w:name="Message Header" w:semiHidden="1" w:uiPriority="99" w:unhideWhenUsed="1"/>
+    <w:lsdException w:name="Closing" w:semiHidden="1" w:unhideWhenUsed="1"/>
+    <w:lsdException w:name="Signature" w:semiHidden="1" w:unhideWhenUsed="1"/>
+    <w:lsdException w:name="Default Paragraph Font" w:semiHidden="1" w:uiPriority="0" w:unhideWhenUsed="1"/>
+    <w:lsdException w:name="Body Text" w:semiHidden="1" w:unhideWhenUsed="1"/>
+    <w:lsdException w:name="Body Text Indent" w:semiHidden="1" w:unhideWhenUsed="1"/>
+    <w:lsdException w:name="List Continue" w:semiHidden="1" w:unhideWhenUsed="1"/>
+    <w:lsdException w:name="List Continue 2" w:semiHidden="1" w:unhideWhenUsed="1"/>
+    <w:lsdException w:name="List Continue 3" w:semiHidden="1" w:unhideWhenUsed="1"/>
+    <w:lsdException w:name="List Continue 4" w:semiHidden="1" w:unhideWhenUsed="1"/>
+    <w:lsdException w:name="List Continue 5" w:semiHidden="1" w:unhideWhenUsed="1"/>
+    <w:lsdException w:name="Message Header" w:semiHidden="1" w:unhideWhenUsed="1"/>
     <w:lsdException w:name="Subtitle" w:uiPriority="11" w:qFormat="1"/>
-    <w:lsdException w:name="Salutation" w:uiPriority="99"/>
-    <w:lsdException w:name="Date" w:uiPriority="99"/>
-    <w:lsdException w:name="Body Text First Indent" w:uiPriority="99"/>
-    <w:lsdException w:name="Body Text First Indent 2" w:semiHidden="1" w:uiPriority="99" w:unhideWhenUsed="1"/>
-    <w:lsdException w:name="Note Heading" w:semiHidden="1" w:uiPriority="99" w:unhideWhenUsed="1"/>
-    <w:lsdException w:name="Body Text 2" w:semiHidden="1" w:uiPriority="99" w:unhideWhenUsed="1"/>
-    <w:lsdException w:name="Body Text 3" w:semiHidden="1" w:uiPriority="99" w:unhideWhenUsed="1"/>
-    <w:lsdException w:name="Body Text Indent 2" w:semiHidden="1" w:uiPriority="99" w:unhideWhenUsed="1"/>
-    <w:lsdException w:name="Body Text Indent 3" w:semiHidden="1" w:uiPriority="99" w:unhideWhenUsed="1"/>
-    <w:lsdException w:name="Block Text" w:semiHidden="1" w:uiPriority="99" w:unhideWhenUsed="1"/>
-    <w:lsdException w:name="Hyperlink" w:semiHidden="1" w:uiPriority="99" w:unhideWhenUsed="1"/>
-    <w:lsdException w:name="FollowedHyperlink" w:semiHidden="1" w:uiPriority="99" w:unhideWhenUsed="1"/>
-    <w:lsdException w:name="Strong" w:qFormat="1"/>
-    <w:lsdException w:name="Emphasis" w:qFormat="1"/>
-    <w:lsdException w:name="Document Map" w:semiHidden="1" w:uiPriority="99" w:unhideWhenUsed="1"/>
-    <w:lsdException w:name="Plain Text" w:semiHidden="1" w:uiPriority="99" w:unhideWhenUsed="1"/>
-    <w:lsdException w:name="E-mail Signature" w:semiHidden="1" w:uiPriority="99" w:unhideWhenUsed="1"/>
-    <w:lsdException w:name="HTML Top of Form" w:semiHidden="1" w:unhideWhenUsed="1"/>
-    <w:lsdException w:name="HTML Bottom of Form" w:semiHidden="1" w:unhideWhenUsed="1"/>
-    <w:lsdException w:name="Normal (Web)" w:semiHidden="1" w:uiPriority="99" w:unhideWhenUsed="1"/>
-    <w:lsdException w:name="HTML Acronym" w:semiHidden="1" w:unhideWhenUsed="1"/>
-    <w:lsdException w:name="HTML Address" w:semiHidden="1" w:uiPriority="99" w:unhideWhenUsed="1"/>
-    <w:lsdException w:name="HTML Cite" w:semiHidden="1" w:unhideWhenUsed="1"/>
-    <w:lsdException w:name="HTML Code" w:semiHidden="1" w:unhideWhenUsed="1"/>
-    <w:lsdException w:name="HTML Definition" w:semiHidden="1" w:unhideWhenUsed="1"/>
-    <w:lsdException w:name="HTML Keyboard" w:semiHidden="1" w:unhideWhenUsed="1"/>
-    <w:lsdException w:name="HTML Preformatted" w:semiHidden="1" w:uiPriority="99" w:unhideWhenUsed="1"/>
-    <w:lsdException w:name="HTML Sample" w:semiHidden="1" w:unhideWhenUsed="1"/>
-    <w:lsdException w:name="HTML Typewriter" w:semiHidden="1" w:unhideWhenUsed="1"/>
-    <w:lsdException w:name="HTML Variable" w:semiHidden="1" w:unhideWhenUsed="1"/>
-    <w:lsdException w:name="Normal Table" w:semiHidden="1" w:unhideWhenUsed="1"/>
-    <w:lsdException w:name="annotation subject" w:semiHidden="1" w:uiPriority="99" w:unhideWhenUsed="1"/>
-    <w:lsdException w:name="No List" w:semiHidden="1" w:uiPriority="99" w:unhideWhenUsed="1"/>
-    <w:lsdException w:name="Outline List 1" w:semiHidden="1" w:unhideWhenUsed="1"/>
-    <w:lsdException w:name="Outline List 2" w:semiHidden="1" w:unhideWhenUsed="1"/>
-    <w:lsdException w:name="Outline List 3" w:semiHidden="1" w:unhideWhenUsed="1"/>
-    <w:lsdException w:name="Table Simple 1" w:semiHidden="1" w:unhideWhenUsed="1"/>
-    <w:lsdException w:name="Table Simple 2" w:semiHidden="1" w:unhideWhenUsed="1"/>
-    <w:lsdException w:name="Table Simple 3" w:semiHidden="1" w:unhideWhenUsed="1"/>
-    <w:lsdException w:name="Table Classic 1" w:semiHidden="1" w:unhideWhenUsed="1"/>
-    <w:lsdException w:name="Table Classic 2" w:semiHidden="1" w:unhideWhenUsed="1"/>
-    <w:lsdException w:name="Table Classic 3" w:semiHidden="1" w:unhideWhenUsed="1"/>
-    <w:lsdException w:name="Table Classic 4" w:semiHidden="1" w:unhideWhenUsed="1"/>
-    <w:lsdException w:name="Table Colorful 1" w:semiHidden="1" w:unhideWhenUsed="1"/>
-    <w:lsdException w:name="Table Colorful 2" w:semiHidden="1" w:unhideWhenUsed="1"/>
-    <w:lsdException w:name="Table Colorful 3" w:semiHidden="1" w:unhideWhenUsed="1"/>
-    <w:lsdException w:name="Table Columns 1" w:semiHidden="1" w:unhideWhenUsed="1"/>
-    <w:lsdException w:name="Table Columns 2" w:semiHidden="1" w:unhideWhenUsed="1"/>
-    <w:lsdException w:name="Table Columns 3" w:semiHidden="1" w:unhideWhenUsed="1"/>
-    <w:lsdException w:name="Table Columns 4" w:semiHidden="1" w:unhideWhenUsed="1"/>
-    <w:lsdException w:name="Table Columns 5" w:semiHidden="1" w:unhideWhenUsed="1"/>
-    <w:lsdException w:name="Table Grid 1" w:semiHidden="1" w:unhideWhenUsed="1"/>
-    <w:lsdException w:name="Table Grid 2" w:semiHidden="1" w:unhideWhenUsed="1"/>
-    <w:lsdException w:name="Table Grid 3" w:semiHidden="1" w:unhideWhenUsed="1"/>
-    <w:lsdException w:name="Table Grid 4" w:semiHidden="1" w:unhideWhenUsed="1"/>
-    <w:lsdException w:name="Table Grid 5" w:semiHidden="1" w:unhideWhenUsed="1"/>
-    <w:lsdException w:name="Table Grid 6" w:semiHidden="1" w:unhideWhenUsed="1"/>
-    <w:lsdException w:name="Table Grid 7" w:semiHidden="1" w:unhideWhenUsed="1"/>
-    <w:lsdException w:name="Table Grid 8" w:semiHidden="1" w:unhideWhenUsed="1"/>
-    <w:lsdException w:name="Table List 1" w:semiHidden="1" w:unhideWhenUsed="1"/>
-    <w:lsdException w:name="Table List 2" w:semiHidden="1" w:unhideWhenUsed="1"/>
-    <w:lsdException w:name="Table List 3" w:semiHidden="1" w:unhideWhenUsed="1"/>
-    <w:lsdException w:name="Table List 4" w:semiHidden="1" w:unhideWhenUsed="1"/>
-    <w:lsdException w:name="Table List 5" w:semiHidden="1" w:unhideWhenUsed="1"/>
-    <w:lsdException w:name="Table List 6" w:semiHidden="1" w:unhideWhenUsed="1"/>
-    <w:lsdException w:name="Table List 7" w:semiHidden="1" w:unhideWhenUsed="1"/>
-    <w:lsdException w:name="Table List 8" w:semiHidden="1" w:unhideWhenUsed="1"/>
-    <w:lsdException w:name="Table 3D effects 1" w:semiHidden="1" w:unhideWhenUsed="1"/>
-    <w:lsdException w:name="Table 3D effects 2" w:semiHidden="1" w:unhideWhenUsed="1"/>
-    <w:lsdException w:name="Table 3D effects 3" w:semiHidden="1" w:unhideWhenUsed="1"/>
-    <w:lsdException w:name="Table Contemporary" w:semiHidden="1" w:unhideWhenUsed="1"/>
-    <w:lsdException w:name="Table Elegant" w:semiHidden="1" w:unhideWhenUsed="1"/>
-    <w:lsdException w:name="Table Professional" w:semiHidden="1" w:unhideWhenUsed="1"/>
-    <w:lsdException w:name="Table Subtle 1" w:semiHidden="1" w:unhideWhenUsed="1"/>
-    <w:lsdException w:name="Table Subtle 2" w:semiHidden="1" w:unhideWhenUsed="1"/>
-    <w:lsdException w:name="Table Web 1" w:semiHidden="1" w:unhideWhenUsed="1"/>
-    <w:lsdException w:name="Table Web 2" w:semiHidden="1" w:unhideWhenUsed="1"/>
-    <w:lsdException w:name="Table Web 3" w:semiHidden="1" w:unhideWhenUsed="1"/>
-    <w:lsdException w:name="Balloon Text" w:semiHidden="1" w:uiPriority="99" w:unhideWhenUsed="1"/>
-    <w:lsdException w:name="Table Theme" w:semiHidden="1" w:unhideWhenUsed="1"/>
-    <w:lsdException w:name="Placeholder Text" w:semiHidden="1" w:uiPriority="99"/>
+    <w:lsdException w:name="Body Text First Indent 2" w:semiHidden="1" w:unhideWhenUsed="1"/>
+    <w:lsdException w:name="Note Heading" w:semiHidden="1" w:unhideWhenUsed="1"/>
+    <w:lsdException w:name="Body Text 2" w:semiHidden="1" w:unhideWhenUsed="1"/>
+    <w:lsdException w:name="Body Text 3" w:semiHidden="1" w:unhideWhenUsed="1"/>
+    <w:lsdException w:name="Body Text Indent 2" w:semiHidden="1" w:unhideWhenUsed="1"/>
+    <w:lsdException w:name="Body Text Indent 3" w:semiHidden="1" w:unhideWhenUsed="1"/>
+    <w:lsdException w:name="Block Text" w:semiHidden="1" w:unhideWhenUsed="1"/>
+    <w:lsdException w:name="Hyperlink" w:semiHidden="1" w:unhideWhenUsed="1"/>
+    <w:lsdException w:name="FollowedHyperlink" w:semiHidden="1" w:unhideWhenUsed="1"/>
+    <w:lsdException w:name="Strong" w:uiPriority="0" w:qFormat="1"/>
+    <w:lsdException w:name="Emphasis" w:uiPriority="0" w:qFormat="1"/>
+    <w:lsdException w:name="Document Map" w:semiHidden="1" w:unhideWhenUsed="1"/>
+    <w:lsdException w:name="Plain Text" w:semiHidden="1" w:unhideWhenUsed="1"/>
+    <w:lsdException w:name="E-mail Signature" w:semiHidden="1" w:unhideWhenUsed="1"/>
+    <w:lsdException w:name="HTML Top of Form" w:semiHidden="1" w:uiPriority="0" w:unhideWhenUsed="1"/>
+    <w:lsdException w:name="HTML Bottom of Form" w:semiHidden="1" w:uiPriority="0" w:unhideWhenUsed="1"/>
+    <w:lsdException w:name="Normal (Web)" w:semiHidden="1" w:unhideWhenUsed="1"/>
+    <w:lsdException w:name="HTML Acronym" w:semiHidden="1" w:uiPriority="0" w:unhideWhenUsed="1"/>
+    <w:lsdException w:name="HTML Address" w:semiHidden="1" w:unhideWhenUsed="1"/>
+    <w:lsdException w:name="HTML Cite" w:semiHidden="1" w:uiPriority="0" w:unhideWhenUsed="1"/>
+    <w:lsdException w:name="HTML Code" w:semiHidden="1" w:uiPriority="0" w:unhideWhenUsed="1"/>
+    <w:lsdException w:name="HTML Definition" w:semiHidden="1" w:uiPriority="0" w:unhideWhenUsed="1"/>
+    <w:lsdException w:name="HTML Keyboard" w:semiHidden="1" w:uiPriority="0" w:unhideWhenUsed="1"/>
+    <w:lsdException w:name="HTML Preformatted" w:semiHidden="1" w:unhideWhenUsed="1"/>
+    <w:lsdException w:name="HTML Sample" w:semiHidden="1" w:uiPriority="0" w:unhideWhenUsed="1"/>
+    <w:lsdException w:name="HTML Typewriter" w:semiHidden="1" w:uiPriority="0" w:unhideWhenUsed="1"/>
+    <w:lsdException w:name="HTML Variable" w:semiHidden="1" w:uiPriority="0" w:unhideWhenUsed="1"/>
+    <w:lsdException w:name="Normal Table" w:semiHidden="1" w:uiPriority="0" w:unhideWhenUsed="1"/>
+    <w:lsdException w:name="annotation subject" w:semiHidden="1" w:unhideWhenUsed="1"/>
+    <w:lsdException w:name="No List" w:semiHidden="1" w:unhideWhenUsed="1"/>
+    <w:lsdException w:name="Outline List 1" w:semiHidden="1" w:uiPriority="0" w:unhideWhenUsed="1"/>
+    <w:lsdException w:name="Outline List 2" w:semiHidden="1" w:uiPriority="0" w:unhideWhenUsed="1"/>
+    <w:lsdException w:name="Outline List 3" w:semiHidden="1" w:uiPriority="0" w:unhideWhenUsed="1"/>
+    <w:lsdException w:name="Table Simple 1" w:semiHidden="1" w:uiPriority="0" w:unhideWhenUsed="1"/>
+    <w:lsdException w:name="Table Simple 2" w:semiHidden="1" w:uiPriority="0" w:unhideWhenUsed="1"/>
+    <w:lsdException w:name="Table Simple 3" w:semiHidden="1" w:uiPriority="0" w:unhideWhenUsed="1"/>
+    <w:lsdException w:name="Table Classic 1" w:semiHidden="1" w:uiPriority="0" w:unhideWhenUsed="1"/>
+    <w:lsdException w:name="Table Classic 2" w:semiHidden="1" w:uiPriority="0" w:unhideWhenUsed="1"/>
+    <w:lsdException w:name="Table Classic 3" w:semiHidden="1" w:uiPriority="0" w:unhideWhenUsed="1"/>
+    <w:lsdException w:name="Table Classic 4" w:semiHidden="1" w:uiPriority="0" w:unhideWhenUsed="1"/>
+    <w:lsdException w:name="Table Colorful 1" w:semiHidden="1" w:uiPriority="0" w:unhideWhenUsed="1"/>
+    <w:lsdException w:name="Table Colorful 2" w:semiHidden="1" w:uiPriority="0" w:unhideWhenUsed="1"/>
+    <w:lsdException w:name="Table Colorful 3" w:semiHidden="1" w:uiPriority="0" w:unhideWhenUsed="1"/>
+    <w:lsdException w:name="Table Columns 1" w:semiHidden="1" w:uiPriority="0" w:unhideWhenUsed="1"/>
+    <w:lsdException w:name="Table Columns 2" w:semiHidden="1" w:uiPriority="0" w:unhideWhenUsed="1"/>
+    <w:lsdException w:name="Table Columns 3" w:semiHidden="1" w:uiPriority="0" w:unhideWhenUsed="1"/>
+    <w:lsdException w:name="Table Columns 4" w:semiHidden="1" w:uiPriority="0" w:unhideWhenUsed="1"/>
+    <w:lsdException w:name="Table Columns 5" w:semiHidden="1" w:uiPriority="0" w:unhideWhenUsed="1"/>
+    <w:lsdException w:name="Table Grid 1" w:semiHidden="1" w:uiPriority="0" w:unhideWhenUsed="1"/>
+    <w:lsdException w:name="Table Grid 2" w:semiHidden="1" w:uiPriority="0" w:unhideWhenUsed="1"/>
+    <w:lsdException w:name="Table Grid 3" w:semiHidden="1" w:uiPriority="0" w:unhideWhenUsed="1"/>
+    <w:lsdException w:name="Table Grid 4" w:semiHidden="1" w:uiPriority="0" w:unhideWhenUsed="1"/>
+    <w:lsdException w:name="Table Grid 5" w:semiHidden="1" w:uiPriority="0" w:unhideWhenUsed="1"/>
+    <w:lsdException w:name="Table Grid 6" w:semiHidden="1" w:uiPriority="0" w:unhideWhenUsed="1"/>
+    <w:lsdException w:name="Table Grid 7" w:semiHidden="1" w:uiPriority="0" w:unhideWhenUsed="1"/>
+    <w:lsdException w:name="Table Grid 8" w:semiHidden="1" w:uiPriority="0" w:unhideWhenUsed="1"/>
+    <w:lsdException w:name="Table List 1" w:semiHidden="1" w:uiPriority="0" w:unhideWhenUsed="1"/>
+    <w:lsdException w:name="Table List 2" w:semiHidden="1" w:uiPriority="0" w:unhideWhenUsed="1"/>
+    <w:lsdException w:name="Table List 3" w:semiHidden="1" w:uiPriority="0" w:unhideWhenUsed="1"/>
+    <w:lsdException w:name="Table List 4" w:semiHidden="1" w:uiPriority="0" w:unhideWhenUsed="1"/>
+    <w:lsdException w:name="Table List 5" w:semiHidden="1" w:uiPriority="0" w:unhideWhenUsed="1"/>
+    <w:lsdException w:name="Table List 6" w:semiHidden="1" w:uiPriority="0" w:unhideWhenUsed="1"/>
+    <w:lsdException w:name="Table List 7" w:semiHidden="1" w:uiPriority="0" w:unhideWhenUsed="1"/>
+    <w:lsdException w:name="Table List 8" w:semiHidden="1" w:uiPriority="0" w:unhideWhenUsed="1"/>
+    <w:lsdException w:name="Table 3D effects 1" w:semiHidden="1" w:uiPriority="0" w:unhideWhenUsed="1"/>
+    <w:lsdException w:name="Table 3D effects 2" w:semiHidden="1" w:uiPriority="0" w:unhideWhenUsed="1"/>
+    <w:lsdException w:name="Table 3D effects 3" w:semiHidden="1" w:uiPriority="0" w:unhideWhenUsed="1"/>
+    <w:lsdException w:name="Table Contemporary" w:semiHidden="1" w:uiPriority="0" w:unhideWhenUsed="1"/>
+    <w:lsdException w:name="Table Elegant" w:semiHidden="1" w:uiPriority="0" w:unhideWhenUsed="1"/>
+    <w:lsdException w:name="Table Professional" w:semiHidden="1" w:uiPriority="0" w:unhideWhenUsed="1"/>
+    <w:lsdException w:name="Table Subtle 1" w:semiHidden="1" w:uiPriority="0" w:unhideWhenUsed="1"/>
+    <w:lsdException w:name="Table Subtle 2" w:semiHidden="1" w:uiPriority="0" w:unhideWhenUsed="1"/>
+    <w:lsdException w:name="Table Web 1" w:semiHidden="1" w:uiPriority="0" w:unhideWhenUsed="1"/>
+    <w:lsdException w:name="Table Web 2" w:semiHidden="1" w:uiPriority="0" w:unhideWhenUsed="1"/>
+    <w:lsdException w:name="Table Web 3" w:semiHidden="1" w:uiPriority="0" w:unhideWhenUsed="1"/>
+    <w:lsdException w:name="Balloon Text" w:semiHidden="1" w:unhideWhenUsed="1"/>
+    <w:lsdException w:name="Table Grid" w:uiPriority="0"/>
+    <w:lsdException w:name="Table Theme" w:semiHidden="1" w:uiPriority="0" w:unhideWhenUsed="1"/>
+    <w:lsdException w:name="Placeholder Text" w:semiHidden="1"/>
     <w:lsdException w:name="No Spacing" w:uiPriority="1" w:qFormat="1"/>
     <w:lsdException w:name="Light Shading" w:uiPriority="60"/>
     <w:lsdException w:name="Light List" w:uiPriority="61"/>
@@ -27668,7 +25125,7 @@
     <w:lsdException w:name="Medium Shading 1 Accent 1" w:uiPriority="63"/>
     <w:lsdException w:name="Medium Shading 2 Accent 1" w:uiPriority="64"/>
     <w:lsdException w:name="Medium List 1 Accent 1" w:uiPriority="65"/>
-    <w:lsdException w:name="Revision" w:semiHidden="1" w:uiPriority="99"/>
+    <w:lsdException w:name="Revision" w:semiHidden="1"/>
     <w:lsdException w:name="List Paragraph" w:uiPriority="34" w:qFormat="1"/>
     <w:lsdException w:name="Quote" w:uiPriority="29" w:qFormat="1"/>
     <w:lsdException w:name="Intense Quote" w:uiPriority="30" w:qFormat="1"/>
@@ -27861,8 +25318,10 @@
     <w:lsdException w:name="List Table 5 Dark Accent 6" w:uiPriority="50"/>
     <w:lsdException w:name="List Table 6 Colorful Accent 6" w:uiPriority="51"/>
     <w:lsdException w:name="List Table 7 Colorful Accent 6" w:uiPriority="52"/>
-    <w:lsdException w:name="Mention" w:semiHidden="1" w:uiPriority="99" w:unhideWhenUsed="1"/>
-    <w:lsdException w:name="Smart Hyperlink" w:semiHidden="1" w:uiPriority="99" w:unhideWhenUsed="1"/>
+    <w:lsdException w:name="Mention" w:semiHidden="1" w:unhideWhenUsed="1"/>
+    <w:lsdException w:name="Smart Hyperlink" w:semiHidden="1" w:unhideWhenUsed="1"/>
+    <w:lsdException w:name="Hashtag" w:uiPriority="0"/>
+    <w:lsdException w:name="Unresolved Mention" w:uiPriority="0"/>
   </w:latentStyles>
   <w:style w:type="paragraph" w:default="1" w:styleId="Normal">
     <w:name w:val="Normal"/>
@@ -28911,7 +26370,6 @@
       <w:lang w:val="en-CA" w:eastAsia="en-CA" w:bidi="he-IL"/>
     </w:rPr>
     <w:tblPr>
-      <w:tblInd w:w="0" w:type="dxa"/>
       <w:tblBorders>
         <w:top w:val="single" w:sz="4" w:space="0" w:color="auto"/>
         <w:left w:val="single" w:sz="4" w:space="0" w:color="auto"/>
@@ -28920,12 +26378,6 @@
         <w:insideH w:val="single" w:sz="4" w:space="0" w:color="auto"/>
         <w:insideV w:val="single" w:sz="4" w:space="0" w:color="auto"/>
       </w:tblBorders>
-      <w:tblCellMar>
-        <w:top w:w="0" w:type="dxa"/>
-        <w:left w:w="108" w:type="dxa"/>
-        <w:bottom w:w="0" w:type="dxa"/>
-        <w:right w:w="108" w:type="dxa"/>
-      </w:tblCellMar>
     </w:tblPr>
   </w:style>
   <w:style w:type="paragraph" w:styleId="NormalWeb">
@@ -29926,7 +27378,6 @@
     <w:rsid w:val="00C47291"/>
     <w:tblPr>
       <w:tblStyleRowBandSize w:val="1"/>
-      <w:tblInd w:w="0" w:type="dxa"/>
       <w:tblBorders>
         <w:top w:val="single" w:sz="4" w:space="0" w:color="BFBFBF"/>
         <w:left w:val="single" w:sz="4" w:space="0" w:color="BFBFBF"/>
@@ -29935,9 +27386,7 @@
         <w:insideV w:val="single" w:sz="4" w:space="0" w:color="BFBFBF"/>
       </w:tblBorders>
       <w:tblCellMar>
-        <w:top w:w="0" w:type="dxa"/>
         <w:left w:w="0" w:type="dxa"/>
-        <w:bottom w:w="0" w:type="dxa"/>
         <w:right w:w="0" w:type="dxa"/>
       </w:tblCellMar>
     </w:tblPr>
@@ -32147,7 +29596,7 @@
 </file>
 
 <file path=customXml/itemProps1.xml><?xml version="1.0" encoding="utf-8"?>
-<ds:datastoreItem xmlns:ds="http://schemas.openxmlformats.org/officeDocument/2006/customXml" ds:itemID="{D10F4742-F421-594B-8A77-9AE93682E384}">
+<ds:datastoreItem xmlns:ds="http://schemas.openxmlformats.org/officeDocument/2006/customXml" ds:itemID="{75F352BD-F9BA-4647-81FC-FAB0BED1349E}">
   <ds:schemaRefs>
     <ds:schemaRef ds:uri="http://schemas.openxmlformats.org/officeDocument/2006/bibliography"/>
   </ds:schemaRefs>

--- a/AutomatedTestFramework/regression/PDTool - Regression Automated Test Framework.docx
+++ b/AutomatedTestFramework/regression/PDTool - Regression Automated Test Framework.docx
@@ -1,14 +1,16 @@
 
 <file path=word/document.xml><?xml version="1.0" encoding="utf-8"?>
-<w:document xmlns:wpc="http://schemas.microsoft.com/office/word/2010/wordprocessingCanvas" xmlns:cx="http://schemas.microsoft.com/office/drawing/2014/chartex" xmlns:cx1="http://schemas.microsoft.com/office/drawing/2015/9/8/chartex" xmlns:cx2="http://schemas.microsoft.com/office/drawing/2015/10/21/chartex" xmlns:cx3="http://schemas.microsoft.com/office/drawing/2016/5/9/chartex" xmlns:cx4="http://schemas.microsoft.com/office/drawing/2016/5/10/chartex" xmlns:cx5="http://schemas.microsoft.com/office/drawing/2016/5/11/chartex" xmlns:cx6="http://schemas.microsoft.com/office/drawing/2016/5/12/chartex" xmlns:cx7="http://schemas.microsoft.com/office/drawing/2016/5/13/chartex" xmlns:cx8="http://schemas.microsoft.com/office/drawing/2016/5/14/chartex" xmlns:mc="http://schemas.openxmlformats.org/markup-compatibility/2006" xmlns:aink="http://schemas.microsoft.com/office/drawing/2016/ink" xmlns:am3d="http://schemas.microsoft.com/office/drawing/2017/model3d" xmlns:o="urn:schemas-microsoft-com:office:office" xmlns:r="http://schemas.openxmlformats.org/officeDocument/2006/relationships" xmlns:m="http://schemas.openxmlformats.org/officeDocument/2006/math" xmlns:v="urn:schemas-microsoft-com:vml" xmlns:wp14="http://schemas.microsoft.com/office/word/2010/wordprocessingDrawing" xmlns:wp="http://schemas.openxmlformats.org/drawingml/2006/wordprocessingDrawing" xmlns:w10="urn:schemas-microsoft-com:office:word" xmlns:w="http://schemas.openxmlformats.org/wordprocessingml/2006/main" xmlns:w14="http://schemas.microsoft.com/office/word/2010/wordml" xmlns:w15="http://schemas.microsoft.com/office/word/2012/wordml" xmlns:w16cid="http://schemas.microsoft.com/office/word/2016/wordml/cid" xmlns:w16se="http://schemas.microsoft.com/office/word/2015/wordml/symex" xmlns:wpg="http://schemas.microsoft.com/office/word/2010/wordprocessingGroup" xmlns:wpi="http://schemas.microsoft.com/office/word/2010/wordprocessingInk" xmlns:wne="http://schemas.microsoft.com/office/word/2006/wordml" xmlns:wps="http://schemas.microsoft.com/office/word/2010/wordprocessingShape" mc:Ignorable="w14 w15 w16se w16cid wp14">
+<w:document xmlns:wpc="http://schemas.microsoft.com/office/word/2010/wordprocessingCanvas" xmlns:mo="http://schemas.microsoft.com/office/mac/office/2008/main" xmlns:mc="http://schemas.openxmlformats.org/markup-compatibility/2006" xmlns:mv="urn:schemas-microsoft-com:mac:vml" xmlns:o="urn:schemas-microsoft-com:office:office" xmlns:r="http://schemas.openxmlformats.org/officeDocument/2006/relationships" xmlns:m="http://schemas.openxmlformats.org/officeDocument/2006/math" xmlns:v="urn:schemas-microsoft-com:vml" xmlns:wp14="http://schemas.microsoft.com/office/word/2010/wordprocessingDrawing" xmlns:wp="http://schemas.openxmlformats.org/drawingml/2006/wordprocessingDrawing" xmlns:w10="urn:schemas-microsoft-com:office:word" xmlns:w="http://schemas.openxmlformats.org/wordprocessingml/2006/main" xmlns:w14="http://schemas.microsoft.com/office/word/2010/wordml" xmlns:w15="http://schemas.microsoft.com/office/word/2012/wordml" xmlns:wpg="http://schemas.microsoft.com/office/word/2010/wordprocessingGroup" xmlns:wpi="http://schemas.microsoft.com/office/word/2010/wordprocessingInk" xmlns:wne="http://schemas.microsoft.com/office/word/2006/wordml" xmlns:wps="http://schemas.microsoft.com/office/word/2010/wordprocessingShape" mc:Ignorable="w14 w15 wp14">
   <w:body>
     <w:p>
       <w:pPr>
         <w:pStyle w:val="Title"/>
       </w:pPr>
+      <w:proofErr w:type="spellStart"/>
       <w:r>
         <w:t>PDTool</w:t>
       </w:r>
+      <w:proofErr w:type="spellEnd"/>
       <w:r>
         <w:t xml:space="preserve"> </w:t>
       </w:r>
@@ -129,6 +131,7 @@
               </w:rPr>
               <w:t xml:space="preserve">AS Assets </w:t>
             </w:r>
+            <w:proofErr w:type="spellStart"/>
             <w:r>
               <w:rPr>
                 <w:szCs w:val="20"/>
@@ -136,6 +139,7 @@
               </w:rPr>
               <w:t>PDTool</w:t>
             </w:r>
+            <w:proofErr w:type="spellEnd"/>
             <w:r>
               <w:rPr>
                 <w:szCs w:val="20"/>
@@ -196,13 +200,31 @@
               </w:rPr>
               <w:t xml:space="preserve">This document is only valid on the day it was printed. The source of the document will be found in the </w:t>
             </w:r>
+            <w:proofErr w:type="spellStart"/>
             <w:r>
               <w:rPr>
                 <w:szCs w:val="20"/>
                 <w:lang w:val="en-CA" w:eastAsia="en-CA" w:bidi="he-IL"/>
               </w:rPr>
-              <w:t>PDTool and PDToolRelease</w:t>
+              <w:t>PDTool</w:t>
             </w:r>
+            <w:proofErr w:type="spellEnd"/>
+            <w:r>
+              <w:rPr>
+                <w:szCs w:val="20"/>
+                <w:lang w:val="en-CA" w:eastAsia="en-CA" w:bidi="he-IL"/>
+              </w:rPr>
+              <w:t xml:space="preserve"> and </w:t>
+            </w:r>
+            <w:proofErr w:type="spellStart"/>
+            <w:r>
+              <w:rPr>
+                <w:szCs w:val="20"/>
+                <w:lang w:val="en-CA" w:eastAsia="en-CA" w:bidi="he-IL"/>
+              </w:rPr>
+              <w:t>PDToolRelease</w:t>
+            </w:r>
+            <w:proofErr w:type="spellEnd"/>
             <w:r>
               <w:rPr>
                 <w:szCs w:val="20"/>
@@ -657,7 +679,25 @@
                 <w:szCs w:val="16"/>
                 <w:lang w:val="en-GB"/>
               </w:rPr>
-              <w:t>Added the “functional_as_is” test type capability.</w:t>
+              <w:t>Added the “</w:t>
+            </w:r>
+            <w:proofErr w:type="spellStart"/>
+            <w:r>
+              <w:rPr>
+                <w:sz w:val="16"/>
+                <w:szCs w:val="16"/>
+                <w:lang w:val="en-GB"/>
+              </w:rPr>
+              <w:t>functional_as_is</w:t>
+            </w:r>
+            <w:proofErr w:type="spellEnd"/>
+            <w:r>
+              <w:rPr>
+                <w:sz w:val="16"/>
+                <w:szCs w:val="16"/>
+                <w:lang w:val="en-GB"/>
+              </w:rPr>
+              <w:t>” test type capability.</w:t>
             </w:r>
           </w:p>
         </w:tc>
@@ -770,113 +810,18 @@
                 <w:szCs w:val="16"/>
                 <w:lang w:val="en-GB"/>
               </w:rPr>
-              <w:t>Initial revision with Tibco</w:t>
+              <w:t xml:space="preserve">Initial revision with </w:t>
             </w:r>
-          </w:p>
-        </w:tc>
-      </w:tr>
-      <w:tr>
-        <w:tc>
-          <w:tcPr>
-            <w:tcW w:w="2340" w:type="dxa"/>
-            <w:shd w:val="clear" w:color="auto" w:fill="auto"/>
-            <w:vAlign w:val="center"/>
-          </w:tcPr>
-          <w:p>
-            <w:pPr>
-              <w:pStyle w:val="Abstract"/>
-              <w:spacing w:before="60" w:after="60" w:line="240" w:lineRule="auto"/>
-              <w:ind w:left="0"/>
-              <w:rPr>
-                <w:sz w:val="16"/>
-                <w:szCs w:val="16"/>
-                <w:lang w:val="en-GB"/>
-              </w:rPr>
-            </w:pPr>
+            <w:proofErr w:type="spellStart"/>
             <w:r>
               <w:rPr>
                 <w:sz w:val="16"/>
                 <w:szCs w:val="16"/>
                 <w:lang w:val="en-GB"/>
               </w:rPr>
-              <w:t>4.1</w:t>
+              <w:t>Tibco</w:t>
             </w:r>
-          </w:p>
-        </w:tc>
-        <w:tc>
-          <w:tcPr>
-            <w:tcW w:w="1620" w:type="dxa"/>
-            <w:shd w:val="clear" w:color="auto" w:fill="auto"/>
-          </w:tcPr>
-          <w:p>
-            <w:pPr>
-              <w:pStyle w:val="Abstract"/>
-              <w:spacing w:before="60" w:after="60" w:line="240" w:lineRule="auto"/>
-              <w:ind w:left="0"/>
-              <w:rPr>
-                <w:sz w:val="16"/>
-                <w:szCs w:val="16"/>
-              </w:rPr>
-            </w:pPr>
-            <w:r>
-              <w:rPr>
-                <w:sz w:val="16"/>
-                <w:szCs w:val="16"/>
-              </w:rPr>
-              <w:t>05/29/2018</w:t>
-            </w:r>
-          </w:p>
-        </w:tc>
-        <w:tc>
-          <w:tcPr>
-            <w:tcW w:w="1800" w:type="dxa"/>
-            <w:shd w:val="clear" w:color="auto" w:fill="auto"/>
-          </w:tcPr>
-          <w:p>
-            <w:pPr>
-              <w:pStyle w:val="Abstract"/>
-              <w:spacing w:before="60" w:after="60" w:line="240" w:lineRule="auto"/>
-              <w:ind w:left="0"/>
-              <w:rPr>
-                <w:sz w:val="16"/>
-                <w:szCs w:val="16"/>
-                <w:lang w:val="en-GB"/>
-              </w:rPr>
-            </w:pPr>
-            <w:r>
-              <w:rPr>
-                <w:sz w:val="16"/>
-                <w:szCs w:val="16"/>
-                <w:lang w:val="en-GB"/>
-              </w:rPr>
-              <w:t>Mike Tinius</w:t>
-            </w:r>
-          </w:p>
-        </w:tc>
-        <w:tc>
-          <w:tcPr>
-            <w:tcW w:w="3888" w:type="dxa"/>
-            <w:shd w:val="clear" w:color="auto" w:fill="auto"/>
-          </w:tcPr>
-          <w:p>
-            <w:pPr>
-              <w:pStyle w:val="Abstract"/>
-              <w:spacing w:before="60" w:after="60" w:line="240" w:lineRule="auto"/>
-              <w:ind w:left="0"/>
-              <w:rPr>
-                <w:sz w:val="16"/>
-                <w:szCs w:val="16"/>
-                <w:lang w:val="en-GB"/>
-              </w:rPr>
-            </w:pPr>
-            <w:r>
-              <w:rPr>
-                <w:sz w:val="16"/>
-                <w:szCs w:val="16"/>
-                <w:lang w:val="en-GB"/>
-              </w:rPr>
-              <w:t>Removed references to .compositesw folder.</w:t>
-            </w:r>
+            <w:proofErr w:type="spellEnd"/>
           </w:p>
         </w:tc>
       </w:tr>
@@ -988,8 +933,13 @@
                 <w:lang w:val="en-CA" w:eastAsia="en-CA" w:bidi="he-IL"/>
               </w:rPr>
             </w:pPr>
+            <w:proofErr w:type="spellStart"/>
             <w:r>
-              <w:t xml:space="preserve">PDTool </w:t>
+              <w:t>PDTool</w:t>
+            </w:r>
+            <w:proofErr w:type="spellEnd"/>
+            <w:r>
+              <w:t xml:space="preserve"> </w:t>
             </w:r>
             <w:r>
               <w:t>Module – Regression</w:t>
@@ -1266,7 +1216,7 @@
         <w:fldChar w:fldCharType="begin"/>
       </w:r>
       <w:r>
-        <w:instrText xml:space="preserve"> PAGEREF _Toc515361643 \h </w:instrText>
+        <w:instrText xml:space="preserve"> PAGEREF _Toc501344025 \h </w:instrText>
       </w:r>
       <w:r>
         <w:fldChar w:fldCharType="separate"/>
@@ -1299,7 +1249,7 @@
         <w:fldChar w:fldCharType="begin"/>
       </w:r>
       <w:r>
-        <w:instrText xml:space="preserve"> PAGEREF _Toc515361644 \h </w:instrText>
+        <w:instrText xml:space="preserve"> PAGEREF _Toc501344026 \h </w:instrText>
       </w:r>
       <w:r>
         <w:fldChar w:fldCharType="separate"/>
@@ -1332,7 +1282,7 @@
         <w:fldChar w:fldCharType="begin"/>
       </w:r>
       <w:r>
-        <w:instrText xml:space="preserve"> PAGEREF _Toc515361645 \h </w:instrText>
+        <w:instrText xml:space="preserve"> PAGEREF _Toc501344027 \h </w:instrText>
       </w:r>
       <w:r>
         <w:fldChar w:fldCharType="separate"/>
@@ -1365,7 +1315,7 @@
         <w:fldChar w:fldCharType="begin"/>
       </w:r>
       <w:r>
-        <w:instrText xml:space="preserve"> PAGEREF _Toc515361646 \h </w:instrText>
+        <w:instrText xml:space="preserve"> PAGEREF _Toc501344028 \h </w:instrText>
       </w:r>
       <w:r>
         <w:fldChar w:fldCharType="separate"/>
@@ -1398,7 +1348,7 @@
         <w:fldChar w:fldCharType="begin"/>
       </w:r>
       <w:r>
-        <w:instrText xml:space="preserve"> PAGEREF _Toc515361647 \h </w:instrText>
+        <w:instrText xml:space="preserve"> PAGEREF _Toc501344029 \h </w:instrText>
       </w:r>
       <w:r>
         <w:fldChar w:fldCharType="separate"/>
@@ -1442,7 +1392,7 @@
         <w:fldChar w:fldCharType="begin"/>
       </w:r>
       <w:r>
-        <w:instrText xml:space="preserve"> PAGEREF _Toc515361648 \h </w:instrText>
+        <w:instrText xml:space="preserve"> PAGEREF _Toc501344030 \h </w:instrText>
       </w:r>
       <w:r>
         <w:fldChar w:fldCharType="separate"/>
@@ -1475,7 +1425,7 @@
         <w:fldChar w:fldCharType="begin"/>
       </w:r>
       <w:r>
-        <w:instrText xml:space="preserve"> PAGEREF _Toc515361649 \h </w:instrText>
+        <w:instrText xml:space="preserve"> PAGEREF _Toc501344031 \h </w:instrText>
       </w:r>
       <w:r>
         <w:fldChar w:fldCharType="separate"/>
@@ -1521,7 +1471,7 @@
         <w:fldChar w:fldCharType="begin"/>
       </w:r>
       <w:r>
-        <w:instrText xml:space="preserve"> PAGEREF _Toc515361650 \h </w:instrText>
+        <w:instrText xml:space="preserve"> PAGEREF _Toc501344032 \h </w:instrText>
       </w:r>
       <w:r>
         <w:fldChar w:fldCharType="separate"/>
@@ -1567,7 +1517,7 @@
         <w:fldChar w:fldCharType="begin"/>
       </w:r>
       <w:r>
-        <w:instrText xml:space="preserve"> PAGEREF _Toc515361651 \h </w:instrText>
+        <w:instrText xml:space="preserve"> PAGEREF _Toc501344033 \h </w:instrText>
       </w:r>
       <w:r>
         <w:fldChar w:fldCharType="separate"/>
@@ -1613,7 +1563,7 @@
         <w:fldChar w:fldCharType="begin"/>
       </w:r>
       <w:r>
-        <w:instrText xml:space="preserve"> PAGEREF _Toc515361652 \h </w:instrText>
+        <w:instrText xml:space="preserve"> PAGEREF _Toc501344034 \h </w:instrText>
       </w:r>
       <w:r>
         <w:fldChar w:fldCharType="separate"/>
@@ -1659,7 +1609,7 @@
         <w:fldChar w:fldCharType="begin"/>
       </w:r>
       <w:r>
-        <w:instrText xml:space="preserve"> PAGEREF _Toc515361653 \h </w:instrText>
+        <w:instrText xml:space="preserve"> PAGEREF _Toc501344035 \h </w:instrText>
       </w:r>
       <w:r>
         <w:fldChar w:fldCharType="separate"/>
@@ -1692,7 +1642,7 @@
         <w:fldChar w:fldCharType="begin"/>
       </w:r>
       <w:r>
-        <w:instrText xml:space="preserve"> PAGEREF _Toc515361654 \h </w:instrText>
+        <w:instrText xml:space="preserve"> PAGEREF _Toc501344036 \h </w:instrText>
       </w:r>
       <w:r>
         <w:fldChar w:fldCharType="separate"/>
@@ -1725,7 +1675,7 @@
         <w:fldChar w:fldCharType="begin"/>
       </w:r>
       <w:r>
-        <w:instrText xml:space="preserve"> PAGEREF _Toc515361655 \h </w:instrText>
+        <w:instrText xml:space="preserve"> PAGEREF _Toc501344037 \h </w:instrText>
       </w:r>
       <w:r>
         <w:fldChar w:fldCharType="separate"/>
@@ -1758,7 +1708,7 @@
         <w:fldChar w:fldCharType="begin"/>
       </w:r>
       <w:r>
-        <w:instrText xml:space="preserve"> PAGEREF _Toc515361656 \h </w:instrText>
+        <w:instrText xml:space="preserve"> PAGEREF _Toc501344038 \h </w:instrText>
       </w:r>
       <w:r>
         <w:fldChar w:fldCharType="separate"/>
@@ -1791,7 +1741,7 @@
         <w:fldChar w:fldCharType="begin"/>
       </w:r>
       <w:r>
-        <w:instrText xml:space="preserve"> PAGEREF _Toc515361657 \h </w:instrText>
+        <w:instrText xml:space="preserve"> PAGEREF _Toc501344039 \h </w:instrText>
       </w:r>
       <w:r>
         <w:fldChar w:fldCharType="separate"/>
@@ -1824,7 +1774,7 @@
         <w:fldChar w:fldCharType="begin"/>
       </w:r>
       <w:r>
-        <w:instrText xml:space="preserve"> PAGEREF _Toc515361658 \h </w:instrText>
+        <w:instrText xml:space="preserve"> PAGEREF _Toc501344040 \h </w:instrText>
       </w:r>
       <w:r>
         <w:fldChar w:fldCharType="separate"/>
@@ -1857,7 +1807,7 @@
         <w:fldChar w:fldCharType="begin"/>
       </w:r>
       <w:r>
-        <w:instrText xml:space="preserve"> PAGEREF _Toc515361659 \h </w:instrText>
+        <w:instrText xml:space="preserve"> PAGEREF _Toc501344041 \h </w:instrText>
       </w:r>
       <w:r>
         <w:fldChar w:fldCharType="separate"/>
@@ -1890,7 +1840,7 @@
         <w:fldChar w:fldCharType="begin"/>
       </w:r>
       <w:r>
-        <w:instrText xml:space="preserve"> PAGEREF _Toc515361660 \h </w:instrText>
+        <w:instrText xml:space="preserve"> PAGEREF _Toc501344042 \h </w:instrText>
       </w:r>
       <w:r>
         <w:fldChar w:fldCharType="separate"/>
@@ -1923,7 +1873,7 @@
         <w:fldChar w:fldCharType="begin"/>
       </w:r>
       <w:r>
-        <w:instrText xml:space="preserve"> PAGEREF _Toc515361661 \h </w:instrText>
+        <w:instrText xml:space="preserve"> PAGEREF _Toc501344043 \h </w:instrText>
       </w:r>
       <w:r>
         <w:fldChar w:fldCharType="separate"/>
@@ -1956,7 +1906,7 @@
         <w:fldChar w:fldCharType="begin"/>
       </w:r>
       <w:r>
-        <w:instrText xml:space="preserve"> PAGEREF _Toc515361662 \h </w:instrText>
+        <w:instrText xml:space="preserve"> PAGEREF _Toc501344044 \h </w:instrText>
       </w:r>
       <w:r>
         <w:fldChar w:fldCharType="separate"/>
@@ -1989,7 +1939,7 @@
         <w:fldChar w:fldCharType="begin"/>
       </w:r>
       <w:r>
-        <w:instrText xml:space="preserve"> PAGEREF _Toc515361663 \h </w:instrText>
+        <w:instrText xml:space="preserve"> PAGEREF _Toc501344045 \h </w:instrText>
       </w:r>
       <w:r>
         <w:fldChar w:fldCharType="separate"/>
@@ -2022,7 +1972,7 @@
         <w:fldChar w:fldCharType="begin"/>
       </w:r>
       <w:r>
-        <w:instrText xml:space="preserve"> PAGEREF _Toc515361664 \h </w:instrText>
+        <w:instrText xml:space="preserve"> PAGEREF _Toc501344046 \h </w:instrText>
       </w:r>
       <w:r>
         <w:fldChar w:fldCharType="separate"/>
@@ -2055,7 +2005,7 @@
         <w:fldChar w:fldCharType="begin"/>
       </w:r>
       <w:r>
-        <w:instrText xml:space="preserve"> PAGEREF _Toc515361665 \h </w:instrText>
+        <w:instrText xml:space="preserve"> PAGEREF _Toc501344047 \h </w:instrText>
       </w:r>
       <w:r>
         <w:fldChar w:fldCharType="separate"/>
@@ -2088,7 +2038,7 @@
         <w:fldChar w:fldCharType="begin"/>
       </w:r>
       <w:r>
-        <w:instrText xml:space="preserve"> PAGEREF _Toc515361666 \h </w:instrText>
+        <w:instrText xml:space="preserve"> PAGEREF _Toc501344048 \h </w:instrText>
       </w:r>
       <w:r>
         <w:fldChar w:fldCharType="separate"/>
@@ -2132,7 +2082,7 @@
         <w:fldChar w:fldCharType="begin"/>
       </w:r>
       <w:r>
-        <w:instrText xml:space="preserve"> PAGEREF _Toc515361667 \h </w:instrText>
+        <w:instrText xml:space="preserve"> PAGEREF _Toc501344049 \h </w:instrText>
       </w:r>
       <w:r>
         <w:fldChar w:fldCharType="separate"/>
@@ -2165,7 +2115,7 @@
         <w:fldChar w:fldCharType="begin"/>
       </w:r>
       <w:r>
-        <w:instrText xml:space="preserve"> PAGEREF _Toc515361668 \h </w:instrText>
+        <w:instrText xml:space="preserve"> PAGEREF _Toc501344050 \h </w:instrText>
       </w:r>
       <w:r>
         <w:fldChar w:fldCharType="separate"/>
@@ -2198,7 +2148,7 @@
         <w:fldChar w:fldCharType="begin"/>
       </w:r>
       <w:r>
-        <w:instrText xml:space="preserve"> PAGEREF _Toc515361669 \h </w:instrText>
+        <w:instrText xml:space="preserve"> PAGEREF _Toc501344051 \h </w:instrText>
       </w:r>
       <w:r>
         <w:fldChar w:fldCharType="separate"/>
@@ -2231,7 +2181,7 @@
         <w:fldChar w:fldCharType="begin"/>
       </w:r>
       <w:r>
-        <w:instrText xml:space="preserve"> PAGEREF _Toc515361670 \h </w:instrText>
+        <w:instrText xml:space="preserve"> PAGEREF _Toc501344052 \h </w:instrText>
       </w:r>
       <w:r>
         <w:fldChar w:fldCharType="separate"/>
@@ -2264,7 +2214,7 @@
         <w:fldChar w:fldCharType="begin"/>
       </w:r>
       <w:r>
-        <w:instrText xml:space="preserve"> PAGEREF _Toc515361671 \h </w:instrText>
+        <w:instrText xml:space="preserve"> PAGEREF _Toc501344053 \h </w:instrText>
       </w:r>
       <w:r>
         <w:fldChar w:fldCharType="separate"/>
@@ -2308,7 +2258,7 @@
         <w:fldChar w:fldCharType="begin"/>
       </w:r>
       <w:r>
-        <w:instrText xml:space="preserve"> PAGEREF _Toc515361672 \h </w:instrText>
+        <w:instrText xml:space="preserve"> PAGEREF _Toc501344054 \h </w:instrText>
       </w:r>
       <w:r>
         <w:fldChar w:fldCharType="separate"/>
@@ -2341,7 +2291,7 @@
         <w:fldChar w:fldCharType="begin"/>
       </w:r>
       <w:r>
-        <w:instrText xml:space="preserve"> PAGEREF _Toc515361673 \h </w:instrText>
+        <w:instrText xml:space="preserve"> PAGEREF _Toc501344055 \h </w:instrText>
       </w:r>
       <w:r>
         <w:fldChar w:fldCharType="separate"/>
@@ -2374,7 +2324,7 @@
         <w:fldChar w:fldCharType="begin"/>
       </w:r>
       <w:r>
-        <w:instrText xml:space="preserve"> PAGEREF _Toc515361674 \h </w:instrText>
+        <w:instrText xml:space="preserve"> PAGEREF _Toc501344056 \h </w:instrText>
       </w:r>
       <w:r>
         <w:fldChar w:fldCharType="separate"/>
@@ -2407,7 +2357,7 @@
         <w:fldChar w:fldCharType="begin"/>
       </w:r>
       <w:r>
-        <w:instrText xml:space="preserve"> PAGEREF _Toc515361675 \h </w:instrText>
+        <w:instrText xml:space="preserve"> PAGEREF _Toc501344057 \h </w:instrText>
       </w:r>
       <w:r>
         <w:fldChar w:fldCharType="separate"/>
@@ -2451,7 +2401,7 @@
         <w:fldChar w:fldCharType="begin"/>
       </w:r>
       <w:r>
-        <w:instrText xml:space="preserve"> PAGEREF _Toc515361676 \h </w:instrText>
+        <w:instrText xml:space="preserve"> PAGEREF _Toc501344058 \h </w:instrText>
       </w:r>
       <w:r>
         <w:fldChar w:fldCharType="separate"/>
@@ -2484,7 +2434,7 @@
         <w:fldChar w:fldCharType="begin"/>
       </w:r>
       <w:r>
-        <w:instrText xml:space="preserve"> PAGEREF _Toc515361677 \h </w:instrText>
+        <w:instrText xml:space="preserve"> PAGEREF _Toc501344059 \h </w:instrText>
       </w:r>
       <w:r>
         <w:fldChar w:fldCharType="separate"/>
@@ -2518,7 +2468,7 @@
         <w:fldChar w:fldCharType="begin"/>
       </w:r>
       <w:r>
-        <w:instrText xml:space="preserve"> PAGEREF _Toc515361678 \h </w:instrText>
+        <w:instrText xml:space="preserve"> PAGEREF _Toc501344060 \h </w:instrText>
       </w:r>
       <w:r>
         <w:fldChar w:fldCharType="separate"/>
@@ -2548,7 +2498,7 @@
       <w:pPr>
         <w:pStyle w:val="Heading1Numbered"/>
       </w:pPr>
-      <w:bookmarkStart w:id="2" w:name="_Toc515361643"/>
+      <w:bookmarkStart w:id="2" w:name="_Toc501344025"/>
       <w:r>
         <w:lastRenderedPageBreak/>
         <w:t>Introduction</w:t>
@@ -2564,7 +2514,7 @@
       </w:pPr>
       <w:bookmarkStart w:id="3" w:name="_Toc404006680"/>
       <w:bookmarkStart w:id="4" w:name="_Toc430705424"/>
-      <w:bookmarkStart w:id="5" w:name="_Toc515361644"/>
+      <w:bookmarkStart w:id="5" w:name="_Toc501344026"/>
       <w:r>
         <w:rPr>
           <w:color w:val="1F497D"/>
@@ -2639,12 +2589,40 @@
         <w:rPr>
           <w:rFonts w:cs="Arial"/>
         </w:rPr>
-        <w:t xml:space="preserve">make it easier to utilize the PDTool Regression Module testing capability by generating the necessary PDTool plans and module files.  The focus of these scripts is on regression testing on a single </w:t>
-      </w:r>
+        <w:t xml:space="preserve">make it easier to utilize the </w:t>
+      </w:r>
+      <w:proofErr w:type="spellStart"/>
       <w:r>
         <w:rPr>
           <w:rFonts w:cs="Arial"/>
         </w:rPr>
+        <w:t>PDTool</w:t>
+      </w:r>
+      <w:proofErr w:type="spellEnd"/>
+      <w:r>
+        <w:rPr>
+          <w:rFonts w:cs="Arial"/>
+        </w:rPr>
+        <w:t xml:space="preserve"> Regression Module testing capability by generating the necessary </w:t>
+      </w:r>
+      <w:proofErr w:type="spellStart"/>
+      <w:r>
+        <w:rPr>
+          <w:rFonts w:cs="Arial"/>
+        </w:rPr>
+        <w:t>PDTool</w:t>
+      </w:r>
+      <w:proofErr w:type="spellEnd"/>
+      <w:r>
+        <w:rPr>
+          <w:rFonts w:cs="Arial"/>
+        </w:rPr>
+        <w:t xml:space="preserve"> plans and module files.  The focus of these scripts is on regression testing on a single </w:t>
+      </w:r>
+      <w:r>
+        <w:rPr>
+          <w:rFonts w:cs="Arial"/>
+        </w:rPr>
         <w:t>Data Virtualization (DV)</w:t>
       </w:r>
       <w:r>
@@ -2663,7 +2641,13 @@
         <w:rPr>
           <w:rFonts w:cs="Arial"/>
         </w:rPr>
-        <w:t xml:space="preserve"> code release to another.</w:t>
+        <w:t xml:space="preserve"> code release to anoth</w:t>
+      </w:r>
+      <w:r>
+        <w:rPr>
+          <w:rFonts w:cs="Arial"/>
+        </w:rPr>
+        <w:t>er.</w:t>
       </w:r>
     </w:p>
     <w:p>
@@ -2676,7 +2660,7 @@
       <w:bookmarkStart w:id="7" w:name="_Toc354014335"/>
       <w:bookmarkStart w:id="8" w:name="_Toc404006681"/>
       <w:bookmarkStart w:id="9" w:name="_Toc430705425"/>
-      <w:bookmarkStart w:id="10" w:name="_Toc515361645"/>
+      <w:bookmarkStart w:id="10" w:name="_Toc501344027"/>
       <w:r>
         <w:rPr>
           <w:color w:val="1F497D"/>
@@ -2810,7 +2794,7 @@
         </w:rPr>
       </w:pPr>
       <w:bookmarkStart w:id="11" w:name="_Toc432517715"/>
-      <w:bookmarkStart w:id="12" w:name="_Toc515361646"/>
+      <w:bookmarkStart w:id="12" w:name="_Toc501344028"/>
       <w:r>
         <w:rPr>
           <w:color w:val="1F497D"/>
@@ -2842,7 +2826,7 @@
           <w:color w:val="1F497D"/>
         </w:rPr>
       </w:pPr>
-      <w:bookmarkStart w:id="13" w:name="_Toc515361647"/>
+      <w:bookmarkStart w:id="13" w:name="_Toc501344029"/>
       <w:r>
         <w:rPr>
           <w:color w:val="1F497D"/>
@@ -2959,7 +2943,7 @@
       <w:pPr>
         <w:pStyle w:val="Heading1Numbered"/>
       </w:pPr>
-      <w:bookmarkStart w:id="14" w:name="_Toc515361648"/>
+      <w:bookmarkStart w:id="14" w:name="_Toc501344030"/>
       <w:r>
         <w:lastRenderedPageBreak/>
         <w:t>PDTool Regression Automated Test Framework</w:t>
@@ -2974,7 +2958,7 @@
         </w:rPr>
       </w:pPr>
       <w:bookmarkStart w:id="15" w:name="_Toc432517717"/>
-      <w:bookmarkStart w:id="16" w:name="_Toc515361649"/>
+      <w:bookmarkStart w:id="16" w:name="_Toc501344031"/>
       <w:r>
         <w:rPr>
           <w:color w:val="1F497D"/>
@@ -3047,8 +3031,57 @@
           <w:rFonts w:ascii="Arial" w:hAnsi="Arial" w:cs="Arial"/>
           <w:sz w:val="22"/>
         </w:rPr>
-        <w:t xml:space="preserve"> 7.0 published resources including Views, Procedures and Web Services.  This framework is based on the PDTool Deployment and Regression Testing tool.   Documentation for the PDTool can be found within the PDTool installation “docs” directory and the file “</w:t>
-      </w:r>
+        <w:t xml:space="preserve"> 7.0 published resources including Views, Procedures and Web Services.  This framework is based on the </w:t>
+      </w:r>
+      <w:proofErr w:type="spellStart"/>
+      <w:r>
+        <w:rPr>
+          <w:rFonts w:ascii="Arial" w:hAnsi="Arial" w:cs="Arial"/>
+          <w:sz w:val="22"/>
+        </w:rPr>
+        <w:t>PDTool</w:t>
+      </w:r>
+      <w:proofErr w:type="spellEnd"/>
+      <w:r>
+        <w:rPr>
+          <w:rFonts w:ascii="Arial" w:hAnsi="Arial" w:cs="Arial"/>
+          <w:sz w:val="22"/>
+        </w:rPr>
+        <w:t xml:space="preserve"> Deployment and Regression Testing tool.   Documentation for the </w:t>
+      </w:r>
+      <w:proofErr w:type="spellStart"/>
+      <w:r>
+        <w:rPr>
+          <w:rFonts w:ascii="Arial" w:hAnsi="Arial" w:cs="Arial"/>
+          <w:sz w:val="22"/>
+        </w:rPr>
+        <w:t>PDTool</w:t>
+      </w:r>
+      <w:proofErr w:type="spellEnd"/>
+      <w:r>
+        <w:rPr>
+          <w:rFonts w:ascii="Arial" w:hAnsi="Arial" w:cs="Arial"/>
+          <w:sz w:val="22"/>
+        </w:rPr>
+        <w:t xml:space="preserve"> can be found within the </w:t>
+      </w:r>
+      <w:proofErr w:type="spellStart"/>
+      <w:r>
+        <w:rPr>
+          <w:rFonts w:ascii="Arial" w:hAnsi="Arial" w:cs="Arial"/>
+          <w:sz w:val="22"/>
+        </w:rPr>
+        <w:t>PDTool</w:t>
+      </w:r>
+      <w:proofErr w:type="spellEnd"/>
+      <w:r>
+        <w:rPr>
+          <w:rFonts w:ascii="Arial" w:hAnsi="Arial" w:cs="Arial"/>
+          <w:sz w:val="22"/>
+        </w:rPr>
+        <w:t xml:space="preserve"> installation “docs” directory and the file “</w:t>
+      </w:r>
+      <w:proofErr w:type="spellStart"/>
       <w:r>
         <w:rPr>
           <w:rFonts w:ascii="Arial" w:hAnsi="Arial" w:cs="Arial"/>
@@ -3061,7 +3094,15 @@
           <w:rFonts w:ascii="Arial" w:hAnsi="Arial" w:cs="Arial"/>
           <w:sz w:val="22"/>
         </w:rPr>
-        <w:t>Tool Module - Regression.pdf”.  There are several types of tests that can be performed with this framework including:</w:t>
+        <w:t>Tool</w:t>
+      </w:r>
+      <w:proofErr w:type="spellEnd"/>
+      <w:r>
+        <w:rPr>
+          <w:rFonts w:ascii="Arial" w:hAnsi="Arial" w:cs="Arial"/>
+          <w:sz w:val="22"/>
+        </w:rPr>
+        <w:t xml:space="preserve"> Module - Regression.pdf”.  There are several types of tests that can be performed with this framework including:</w:t>
       </w:r>
     </w:p>
     <w:p>
@@ -3077,7 +3118,7 @@
         </w:rPr>
       </w:pPr>
       <w:bookmarkStart w:id="17" w:name="_Toc432517718"/>
-      <w:bookmarkStart w:id="18" w:name="_Toc515361650"/>
+      <w:bookmarkStart w:id="18" w:name="_Toc501344032"/>
       <w:r>
         <w:rPr>
           <w:b w:val="0"/>
@@ -3146,8 +3187,9 @@
           <w:sz w:val="22"/>
           <w:szCs w:val="22"/>
         </w:rPr>
-        <w:t xml:space="preserve">his represents the current functionality which tests whether the published view, procedure or web service is functional or not. All that is necessary for this test is to execute a SELECT COUNT(1) cnt FROM &lt;view&gt; or SELECT COUNT(*) cnt FROM &lt;procedure&gt; to prove that the view or procedure is functional.  </w:t>
-      </w:r>
+        <w:t xml:space="preserve">his represents the current functionality which tests whether the published view, procedure or web service is functional or not. All that is necessary for this test is to execute a SELECT </w:t>
+      </w:r>
+      <w:proofErr w:type="gramStart"/>
       <w:r>
         <w:rPr>
           <w:rFonts w:ascii="Arial" w:hAnsi="Arial" w:cs="Arial"/>
@@ -3155,7 +3197,86 @@
           <w:sz w:val="22"/>
           <w:szCs w:val="22"/>
         </w:rPr>
-        <w:t xml:space="preserve">The SQL input file is used as a guideline.  When execute the queries are rewritten from the SQL input file and forced to use SELECT COUNT(1) for views and SELECT COUNT(*) for procedures.  </w:t>
+        <w:t>COUNT(</w:t>
+      </w:r>
+      <w:proofErr w:type="gramEnd"/>
+      <w:r>
+        <w:rPr>
+          <w:rFonts w:ascii="Arial" w:hAnsi="Arial" w:cs="Arial"/>
+          <w:color w:val="000000"/>
+          <w:sz w:val="22"/>
+          <w:szCs w:val="22"/>
+        </w:rPr>
+        <w:t xml:space="preserve">1) </w:t>
+      </w:r>
+      <w:proofErr w:type="spellStart"/>
+      <w:r>
+        <w:rPr>
+          <w:rFonts w:ascii="Arial" w:hAnsi="Arial" w:cs="Arial"/>
+          <w:color w:val="000000"/>
+          <w:sz w:val="22"/>
+          <w:szCs w:val="22"/>
+        </w:rPr>
+        <w:t>cnt</w:t>
+      </w:r>
+      <w:proofErr w:type="spellEnd"/>
+      <w:r>
+        <w:rPr>
+          <w:rFonts w:ascii="Arial" w:hAnsi="Arial" w:cs="Arial"/>
+          <w:color w:val="000000"/>
+          <w:sz w:val="22"/>
+          <w:szCs w:val="22"/>
+        </w:rPr>
+        <w:t xml:space="preserve"> FROM &lt;view&gt; or SELECT COUNT(*) </w:t>
+      </w:r>
+      <w:proofErr w:type="spellStart"/>
+      <w:r>
+        <w:rPr>
+          <w:rFonts w:ascii="Arial" w:hAnsi="Arial" w:cs="Arial"/>
+          <w:color w:val="000000"/>
+          <w:sz w:val="22"/>
+          <w:szCs w:val="22"/>
+        </w:rPr>
+        <w:t>cnt</w:t>
+      </w:r>
+      <w:proofErr w:type="spellEnd"/>
+      <w:r>
+        <w:rPr>
+          <w:rFonts w:ascii="Arial" w:hAnsi="Arial" w:cs="Arial"/>
+          <w:color w:val="000000"/>
+          <w:sz w:val="22"/>
+          <w:szCs w:val="22"/>
+        </w:rPr>
+        <w:t xml:space="preserve"> FROM &lt;procedure&gt; to prove that the view or procedure is functional.  </w:t>
+      </w:r>
+      <w:r>
+        <w:rPr>
+          <w:rFonts w:ascii="Arial" w:hAnsi="Arial" w:cs="Arial"/>
+          <w:color w:val="000000"/>
+          <w:sz w:val="22"/>
+          <w:szCs w:val="22"/>
+        </w:rPr>
+        <w:t xml:space="preserve">The SQL input file is used as a guideline.  When execute the queries are rewritten from the SQL input file and forced to use SELECT </w:t>
+      </w:r>
+      <w:proofErr w:type="gramStart"/>
+      <w:r>
+        <w:rPr>
+          <w:rFonts w:ascii="Arial" w:hAnsi="Arial" w:cs="Arial"/>
+          <w:color w:val="000000"/>
+          <w:sz w:val="22"/>
+          <w:szCs w:val="22"/>
+        </w:rPr>
+        <w:t>COUNT(</w:t>
+      </w:r>
+      <w:proofErr w:type="gramEnd"/>
+      <w:r>
+        <w:rPr>
+          <w:rFonts w:ascii="Arial" w:hAnsi="Arial" w:cs="Arial"/>
+          <w:color w:val="000000"/>
+          <w:sz w:val="22"/>
+          <w:szCs w:val="22"/>
+        </w:rPr>
+        <w:t xml:space="preserve">1) for views and SELECT COUNT(*) for procedures.  </w:t>
       </w:r>
       <w:r>
         <w:rPr>
@@ -3198,8 +3319,9 @@
           <w:sz w:val="22"/>
           <w:szCs w:val="22"/>
         </w:rPr>
-        <w:t>test type=functional</w:t>
-      </w:r>
+        <w:t>test type=</w:t>
+      </w:r>
+      <w:proofErr w:type="spellStart"/>
       <w:r>
         <w:rPr>
           <w:rFonts w:ascii="Arial" w:hAnsi="Arial" w:cs="Arial"/>
@@ -3208,8 +3330,19 @@
           <w:sz w:val="22"/>
           <w:szCs w:val="22"/>
         </w:rPr>
+        <w:t>functional</w:t>
+      </w:r>
+      <w:r>
+        <w:rPr>
+          <w:rFonts w:ascii="Arial" w:hAnsi="Arial" w:cs="Arial"/>
+          <w:b/>
+          <w:color w:val="000000"/>
+          <w:sz w:val="22"/>
+          <w:szCs w:val="22"/>
+        </w:rPr>
         <w:t>_as_is</w:t>
       </w:r>
+      <w:proofErr w:type="spellEnd"/>
       <w:r>
         <w:rPr>
           <w:rFonts w:ascii="Arial" w:hAnsi="Arial" w:cs="Arial"/>
@@ -3253,14 +3386,32 @@
       <w:bookmarkStart w:id="19" w:name="_Toc421512500"/>
       <w:bookmarkStart w:id="20" w:name="_Toc421512666"/>
       <w:bookmarkStart w:id="21" w:name="_Toc432517719"/>
-      <w:bookmarkStart w:id="22" w:name="_Toc515361651"/>
+      <w:bookmarkStart w:id="22" w:name="_Toc501344033"/>
       <w:r>
         <w:rPr>
           <w:b w:val="0"/>
           <w:color w:val="1F497D"/>
           <w:szCs w:val="22"/>
         </w:rPr>
-        <w:t>Migration or Regresion Test (Data set and Log Comparison):</w:t>
+        <w:t xml:space="preserve">Migration or </w:t>
+      </w:r>
+      <w:proofErr w:type="spellStart"/>
+      <w:r>
+        <w:rPr>
+          <w:b w:val="0"/>
+          <w:color w:val="1F497D"/>
+          <w:szCs w:val="22"/>
+        </w:rPr>
+        <w:t>Regresion</w:t>
+      </w:r>
+      <w:proofErr w:type="spellEnd"/>
+      <w:r>
+        <w:rPr>
+          <w:b w:val="0"/>
+          <w:color w:val="1F497D"/>
+          <w:szCs w:val="22"/>
+        </w:rPr>
+        <w:t xml:space="preserve"> Test (Data set and Log Comparison):</w:t>
       </w:r>
       <w:bookmarkEnd w:id="19"/>
       <w:bookmarkEnd w:id="20"/>
@@ -3342,7 +3493,7 @@
       <w:bookmarkStart w:id="23" w:name="_Toc421512501"/>
       <w:bookmarkStart w:id="24" w:name="_Toc421512667"/>
       <w:bookmarkStart w:id="25" w:name="_Toc432517720"/>
-      <w:bookmarkStart w:id="26" w:name="_Toc515361652"/>
+      <w:bookmarkStart w:id="26" w:name="_Toc501344034"/>
       <w:r>
         <w:rPr>
           <w:b w:val="0"/>
@@ -3392,7 +3543,7 @@
       <w:bookmarkStart w:id="27" w:name="_Toc421512502"/>
       <w:bookmarkStart w:id="28" w:name="_Toc421512668"/>
       <w:bookmarkStart w:id="29" w:name="_Toc432517721"/>
-      <w:bookmarkStart w:id="30" w:name="_Toc515361653"/>
+      <w:bookmarkStart w:id="30" w:name="_Toc501344035"/>
       <w:r>
         <w:rPr>
           <w:b w:val="0"/>
@@ -3453,7 +3604,7 @@
         </w:rPr>
       </w:pPr>
       <w:bookmarkStart w:id="31" w:name="_Toc432517722"/>
-      <w:bookmarkStart w:id="32" w:name="_Toc515361654"/>
+      <w:bookmarkStart w:id="32" w:name="_Toc501344036"/>
       <w:r>
         <w:rPr>
           <w:color w:val="1F497D"/>
@@ -3517,7 +3668,23 @@
           <w:rFonts w:ascii="Arial" w:hAnsi="Arial" w:cs="Arial"/>
           <w:sz w:val="22"/>
         </w:rPr>
-        <w:t xml:space="preserve"> folder structure.   This testing framework provides a wrapper around the PDTool capability.   It </w:t>
+        <w:t xml:space="preserve"> folder structure.   This testing framework provides a wrapper around the </w:t>
+      </w:r>
+      <w:proofErr w:type="spellStart"/>
+      <w:r>
+        <w:rPr>
+          <w:rFonts w:ascii="Arial" w:hAnsi="Arial" w:cs="Arial"/>
+          <w:sz w:val="22"/>
+        </w:rPr>
+        <w:t>PDTool</w:t>
+      </w:r>
+      <w:proofErr w:type="spellEnd"/>
+      <w:r>
+        <w:rPr>
+          <w:rFonts w:ascii="Arial" w:hAnsi="Arial" w:cs="Arial"/>
+          <w:sz w:val="22"/>
+        </w:rPr>
+        <w:t xml:space="preserve"> capability.   It </w:t>
       </w:r>
       <w:r>
         <w:rPr>
@@ -3577,7 +3744,23 @@
           <w:rFonts w:ascii="Arial" w:hAnsi="Arial" w:cs="Arial"/>
           <w:sz w:val="22"/>
         </w:rPr>
-        <w:t xml:space="preserve">It provides a central place for documentation, logs, reports, output and PDTool scripts.  This is a cookie-cutter (repeatable) approach to testing.  As such there is a templates folder and a script that is used to generate the testing artifacts for a given Business Line/Business Area.  </w:t>
+        <w:t xml:space="preserve">It provides a central place for documentation, logs, reports, output and </w:t>
+      </w:r>
+      <w:proofErr w:type="spellStart"/>
+      <w:r>
+        <w:rPr>
+          <w:rFonts w:ascii="Arial" w:hAnsi="Arial" w:cs="Arial"/>
+          <w:sz w:val="22"/>
+        </w:rPr>
+        <w:t>PDTool</w:t>
+      </w:r>
+      <w:proofErr w:type="spellEnd"/>
+      <w:r>
+        <w:rPr>
+          <w:rFonts w:ascii="Arial" w:hAnsi="Arial" w:cs="Arial"/>
+          <w:sz w:val="22"/>
+        </w:rPr>
+        <w:t xml:space="preserve"> scripts.  This is a cookie-cutter (repeatable) approach to testing.  As such there is a templates folder and a script that is used to generate the testing artifacts for a given Business Line/Business Area.  </w:t>
       </w:r>
       <w:r>
         <w:rPr>
@@ -3591,7 +3774,23 @@
           <w:rFonts w:ascii="Arial" w:hAnsi="Arial" w:cs="Arial"/>
           <w:sz w:val="22"/>
         </w:rPr>
-        <w:t>he template scripts generate the “docs”, “modules”, and “plans” that PDTool uses.</w:t>
+        <w:t xml:space="preserve">he template scripts generate the “docs”, “modules”, and “plans” that </w:t>
+      </w:r>
+      <w:proofErr w:type="spellStart"/>
+      <w:r>
+        <w:rPr>
+          <w:rFonts w:ascii="Arial" w:hAnsi="Arial" w:cs="Arial"/>
+          <w:sz w:val="22"/>
+        </w:rPr>
+        <w:t>PDTool</w:t>
+      </w:r>
+      <w:proofErr w:type="spellEnd"/>
+      <w:r>
+        <w:rPr>
+          <w:rFonts w:ascii="Arial" w:hAnsi="Arial" w:cs="Arial"/>
+          <w:sz w:val="22"/>
+        </w:rPr>
+        <w:t xml:space="preserve"> uses.</w:t>
       </w:r>
       <w:r>
         <w:rPr>
@@ -3706,7 +3905,7 @@
               </wp:anchor>
             </w:drawing>
           </mc:Choice>
-          <mc:Fallback xmlns:mv="urn:schemas-microsoft-com:mac:vml" xmlns:mo="http://schemas.microsoft.com/office/mac/office/2008/main">
+          <mc:Fallback>
             <w:pict>
               <v:rect w14:anchorId="167466E5" id="Rectangle 35" o:spid="_x0000_s1026" style="position:absolute;margin-left:44.65pt;margin-top:46.45pt;width:92.7pt;height:150pt;z-index:251665408;visibility:visible;mso-wrap-style:square;mso-width-percent:0;mso-height-percent:0;mso-wrap-distance-left:9pt;mso-wrap-distance-top:0;mso-wrap-distance-right:9pt;mso-wrap-distance-bottom:0;mso-position-horizontal:absolute;mso-position-horizontal-relative:text;mso-position-vertical:absolute;mso-position-vertical-relative:text;mso-width-percent:0;mso-height-percent:0;mso-width-relative:page;mso-height-relative:page;v-text-anchor:top" o:gfxdata="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" filled="f" strokecolor="blue" strokeweight="2.25pt"/>
             </w:pict>
@@ -3806,23 +4005,23 @@
           <w:color w:val="1F497D"/>
         </w:rPr>
       </w:pPr>
-      <w:bookmarkStart w:id="33" w:name="_Toc421512505"/>
-      <w:bookmarkStart w:id="34" w:name="_Toc421512671"/>
-      <w:bookmarkStart w:id="35" w:name="_Toc432517723"/>
-      <w:bookmarkStart w:id="36" w:name="_Toc421193830"/>
-      <w:bookmarkStart w:id="37" w:name="_Toc515361655"/>
+      <w:bookmarkStart w:id="33" w:name="_Toc421193830"/>
+      <w:bookmarkStart w:id="34" w:name="_Toc421512505"/>
+      <w:bookmarkStart w:id="35" w:name="_Toc421512671"/>
+      <w:bookmarkStart w:id="36" w:name="_Toc432517723"/>
+      <w:bookmarkStart w:id="37" w:name="_Toc501344037"/>
       <w:r>
         <w:rPr>
           <w:color w:val="1F497D"/>
         </w:rPr>
         <w:t>The Scripts</w:t>
       </w:r>
-      <w:bookmarkEnd w:id="33"/>
       <w:bookmarkEnd w:id="34"/>
       <w:bookmarkEnd w:id="35"/>
+      <w:bookmarkEnd w:id="36"/>
       <w:bookmarkEnd w:id="37"/>
     </w:p>
-    <w:bookmarkEnd w:id="36"/>
+    <w:bookmarkEnd w:id="33"/>
     <w:p>
       <w:pPr>
         <w:pStyle w:val="BodyCopyGray911"/>
@@ -3989,7 +4188,7 @@
       <w:bookmarkStart w:id="38" w:name="_Toc421512506"/>
       <w:bookmarkStart w:id="39" w:name="_Toc421512672"/>
       <w:bookmarkStart w:id="40" w:name="_Toc432517724"/>
-      <w:bookmarkStart w:id="41" w:name="_Toc515361656"/>
+      <w:bookmarkStart w:id="41" w:name="_Toc501344038"/>
       <w:r>
         <w:rPr>
           <w:color w:val="1F497D"/>
@@ -4089,7 +4288,15 @@
         <w:t>DV</w:t>
       </w:r>
       <w:r>
-        <w:t xml:space="preserve"> 6.2, PDTool 6.2 is required to be installed.</w:t>
+        <w:t xml:space="preserve"> 6.2, </w:t>
+      </w:r>
+      <w:proofErr w:type="spellStart"/>
+      <w:r>
+        <w:t>PDTool</w:t>
+      </w:r>
+      <w:proofErr w:type="spellEnd"/>
+      <w:r>
+        <w:t xml:space="preserve"> 6.2 is required to be installed.</w:t>
       </w:r>
     </w:p>
     <w:p>
@@ -4110,7 +4317,15 @@
         <w:t>DV</w:t>
       </w:r>
       <w:r>
-        <w:t xml:space="preserve"> 7.0, PDTool 7.0.0 is required to be installed.</w:t>
+        <w:t xml:space="preserve"> 7.0, </w:t>
+      </w:r>
+      <w:proofErr w:type="spellStart"/>
+      <w:r>
+        <w:t>PDTool</w:t>
+      </w:r>
+      <w:proofErr w:type="spellEnd"/>
+      <w:r>
+        <w:t xml:space="preserve"> 7.0.0 is required to be installed.</w:t>
       </w:r>
     </w:p>
     <w:p>
@@ -4159,7 +4374,19 @@
           <w:rPr>
             <w:rStyle w:val="Hyperlink"/>
           </w:rPr>
-          <w:t>Planning</w:t>
+          <w:t>Pl</w:t>
+        </w:r>
+        <w:r>
+          <w:rPr>
+            <w:rStyle w:val="Hyperlink"/>
+          </w:rPr>
+          <w:t>a</w:t>
+        </w:r>
+        <w:r>
+          <w:rPr>
+            <w:rStyle w:val="Hyperlink"/>
+          </w:rPr>
+          <w:t>nning</w:t>
         </w:r>
       </w:hyperlink>
     </w:p>
@@ -4232,7 +4459,19 @@
           <w:rPr>
             <w:rStyle w:val="Hyperlink"/>
           </w:rPr>
-          <w:t>Sample Installation</w:t>
+          <w:t>Sam</w:t>
+        </w:r>
+        <w:r>
+          <w:rPr>
+            <w:rStyle w:val="Hyperlink"/>
+          </w:rPr>
+          <w:t>p</w:t>
+        </w:r>
+        <w:r>
+          <w:rPr>
+            <w:rStyle w:val="Hyperlink"/>
+          </w:rPr>
+          <w:t>le Installation</w:t>
         </w:r>
       </w:hyperlink>
     </w:p>
@@ -4258,13 +4497,29 @@
         <w:contextualSpacing/>
       </w:pPr>
       <w:r>
-        <w:t>Determine the name to give to the set of published views that you want to test.  Typically this is known as the “Business Line / Business Area / Subject Area”</w:t>
+        <w:t xml:space="preserve">Determine the name to give to the set of published views that you want to test.  </w:t>
+      </w:r>
+      <w:proofErr w:type="gramStart"/>
+      <w:r>
+        <w:t>Typically</w:t>
+      </w:r>
+      <w:proofErr w:type="gramEnd"/>
+      <w:r>
+        <w:t xml:space="preserve"> this is known as the “Business Line / Business Area / Subject Area”</w:t>
       </w:r>
       <w:r>
         <w:t>.</w:t>
       </w:r>
       <w:r>
-        <w:t xml:space="preserve">  The scripts will be based on this nomenclature.  The name is required to be unique across all other names in use because it is used to generate the scrits.</w:t>
+        <w:t xml:space="preserve">  The scripts will be based on this nomenclature.  The name is required to be unique across all other names in use because it is used to generate the </w:t>
+      </w:r>
+      <w:proofErr w:type="spellStart"/>
+      <w:r>
+        <w:t>scrits</w:t>
+      </w:r>
+      <w:proofErr w:type="spellEnd"/>
+      <w:r>
+        <w:t>.</w:t>
       </w:r>
     </w:p>
     <w:p>
@@ -4289,7 +4544,15 @@
         <w:t>copyPlanTemplates.bat</w:t>
       </w:r>
       <w:r>
-        <w:t xml:space="preserve">” to generate the necessary PDTool plans and module files.  More information can be found in this section of this document: </w:t>
+        <w:t xml:space="preserve">” to generate the necessary </w:t>
+      </w:r>
+      <w:proofErr w:type="spellStart"/>
+      <w:r>
+        <w:t>PDTool</w:t>
+      </w:r>
+      <w:proofErr w:type="spellEnd"/>
+      <w:r>
+        <w:t xml:space="preserve"> plans and module files.  More information can be found in this section of this document: </w:t>
       </w:r>
       <w:hyperlink w:anchor="_Script_Framework_–_3" w:history="1">
         <w:r>
@@ -4490,9 +4753,19 @@
         <w:spacing w:before="0" w:line="276" w:lineRule="auto"/>
         <w:contextualSpacing/>
       </w:pPr>
-      <w:r>
-        <w:t>SmokeAsIs Test Eecution</w:t>
-      </w:r>
+      <w:proofErr w:type="spellStart"/>
+      <w:r>
+        <w:t>SmokeAsIs</w:t>
+      </w:r>
+      <w:proofErr w:type="spellEnd"/>
+      <w:r>
+        <w:t xml:space="preserve"> Test </w:t>
+      </w:r>
+      <w:proofErr w:type="spellStart"/>
+      <w:r>
+        <w:t>Eecution</w:t>
+      </w:r>
+      <w:proofErr w:type="spellEnd"/>
     </w:p>
     <w:p>
       <w:pPr>
@@ -4615,7 +4888,23 @@
             <w:sz w:val="22"/>
             <w:szCs w:val="22"/>
           </w:rPr>
-          <w:t>Script Framework – “Test Type” Execution Scripts</w:t>
+          <w:t>Script Frame</w:t>
+        </w:r>
+        <w:r>
+          <w:rPr>
+            <w:rStyle w:val="Hyperlink"/>
+            <w:sz w:val="22"/>
+            <w:szCs w:val="22"/>
+          </w:rPr>
+          <w:t>w</w:t>
+        </w:r>
+        <w:r>
+          <w:rPr>
+            <w:rStyle w:val="Hyperlink"/>
+            <w:sz w:val="22"/>
+            <w:szCs w:val="22"/>
+          </w:rPr>
+          <w:t>ork – “Test Type” Execution Scripts</w:t>
         </w:r>
       </w:hyperlink>
     </w:p>
@@ -4707,9 +4996,11 @@
       <w:r>
         <w:t xml:space="preserve">: Execute Regression Test for UAT 6.2 and </w:t>
       </w:r>
+      <w:proofErr w:type="spellStart"/>
       <w:r>
         <w:t>MyProject</w:t>
       </w:r>
+      <w:proofErr w:type="spellEnd"/>
       <w:r>
         <w:t xml:space="preserve"> using TOP SQL queries and force the test output to go into the existing “626R1” release folder without renaming it.</w:t>
       </w:r>
@@ -4777,7 +5068,27 @@
           <w:sz w:val="20"/>
           <w:szCs w:val="22"/>
         </w:rPr>
-        <w:t>Regression_exec.dp TOP false true</w:t>
+        <w:t>Regression_</w:t>
+      </w:r>
+      <w:proofErr w:type="gramStart"/>
+      <w:r>
+        <w:rPr>
+          <w:rFonts w:ascii="Arial" w:hAnsi="Arial" w:cs="Arial"/>
+          <w:color w:val="0070C0"/>
+          <w:sz w:val="20"/>
+          <w:szCs w:val="22"/>
+        </w:rPr>
+        <w:t>exec.dp</w:t>
+      </w:r>
+      <w:proofErr w:type="gramEnd"/>
+      <w:r>
+        <w:rPr>
+          <w:rFonts w:ascii="Arial" w:hAnsi="Arial" w:cs="Arial"/>
+          <w:color w:val="0070C0"/>
+          <w:sz w:val="20"/>
+          <w:szCs w:val="22"/>
+        </w:rPr>
+        <w:t xml:space="preserve"> TOP false true</w:t>
       </w:r>
     </w:p>
     <w:p>
@@ -4787,27 +5098,27 @@
           <w:color w:val="1F497D"/>
         </w:rPr>
       </w:pPr>
-      <w:bookmarkStart w:id="42" w:name="_Script_Framework_–"/>
-      <w:bookmarkStart w:id="43" w:name="_Planning"/>
-      <w:bookmarkStart w:id="44" w:name="_Toc421512507"/>
-      <w:bookmarkStart w:id="45" w:name="_Toc421512673"/>
-      <w:bookmarkStart w:id="46" w:name="_Toc432517725"/>
-      <w:bookmarkStart w:id="47" w:name="_Toc421193832"/>
-      <w:bookmarkStart w:id="48" w:name="_Toc515361657"/>
-      <w:bookmarkEnd w:id="42"/>
-      <w:bookmarkEnd w:id="43"/>
-      <w:r>
-        <w:rPr>
-          <w:color w:val="1F497D"/>
-        </w:rPr>
-        <w:t>Script Framework – Template Generation Scripts</w:t>
-      </w:r>
-      <w:bookmarkEnd w:id="44"/>
+      <w:bookmarkStart w:id="42" w:name="_Toc421193832"/>
+      <w:bookmarkStart w:id="43" w:name="_Toc421512507"/>
+      <w:bookmarkStart w:id="44" w:name="_Toc421512673"/>
+      <w:bookmarkStart w:id="45" w:name="_Script_Framework_–"/>
+      <w:bookmarkStart w:id="46" w:name="_Planning"/>
+      <w:bookmarkStart w:id="47" w:name="_Toc432517725"/>
+      <w:bookmarkStart w:id="48" w:name="_Toc501344039"/>
       <w:bookmarkEnd w:id="45"/>
       <w:bookmarkEnd w:id="46"/>
+      <w:r>
+        <w:rPr>
+          <w:color w:val="1F497D"/>
+        </w:rPr>
+        <w:t>Script Framework – Template Generation Scripts</w:t>
+      </w:r>
+      <w:bookmarkEnd w:id="43"/>
+      <w:bookmarkEnd w:id="44"/>
+      <w:bookmarkEnd w:id="47"/>
       <w:bookmarkEnd w:id="48"/>
     </w:p>
-    <w:bookmarkEnd w:id="47"/>
+    <w:bookmarkEnd w:id="42"/>
     <w:p>
       <w:pPr>
         <w:pStyle w:val="BodyCopyGray911"/>
@@ -4884,7 +5195,23 @@
         <w:t>single</w:t>
       </w:r>
       <w:r>
-        <w:t xml:space="preserve"> plan template for doing regression testing.  The premise of this script is to prepare all of the necessary PDTool plans, modules and docs for a given Business Line / Business Area for all of the various PDTool Regression Module tests including: Smoke, Regression, Performance and Security.</w:t>
+        <w:t xml:space="preserve"> plan template for doing regression testing.  The premise of this script is to prepare all of the necessary </w:t>
+      </w:r>
+      <w:proofErr w:type="spellStart"/>
+      <w:r>
+        <w:t>PDTool</w:t>
+      </w:r>
+      <w:proofErr w:type="spellEnd"/>
+      <w:r>
+        <w:t xml:space="preserve"> plans, modules and docs for a given Business Line / Business Area for all of the various </w:t>
+      </w:r>
+      <w:proofErr w:type="spellStart"/>
+      <w:r>
+        <w:t>PDTool</w:t>
+      </w:r>
+      <w:proofErr w:type="spellEnd"/>
+      <w:r>
+        <w:t xml:space="preserve"> Regression Module tests including: Smoke, Regression, Performance and Security.</w:t>
       </w:r>
     </w:p>
     <w:p>
@@ -4897,7 +5224,15 @@
         <w:spacing w:before="0" w:line="276" w:lineRule="auto"/>
       </w:pPr>
       <w:r>
-        <w:t>copyPlanTemplates.bat [BusLineBusAreaSubjArea] [DATA_SOURCE_NAME] [RESOURCE_NAME] [false]</w:t>
+        <w:t>copyPlanTemplates.bat [</w:t>
+      </w:r>
+      <w:proofErr w:type="spellStart"/>
+      <w:r>
+        <w:t>BusLineBusAreaSubjArea</w:t>
+      </w:r>
+      <w:proofErr w:type="spellEnd"/>
+      <w:r>
+        <w:t>] [DATA_SOURCE_NAME] [RESOURCE_NAME] [false]</w:t>
       </w:r>
     </w:p>
     <w:p>
@@ -4910,8 +5245,21 @@
         <w:spacing w:before="0" w:line="276" w:lineRule="auto"/>
         <w:contextualSpacing/>
       </w:pPr>
-      <w:r>
-        <w:t xml:space="preserve">BusLineBusAreaSubjArea - The BusLineBusAreaSubjArea is the portion of the deployment plan file name that occurs prior to the mandatory test type descriptor.  </w:t>
+      <w:proofErr w:type="spellStart"/>
+      <w:r>
+        <w:t>BusLineBusAreaSubjArea</w:t>
+      </w:r>
+      <w:proofErr w:type="spellEnd"/>
+      <w:r>
+        <w:t xml:space="preserve"> - The </w:t>
+      </w:r>
+      <w:proofErr w:type="spellStart"/>
+      <w:r>
+        <w:t>BusLineBusAreaSubjArea</w:t>
+      </w:r>
+      <w:proofErr w:type="spellEnd"/>
+      <w:r>
+        <w:t xml:space="preserve"> is the portion of the deployment plan file name that occurs prior to the mandatory test type descriptor.  </w:t>
       </w:r>
     </w:p>
     <w:p>
@@ -4925,8 +5273,21 @@
         <w:contextualSpacing/>
       </w:pPr>
       <w:r>
-        <w:t>Affix any prefix or postfix desired to BusLineBusAreaSubjArea such as prefix_BusLineBusAreaSubjArea_postfix</w:t>
-      </w:r>
+        <w:t xml:space="preserve">Affix any prefix or postfix desired to </w:t>
+      </w:r>
+      <w:proofErr w:type="spellStart"/>
+      <w:r>
+        <w:t>BusLineBusAreaSubjArea</w:t>
+      </w:r>
+      <w:proofErr w:type="spellEnd"/>
+      <w:r>
+        <w:t xml:space="preserve"> such as </w:t>
+      </w:r>
+      <w:proofErr w:type="spellStart"/>
+      <w:r>
+        <w:t>prefix_BusLineBusAreaSubjArea_postfix</w:t>
+      </w:r>
+      <w:proofErr w:type="spellEnd"/>
     </w:p>
     <w:p>
       <w:pPr>
@@ -4949,7 +5310,15 @@
         <w:t>: _</w:t>
       </w:r>
       <w:r>
-        <w:t xml:space="preserve">1Smoke_gen.dp, _1Smoke_exec.dp, _1SmokeAsIs_exec.dp, </w:t>
+        <w:t>1Smoke_</w:t>
+      </w:r>
+      <w:proofErr w:type="gramStart"/>
+      <w:r>
+        <w:t>gen.dp</w:t>
+      </w:r>
+      <w:proofErr w:type="gramEnd"/>
+      <w:r>
+        <w:t xml:space="preserve">, _1Smoke_exec.dp, _1SmokeAsIs_exec.dp, </w:t>
       </w:r>
       <w:r>
         <w:t>_2Regression_ex</w:t>
@@ -4985,8 +5354,13 @@
         <w:t>Example constructed Deployment plan</w:t>
       </w:r>
       <w:r>
-        <w:t>: prefix_MyProject1_MySubject_post_3Performance_exec.dp</w:t>
-      </w:r>
+        <w:t>: prefix_MyProject1_MySubject_post_3Performance_</w:t>
+      </w:r>
+      <w:proofErr w:type="gramStart"/>
+      <w:r>
+        <w:t>exec.dp</w:t>
+      </w:r>
+      <w:proofErr w:type="gramEnd"/>
     </w:p>
     <w:p>
       <w:pPr>
@@ -4999,7 +5373,15 @@
         <w:contextualSpacing/>
       </w:pPr>
       <w:r>
-        <w:t>|___BusLineBusAreaSubjArea____|</w:t>
+        <w:t>|___</w:t>
+      </w:r>
+      <w:proofErr w:type="spellStart"/>
+      <w:r>
+        <w:t>BusLineBusAreaSubjArea</w:t>
+      </w:r>
+      <w:proofErr w:type="spellEnd"/>
+      <w:r>
+        <w:t>____|</w:t>
       </w:r>
     </w:p>
     <w:p>
@@ -5045,7 +5427,15 @@
         <w:spacing w:before="0" w:line="276" w:lineRule="auto"/>
       </w:pPr>
       <w:r>
-        <w:t>RESOURCE_NAME - This may be CATALOG.SCHEMA.* or it may just be CATALOG.*.  This is the filter based on Business Line and Business Area.</w:t>
+        <w:t xml:space="preserve">RESOURCE_NAME - This may be </w:t>
+      </w:r>
+      <w:proofErr w:type="gramStart"/>
+      <w:r>
+        <w:t>CATALOG.SCHEMA.*</w:t>
+      </w:r>
+      <w:proofErr w:type="gramEnd"/>
+      <w:r>
+        <w:t xml:space="preserve"> or it may just be CATALOG.*.  This is the filter based on Business Line and Business Area.</w:t>
       </w:r>
       <w:r>
         <w:t xml:space="preserve">  The asterisk indicates a wildcard and is used to specify any views that are published in the location of the preceding resource name.</w:t>
@@ -5080,7 +5470,21 @@
         <w:rPr>
           <w:i/>
         </w:rPr>
-        <w:t>Test all views from all FooCat catalog schemas in the same framework</w:t>
+        <w:t xml:space="preserve">Test all views from all </w:t>
+      </w:r>
+      <w:proofErr w:type="spellStart"/>
+      <w:r>
+        <w:rPr>
+          <w:i/>
+        </w:rPr>
+        <w:t>FooCat</w:t>
+      </w:r>
+      <w:proofErr w:type="spellEnd"/>
+      <w:r>
+        <w:rPr>
+          <w:i/>
+        </w:rPr>
+        <w:t xml:space="preserve"> catalog schemas in the same framework</w:t>
       </w:r>
     </w:p>
     <w:p>
@@ -5093,7 +5497,23 @@
         <w:spacing w:before="0" w:line="276" w:lineRule="auto"/>
       </w:pPr>
       <w:r>
-        <w:t xml:space="preserve">Create a the regression test framework for a new Business Line / Business Area called “Foo” with a published catalog called FooCat in the </w:t>
+        <w:t xml:space="preserve">Create </w:t>
+      </w:r>
+      <w:proofErr w:type="gramStart"/>
+      <w:r>
+        <w:t>a the</w:t>
+      </w:r>
+      <w:proofErr w:type="gramEnd"/>
+      <w:r>
+        <w:t xml:space="preserve"> regression test framework for a new Business Line / Business Area called “Foo” with a published catalog called </w:t>
+      </w:r>
+      <w:proofErr w:type="spellStart"/>
+      <w:r>
+        <w:t>FooCat</w:t>
+      </w:r>
+      <w:proofErr w:type="spellEnd"/>
+      <w:r>
+        <w:t xml:space="preserve"> in the </w:t>
       </w:r>
       <w:r>
         <w:t>“MY DB”</w:t>
@@ -5118,7 +5538,15 @@
         <w:t>“MY DB”</w:t>
       </w:r>
       <w:r>
-        <w:t xml:space="preserve"> FooCat.* true</w:t>
+        <w:t xml:space="preserve"> </w:t>
+      </w:r>
+      <w:proofErr w:type="gramStart"/>
+      <w:r>
+        <w:t>FooCat.*</w:t>
+      </w:r>
+      <w:proofErr w:type="gramEnd"/>
+      <w:r>
+        <w:t xml:space="preserve"> true</w:t>
       </w:r>
     </w:p>
     <w:p>
@@ -5137,7 +5565,21 @@
         <w:rPr>
           <w:i/>
         </w:rPr>
-        <w:t>Test views from each FooCat catalog schema separately in different frameworks.</w:t>
+        <w:t xml:space="preserve">Test views from each </w:t>
+      </w:r>
+      <w:proofErr w:type="spellStart"/>
+      <w:r>
+        <w:rPr>
+          <w:i/>
+        </w:rPr>
+        <w:t>FooCat</w:t>
+      </w:r>
+      <w:proofErr w:type="spellEnd"/>
+      <w:r>
+        <w:rPr>
+          <w:i/>
+        </w:rPr>
+        <w:t xml:space="preserve"> catalog schema separately in different frameworks.</w:t>
       </w:r>
     </w:p>
     <w:p>
@@ -5150,13 +5592,37 @@
         <w:spacing w:before="0" w:line="276" w:lineRule="auto"/>
       </w:pPr>
       <w:r>
-        <w:t xml:space="preserve">Create a the regression test framework for a new Business Line / Business Area called “Foo” with a published catalog called FooCat in the </w:t>
+        <w:t xml:space="preserve">Create </w:t>
+      </w:r>
+      <w:proofErr w:type="gramStart"/>
+      <w:r>
+        <w:t>a the</w:t>
+      </w:r>
+      <w:proofErr w:type="gramEnd"/>
+      <w:r>
+        <w:t xml:space="preserve"> regression test framework for a new Business Line / Business Area called “Foo” with a published catalog called </w:t>
+      </w:r>
+      <w:proofErr w:type="spellStart"/>
+      <w:r>
+        <w:t>FooCat</w:t>
+      </w:r>
+      <w:proofErr w:type="spellEnd"/>
+      <w:r>
+        <w:t xml:space="preserve"> in the </w:t>
       </w:r>
       <w:r>
         <w:t>“MY DB”</w:t>
       </w:r>
       <w:r>
-        <w:t xml:space="preserve"> database.  The catalog contains multiple schemas FooSch1 and FooSch2 and the user wants to be able to test the views for each schema independently of the other schema.  To accomplish this we will setup two test frameworks</w:t>
+        <w:t xml:space="preserve"> database.  The catalog contains multiple schemas FooSch1 and FooSch2 and the user wants to be able to test the views for each schema independently of the other schema.  To accomplish </w:t>
+      </w:r>
+      <w:proofErr w:type="gramStart"/>
+      <w:r>
+        <w:t>this</w:t>
+      </w:r>
+      <w:proofErr w:type="gramEnd"/>
+      <w:r>
+        <w:t xml:space="preserve"> we will setup two test frameworks</w:t>
       </w:r>
     </w:p>
     <w:p>
@@ -5175,7 +5641,15 @@
         <w:t>“MY DB”</w:t>
       </w:r>
       <w:r>
-        <w:t xml:space="preserve"> FooCat.FooSch1.* true</w:t>
+        <w:t xml:space="preserve"> FooCat.FooSch</w:t>
+      </w:r>
+      <w:proofErr w:type="gramStart"/>
+      <w:r>
+        <w:t>1.*</w:t>
+      </w:r>
+      <w:proofErr w:type="gramEnd"/>
+      <w:r>
+        <w:t xml:space="preserve"> true</w:t>
       </w:r>
     </w:p>
     <w:p>
@@ -5194,7 +5668,15 @@
         <w:t>“MY DB”</w:t>
       </w:r>
       <w:r>
-        <w:t xml:space="preserve"> FooCat.FooSch2.* true</w:t>
+        <w:t xml:space="preserve"> FooCat.FooSch</w:t>
+      </w:r>
+      <w:proofErr w:type="gramStart"/>
+      <w:r>
+        <w:t>2.*</w:t>
+      </w:r>
+      <w:proofErr w:type="gramEnd"/>
+      <w:r>
+        <w:t xml:space="preserve"> true</w:t>
       </w:r>
     </w:p>
     <w:p>
@@ -5210,7 +5692,15 @@
         <w:t>copyAllPlanTemplates.bat</w:t>
       </w:r>
       <w:r>
-        <w:t xml:space="preserve"> – The purpose of this batch file is to make it easy to copy “ALL” of the regression test Business Line / Business Areas at one time specified in the “copyAllPlanTemplates.bat” file.  This batch file will overwrite existing deployment plans (/plans), module XML files (/modules) and docs files (/docs).</w:t>
+        <w:t xml:space="preserve"> – The purpose of this batch file is to make it easy to copy “ALL” of the regression test Business Line / Business Areas at one time specified in the “copyAllPlanTemplates.bat” file.  This batch file will overwrite existing deployment plans (/</w:t>
+      </w:r>
+      <w:proofErr w:type="spellStart"/>
+      <w:r>
+        <w:t>plans</w:t>
+      </w:r>
+      <w:proofErr w:type="spellEnd"/>
+      <w:r>
+        <w:t>), module XML files (/modules) and docs files (/docs).</w:t>
       </w:r>
     </w:p>
     <w:p>
@@ -5220,13 +5710,13 @@
           <w:color w:val="1F497D"/>
         </w:rPr>
       </w:pPr>
-      <w:bookmarkStart w:id="49" w:name="_Script_Framework_–_2"/>
+      <w:bookmarkStart w:id="49" w:name="_Toc421193833"/>
       <w:bookmarkStart w:id="50" w:name="_Toc421512508"/>
       <w:bookmarkStart w:id="51" w:name="_Toc421512674"/>
-      <w:bookmarkStart w:id="52" w:name="_Toc432517726"/>
-      <w:bookmarkStart w:id="53" w:name="_Toc421193833"/>
-      <w:bookmarkStart w:id="54" w:name="_Toc515361658"/>
-      <w:bookmarkEnd w:id="49"/>
+      <w:bookmarkStart w:id="52" w:name="_Script_Framework_–_2"/>
+      <w:bookmarkStart w:id="53" w:name="_Toc432517726"/>
+      <w:bookmarkStart w:id="54" w:name="_Toc501344040"/>
+      <w:bookmarkEnd w:id="52"/>
       <w:r>
         <w:rPr>
           <w:color w:val="1F497D"/>
@@ -5235,10 +5725,10 @@
       </w:r>
       <w:bookmarkEnd w:id="50"/>
       <w:bookmarkEnd w:id="51"/>
-      <w:bookmarkEnd w:id="52"/>
+      <w:bookmarkEnd w:id="53"/>
       <w:bookmarkEnd w:id="54"/>
     </w:p>
-    <w:bookmarkEnd w:id="53"/>
+    <w:bookmarkEnd w:id="49"/>
     <w:p>
       <w:pPr>
         <w:pStyle w:val="BodyCopyGray911"/>
@@ -5289,7 +5779,25 @@
           <w:sz w:val="22"/>
           <w:szCs w:val="22"/>
         </w:rPr>
-        <w:t>provide the basis for executing PDTool standard scripts.</w:t>
+        <w:t xml:space="preserve">provide the basis for executing </w:t>
+      </w:r>
+      <w:proofErr w:type="spellStart"/>
+      <w:r>
+        <w:rPr>
+          <w:rFonts w:ascii="Arial" w:hAnsi="Arial" w:cs="Arial"/>
+          <w:sz w:val="22"/>
+          <w:szCs w:val="22"/>
+        </w:rPr>
+        <w:t>PDTool</w:t>
+      </w:r>
+      <w:proofErr w:type="spellEnd"/>
+      <w:r>
+        <w:rPr>
+          <w:rFonts w:ascii="Arial" w:hAnsi="Arial" w:cs="Arial"/>
+          <w:sz w:val="22"/>
+          <w:szCs w:val="22"/>
+        </w:rPr>
+        <w:t xml:space="preserve"> standard scripts.</w:t>
       </w:r>
     </w:p>
     <w:p>
@@ -5309,7 +5817,25 @@
           <w:sz w:val="22"/>
           <w:szCs w:val="22"/>
         </w:rPr>
-        <w:t xml:space="preserve">These scripts provide a wrapper around the actual PDTool scripts.   They provide context for the environments [DEV, UAT, </w:t>
+        <w:t xml:space="preserve">These scripts provide a wrapper around the actual </w:t>
+      </w:r>
+      <w:proofErr w:type="spellStart"/>
+      <w:r>
+        <w:rPr>
+          <w:rFonts w:ascii="Arial" w:hAnsi="Arial" w:cs="Arial"/>
+          <w:sz w:val="22"/>
+          <w:szCs w:val="22"/>
+        </w:rPr>
+        <w:t>PDTool</w:t>
+      </w:r>
+      <w:proofErr w:type="spellEnd"/>
+      <w:r>
+        <w:rPr>
+          <w:rFonts w:ascii="Arial" w:hAnsi="Arial" w:cs="Arial"/>
+          <w:sz w:val="22"/>
+          <w:szCs w:val="22"/>
+        </w:rPr>
+        <w:t xml:space="preserve"> scripts.   They provide context for the environments [DEV, UAT, </w:t>
       </w:r>
       <w:r>
         <w:rPr>
@@ -5416,7 +5942,23 @@
           <w:color w:val="0070C0"/>
           <w:sz w:val="20"/>
         </w:rPr>
-        <w:t>script_test_NN.bat ENV_TYPE DEPLOYMENT_PLAN [CUSTOM]  [RENAME_REL] [PAUSE]</w:t>
+        <w:t>script_test_NN.bat ENV_TYPE DEPLOYMENT_PLAN [</w:t>
+      </w:r>
+      <w:proofErr w:type="gramStart"/>
+      <w:r>
+        <w:rPr>
+          <w:color w:val="0070C0"/>
+          <w:sz w:val="20"/>
+        </w:rPr>
+        <w:t>CUSTOM]  [</w:t>
+      </w:r>
+      <w:proofErr w:type="gramEnd"/>
+      <w:r>
+        <w:rPr>
+          <w:color w:val="0070C0"/>
+          <w:sz w:val="20"/>
+        </w:rPr>
+        <w:t>RENAME_REL] [PAUSE]</w:t>
       </w:r>
     </w:p>
     <w:p>
@@ -5525,8 +6067,13 @@
         <w:t>1</w:t>
       </w:r>
       <w:r>
-        <w:t>Smoke_gen.dp</w:t>
-      </w:r>
+        <w:t>Smoke_</w:t>
+      </w:r>
+      <w:proofErr w:type="gramStart"/>
+      <w:r>
+        <w:t>gen.dp</w:t>
+      </w:r>
+      <w:proofErr w:type="gramEnd"/>
     </w:p>
     <w:p>
       <w:pPr>
@@ -5542,8 +6089,13 @@
         <w:t>BusLineBusArea_1</w:t>
       </w:r>
       <w:r>
-        <w:t>Smoke_exec.dp</w:t>
-      </w:r>
+        <w:t>Smoke_</w:t>
+      </w:r>
+      <w:proofErr w:type="gramStart"/>
+      <w:r>
+        <w:t>exec.dp</w:t>
+      </w:r>
+      <w:proofErr w:type="gramEnd"/>
     </w:p>
     <w:p>
       <w:pPr>
@@ -5565,8 +6117,13 @@
         <w:t>AsIs</w:t>
       </w:r>
       <w:r>
-        <w:t>_exec.dp</w:t>
-      </w:r>
+        <w:t>_</w:t>
+      </w:r>
+      <w:proofErr w:type="gramStart"/>
+      <w:r>
+        <w:t>exec.dp</w:t>
+      </w:r>
+      <w:proofErr w:type="gramEnd"/>
     </w:p>
     <w:p>
       <w:pPr>
@@ -5582,8 +6139,13 @@
         <w:t>BusLineBusArea_2</w:t>
       </w:r>
       <w:r>
-        <w:t>Regression_exec.dp</w:t>
-      </w:r>
+        <w:t>Regression_</w:t>
+      </w:r>
+      <w:proofErr w:type="gramStart"/>
+      <w:r>
+        <w:t>exec.dp</w:t>
+      </w:r>
+      <w:proofErr w:type="gramEnd"/>
     </w:p>
     <w:p>
       <w:pPr>
@@ -5602,8 +6164,13 @@
         <w:t>ea_2</w:t>
       </w:r>
       <w:r>
-        <w:t>Regression_compare.dp</w:t>
-      </w:r>
+        <w:t>Regression_</w:t>
+      </w:r>
+      <w:proofErr w:type="gramStart"/>
+      <w:r>
+        <w:t>compare.dp</w:t>
+      </w:r>
+      <w:proofErr w:type="gramEnd"/>
     </w:p>
     <w:p>
       <w:pPr>
@@ -5619,8 +6186,13 @@
         <w:t>BusLineBusArea_3</w:t>
       </w:r>
       <w:r>
-        <w:t>Performance_exec.dp</w:t>
-      </w:r>
+        <w:t>Performance_</w:t>
+      </w:r>
+      <w:proofErr w:type="gramStart"/>
+      <w:r>
+        <w:t>exec.dp</w:t>
+      </w:r>
+      <w:proofErr w:type="gramEnd"/>
     </w:p>
     <w:p>
       <w:pPr>
@@ -5636,8 +6208,13 @@
         <w:t>BusLineBusArea_3</w:t>
       </w:r>
       <w:r>
-        <w:t>Performance_compare.dp</w:t>
-      </w:r>
+        <w:t>Performance_</w:t>
+      </w:r>
+      <w:proofErr w:type="gramStart"/>
+      <w:r>
+        <w:t>compare.dp</w:t>
+      </w:r>
+      <w:proofErr w:type="gramEnd"/>
     </w:p>
     <w:p>
       <w:pPr>
@@ -5653,8 +6230,13 @@
         <w:t>BusLineBusArea_4Security</w:t>
       </w:r>
       <w:r>
-        <w:t>_gen.dp</w:t>
-      </w:r>
+        <w:t>_</w:t>
+      </w:r>
+      <w:proofErr w:type="gramStart"/>
+      <w:r>
+        <w:t>gen.dp</w:t>
+      </w:r>
+      <w:proofErr w:type="gramEnd"/>
     </w:p>
     <w:p>
       <w:pPr>
@@ -5669,8 +6251,13 @@
         <w:t>BusLineBusArea_4Security</w:t>
       </w:r>
       <w:r>
-        <w:t>_exec.dp</w:t>
-      </w:r>
+        <w:t>_</w:t>
+      </w:r>
+      <w:proofErr w:type="gramStart"/>
+      <w:r>
+        <w:t>exec.dp</w:t>
+      </w:r>
+      <w:proofErr w:type="gramEnd"/>
     </w:p>
     <w:p>
       <w:pPr>
@@ -5715,7 +6302,31 @@
         <w:t>[default].  G</w:t>
       </w:r>
       <w:r>
-        <w:t>enerate or execute using SQL SELECT COUNT(1) cnt or SELECT COUNT(*) cnt.</w:t>
+        <w:t xml:space="preserve">enerate or execute using SQL SELECT </w:t>
+      </w:r>
+      <w:proofErr w:type="gramStart"/>
+      <w:r>
+        <w:t>COUNT(</w:t>
+      </w:r>
+      <w:proofErr w:type="gramEnd"/>
+      <w:r>
+        <w:t xml:space="preserve">1) </w:t>
+      </w:r>
+      <w:proofErr w:type="spellStart"/>
+      <w:r>
+        <w:t>cnt</w:t>
+      </w:r>
+      <w:proofErr w:type="spellEnd"/>
+      <w:r>
+        <w:t xml:space="preserve"> or SELECT COUNT(*) </w:t>
+      </w:r>
+      <w:proofErr w:type="spellStart"/>
+      <w:r>
+        <w:t>cnt</w:t>
+      </w:r>
+      <w:proofErr w:type="spellEnd"/>
+      <w:r>
+        <w:t>.</w:t>
       </w:r>
     </w:p>
     <w:p>
@@ -5750,8 +6361,13 @@
         <w:ind w:left="720" w:firstLine="0"/>
       </w:pPr>
       <w:r>
-        <w:t>Example: Developer creates a custom SQL file where the custom name = MyQueries</w:t>
-      </w:r>
+        <w:t xml:space="preserve">Example: Developer creates a custom SQL file where the custom name = </w:t>
+      </w:r>
+      <w:proofErr w:type="spellStart"/>
+      <w:r>
+        <w:t>MyQueries</w:t>
+      </w:r>
+      <w:proofErr w:type="spellEnd"/>
     </w:p>
     <w:p>
       <w:pPr>
@@ -5774,7 +6390,35 @@
         <w:rPr>
           <w:sz w:val="16"/>
         </w:rPr>
-        <w:t>\sql\BusLineBusArea_RegressionTest_SQL_%CUSTOM%.txt = \sql\MyProject_RegressionTest_SQL_MyQueries.txt</w:t>
+        <w:t>\</w:t>
+      </w:r>
+      <w:proofErr w:type="spellStart"/>
+      <w:r>
+        <w:rPr>
+          <w:sz w:val="16"/>
+        </w:rPr>
+        <w:t>sql</w:t>
+      </w:r>
+      <w:proofErr w:type="spellEnd"/>
+      <w:r>
+        <w:rPr>
+          <w:sz w:val="16"/>
+        </w:rPr>
+        <w:t>\BusLineBusArea_RegressionTest_SQL_%CUSTOM%.txt = \</w:t>
+      </w:r>
+      <w:proofErr w:type="spellStart"/>
+      <w:r>
+        <w:rPr>
+          <w:sz w:val="16"/>
+        </w:rPr>
+        <w:t>sql</w:t>
+      </w:r>
+      <w:proofErr w:type="spellEnd"/>
+      <w:r>
+        <w:rPr>
+          <w:sz w:val="16"/>
+        </w:rPr>
+        <w:t>\MyProject_RegressionTest_SQL_MyQueries.txt</w:t>
       </w:r>
     </w:p>
     <w:p>
@@ -5789,7 +6433,35 @@
         <w:rPr>
           <w:sz w:val="16"/>
         </w:rPr>
-        <w:t>\sql\BusLineBusArea_PerfTest_SQL_%CUSTOM%.txt             = \sql\MyProject_PerfTest_SQL_MyQueries.txt</w:t>
+        <w:t>\</w:t>
+      </w:r>
+      <w:proofErr w:type="spellStart"/>
+      <w:r>
+        <w:rPr>
+          <w:sz w:val="16"/>
+        </w:rPr>
+        <w:t>sql</w:t>
+      </w:r>
+      <w:proofErr w:type="spellEnd"/>
+      <w:r>
+        <w:rPr>
+          <w:sz w:val="16"/>
+        </w:rPr>
+        <w:t>\BusLineBusArea_PerfTest_SQL_%CUSTOM%.txt             = \</w:t>
+      </w:r>
+      <w:proofErr w:type="spellStart"/>
+      <w:r>
+        <w:rPr>
+          <w:sz w:val="16"/>
+        </w:rPr>
+        <w:t>sql</w:t>
+      </w:r>
+      <w:proofErr w:type="spellEnd"/>
+      <w:r>
+        <w:rPr>
+          <w:sz w:val="16"/>
+        </w:rPr>
+        <w:t>\MyProject_PerfTest_SQL_MyQueries.txt</w:t>
       </w:r>
     </w:p>
     <w:p>
@@ -5832,7 +6504,15 @@
         <w:spacing w:before="0" w:line="276" w:lineRule="auto"/>
       </w:pPr>
       <w:r>
-        <w:t>blank or "" or true - force a rename of the release output folders upon each execution of this script.</w:t>
+        <w:t xml:space="preserve">blank or "" </w:t>
+      </w:r>
+      <w:proofErr w:type="spellStart"/>
+      <w:r>
+        <w:t>or</w:t>
+      </w:r>
+      <w:proofErr w:type="spellEnd"/>
+      <w:r>
+        <w:t xml:space="preserve"> true - force a rename of the release output folders upon each execution of this script.</w:t>
       </w:r>
     </w:p>
     <w:p>
@@ -5906,7 +6586,15 @@
         <w:spacing w:before="0" w:line="276" w:lineRule="auto"/>
       </w:pPr>
       <w:r>
-        <w:t>blank or "" or true - pause during script execution.</w:t>
+        <w:t xml:space="preserve">blank or "" </w:t>
+      </w:r>
+      <w:proofErr w:type="spellStart"/>
+      <w:r>
+        <w:t>or</w:t>
+      </w:r>
+      <w:proofErr w:type="spellEnd"/>
+      <w:r>
+        <w:t xml:space="preserve"> true - pause during script execution.</w:t>
       </w:r>
     </w:p>
     <w:p>
@@ -5973,13 +6661,13 @@
           <w:color w:val="1F497D"/>
         </w:rPr>
       </w:pPr>
-      <w:bookmarkStart w:id="55" w:name="_Script_Framework_–_1"/>
+      <w:bookmarkStart w:id="55" w:name="_Toc421193834"/>
       <w:bookmarkStart w:id="56" w:name="_Toc421512509"/>
       <w:bookmarkStart w:id="57" w:name="_Toc421512675"/>
-      <w:bookmarkStart w:id="58" w:name="_Toc432517727"/>
-      <w:bookmarkStart w:id="59" w:name="_Toc421193834"/>
-      <w:bookmarkStart w:id="60" w:name="_Toc515361659"/>
-      <w:bookmarkEnd w:id="55"/>
+      <w:bookmarkStart w:id="58" w:name="_Script_Framework_–_1"/>
+      <w:bookmarkStart w:id="59" w:name="_Toc432517727"/>
+      <w:bookmarkStart w:id="60" w:name="_Toc501344041"/>
+      <w:bookmarkEnd w:id="58"/>
       <w:r>
         <w:rPr>
           <w:color w:val="1F497D"/>
@@ -5988,10 +6676,10 @@
       </w:r>
       <w:bookmarkEnd w:id="56"/>
       <w:bookmarkEnd w:id="57"/>
-      <w:bookmarkEnd w:id="58"/>
+      <w:bookmarkEnd w:id="59"/>
       <w:bookmarkEnd w:id="60"/>
     </w:p>
-    <w:bookmarkEnd w:id="59"/>
+    <w:bookmarkEnd w:id="55"/>
     <w:p>
       <w:pPr>
         <w:pStyle w:val="BodyCopyGray911"/>
@@ -6009,7 +6697,25 @@
           <w:sz w:val="22"/>
           <w:szCs w:val="22"/>
         </w:rPr>
-        <w:t xml:space="preserve">The scripts provide the basis for executing PDTool standard scripts.  </w:t>
+        <w:t xml:space="preserve">The scripts provide the basis for executing </w:t>
+      </w:r>
+      <w:proofErr w:type="spellStart"/>
+      <w:r>
+        <w:rPr>
+          <w:rFonts w:ascii="Arial" w:hAnsi="Arial" w:cs="Arial"/>
+          <w:sz w:val="22"/>
+          <w:szCs w:val="22"/>
+        </w:rPr>
+        <w:t>PDTool</w:t>
+      </w:r>
+      <w:proofErr w:type="spellEnd"/>
+      <w:r>
+        <w:rPr>
+          <w:rFonts w:ascii="Arial" w:hAnsi="Arial" w:cs="Arial"/>
+          <w:sz w:val="22"/>
+          <w:szCs w:val="22"/>
+        </w:rPr>
+        <w:t xml:space="preserve"> standard scripts.  </w:t>
       </w:r>
     </w:p>
     <w:p>
@@ -6067,7 +6773,43 @@
           <w:sz w:val="22"/>
           <w:szCs w:val="22"/>
         </w:rPr>
-        <w:t xml:space="preserve">The section provides information on how to run a single specific type of test.  The optional parameters at the end indicate whether to use the SQL queries containing CUSTOM queries ot not.  The keyword TOP is classified as a special kind of CUSTOM query that allows the user to execute queries such as “SELECT TOP 1 * “.   The user may wish to specify other CUSTOM keywords that relate to SQL query files where the user has populated the file with their own queries.   If no CUSTOM option is provided, then the “SELECT COUNT(1)” queries are used.  </w:t>
+        <w:t xml:space="preserve">The section provides information on how to run a single specific type of test.  The optional parameters at the end indicate whether to use the SQL queries containing CUSTOM queries </w:t>
+      </w:r>
+      <w:proofErr w:type="spellStart"/>
+      <w:r>
+        <w:rPr>
+          <w:rFonts w:ascii="Arial" w:hAnsi="Arial" w:cs="Arial"/>
+          <w:sz w:val="22"/>
+          <w:szCs w:val="22"/>
+        </w:rPr>
+        <w:t>ot</w:t>
+      </w:r>
+      <w:proofErr w:type="spellEnd"/>
+      <w:r>
+        <w:rPr>
+          <w:rFonts w:ascii="Arial" w:hAnsi="Arial" w:cs="Arial"/>
+          <w:sz w:val="22"/>
+          <w:szCs w:val="22"/>
+        </w:rPr>
+        <w:t xml:space="preserve"> not.  The keyword TOP is classified as a special kind of CUSTOM query that allows the user to execute queries such as “SELECT TOP 1 * “.   The user may wish to specify other CUSTOM keywords that relate to SQL query files where the user has populated the file with their own queries.   If no CUSTOM option is provided, then the “SELECT </w:t>
+      </w:r>
+      <w:proofErr w:type="gramStart"/>
+      <w:r>
+        <w:rPr>
+          <w:rFonts w:ascii="Arial" w:hAnsi="Arial" w:cs="Arial"/>
+          <w:sz w:val="22"/>
+          <w:szCs w:val="22"/>
+        </w:rPr>
+        <w:t>COUNT(</w:t>
+      </w:r>
+      <w:proofErr w:type="gramEnd"/>
+      <w:r>
+        <w:rPr>
+          <w:rFonts w:ascii="Arial" w:hAnsi="Arial" w:cs="Arial"/>
+          <w:sz w:val="22"/>
+          <w:szCs w:val="22"/>
+        </w:rPr>
+        <w:t xml:space="preserve">1)” queries are used.  </w:t>
       </w:r>
     </w:p>
     <w:p>
@@ -6081,13 +6823,23 @@
           <w:szCs w:val="22"/>
         </w:rPr>
       </w:pPr>
-      <w:r>
-        <w:rPr>
-          <w:rFonts w:ascii="Arial" w:hAnsi="Arial" w:cs="Arial"/>
-          <w:sz w:val="22"/>
-          <w:szCs w:val="22"/>
-        </w:rPr>
-        <w:t>Additionally there is an option for RENAME_REL and PAUSE set to true or false following CUSTOM.  RENAME_REL informs the script to rename the release folder or not.  If RENAME_REL=false then the user can force the output for a series of tests to be placed into the RELEASE_FOLDER1 which is defined within the script execution batch files [script_test_62.bat and script_test_70.bat].</w:t>
+      <w:proofErr w:type="gramStart"/>
+      <w:r>
+        <w:rPr>
+          <w:rFonts w:ascii="Arial" w:hAnsi="Arial" w:cs="Arial"/>
+          <w:sz w:val="22"/>
+          <w:szCs w:val="22"/>
+        </w:rPr>
+        <w:t>Additionally</w:t>
+      </w:r>
+      <w:proofErr w:type="gramEnd"/>
+      <w:r>
+        <w:rPr>
+          <w:rFonts w:ascii="Arial" w:hAnsi="Arial" w:cs="Arial"/>
+          <w:sz w:val="22"/>
+          <w:szCs w:val="22"/>
+        </w:rPr>
+        <w:t xml:space="preserve"> there is an option for RENAME_REL and PAUSE set to true or false following CUSTOM.  RENAME_REL informs the script to rename the release folder or not.  If RENAME_REL=false then the user can force the output for a series of tests to be placed into the RELEASE_FOLDER1 which is defined within the script execution batch files [script_test_62.bat and script_test_70.bat].</w:t>
       </w:r>
     </w:p>
     <w:p>
@@ -6136,19 +6888,19 @@
           <w:sz w:val="20"/>
           <w:szCs w:val="22"/>
         </w:rPr>
-        <w:t>script_test_62.bat ENV BusLineBusArea_1Smoke_gen.dp ""   ""   [PAUSE]</w:t>
-      </w:r>
-    </w:p>
-    <w:p>
-      <w:pPr>
-        <w:spacing w:after="120" w:line="276" w:lineRule="auto"/>
+        <w:t>script_test_62.bat ENV BusLineBusArea_1Smoke_</w:t>
+      </w:r>
+      <w:proofErr w:type="gramStart"/>
+      <w:r>
         <w:rPr>
           <w:rFonts w:ascii="Arial" w:hAnsi="Arial" w:cs="Arial"/>
           <w:color w:val="0070C0"/>
           <w:sz w:val="20"/>
           <w:szCs w:val="22"/>
         </w:rPr>
-      </w:pPr>
+        <w:t>gen.dp</w:t>
+      </w:r>
+      <w:proofErr w:type="gramEnd"/>
       <w:r>
         <w:rPr>
           <w:rFonts w:ascii="Arial" w:hAnsi="Arial" w:cs="Arial"/>
@@ -6156,7 +6908,47 @@
           <w:sz w:val="20"/>
           <w:szCs w:val="22"/>
         </w:rPr>
-        <w:t>script_test_70.bat ENV BusLineBusArea_1Smoke_gen.dp ""   ""   [PAUSE]</w:t>
+        <w:t xml:space="preserve"> ""   ""   [PAUSE]</w:t>
+      </w:r>
+    </w:p>
+    <w:p>
+      <w:pPr>
+        <w:spacing w:after="120" w:line="276" w:lineRule="auto"/>
+        <w:rPr>
+          <w:rFonts w:ascii="Arial" w:hAnsi="Arial" w:cs="Arial"/>
+          <w:color w:val="0070C0"/>
+          <w:sz w:val="20"/>
+          <w:szCs w:val="22"/>
+        </w:rPr>
+      </w:pPr>
+      <w:r>
+        <w:rPr>
+          <w:rFonts w:ascii="Arial" w:hAnsi="Arial" w:cs="Arial"/>
+          <w:color w:val="0070C0"/>
+          <w:sz w:val="20"/>
+          <w:szCs w:val="22"/>
+        </w:rPr>
+        <w:t>script_test_70.bat ENV BusLineBusArea_1Smoke_</w:t>
+      </w:r>
+      <w:proofErr w:type="gramStart"/>
+      <w:r>
+        <w:rPr>
+          <w:rFonts w:ascii="Arial" w:hAnsi="Arial" w:cs="Arial"/>
+          <w:color w:val="0070C0"/>
+          <w:sz w:val="20"/>
+          <w:szCs w:val="22"/>
+        </w:rPr>
+        <w:t>gen.dp</w:t>
+      </w:r>
+      <w:proofErr w:type="gramEnd"/>
+      <w:r>
+        <w:rPr>
+          <w:rFonts w:ascii="Arial" w:hAnsi="Arial" w:cs="Arial"/>
+          <w:color w:val="0070C0"/>
+          <w:sz w:val="20"/>
+          <w:szCs w:val="22"/>
+        </w:rPr>
+        <w:t xml:space="preserve"> ""   ""   [PAUSE]</w:t>
       </w:r>
     </w:p>
     <w:p>
@@ -6188,19 +6980,19 @@
           <w:sz w:val="20"/>
           <w:szCs w:val="22"/>
         </w:rPr>
-        <w:t>script_test_62.bat ENV BusLineBusArea_1Smoke_exec.dp "" [RENAME_REL]   [PAUSE]</w:t>
-      </w:r>
-    </w:p>
-    <w:p>
-      <w:pPr>
-        <w:spacing w:after="120" w:line="276" w:lineRule="auto"/>
+        <w:t>script_test_62.bat ENV BusLineBusArea_1Smoke_</w:t>
+      </w:r>
+      <w:proofErr w:type="gramStart"/>
+      <w:r>
         <w:rPr>
           <w:rFonts w:ascii="Arial" w:hAnsi="Arial" w:cs="Arial"/>
           <w:color w:val="0070C0"/>
           <w:sz w:val="20"/>
           <w:szCs w:val="22"/>
         </w:rPr>
-      </w:pPr>
+        <w:t>exec.dp</w:t>
+      </w:r>
+      <w:proofErr w:type="gramEnd"/>
       <w:r>
         <w:rPr>
           <w:rFonts w:ascii="Arial" w:hAnsi="Arial" w:cs="Arial"/>
@@ -6208,7 +7000,47 @@
           <w:sz w:val="20"/>
           <w:szCs w:val="22"/>
         </w:rPr>
-        <w:t>script_test_70.bat ENV BusLineBusArea_1Smoke_exec.dp "" [RENAME_REL]   [PAUSE]</w:t>
+        <w:t xml:space="preserve"> "" [RENAME_REL]   [PAUSE]</w:t>
+      </w:r>
+    </w:p>
+    <w:p>
+      <w:pPr>
+        <w:spacing w:after="120" w:line="276" w:lineRule="auto"/>
+        <w:rPr>
+          <w:rFonts w:ascii="Arial" w:hAnsi="Arial" w:cs="Arial"/>
+          <w:color w:val="0070C0"/>
+          <w:sz w:val="20"/>
+          <w:szCs w:val="22"/>
+        </w:rPr>
+      </w:pPr>
+      <w:r>
+        <w:rPr>
+          <w:rFonts w:ascii="Arial" w:hAnsi="Arial" w:cs="Arial"/>
+          <w:color w:val="0070C0"/>
+          <w:sz w:val="20"/>
+          <w:szCs w:val="22"/>
+        </w:rPr>
+        <w:t>script_test_70.bat ENV BusLineBusArea_1Smoke_</w:t>
+      </w:r>
+      <w:proofErr w:type="gramStart"/>
+      <w:r>
+        <w:rPr>
+          <w:rFonts w:ascii="Arial" w:hAnsi="Arial" w:cs="Arial"/>
+          <w:color w:val="0070C0"/>
+          <w:sz w:val="20"/>
+          <w:szCs w:val="22"/>
+        </w:rPr>
+        <w:t>exec.dp</w:t>
+      </w:r>
+      <w:proofErr w:type="gramEnd"/>
+      <w:r>
+        <w:rPr>
+          <w:rFonts w:ascii="Arial" w:hAnsi="Arial" w:cs="Arial"/>
+          <w:color w:val="0070C0"/>
+          <w:sz w:val="20"/>
+          <w:szCs w:val="22"/>
+        </w:rPr>
+        <w:t xml:space="preserve"> "" [RENAME_REL]   [PAUSE]</w:t>
       </w:r>
     </w:p>
     <w:p>
@@ -6220,11 +7052,16 @@
         <w:t>Test 1</w:t>
       </w:r>
       <w:r>
-        <w:t>: Execute Smoke</w:t>
+        <w:t xml:space="preserve">: Execute </w:t>
+      </w:r>
+      <w:proofErr w:type="spellStart"/>
+      <w:r>
+        <w:t>Smoke</w:t>
       </w:r>
       <w:r>
         <w:t>AsIs</w:t>
       </w:r>
+      <w:proofErr w:type="spellEnd"/>
       <w:r>
         <w:t xml:space="preserve"> Test for ENV</w:t>
       </w:r>
@@ -6264,19 +7101,19 @@
           <w:sz w:val="20"/>
           <w:szCs w:val="22"/>
         </w:rPr>
-        <w:t>_exec.dp "" [RENAME_REL]   [PAUSE]</w:t>
-      </w:r>
-    </w:p>
-    <w:p>
-      <w:pPr>
-        <w:spacing w:after="120" w:line="276" w:lineRule="auto"/>
+        <w:t>_</w:t>
+      </w:r>
+      <w:proofErr w:type="gramStart"/>
+      <w:r>
         <w:rPr>
           <w:rFonts w:ascii="Arial" w:hAnsi="Arial" w:cs="Arial"/>
           <w:color w:val="0070C0"/>
           <w:sz w:val="20"/>
           <w:szCs w:val="22"/>
         </w:rPr>
-      </w:pPr>
+        <w:t>exec.dp</w:t>
+      </w:r>
+      <w:proofErr w:type="gramEnd"/>
       <w:r>
         <w:rPr>
           <w:rFonts w:ascii="Arial" w:hAnsi="Arial" w:cs="Arial"/>
@@ -6284,17 +7121,19 @@
           <w:sz w:val="20"/>
           <w:szCs w:val="22"/>
         </w:rPr>
-        <w:t>script_test_70.bat ENV BusLineBusArea_1Smoke</w:t>
-      </w:r>
-      <w:r>
+        <w:t xml:space="preserve"> "" [RENAME_REL]   [PAUSE]</w:t>
+      </w:r>
+    </w:p>
+    <w:p>
+      <w:pPr>
+        <w:spacing w:after="120" w:line="276" w:lineRule="auto"/>
         <w:rPr>
           <w:rFonts w:ascii="Arial" w:hAnsi="Arial" w:cs="Arial"/>
           <w:color w:val="0070C0"/>
           <w:sz w:val="20"/>
           <w:szCs w:val="22"/>
         </w:rPr>
-        <w:t>AsIs</w:t>
-      </w:r>
+      </w:pPr>
       <w:r>
         <w:rPr>
           <w:rFonts w:ascii="Arial" w:hAnsi="Arial" w:cs="Arial"/>
@@ -6302,7 +7141,45 @@
           <w:sz w:val="20"/>
           <w:szCs w:val="22"/>
         </w:rPr>
-        <w:t>_exec.dp "" [RENAME_REL]   [PAUSE]</w:t>
+        <w:t>script_test_70.bat ENV BusLineBusArea_1Smoke</w:t>
+      </w:r>
+      <w:r>
+        <w:rPr>
+          <w:rFonts w:ascii="Arial" w:hAnsi="Arial" w:cs="Arial"/>
+          <w:color w:val="0070C0"/>
+          <w:sz w:val="20"/>
+          <w:szCs w:val="22"/>
+        </w:rPr>
+        <w:t>AsIs</w:t>
+      </w:r>
+      <w:r>
+        <w:rPr>
+          <w:rFonts w:ascii="Arial" w:hAnsi="Arial" w:cs="Arial"/>
+          <w:color w:val="0070C0"/>
+          <w:sz w:val="20"/>
+          <w:szCs w:val="22"/>
+        </w:rPr>
+        <w:t>_</w:t>
+      </w:r>
+      <w:proofErr w:type="gramStart"/>
+      <w:r>
+        <w:rPr>
+          <w:rFonts w:ascii="Arial" w:hAnsi="Arial" w:cs="Arial"/>
+          <w:color w:val="0070C0"/>
+          <w:sz w:val="20"/>
+          <w:szCs w:val="22"/>
+        </w:rPr>
+        <w:t>exec.dp</w:t>
+      </w:r>
+      <w:proofErr w:type="gramEnd"/>
+      <w:r>
+        <w:rPr>
+          <w:rFonts w:ascii="Arial" w:hAnsi="Arial" w:cs="Arial"/>
+          <w:color w:val="0070C0"/>
+          <w:sz w:val="20"/>
+          <w:szCs w:val="22"/>
+        </w:rPr>
+        <w:t xml:space="preserve"> "" [RENAME_REL]   [PAUSE]</w:t>
       </w:r>
     </w:p>
     <w:p>
@@ -6334,19 +7211,19 @@
           <w:sz w:val="18"/>
           <w:szCs w:val="22"/>
         </w:rPr>
-        <w:t>script_test_62.bat ENV BusLineBusArea_2Regression_exec.dp [CUSTOM]  [RENAME_REL]  [PAUSE]</w:t>
-      </w:r>
-    </w:p>
-    <w:p>
-      <w:pPr>
-        <w:spacing w:after="120" w:line="276" w:lineRule="auto"/>
+        <w:t>script_test_62.bat ENV BusLineBusArea_2Regression_</w:t>
+      </w:r>
+      <w:proofErr w:type="gramStart"/>
+      <w:r>
         <w:rPr>
           <w:rFonts w:ascii="Arial" w:hAnsi="Arial" w:cs="Arial"/>
           <w:color w:val="0070C0"/>
           <w:sz w:val="18"/>
           <w:szCs w:val="22"/>
         </w:rPr>
-      </w:pPr>
+        <w:t>exec.dp</w:t>
+      </w:r>
+      <w:proofErr w:type="gramEnd"/>
       <w:r>
         <w:rPr>
           <w:rFonts w:ascii="Arial" w:hAnsi="Arial" w:cs="Arial"/>
@@ -6354,7 +7231,47 @@
           <w:sz w:val="18"/>
           <w:szCs w:val="22"/>
         </w:rPr>
-        <w:t>script_test_70.bat ENV BusLineBusArea_2Regression_exec.dp [CUSTOM]  [RENAME_REL] [PAUSE]</w:t>
+        <w:t xml:space="preserve"> [CUSTOM]  [RENAME_REL]  [PAUSE]</w:t>
+      </w:r>
+    </w:p>
+    <w:p>
+      <w:pPr>
+        <w:spacing w:after="120" w:line="276" w:lineRule="auto"/>
+        <w:rPr>
+          <w:rFonts w:ascii="Arial" w:hAnsi="Arial" w:cs="Arial"/>
+          <w:color w:val="0070C0"/>
+          <w:sz w:val="18"/>
+          <w:szCs w:val="22"/>
+        </w:rPr>
+      </w:pPr>
+      <w:r>
+        <w:rPr>
+          <w:rFonts w:ascii="Arial" w:hAnsi="Arial" w:cs="Arial"/>
+          <w:color w:val="0070C0"/>
+          <w:sz w:val="18"/>
+          <w:szCs w:val="22"/>
+        </w:rPr>
+        <w:t>script_test_70.bat ENV BusLineBusArea_2Regression_</w:t>
+      </w:r>
+      <w:proofErr w:type="gramStart"/>
+      <w:r>
+        <w:rPr>
+          <w:rFonts w:ascii="Arial" w:hAnsi="Arial" w:cs="Arial"/>
+          <w:color w:val="0070C0"/>
+          <w:sz w:val="18"/>
+          <w:szCs w:val="22"/>
+        </w:rPr>
+        <w:t>exec.dp</w:t>
+      </w:r>
+      <w:proofErr w:type="gramEnd"/>
+      <w:r>
+        <w:rPr>
+          <w:rFonts w:ascii="Arial" w:hAnsi="Arial" w:cs="Arial"/>
+          <w:color w:val="0070C0"/>
+          <w:sz w:val="18"/>
+          <w:szCs w:val="22"/>
+        </w:rPr>
+        <w:t xml:space="preserve"> [CUSTOM]  [RENAME_REL] [PAUSE]</w:t>
       </w:r>
     </w:p>
     <w:p>
@@ -6386,19 +7303,19 @@
           <w:sz w:val="20"/>
           <w:szCs w:val="22"/>
         </w:rPr>
-        <w:t>script_test_62.bat ENV BusLineBusArea_2Regression_compare.dp [CUSTOM]  ""   [PAUSE]</w:t>
-      </w:r>
-    </w:p>
-    <w:p>
-      <w:pPr>
-        <w:spacing w:after="120" w:line="276" w:lineRule="auto"/>
+        <w:t>script_test_62.bat ENV BusLineBusArea_2Regression_</w:t>
+      </w:r>
+      <w:proofErr w:type="gramStart"/>
+      <w:r>
         <w:rPr>
           <w:rFonts w:ascii="Arial" w:hAnsi="Arial" w:cs="Arial"/>
           <w:color w:val="0070C0"/>
           <w:sz w:val="20"/>
           <w:szCs w:val="22"/>
         </w:rPr>
-      </w:pPr>
+        <w:t>compare.dp</w:t>
+      </w:r>
+      <w:proofErr w:type="gramEnd"/>
       <w:r>
         <w:rPr>
           <w:rFonts w:ascii="Arial" w:hAnsi="Arial" w:cs="Arial"/>
@@ -6406,7 +7323,47 @@
           <w:sz w:val="20"/>
           <w:szCs w:val="22"/>
         </w:rPr>
-        <w:t>script_test_70.bat ENV BusLineBusArea_2Regression_compare.dp [CUSTOM]  ""   [PAUSE]</w:t>
+        <w:t xml:space="preserve"> [CUSTOM]  ""   [PAUSE]</w:t>
+      </w:r>
+    </w:p>
+    <w:p>
+      <w:pPr>
+        <w:spacing w:after="120" w:line="276" w:lineRule="auto"/>
+        <w:rPr>
+          <w:rFonts w:ascii="Arial" w:hAnsi="Arial" w:cs="Arial"/>
+          <w:color w:val="0070C0"/>
+          <w:sz w:val="20"/>
+          <w:szCs w:val="22"/>
+        </w:rPr>
+      </w:pPr>
+      <w:r>
+        <w:rPr>
+          <w:rFonts w:ascii="Arial" w:hAnsi="Arial" w:cs="Arial"/>
+          <w:color w:val="0070C0"/>
+          <w:sz w:val="20"/>
+          <w:szCs w:val="22"/>
+        </w:rPr>
+        <w:t>script_test_70.bat ENV BusLineBusArea_2Regression_</w:t>
+      </w:r>
+      <w:proofErr w:type="gramStart"/>
+      <w:r>
+        <w:rPr>
+          <w:rFonts w:ascii="Arial" w:hAnsi="Arial" w:cs="Arial"/>
+          <w:color w:val="0070C0"/>
+          <w:sz w:val="20"/>
+          <w:szCs w:val="22"/>
+        </w:rPr>
+        <w:t>compare.dp</w:t>
+      </w:r>
+      <w:proofErr w:type="gramEnd"/>
+      <w:r>
+        <w:rPr>
+          <w:rFonts w:ascii="Arial" w:hAnsi="Arial" w:cs="Arial"/>
+          <w:color w:val="0070C0"/>
+          <w:sz w:val="20"/>
+          <w:szCs w:val="22"/>
+        </w:rPr>
+        <w:t xml:space="preserve"> [CUSTOM]  ""   [PAUSE]</w:t>
       </w:r>
     </w:p>
     <w:p>
@@ -6438,19 +7395,19 @@
           <w:sz w:val="18"/>
           <w:szCs w:val="22"/>
         </w:rPr>
-        <w:t>script_test_62.bat ENV BusLineBusArea_3Performance_exec.dp [CUSTOM]  [RENAME_REL] [PAUSE]</w:t>
-      </w:r>
-    </w:p>
-    <w:p>
-      <w:pPr>
-        <w:spacing w:after="120" w:line="276" w:lineRule="auto"/>
+        <w:t>script_test_62.bat ENV BusLineBusArea_3Performance_</w:t>
+      </w:r>
+      <w:proofErr w:type="gramStart"/>
+      <w:r>
         <w:rPr>
           <w:rFonts w:ascii="Arial" w:hAnsi="Arial" w:cs="Arial"/>
           <w:color w:val="0070C0"/>
           <w:sz w:val="18"/>
           <w:szCs w:val="22"/>
         </w:rPr>
-      </w:pPr>
+        <w:t>exec.dp</w:t>
+      </w:r>
+      <w:proofErr w:type="gramEnd"/>
       <w:r>
         <w:rPr>
           <w:rFonts w:ascii="Arial" w:hAnsi="Arial" w:cs="Arial"/>
@@ -6458,8 +7415,48 @@
           <w:sz w:val="18"/>
           <w:szCs w:val="22"/>
         </w:rPr>
+        <w:t xml:space="preserve"> [CUSTOM]  [RENAME_REL] [PAUSE]</w:t>
+      </w:r>
+    </w:p>
+    <w:p>
+      <w:pPr>
+        <w:spacing w:after="120" w:line="276" w:lineRule="auto"/>
+        <w:rPr>
+          <w:rFonts w:ascii="Arial" w:hAnsi="Arial" w:cs="Arial"/>
+          <w:color w:val="0070C0"/>
+          <w:sz w:val="18"/>
+          <w:szCs w:val="22"/>
+        </w:rPr>
+      </w:pPr>
+      <w:r>
+        <w:rPr>
+          <w:rFonts w:ascii="Arial" w:hAnsi="Arial" w:cs="Arial"/>
+          <w:color w:val="0070C0"/>
+          <w:sz w:val="18"/>
+          <w:szCs w:val="22"/>
+        </w:rPr>
         <w:lastRenderedPageBreak/>
-        <w:t>script_test_70.bat ENV BusLineBusArea_3Performance_exec.dp [CUSTOM]  [RENAME_REL] [PAUSE]</w:t>
+        <w:t>script_test_70.bat ENV BusLineBusArea_3Performance_</w:t>
+      </w:r>
+      <w:proofErr w:type="gramStart"/>
+      <w:r>
+        <w:rPr>
+          <w:rFonts w:ascii="Arial" w:hAnsi="Arial" w:cs="Arial"/>
+          <w:color w:val="0070C0"/>
+          <w:sz w:val="18"/>
+          <w:szCs w:val="22"/>
+        </w:rPr>
+        <w:t>exec.dp</w:t>
+      </w:r>
+      <w:proofErr w:type="gramEnd"/>
+      <w:r>
+        <w:rPr>
+          <w:rFonts w:ascii="Arial" w:hAnsi="Arial" w:cs="Arial"/>
+          <w:color w:val="0070C0"/>
+          <w:sz w:val="18"/>
+          <w:szCs w:val="22"/>
+        </w:rPr>
+        <w:t xml:space="preserve"> [CUSTOM]  [RENAME_REL] [PAUSE]</w:t>
       </w:r>
     </w:p>
     <w:p>
@@ -6491,19 +7488,19 @@
           <w:sz w:val="20"/>
           <w:szCs w:val="22"/>
         </w:rPr>
-        <w:t>script_test_62.bat ENV BusLineBusArea_3Performance_compare.dp [CUSTOM]  ""   [PAUSE]</w:t>
-      </w:r>
-    </w:p>
-    <w:p>
-      <w:pPr>
-        <w:spacing w:after="120" w:line="276" w:lineRule="auto"/>
+        <w:t>script_test_62.bat ENV BusLineBusArea_3Performance_</w:t>
+      </w:r>
+      <w:proofErr w:type="gramStart"/>
+      <w:r>
         <w:rPr>
           <w:rFonts w:ascii="Arial" w:hAnsi="Arial" w:cs="Arial"/>
           <w:color w:val="0070C0"/>
           <w:sz w:val="20"/>
           <w:szCs w:val="22"/>
         </w:rPr>
-      </w:pPr>
+        <w:t>compare.dp</w:t>
+      </w:r>
+      <w:proofErr w:type="gramEnd"/>
       <w:r>
         <w:rPr>
           <w:rFonts w:ascii="Arial" w:hAnsi="Arial" w:cs="Arial"/>
@@ -6511,7 +7508,47 @@
           <w:sz w:val="20"/>
           <w:szCs w:val="22"/>
         </w:rPr>
-        <w:t>script_test_70.bat ENV BusLineBusArea_3Performance_compare.dp [CUSTOM]  ""   [PAUSE]</w:t>
+        <w:t xml:space="preserve"> [CUSTOM]  ""   [PAUSE]</w:t>
+      </w:r>
+    </w:p>
+    <w:p>
+      <w:pPr>
+        <w:spacing w:after="120" w:line="276" w:lineRule="auto"/>
+        <w:rPr>
+          <w:rFonts w:ascii="Arial" w:hAnsi="Arial" w:cs="Arial"/>
+          <w:color w:val="0070C0"/>
+          <w:sz w:val="20"/>
+          <w:szCs w:val="22"/>
+        </w:rPr>
+      </w:pPr>
+      <w:r>
+        <w:rPr>
+          <w:rFonts w:ascii="Arial" w:hAnsi="Arial" w:cs="Arial"/>
+          <w:color w:val="0070C0"/>
+          <w:sz w:val="20"/>
+          <w:szCs w:val="22"/>
+        </w:rPr>
+        <w:t>script_test_70.bat ENV BusLineBusArea_3Performance_</w:t>
+      </w:r>
+      <w:proofErr w:type="gramStart"/>
+      <w:r>
+        <w:rPr>
+          <w:rFonts w:ascii="Arial" w:hAnsi="Arial" w:cs="Arial"/>
+          <w:color w:val="0070C0"/>
+          <w:sz w:val="20"/>
+          <w:szCs w:val="22"/>
+        </w:rPr>
+        <w:t>compare.dp</w:t>
+      </w:r>
+      <w:proofErr w:type="gramEnd"/>
+      <w:r>
+        <w:rPr>
+          <w:rFonts w:ascii="Arial" w:hAnsi="Arial" w:cs="Arial"/>
+          <w:color w:val="0070C0"/>
+          <w:sz w:val="20"/>
+          <w:szCs w:val="22"/>
+        </w:rPr>
+        <w:t xml:space="preserve"> [CUSTOM]  ""   [PAUSE]</w:t>
       </w:r>
     </w:p>
     <w:p>
@@ -6544,19 +7581,19 @@
           <w:sz w:val="20"/>
           <w:szCs w:val="22"/>
         </w:rPr>
-        <w:t>script_test_62.bat ENV BusLineBusArea_4Security_gen.dp “”  ""   [PAUSE]</w:t>
-      </w:r>
-    </w:p>
-    <w:p>
-      <w:pPr>
-        <w:spacing w:after="120" w:line="276" w:lineRule="auto"/>
+        <w:t>script_test_62.bat ENV BusLineBusArea_4Security_</w:t>
+      </w:r>
+      <w:proofErr w:type="gramStart"/>
+      <w:r>
         <w:rPr>
           <w:rFonts w:ascii="Arial" w:hAnsi="Arial" w:cs="Arial"/>
           <w:color w:val="0070C0"/>
           <w:sz w:val="20"/>
           <w:szCs w:val="22"/>
         </w:rPr>
-      </w:pPr>
+        <w:t>gen.dp</w:t>
+      </w:r>
+      <w:proofErr w:type="gramEnd"/>
       <w:r>
         <w:rPr>
           <w:rFonts w:ascii="Arial" w:hAnsi="Arial" w:cs="Arial"/>
@@ -6564,7 +7601,47 @@
           <w:sz w:val="20"/>
           <w:szCs w:val="22"/>
         </w:rPr>
-        <w:t>script_test_70.bat ENV BusLineBusArea_4Security_gen.dp “”  ""   [PAUSE]</w:t>
+        <w:t xml:space="preserve"> “”  ""   [PAUSE]</w:t>
+      </w:r>
+    </w:p>
+    <w:p>
+      <w:pPr>
+        <w:spacing w:after="120" w:line="276" w:lineRule="auto"/>
+        <w:rPr>
+          <w:rFonts w:ascii="Arial" w:hAnsi="Arial" w:cs="Arial"/>
+          <w:color w:val="0070C0"/>
+          <w:sz w:val="20"/>
+          <w:szCs w:val="22"/>
+        </w:rPr>
+      </w:pPr>
+      <w:r>
+        <w:rPr>
+          <w:rFonts w:ascii="Arial" w:hAnsi="Arial" w:cs="Arial"/>
+          <w:color w:val="0070C0"/>
+          <w:sz w:val="20"/>
+          <w:szCs w:val="22"/>
+        </w:rPr>
+        <w:t>script_test_70.bat ENV BusLineBusArea_4Security_</w:t>
+      </w:r>
+      <w:proofErr w:type="gramStart"/>
+      <w:r>
+        <w:rPr>
+          <w:rFonts w:ascii="Arial" w:hAnsi="Arial" w:cs="Arial"/>
+          <w:color w:val="0070C0"/>
+          <w:sz w:val="20"/>
+          <w:szCs w:val="22"/>
+        </w:rPr>
+        <w:t>gen.dp</w:t>
+      </w:r>
+      <w:proofErr w:type="gramEnd"/>
+      <w:r>
+        <w:rPr>
+          <w:rFonts w:ascii="Arial" w:hAnsi="Arial" w:cs="Arial"/>
+          <w:color w:val="0070C0"/>
+          <w:sz w:val="20"/>
+          <w:szCs w:val="22"/>
+        </w:rPr>
+        <w:t xml:space="preserve"> “”  ""   [PAUSE]</w:t>
       </w:r>
     </w:p>
     <w:p>
@@ -6605,25 +7682,27 @@
           <w:color w:val="0070C0"/>
           <w:sz w:val="20"/>
         </w:rPr>
-        <w:t>_exec</w:t>
-      </w:r>
+        <w:t>_</w:t>
+      </w:r>
+      <w:proofErr w:type="gramStart"/>
       <w:r>
         <w:rPr>
           <w:rFonts w:ascii="Arial" w:hAnsi="Arial" w:cs="Arial"/>
           <w:color w:val="0070C0"/>
           <w:sz w:val="20"/>
-          <w:szCs w:val="22"/>
-        </w:rPr>
-        <w:t>.dp “”  [RE</w:t>
+        </w:rPr>
+        <w:t>exec</w:t>
       </w:r>
       <w:r>
         <w:rPr>
           <w:rFonts w:ascii="Arial" w:hAnsi="Arial" w:cs="Arial"/>
           <w:color w:val="0070C0"/>
           <w:sz w:val="20"/>
-        </w:rPr>
-        <w:t xml:space="preserve">NAME_REL] </w:t>
-      </w:r>
+          <w:szCs w:val="22"/>
+        </w:rPr>
+        <w:t>.dp</w:t>
+      </w:r>
+      <w:proofErr w:type="gramEnd"/>
       <w:r>
         <w:rPr>
           <w:rFonts w:ascii="Arial" w:hAnsi="Arial" w:cs="Arial"/>
@@ -6631,19 +7710,16 @@
           <w:sz w:val="20"/>
           <w:szCs w:val="22"/>
         </w:rPr>
-        <w:t xml:space="preserve"> [PAUSE]</w:t>
-      </w:r>
-    </w:p>
-    <w:p>
-      <w:pPr>
-        <w:spacing w:after="120" w:line="276" w:lineRule="auto"/>
+        <w:t xml:space="preserve"> “”  [RE</w:t>
+      </w:r>
+      <w:r>
         <w:rPr>
           <w:rFonts w:ascii="Arial" w:hAnsi="Arial" w:cs="Arial"/>
           <w:color w:val="0070C0"/>
           <w:sz w:val="20"/>
-          <w:szCs w:val="22"/>
-        </w:rPr>
-      </w:pPr>
+        </w:rPr>
+        <w:t xml:space="preserve">NAME_REL] </w:t>
+      </w:r>
       <w:r>
         <w:rPr>
           <w:rFonts w:ascii="Arial" w:hAnsi="Arial" w:cs="Arial"/>
@@ -6651,16 +7727,46 @@
           <w:sz w:val="20"/>
           <w:szCs w:val="22"/>
         </w:rPr>
-        <w:t>script_test_70.bat ENV BusLineBusArea_4Security</w:t>
-      </w:r>
-      <w:r>
+        <w:t xml:space="preserve"> [PAUSE]</w:t>
+      </w:r>
+    </w:p>
+    <w:p>
+      <w:pPr>
+        <w:spacing w:after="120" w:line="276" w:lineRule="auto"/>
         <w:rPr>
           <w:rFonts w:ascii="Arial" w:hAnsi="Arial" w:cs="Arial"/>
           <w:color w:val="0070C0"/>
           <w:sz w:val="20"/>
-        </w:rPr>
-        <w:t>_exec.dp</w:t>
-      </w:r>
+          <w:szCs w:val="22"/>
+        </w:rPr>
+      </w:pPr>
+      <w:r>
+        <w:rPr>
+          <w:rFonts w:ascii="Arial" w:hAnsi="Arial" w:cs="Arial"/>
+          <w:color w:val="0070C0"/>
+          <w:sz w:val="20"/>
+          <w:szCs w:val="22"/>
+        </w:rPr>
+        <w:t>script_test_70.bat ENV BusLineBusArea_4Security</w:t>
+      </w:r>
+      <w:r>
+        <w:rPr>
+          <w:rFonts w:ascii="Arial" w:hAnsi="Arial" w:cs="Arial"/>
+          <w:color w:val="0070C0"/>
+          <w:sz w:val="20"/>
+        </w:rPr>
+        <w:t>_</w:t>
+      </w:r>
+      <w:proofErr w:type="gramStart"/>
+      <w:r>
+        <w:rPr>
+          <w:rFonts w:ascii="Arial" w:hAnsi="Arial" w:cs="Arial"/>
+          <w:color w:val="0070C0"/>
+          <w:sz w:val="20"/>
+        </w:rPr>
+        <w:t>exec.dp</w:t>
+      </w:r>
+      <w:proofErr w:type="gramEnd"/>
       <w:r>
         <w:rPr>
           <w:rFonts w:ascii="Arial" w:hAnsi="Arial" w:cs="Arial"/>
@@ -6724,9 +7830,11 @@
       <w:r>
         <w:t xml:space="preserve">: Execute Regression Test for UAT 6.2 and </w:t>
       </w:r>
+      <w:proofErr w:type="spellStart"/>
       <w:r>
         <w:t>MyProject</w:t>
       </w:r>
+      <w:proofErr w:type="spellEnd"/>
       <w:r>
         <w:t xml:space="preserve"> using TOP SQL queries and force the test output to go into the existing “626R1” release folder without renaming it.</w:t>
       </w:r>
@@ -6757,8 +7865,9 @@
           <w:sz w:val="20"/>
           <w:szCs w:val="22"/>
         </w:rPr>
-        <w:t xml:space="preserve">_2Regression_exec.dp </w:t>
-      </w:r>
+        <w:t>_2Regression_</w:t>
+      </w:r>
+      <w:proofErr w:type="gramStart"/>
       <w:r>
         <w:rPr>
           <w:rFonts w:ascii="Arial" w:hAnsi="Arial" w:cs="Arial"/>
@@ -6766,6 +7875,25 @@
           <w:sz w:val="20"/>
           <w:szCs w:val="22"/>
         </w:rPr>
+        <w:t>exec.dp</w:t>
+      </w:r>
+      <w:proofErr w:type="gramEnd"/>
+      <w:r>
+        <w:rPr>
+          <w:rFonts w:ascii="Arial" w:hAnsi="Arial" w:cs="Arial"/>
+          <w:color w:val="0070C0"/>
+          <w:sz w:val="20"/>
+          <w:szCs w:val="22"/>
+        </w:rPr>
+        <w:t xml:space="preserve"> </w:t>
+      </w:r>
+      <w:r>
+        <w:rPr>
+          <w:rFonts w:ascii="Arial" w:hAnsi="Arial" w:cs="Arial"/>
+          <w:color w:val="0070C0"/>
+          <w:sz w:val="20"/>
+          <w:szCs w:val="22"/>
+        </w:rPr>
         <w:t>TOP false true</w:t>
       </w:r>
     </w:p>
@@ -6774,9 +7902,9 @@
         <w:pStyle w:val="ListBullet"/>
         <w:ind w:hanging="360"/>
       </w:pPr>
-      <w:bookmarkStart w:id="61" w:name="_Toc421512510"/>
-      <w:bookmarkStart w:id="62" w:name="_Toc421512676"/>
-      <w:bookmarkStart w:id="63" w:name="_Toc421193835"/>
+      <w:bookmarkStart w:id="61" w:name="_Toc421193835"/>
+      <w:bookmarkStart w:id="62" w:name="_Toc421512510"/>
+      <w:bookmarkStart w:id="63" w:name="_Toc421512676"/>
       <w:r>
         <w:rPr>
           <w:b/>
@@ -6808,15 +7936,19 @@
       <w:r>
         <w:t xml:space="preserve">: Execute Regression Test for UAT 6.2 and </w:t>
       </w:r>
+      <w:proofErr w:type="spellStart"/>
       <w:r>
         <w:t>MyProject</w:t>
       </w:r>
+      <w:proofErr w:type="spellEnd"/>
       <w:r>
         <w:t xml:space="preserve"> using </w:t>
       </w:r>
+      <w:proofErr w:type="spellStart"/>
       <w:r>
         <w:t>cusom</w:t>
       </w:r>
+      <w:proofErr w:type="spellEnd"/>
       <w:r>
         <w:t xml:space="preserve"> SQL queries and force the test output to go into </w:t>
       </w:r>
@@ -6853,7 +7985,47 @@
           <w:sz w:val="20"/>
           <w:szCs w:val="22"/>
         </w:rPr>
-        <w:t>_2Regression_exec.dp MyCustom “”</w:t>
+        <w:t>_2Regression_</w:t>
+      </w:r>
+      <w:proofErr w:type="gramStart"/>
+      <w:r>
+        <w:rPr>
+          <w:rFonts w:ascii="Arial" w:hAnsi="Arial" w:cs="Arial"/>
+          <w:color w:val="0070C0"/>
+          <w:sz w:val="20"/>
+          <w:szCs w:val="22"/>
+        </w:rPr>
+        <w:t>exec.dp</w:t>
+      </w:r>
+      <w:proofErr w:type="gramEnd"/>
+      <w:r>
+        <w:rPr>
+          <w:rFonts w:ascii="Arial" w:hAnsi="Arial" w:cs="Arial"/>
+          <w:color w:val="0070C0"/>
+          <w:sz w:val="20"/>
+          <w:szCs w:val="22"/>
+        </w:rPr>
+        <w:t xml:space="preserve"> </w:t>
+      </w:r>
+      <w:proofErr w:type="spellStart"/>
+      <w:r>
+        <w:rPr>
+          <w:rFonts w:ascii="Arial" w:hAnsi="Arial" w:cs="Arial"/>
+          <w:color w:val="0070C0"/>
+          <w:sz w:val="20"/>
+          <w:szCs w:val="22"/>
+        </w:rPr>
+        <w:t>MyCustom</w:t>
+      </w:r>
+      <w:proofErr w:type="spellEnd"/>
+      <w:r>
+        <w:rPr>
+          <w:rFonts w:ascii="Arial" w:hAnsi="Arial" w:cs="Arial"/>
+          <w:color w:val="0070C0"/>
+          <w:sz w:val="20"/>
+          <w:szCs w:val="22"/>
+        </w:rPr>
+        <w:t xml:space="preserve"> “”</w:t>
       </w:r>
     </w:p>
     <w:p>
@@ -6864,19 +8036,19 @@
         </w:rPr>
       </w:pPr>
       <w:bookmarkStart w:id="64" w:name="_Toc432517728"/>
-      <w:bookmarkStart w:id="65" w:name="_Toc515361660"/>
+      <w:bookmarkStart w:id="65" w:name="_Toc501344042"/>
       <w:r>
         <w:rPr>
           <w:color w:val="1F497D"/>
         </w:rPr>
         <w:t>Script Framework – Documentation</w:t>
       </w:r>
-      <w:bookmarkEnd w:id="61"/>
       <w:bookmarkEnd w:id="62"/>
+      <w:bookmarkEnd w:id="63"/>
       <w:bookmarkEnd w:id="64"/>
       <w:bookmarkEnd w:id="65"/>
     </w:p>
-    <w:bookmarkEnd w:id="63"/>
+    <w:bookmarkEnd w:id="61"/>
     <w:p>
       <w:pPr>
         <w:pStyle w:val="BodyCopyGray911"/>
@@ -7065,7 +8237,7 @@
         </w:rPr>
       </w:pPr>
       <w:bookmarkStart w:id="66" w:name="_Toc432517729"/>
-      <w:bookmarkStart w:id="67" w:name="_Toc515361661"/>
+      <w:bookmarkStart w:id="67" w:name="_Toc501344043"/>
       <w:r>
         <w:rPr>
           <w:color w:val="1F497D"/>
@@ -7224,7 +8396,7 @@
               </wp:anchor>
             </w:drawing>
           </mc:Choice>
-          <mc:Fallback xmlns:mv="urn:schemas-microsoft-com:mac:vml" xmlns:mo="http://schemas.microsoft.com/office/mac/office/2008/main">
+          <mc:Fallback>
             <w:pict>
               <v:shapetype w14:anchorId="26ACD818" id="_x0000_t32" coordsize="21600,21600" o:spt="32" o:oned="t" path="m0,0l21600,21600e" filled="f">
                 <v:path arrowok="t" fillok="f" o:connecttype="none"/>
@@ -7307,7 +8479,7 @@
               </wp:anchor>
             </w:drawing>
           </mc:Choice>
-          <mc:Fallback xmlns:mv="urn:schemas-microsoft-com:mac:vml" xmlns:mo="http://schemas.microsoft.com/office/mac/office/2008/main">
+          <mc:Fallback>
             <w:pict>
               <v:shape w14:anchorId="05C0B537" id="Straight Arrow Connector 33" o:spid="_x0000_s1026" type="#_x0000_t32" style="position:absolute;margin-left:289.35pt;margin-top:10.95pt;width:60pt;height:28.6pt;flip:x;z-index:251662336;visibility:visible;mso-wrap-style:square;mso-width-percent:0;mso-height-percent:0;mso-wrap-distance-left:9pt;mso-wrap-distance-top:0;mso-wrap-distance-right:9pt;mso-wrap-distance-bottom:0;mso-position-horizontal:absolute;mso-position-horizontal-relative:text;mso-position-vertical:absolute;mso-position-vertical-relative:text;mso-width-percent:0;mso-height-percent:0;mso-width-relative:page;mso-height-relative:page" o:gfxdata="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" strokecolor="red">
                 <v:stroke endarrow="block"/>
@@ -7386,7 +8558,7 @@
               </wp:anchor>
             </w:drawing>
           </mc:Choice>
-          <mc:Fallback xmlns:mv="urn:schemas-microsoft-com:mac:vml" xmlns:mo="http://schemas.microsoft.com/office/mac/office/2008/main">
+          <mc:Fallback>
             <w:pict>
               <v:shape w14:anchorId="1C5E8D2B" id="Straight Arrow Connector 32" o:spid="_x0000_s1026" type="#_x0000_t32" style="position:absolute;margin-left:206.65pt;margin-top:10.95pt;width:30.95pt;height:15.3pt;flip:x;z-index:251660288;visibility:visible;mso-wrap-style:square;mso-width-percent:0;mso-height-percent:0;mso-wrap-distance-left:9pt;mso-wrap-distance-top:0;mso-wrap-distance-right:9pt;mso-wrap-distance-bottom:0;mso-position-horizontal:absolute;mso-position-horizontal-relative:text;mso-position-vertical:absolute;mso-position-vertical-relative:text;mso-width-percent:0;mso-height-percent:0;mso-width-relative:page;mso-height-relative:page" o:gfxdata="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" strokecolor="red">
                 <v:stroke endarrow="block"/>
@@ -7465,7 +8637,7 @@
               </wp:anchor>
             </w:drawing>
           </mc:Choice>
-          <mc:Fallback xmlns:mv="urn:schemas-microsoft-com:mac:vml" xmlns:mo="http://schemas.microsoft.com/office/mac/office/2008/main">
+          <mc:Fallback>
             <w:pict>
               <v:shape w14:anchorId="592D3943" id="Straight Arrow Connector 31" o:spid="_x0000_s1026" type="#_x0000_t32" style="position:absolute;margin-left:151.35pt;margin-top:10.95pt;width:37.65pt;height:15.3pt;flip:x;z-index:251659264;visibility:visible;mso-wrap-style:square;mso-width-percent:0;mso-height-percent:0;mso-wrap-distance-left:9pt;mso-wrap-distance-top:0;mso-wrap-distance-right:9pt;mso-wrap-distance-bottom:0;mso-position-horizontal:absolute;mso-position-horizontal-relative:text;mso-position-vertical:absolute;mso-position-vertical-relative:text;mso-width-percent:0;mso-height-percent:0;mso-width-relative:page;mso-height-relative:page" o:gfxdata="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" strokecolor="red">
                 <v:stroke endarrow="block"/>
@@ -7544,7 +8716,7 @@
               </wp:anchor>
             </w:drawing>
           </mc:Choice>
-          <mc:Fallback xmlns:mv="urn:schemas-microsoft-com:mac:vml" xmlns:mo="http://schemas.microsoft.com/office/mac/office/2008/main">
+          <mc:Fallback>
             <w:pict>
               <v:shape w14:anchorId="205ED228" id="Straight Arrow Connector 30" o:spid="_x0000_s1026" type="#_x0000_t32" style="position:absolute;margin-left:84.6pt;margin-top:10.95pt;width:0;height:15.3pt;z-index:251663360;visibility:visible;mso-wrap-style:square;mso-width-percent:0;mso-height-percent:0;mso-wrap-distance-left:9pt;mso-wrap-distance-top:0;mso-wrap-distance-right:9pt;mso-wrap-distance-bottom:0;mso-position-horizontal:absolute;mso-position-horizontal-relative:text;mso-position-vertical:absolute;mso-position-vertical-relative:text;mso-width-percent:0;mso-height-percent:0;mso-width-relative:page;mso-height-relative:page" o:gfxdata="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" strokecolor="red">
                 <v:stroke endarrow="block"/>
@@ -7623,7 +8795,7 @@
               </wp:anchor>
             </w:drawing>
           </mc:Choice>
-          <mc:Fallback xmlns:mv="urn:schemas-microsoft-com:mac:vml" xmlns:mo="http://schemas.microsoft.com/office/mac/office/2008/main">
+          <mc:Fallback>
             <w:pict>
               <v:shape w14:anchorId="5FA9DBE4" id="Straight Arrow Connector 29" o:spid="_x0000_s1026" type="#_x0000_t32" style="position:absolute;margin-left:118.2pt;margin-top:10.95pt;width:9.6pt;height:15.3pt;flip:x;z-index:251664384;visibility:visible;mso-wrap-style:square;mso-width-percent:0;mso-height-percent:0;mso-wrap-distance-left:9pt;mso-wrap-distance-top:0;mso-wrap-distance-right:9pt;mso-wrap-distance-bottom:0;mso-position-horizontal:absolute;mso-position-horizontal-relative:text;mso-position-vertical:absolute;mso-position-vertical-relative:text;mso-width-percent:0;mso-height-percent:0;mso-width-relative:page;mso-height-relative:page" o:gfxdata="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" strokecolor="red">
                 <v:stroke endarrow="block"/>
@@ -7632,6 +8804,7 @@
           </mc:Fallback>
         </mc:AlternateContent>
       </w:r>
+      <w:proofErr w:type="spellStart"/>
       <w:r>
         <w:rPr>
           <w:rFonts w:ascii="Arial" w:hAnsi="Arial" w:cs="Arial"/>
@@ -7639,13 +8812,35 @@
           <w:szCs w:val="22"/>
           <w:u w:val="single"/>
         </w:rPr>
-        <w:t>PDTool Config</w:t>
-      </w:r>
+        <w:t>PDTool</w:t>
+      </w:r>
+      <w:proofErr w:type="spellEnd"/>
       <w:r>
         <w:rPr>
           <w:rFonts w:ascii="Arial" w:hAnsi="Arial" w:cs="Arial"/>
           <w:sz w:val="20"/>
           <w:szCs w:val="22"/>
+          <w:u w:val="single"/>
+        </w:rPr>
+        <w:t xml:space="preserve"> </w:t>
+      </w:r>
+      <w:proofErr w:type="spellStart"/>
+      <w:proofErr w:type="gramStart"/>
+      <w:r>
+        <w:rPr>
+          <w:rFonts w:ascii="Arial" w:hAnsi="Arial" w:cs="Arial"/>
+          <w:sz w:val="20"/>
+          <w:szCs w:val="22"/>
+          <w:u w:val="single"/>
+        </w:rPr>
+        <w:t>Config</w:t>
+      </w:r>
+      <w:proofErr w:type="spellEnd"/>
+      <w:r>
+        <w:rPr>
+          <w:rFonts w:ascii="Arial" w:hAnsi="Arial" w:cs="Arial"/>
+          <w:sz w:val="20"/>
+          <w:szCs w:val="22"/>
         </w:rPr>
         <w:t xml:space="preserve">  </w:t>
       </w:r>
@@ -7658,6 +8853,7 @@
         </w:rPr>
         <w:t>Environment</w:t>
       </w:r>
+      <w:proofErr w:type="gramEnd"/>
       <w:r>
         <w:rPr>
           <w:rFonts w:ascii="Arial" w:hAnsi="Arial" w:cs="Arial"/>
@@ -7799,23 +8995,23 @@
           <w:color w:val="1F497D"/>
         </w:rPr>
       </w:pPr>
-      <w:bookmarkStart w:id="68" w:name="_Toc421512512"/>
-      <w:bookmarkStart w:id="69" w:name="_Toc421512678"/>
-      <w:bookmarkStart w:id="70" w:name="_Toc432517730"/>
-      <w:bookmarkStart w:id="71" w:name="_Toc421193837"/>
-      <w:bookmarkStart w:id="72" w:name="_Toc515361662"/>
+      <w:bookmarkStart w:id="68" w:name="_Toc421193837"/>
+      <w:bookmarkStart w:id="69" w:name="_Toc421512512"/>
+      <w:bookmarkStart w:id="70" w:name="_Toc421512678"/>
+      <w:bookmarkStart w:id="71" w:name="_Toc432517730"/>
+      <w:bookmarkStart w:id="72" w:name="_Toc501344044"/>
       <w:r>
         <w:rPr>
           <w:color w:val="1F497D"/>
         </w:rPr>
         <w:t>Script Framework – Plans</w:t>
       </w:r>
-      <w:bookmarkEnd w:id="68"/>
       <w:bookmarkEnd w:id="69"/>
       <w:bookmarkEnd w:id="70"/>
+      <w:bookmarkEnd w:id="71"/>
       <w:bookmarkEnd w:id="72"/>
     </w:p>
-    <w:bookmarkEnd w:id="71"/>
+    <w:bookmarkEnd w:id="68"/>
     <w:p>
       <w:pPr>
         <w:pStyle w:val="BodyCopyGray911"/>
@@ -7943,23 +9139,23 @@
           <w:color w:val="1F497D"/>
         </w:rPr>
       </w:pPr>
-      <w:bookmarkStart w:id="73" w:name="_Toc421512513"/>
-      <w:bookmarkStart w:id="74" w:name="_Toc421512679"/>
-      <w:bookmarkStart w:id="75" w:name="_Toc432517731"/>
-      <w:bookmarkStart w:id="76" w:name="_Toc421193838"/>
-      <w:bookmarkStart w:id="77" w:name="_Toc515361663"/>
+      <w:bookmarkStart w:id="73" w:name="_Toc421193838"/>
+      <w:bookmarkStart w:id="74" w:name="_Toc421512513"/>
+      <w:bookmarkStart w:id="75" w:name="_Toc421512679"/>
+      <w:bookmarkStart w:id="76" w:name="_Toc432517731"/>
+      <w:bookmarkStart w:id="77" w:name="_Toc501344045"/>
       <w:r>
         <w:rPr>
           <w:color w:val="1F497D"/>
         </w:rPr>
         <w:t>Script Framework – Modules</w:t>
       </w:r>
-      <w:bookmarkEnd w:id="73"/>
       <w:bookmarkEnd w:id="74"/>
       <w:bookmarkEnd w:id="75"/>
+      <w:bookmarkEnd w:id="76"/>
       <w:bookmarkEnd w:id="77"/>
     </w:p>
-    <w:bookmarkEnd w:id="76"/>
+    <w:bookmarkEnd w:id="73"/>
     <w:p>
       <w:pPr>
         <w:pStyle w:val="BodyCopyGray911"/>
@@ -8087,23 +9283,23 @@
           <w:color w:val="1F497D"/>
         </w:rPr>
       </w:pPr>
-      <w:bookmarkStart w:id="78" w:name="_Toc421512514"/>
-      <w:bookmarkStart w:id="79" w:name="_Toc421512680"/>
-      <w:bookmarkStart w:id="80" w:name="_Toc432517732"/>
-      <w:bookmarkStart w:id="81" w:name="_Toc421193839"/>
-      <w:bookmarkStart w:id="82" w:name="_Toc515361664"/>
+      <w:bookmarkStart w:id="78" w:name="_Toc421193839"/>
+      <w:bookmarkStart w:id="79" w:name="_Toc421512514"/>
+      <w:bookmarkStart w:id="80" w:name="_Toc421512680"/>
+      <w:bookmarkStart w:id="81" w:name="_Toc432517732"/>
+      <w:bookmarkStart w:id="82" w:name="_Toc501344046"/>
       <w:r>
         <w:rPr>
           <w:color w:val="1F497D"/>
         </w:rPr>
         <w:t>Script Framework – SQL Queries</w:t>
       </w:r>
-      <w:bookmarkEnd w:id="78"/>
       <w:bookmarkEnd w:id="79"/>
       <w:bookmarkEnd w:id="80"/>
+      <w:bookmarkEnd w:id="81"/>
       <w:bookmarkEnd w:id="82"/>
     </w:p>
-    <w:bookmarkEnd w:id="81"/>
+    <w:bookmarkEnd w:id="78"/>
     <w:p>
       <w:pPr>
         <w:pStyle w:val="BodyCopyGray911"/>
@@ -8127,8 +9323,18 @@
           <w:b/>
           <w:sz w:val="22"/>
         </w:rPr>
-        <w:t>/sql</w:t>
-      </w:r>
+        <w:t>/</w:t>
+      </w:r>
+      <w:proofErr w:type="spellStart"/>
+      <w:r>
+        <w:rPr>
+          <w:rFonts w:ascii="Arial" w:hAnsi="Arial" w:cs="Arial"/>
+          <w:b/>
+          <w:sz w:val="22"/>
+        </w:rPr>
+        <w:t>sql</w:t>
+      </w:r>
+      <w:proofErr w:type="spellEnd"/>
       <w:r>
         <w:rPr>
           <w:rFonts w:ascii="Arial" w:hAnsi="Arial" w:cs="Arial"/>
@@ -8254,23 +9460,23 @@
           <w:color w:val="1F497D"/>
         </w:rPr>
       </w:pPr>
-      <w:bookmarkStart w:id="83" w:name="_Toc421512515"/>
-      <w:bookmarkStart w:id="84" w:name="_Toc421512681"/>
-      <w:bookmarkStart w:id="85" w:name="_Toc432517733"/>
-      <w:bookmarkStart w:id="86" w:name="_Toc421193840"/>
-      <w:bookmarkStart w:id="87" w:name="_Toc515361665"/>
+      <w:bookmarkStart w:id="83" w:name="_Toc421193840"/>
+      <w:bookmarkStart w:id="84" w:name="_Toc421512515"/>
+      <w:bookmarkStart w:id="85" w:name="_Toc421512681"/>
+      <w:bookmarkStart w:id="86" w:name="_Toc432517733"/>
+      <w:bookmarkStart w:id="87" w:name="_Toc501344047"/>
       <w:r>
         <w:rPr>
           <w:color w:val="1F497D"/>
         </w:rPr>
         <w:t>Script Framework – Output</w:t>
       </w:r>
-      <w:bookmarkEnd w:id="83"/>
       <w:bookmarkEnd w:id="84"/>
       <w:bookmarkEnd w:id="85"/>
+      <w:bookmarkEnd w:id="86"/>
       <w:bookmarkEnd w:id="87"/>
     </w:p>
-    <w:bookmarkEnd w:id="86"/>
+    <w:bookmarkEnd w:id="83"/>
     <w:p>
       <w:pPr>
         <w:pStyle w:val="BodyCopyGray911"/>
@@ -9517,6 +10723,7 @@
         </w:rPr>
         <w:t>\</w:t>
       </w:r>
+      <w:proofErr w:type="spellStart"/>
       <w:r>
         <w:rPr>
           <w:rFonts w:ascii="Arial" w:hAnsi="Arial" w:cs="Arial"/>
@@ -9531,7 +10738,16 @@
           <w:sz w:val="22"/>
           <w:szCs w:val="22"/>
         </w:rPr>
-        <w:t xml:space="preserve">RegressionTest_TOP” so that tests can be run against either 6.2 or 7.0.  Underneath that folder is another with the same name as the </w:t>
+        <w:t>RegressionTest_TOP</w:t>
+      </w:r>
+      <w:proofErr w:type="spellEnd"/>
+      <w:r>
+        <w:rPr>
+          <w:rFonts w:ascii="Arial" w:hAnsi="Arial" w:cs="Arial"/>
+          <w:sz w:val="22"/>
+          <w:szCs w:val="22"/>
+        </w:rPr>
+        <w:t xml:space="preserve">” so that tests can be run against either 6.2 or 7.0.  Underneath that folder is another with the same name as the </w:t>
       </w:r>
       <w:r>
         <w:rPr>
@@ -9579,7 +10795,27 @@
           <w:sz w:val="22"/>
           <w:szCs w:val="22"/>
         </w:rPr>
-        <w:t xml:space="preserve"> are the data files for each query and named according to Catalog.Schema.Table name.</w:t>
+        <w:t xml:space="preserve"> are the data files for each query and named according to </w:t>
+      </w:r>
+      <w:proofErr w:type="spellStart"/>
+      <w:proofErr w:type="gramStart"/>
+      <w:r>
+        <w:rPr>
+          <w:rFonts w:ascii="Arial" w:hAnsi="Arial" w:cs="Arial"/>
+          <w:sz w:val="22"/>
+          <w:szCs w:val="22"/>
+        </w:rPr>
+        <w:t>Catalog.Schema.Table</w:t>
+      </w:r>
+      <w:proofErr w:type="spellEnd"/>
+      <w:proofErr w:type="gramEnd"/>
+      <w:r>
+        <w:rPr>
+          <w:rFonts w:ascii="Arial" w:hAnsi="Arial" w:cs="Arial"/>
+          <w:sz w:val="22"/>
+          <w:szCs w:val="22"/>
+        </w:rPr>
+        <w:t xml:space="preserve"> name.</w:t>
       </w:r>
     </w:p>
     <w:p>
@@ -9722,7 +10958,25 @@
           <w:sz w:val="22"/>
           <w:szCs w:val="22"/>
         </w:rPr>
-        <w:t>R1\PerfTest_TOP” there are no data files created.</w:t>
+        <w:t>R1\</w:t>
+      </w:r>
+      <w:proofErr w:type="spellStart"/>
+      <w:r>
+        <w:rPr>
+          <w:rFonts w:ascii="Arial" w:hAnsi="Arial" w:cs="Arial"/>
+          <w:sz w:val="22"/>
+          <w:szCs w:val="22"/>
+        </w:rPr>
+        <w:t>PerfTest_TOP</w:t>
+      </w:r>
+      <w:proofErr w:type="spellEnd"/>
+      <w:r>
+        <w:rPr>
+          <w:rFonts w:ascii="Arial" w:hAnsi="Arial" w:cs="Arial"/>
+          <w:sz w:val="22"/>
+          <w:szCs w:val="22"/>
+        </w:rPr>
+        <w:t>” there are no data files created.</w:t>
       </w:r>
     </w:p>
     <w:p>
@@ -9733,7 +10987,7 @@
         </w:rPr>
       </w:pPr>
       <w:bookmarkStart w:id="88" w:name="_Toc432517734"/>
-      <w:bookmarkStart w:id="89" w:name="_Toc515361666"/>
+      <w:bookmarkStart w:id="89" w:name="_Toc501344048"/>
       <w:r>
         <w:rPr>
           <w:color w:val="1F497D"/>
@@ -10182,8 +11436,25 @@
           <w:rFonts w:ascii="Arial" w:hAnsi="Arial" w:cs="Arial"/>
           <w:sz w:val="22"/>
         </w:rPr>
-        <w:t>: Refer to the PDTool documentation “</w:t>
-      </w:r>
+        <w:t xml:space="preserve">: Refer to the </w:t>
+      </w:r>
+      <w:proofErr w:type="spellStart"/>
+      <w:r>
+        <w:rPr>
+          <w:rFonts w:ascii="Arial" w:hAnsi="Arial" w:cs="Arial"/>
+          <w:sz w:val="22"/>
+        </w:rPr>
+        <w:t>PDTool</w:t>
+      </w:r>
+      <w:proofErr w:type="spellEnd"/>
+      <w:r>
+        <w:rPr>
+          <w:rFonts w:ascii="Arial" w:hAnsi="Arial" w:cs="Arial"/>
+          <w:sz w:val="22"/>
+        </w:rPr>
+        <w:t xml:space="preserve"> documentation “</w:t>
+      </w:r>
+      <w:proofErr w:type="spellStart"/>
       <w:r>
         <w:rPr>
           <w:rFonts w:ascii="Arial" w:hAnsi="Arial" w:cs="Arial"/>
@@ -10198,14 +11469,39 @@
           <w:b/>
           <w:sz w:val="22"/>
         </w:rPr>
-        <w:t>Tool Module - Regression.pdf</w:t>
-      </w:r>
-      <w:r>
-        <w:rPr>
-          <w:rFonts w:ascii="Arial" w:hAnsi="Arial" w:cs="Arial"/>
-          <w:sz w:val="22"/>
-        </w:rPr>
-        <w:t>” found in the PDTool/docs directory.  Refer to the section titled “</w:t>
+        <w:t>Tool</w:t>
+      </w:r>
+      <w:proofErr w:type="spellEnd"/>
+      <w:r>
+        <w:rPr>
+          <w:rFonts w:ascii="Arial" w:hAnsi="Arial" w:cs="Arial"/>
+          <w:b/>
+          <w:sz w:val="22"/>
+        </w:rPr>
+        <w:t xml:space="preserve"> Module - Regression.pdf</w:t>
+      </w:r>
+      <w:r>
+        <w:rPr>
+          <w:rFonts w:ascii="Arial" w:hAnsi="Arial" w:cs="Arial"/>
+          <w:sz w:val="22"/>
+        </w:rPr>
+        <w:t xml:space="preserve">” found in the </w:t>
+      </w:r>
+      <w:proofErr w:type="spellStart"/>
+      <w:r>
+        <w:rPr>
+          <w:rFonts w:ascii="Arial" w:hAnsi="Arial" w:cs="Arial"/>
+          <w:sz w:val="22"/>
+        </w:rPr>
+        <w:t>PDTool</w:t>
+      </w:r>
+      <w:proofErr w:type="spellEnd"/>
+      <w:r>
+        <w:rPr>
+          <w:rFonts w:ascii="Arial" w:hAnsi="Arial" w:cs="Arial"/>
+          <w:sz w:val="22"/>
+        </w:rPr>
+        <w:t>/docs directory.  Refer to the section titled “</w:t>
       </w:r>
       <w:r>
         <w:rPr>
@@ -11047,14 +12343,30 @@
           <w:rFonts w:ascii="Arial" w:hAnsi="Arial" w:cs="Arial"/>
           <w:sz w:val="22"/>
         </w:rPr>
-        <w:t>MyProject1SubProj_4Security_gen</w:t>
-      </w:r>
-      <w:r>
-        <w:rPr>
-          <w:rFonts w:ascii="Arial" w:hAnsi="Arial" w:cs="Arial"/>
-          <w:sz w:val="22"/>
-        </w:rPr>
-        <w:t>.dp:</w:t>
+        <w:t>MyProject1SubProj_4Security_</w:t>
+      </w:r>
+      <w:proofErr w:type="gramStart"/>
+      <w:r>
+        <w:rPr>
+          <w:rFonts w:ascii="Arial" w:hAnsi="Arial" w:cs="Arial"/>
+          <w:sz w:val="22"/>
+        </w:rPr>
+        <w:t>gen</w:t>
+      </w:r>
+      <w:r>
+        <w:rPr>
+          <w:rFonts w:ascii="Arial" w:hAnsi="Arial" w:cs="Arial"/>
+          <w:sz w:val="22"/>
+        </w:rPr>
+        <w:t>.dp</w:t>
+      </w:r>
+      <w:proofErr w:type="gramEnd"/>
+      <w:r>
+        <w:rPr>
+          <w:rFonts w:ascii="Arial" w:hAnsi="Arial" w:cs="Arial"/>
+          <w:sz w:val="22"/>
+        </w:rPr>
+        <w:t>:</w:t>
       </w:r>
     </w:p>
     <w:p>
@@ -11080,14 +12392,41 @@
           <w:szCs w:val="18"/>
         </w:rPr>
         <w:tab/>
-        <w:t xml:space="preserve">TRUE   ExecuteAction  </w:t>
-      </w:r>
+        <w:t xml:space="preserve">TRUE   </w:t>
+      </w:r>
+      <w:proofErr w:type="spellStart"/>
+      <w:proofErr w:type="gramStart"/>
       <w:r>
         <w:rPr>
           <w:sz w:val="18"/>
           <w:szCs w:val="18"/>
         </w:rPr>
-        <w:t>generateRegressionSecurityXML $SERVERID</w:t>
+        <w:t>ExecuteAction</w:t>
+      </w:r>
+      <w:proofErr w:type="spellEnd"/>
+      <w:r>
+        <w:rPr>
+          <w:sz w:val="18"/>
+          <w:szCs w:val="18"/>
+        </w:rPr>
+        <w:t xml:space="preserve">  </w:t>
+      </w:r>
+      <w:proofErr w:type="spellStart"/>
+      <w:r>
+        <w:rPr>
+          <w:sz w:val="18"/>
+          <w:szCs w:val="18"/>
+        </w:rPr>
+        <w:t>generateRegressionSecurityXML</w:t>
+      </w:r>
+      <w:proofErr w:type="spellEnd"/>
+      <w:proofErr w:type="gramEnd"/>
+      <w:r>
+        <w:rPr>
+          <w:sz w:val="18"/>
+          <w:szCs w:val="18"/>
+        </w:rPr>
+        <w:t xml:space="preserve"> $SERVERID</w:t>
       </w:r>
       <w:r>
         <w:rPr>
@@ -11183,7 +12522,23 @@
           <w:rFonts w:ascii="Arial" w:hAnsi="Arial" w:cs="Arial"/>
           <w:sz w:val="22"/>
         </w:rPr>
-        <w:t xml:space="preserve"> users or ldap users.  Provide the user name, password and domain.  Passwords may be encrypted after this part of the exercise is complete.  </w:t>
+        <w:t xml:space="preserve"> users or </w:t>
+      </w:r>
+      <w:proofErr w:type="spellStart"/>
+      <w:r>
+        <w:rPr>
+          <w:rFonts w:ascii="Arial" w:hAnsi="Arial" w:cs="Arial"/>
+          <w:sz w:val="22"/>
+        </w:rPr>
+        <w:t>ldap</w:t>
+      </w:r>
+      <w:proofErr w:type="spellEnd"/>
+      <w:r>
+        <w:rPr>
+          <w:rFonts w:ascii="Arial" w:hAnsi="Arial" w:cs="Arial"/>
+          <w:sz w:val="22"/>
+        </w:rPr>
+        <w:t xml:space="preserve"> users.  Provide the user name, password and domain.  Passwords may be encrypted after this part of the exercise is complete.  </w:t>
       </w:r>
     </w:p>
     <w:p>
@@ -11276,7 +12631,21 @@
         <w:rPr>
           <w:rFonts w:ascii="Arial" w:hAnsi="Arial" w:cs="Arial"/>
         </w:rPr>
-        <w:t>&lt;regressionTest&gt;</w:t>
+        <w:t>&lt;</w:t>
+      </w:r>
+      <w:proofErr w:type="spellStart"/>
+      <w:r>
+        <w:rPr>
+          <w:rFonts w:ascii="Arial" w:hAnsi="Arial" w:cs="Arial"/>
+        </w:rPr>
+        <w:t>regressionTest</w:t>
+      </w:r>
+      <w:proofErr w:type="spellEnd"/>
+      <w:r>
+        <w:rPr>
+          <w:rFonts w:ascii="Arial" w:hAnsi="Arial" w:cs="Arial"/>
+        </w:rPr>
+        <w:t>&gt;</w:t>
       </w:r>
     </w:p>
     <w:p>
@@ -11322,7 +12691,21 @@
         <w:rPr>
           <w:rFonts w:ascii="Arial" w:hAnsi="Arial" w:cs="Arial"/>
         </w:rPr>
-        <w:t>&lt;securityGenerationOptions&gt;</w:t>
+        <w:t>&lt;</w:t>
+      </w:r>
+      <w:proofErr w:type="spellStart"/>
+      <w:r>
+        <w:rPr>
+          <w:rFonts w:ascii="Arial" w:hAnsi="Arial" w:cs="Arial"/>
+        </w:rPr>
+        <w:t>securityGenerationOptions</w:t>
+      </w:r>
+      <w:proofErr w:type="spellEnd"/>
+      <w:r>
+        <w:rPr>
+          <w:rFonts w:ascii="Arial" w:hAnsi="Arial" w:cs="Arial"/>
+        </w:rPr>
+        <w:t>&gt;</w:t>
       </w:r>
     </w:p>
     <w:p>
@@ -11338,8 +12721,16 @@
         <w:rPr>
           <w:rFonts w:ascii="Arial" w:hAnsi="Arial" w:cs="Arial"/>
         </w:rPr>
-        <w:t xml:space="preserve">        &lt;!--</w:t>
-      </w:r>
+        <w:t xml:space="preserve">        </w:t>
+      </w:r>
+      <w:proofErr w:type="gramStart"/>
+      <w:r>
+        <w:rPr>
+          <w:rFonts w:ascii="Arial" w:hAnsi="Arial" w:cs="Arial"/>
+        </w:rPr>
+        <w:t>&lt;!--</w:t>
+      </w:r>
+      <w:proofErr w:type="gramEnd"/>
       <w:r>
         <w:rPr>
           <w:rFonts w:ascii="Arial" w:hAnsi="Arial" w:cs="Arial"/>
@@ -11356,7 +12747,21 @@
         <w:rPr>
           <w:rFonts w:ascii="Arial" w:hAnsi="Arial" w:cs="Arial"/>
         </w:rPr>
-        <w:t>It will be encrypted when the ExecutePDTool.bat -encrypt ..\modules\RegressionModule.xml is executed.--&gt;</w:t>
+        <w:t xml:space="preserve">It will be encrypted when the ExecutePDTool.bat -encrypt ..\modules\RegressionModule.xml is </w:t>
+      </w:r>
+      <w:proofErr w:type="gramStart"/>
+      <w:r>
+        <w:rPr>
+          <w:rFonts w:ascii="Arial" w:hAnsi="Arial" w:cs="Arial"/>
+        </w:rPr>
+        <w:t>executed.--</w:t>
+      </w:r>
+      <w:proofErr w:type="gramEnd"/>
+      <w:r>
+        <w:rPr>
+          <w:rFonts w:ascii="Arial" w:hAnsi="Arial" w:cs="Arial"/>
+        </w:rPr>
+        <w:t>&gt;</w:t>
       </w:r>
     </w:p>
     <w:p>
@@ -11381,7 +12786,39 @@
           <w:rFonts w:ascii="Arial" w:hAnsi="Arial" w:cs="Arial"/>
           <w:b/>
         </w:rPr>
-        <w:t>&lt;encryptedPassword&gt;password&lt;/encryptedPassword&gt;</w:t>
+        <w:t>&lt;</w:t>
+      </w:r>
+      <w:proofErr w:type="spellStart"/>
+      <w:r>
+        <w:rPr>
+          <w:rFonts w:ascii="Arial" w:hAnsi="Arial" w:cs="Arial"/>
+          <w:b/>
+        </w:rPr>
+        <w:t>encryptedPassword</w:t>
+      </w:r>
+      <w:proofErr w:type="spellEnd"/>
+      <w:r>
+        <w:rPr>
+          <w:rFonts w:ascii="Arial" w:hAnsi="Arial" w:cs="Arial"/>
+          <w:b/>
+        </w:rPr>
+        <w:t>&gt;password&lt;/</w:t>
+      </w:r>
+      <w:proofErr w:type="spellStart"/>
+      <w:r>
+        <w:rPr>
+          <w:rFonts w:ascii="Arial" w:hAnsi="Arial" w:cs="Arial"/>
+          <w:b/>
+        </w:rPr>
+        <w:t>encryptedPassword</w:t>
+      </w:r>
+      <w:proofErr w:type="spellEnd"/>
+      <w:r>
+        <w:rPr>
+          <w:rFonts w:ascii="Arial" w:hAnsi="Arial" w:cs="Arial"/>
+          <w:b/>
+        </w:rPr>
+        <w:t>&gt;</w:t>
       </w:r>
     </w:p>
     <w:p>
@@ -11398,8 +12835,16 @@
         <w:rPr>
           <w:rFonts w:ascii="Arial" w:hAnsi="Arial" w:cs="Arial"/>
         </w:rPr>
-        <w:t xml:space="preserve">        &lt;!--</w:t>
-      </w:r>
+        <w:t xml:space="preserve">        </w:t>
+      </w:r>
+      <w:proofErr w:type="gramStart"/>
+      <w:r>
+        <w:rPr>
+          <w:rFonts w:ascii="Arial" w:hAnsi="Arial" w:cs="Arial"/>
+        </w:rPr>
+        <w:t>&lt;!--</w:t>
+      </w:r>
+      <w:proofErr w:type="gramEnd"/>
       <w:r>
         <w:rPr>
           <w:rFonts w:ascii="Arial" w:hAnsi="Arial" w:cs="Arial"/>
@@ -11441,7 +12886,55 @@
           <w:rFonts w:ascii="Arial" w:hAnsi="Arial" w:cs="Arial"/>
           <w:b/>
         </w:rPr>
-        <w:t>&lt;userFilter&gt;user1,user2&lt;/userFilter&gt;</w:t>
+        <w:t>&lt;</w:t>
+      </w:r>
+      <w:proofErr w:type="spellStart"/>
+      <w:r>
+        <w:rPr>
+          <w:rFonts w:ascii="Arial" w:hAnsi="Arial" w:cs="Arial"/>
+          <w:b/>
+        </w:rPr>
+        <w:t>userFilter</w:t>
+      </w:r>
+      <w:proofErr w:type="spellEnd"/>
+      <w:r>
+        <w:rPr>
+          <w:rFonts w:ascii="Arial" w:hAnsi="Arial" w:cs="Arial"/>
+          <w:b/>
+        </w:rPr>
+        <w:t>&gt;user</w:t>
+      </w:r>
+      <w:proofErr w:type="gramStart"/>
+      <w:r>
+        <w:rPr>
+          <w:rFonts w:ascii="Arial" w:hAnsi="Arial" w:cs="Arial"/>
+          <w:b/>
+        </w:rPr>
+        <w:t>1,user</w:t>
+      </w:r>
+      <w:proofErr w:type="gramEnd"/>
+      <w:r>
+        <w:rPr>
+          <w:rFonts w:ascii="Arial" w:hAnsi="Arial" w:cs="Arial"/>
+          <w:b/>
+        </w:rPr>
+        <w:t>2&lt;/</w:t>
+      </w:r>
+      <w:proofErr w:type="spellStart"/>
+      <w:r>
+        <w:rPr>
+          <w:rFonts w:ascii="Arial" w:hAnsi="Arial" w:cs="Arial"/>
+          <w:b/>
+        </w:rPr>
+        <w:t>userFilter</w:t>
+      </w:r>
+      <w:proofErr w:type="spellEnd"/>
+      <w:r>
+        <w:rPr>
+          <w:rFonts w:ascii="Arial" w:hAnsi="Arial" w:cs="Arial"/>
+          <w:b/>
+        </w:rPr>
+        <w:t>&gt;</w:t>
       </w:r>
     </w:p>
     <w:p>
@@ -11458,13 +12951,35 @@
         <w:rPr>
           <w:rFonts w:ascii="Arial" w:hAnsi="Arial" w:cs="Arial"/>
         </w:rPr>
-        <w:t xml:space="preserve">        &lt;!--</w:t>
-      </w:r>
-      <w:r>
-        <w:rPr>
-          <w:rFonts w:ascii="Arial" w:hAnsi="Arial" w:cs="Arial"/>
-        </w:rPr>
-        <w:t xml:space="preserve"> Provides a way of specifying what domain the userFilter should be applied to.  --&gt;</w:t>
+        <w:t xml:space="preserve">        </w:t>
+      </w:r>
+      <w:proofErr w:type="gramStart"/>
+      <w:r>
+        <w:rPr>
+          <w:rFonts w:ascii="Arial" w:hAnsi="Arial" w:cs="Arial"/>
+        </w:rPr>
+        <w:t>&lt;!--</w:t>
+      </w:r>
+      <w:proofErr w:type="gramEnd"/>
+      <w:r>
+        <w:rPr>
+          <w:rFonts w:ascii="Arial" w:hAnsi="Arial" w:cs="Arial"/>
+        </w:rPr>
+        <w:t xml:space="preserve"> Provides a way of specifying what domain the </w:t>
+      </w:r>
+      <w:proofErr w:type="spellStart"/>
+      <w:r>
+        <w:rPr>
+          <w:rFonts w:ascii="Arial" w:hAnsi="Arial" w:cs="Arial"/>
+        </w:rPr>
+        <w:t>userFilter</w:t>
+      </w:r>
+      <w:proofErr w:type="spellEnd"/>
+      <w:r>
+        <w:rPr>
+          <w:rFonts w:ascii="Arial" w:hAnsi="Arial" w:cs="Arial"/>
+        </w:rPr>
+        <w:t xml:space="preserve"> should be applied to.  --&gt;</w:t>
       </w:r>
     </w:p>
     <w:p>
@@ -11488,7 +13003,39 @@
           <w:rFonts w:ascii="Arial" w:hAnsi="Arial" w:cs="Arial"/>
           <w:b/>
         </w:rPr>
-        <w:t>&lt;domainFilter&gt;composite&lt;/domainFilter&gt;</w:t>
+        <w:t>&lt;</w:t>
+      </w:r>
+      <w:proofErr w:type="spellStart"/>
+      <w:r>
+        <w:rPr>
+          <w:rFonts w:ascii="Arial" w:hAnsi="Arial" w:cs="Arial"/>
+          <w:b/>
+        </w:rPr>
+        <w:t>domainFilter</w:t>
+      </w:r>
+      <w:proofErr w:type="spellEnd"/>
+      <w:r>
+        <w:rPr>
+          <w:rFonts w:ascii="Arial" w:hAnsi="Arial" w:cs="Arial"/>
+          <w:b/>
+        </w:rPr>
+        <w:t>&gt;composite&lt;/</w:t>
+      </w:r>
+      <w:proofErr w:type="spellStart"/>
+      <w:r>
+        <w:rPr>
+          <w:rFonts w:ascii="Arial" w:hAnsi="Arial" w:cs="Arial"/>
+          <w:b/>
+        </w:rPr>
+        <w:t>domainFilter</w:t>
+      </w:r>
+      <w:proofErr w:type="spellEnd"/>
+      <w:r>
+        <w:rPr>
+          <w:rFonts w:ascii="Arial" w:hAnsi="Arial" w:cs="Arial"/>
+          <w:b/>
+        </w:rPr>
+        <w:t>&gt;</w:t>
       </w:r>
     </w:p>
     <w:p>
@@ -11510,7 +13057,21 @@
         <w:rPr>
           <w:rFonts w:ascii="Arial" w:hAnsi="Arial" w:cs="Arial"/>
         </w:rPr>
-        <w:t>&lt;/securityGenerationOptions&gt;</w:t>
+        <w:t>&lt;/</w:t>
+      </w:r>
+      <w:proofErr w:type="spellStart"/>
+      <w:r>
+        <w:rPr>
+          <w:rFonts w:ascii="Arial" w:hAnsi="Arial" w:cs="Arial"/>
+        </w:rPr>
+        <w:t>securityGenerationOptions</w:t>
+      </w:r>
+      <w:proofErr w:type="spellEnd"/>
+      <w:r>
+        <w:rPr>
+          <w:rFonts w:ascii="Arial" w:hAnsi="Arial" w:cs="Arial"/>
+        </w:rPr>
+        <w:t>&gt;</w:t>
       </w:r>
     </w:p>
     <w:p>
@@ -11526,7 +13087,21 @@
         <w:rPr>
           <w:rFonts w:ascii="Arial" w:hAnsi="Arial" w:cs="Arial"/>
         </w:rPr>
-        <w:t>&lt;/regressionTest&gt;</w:t>
+        <w:t>&lt;/</w:t>
+      </w:r>
+      <w:proofErr w:type="spellStart"/>
+      <w:r>
+        <w:rPr>
+          <w:rFonts w:ascii="Arial" w:hAnsi="Arial" w:cs="Arial"/>
+        </w:rPr>
+        <w:t>regressionTest</w:t>
+      </w:r>
+      <w:proofErr w:type="spellEnd"/>
+      <w:r>
+        <w:rPr>
+          <w:rFonts w:ascii="Arial" w:hAnsi="Arial" w:cs="Arial"/>
+        </w:rPr>
+        <w:t>&gt;</w:t>
       </w:r>
     </w:p>
     <w:p>
@@ -11598,7 +13173,23 @@
           <w:rFonts w:ascii="Arial" w:hAnsi="Arial" w:cs="Arial"/>
           <w:sz w:val="22"/>
         </w:rPr>
-        <w:t>Execute the Regression Security Generation plan which will execute the method “generateRegressionSecurityXML” to generate users, queries and security plan tests</w:t>
+        <w:t>Execute the Regression Security Generation plan which will execute the method “</w:t>
+      </w:r>
+      <w:proofErr w:type="spellStart"/>
+      <w:r>
+        <w:rPr>
+          <w:rFonts w:ascii="Arial" w:hAnsi="Arial" w:cs="Arial"/>
+          <w:sz w:val="22"/>
+        </w:rPr>
+        <w:t>generateRegressionSecurityXML</w:t>
+      </w:r>
+      <w:proofErr w:type="spellEnd"/>
+      <w:r>
+        <w:rPr>
+          <w:rFonts w:ascii="Arial" w:hAnsi="Arial" w:cs="Arial"/>
+          <w:sz w:val="22"/>
+        </w:rPr>
+        <w:t>” to generate users, queries and security plan tests</w:t>
       </w:r>
       <w:r>
         <w:rPr>
@@ -11640,7 +13231,21 @@
         <w:rPr>
           <w:rFonts w:ascii="Arial" w:hAnsi="Arial" w:cs="Arial"/>
         </w:rPr>
-        <w:t>script_test_70.bat UAT MyProject1SubProj_4Security_gen.dp   ""   "false"</w:t>
+        <w:t>script_test_70.bat UAT MyProject1SubProj_4Security_</w:t>
+      </w:r>
+      <w:proofErr w:type="gramStart"/>
+      <w:r>
+        <w:rPr>
+          <w:rFonts w:ascii="Arial" w:hAnsi="Arial" w:cs="Arial"/>
+        </w:rPr>
+        <w:t>gen.dp</w:t>
+      </w:r>
+      <w:proofErr w:type="gramEnd"/>
+      <w:r>
+        <w:rPr>
+          <w:rFonts w:ascii="Arial" w:hAnsi="Arial" w:cs="Arial"/>
+        </w:rPr>
+        <w:t xml:space="preserve">   ""   "false"</w:t>
       </w:r>
     </w:p>
     <w:p>
@@ -11688,7 +13293,23 @@
           <w:rFonts w:ascii="Arial" w:hAnsi="Arial" w:cs="Arial"/>
           <w:sz w:val="22"/>
         </w:rPr>
-        <w:t>Copy the generated regression XML file section: “&lt;regressionSecurity&gt;” to the original Regression Module XML.</w:t>
+        <w:t>Copy the generated regression XML file section: “&lt;</w:t>
+      </w:r>
+      <w:proofErr w:type="spellStart"/>
+      <w:r>
+        <w:rPr>
+          <w:rFonts w:ascii="Arial" w:hAnsi="Arial" w:cs="Arial"/>
+          <w:sz w:val="22"/>
+        </w:rPr>
+        <w:t>regressionSecurity</w:t>
+      </w:r>
+      <w:proofErr w:type="spellEnd"/>
+      <w:r>
+        <w:rPr>
+          <w:rFonts w:ascii="Arial" w:hAnsi="Arial" w:cs="Arial"/>
+          <w:sz w:val="22"/>
+        </w:rPr>
+        <w:t>&gt;” to the original Regression Module XML.</w:t>
       </w:r>
     </w:p>
     <w:p>
@@ -11984,7 +13605,23 @@
           <w:rFonts w:ascii="Arial" w:hAnsi="Arial" w:cs="Arial"/>
           <w:sz w:val="18"/>
         </w:rPr>
-        <w:t>&lt;regressionSecurity&gt;</w:t>
+        <w:t>&lt;</w:t>
+      </w:r>
+      <w:proofErr w:type="spellStart"/>
+      <w:r>
+        <w:rPr>
+          <w:rFonts w:ascii="Arial" w:hAnsi="Arial" w:cs="Arial"/>
+          <w:sz w:val="18"/>
+        </w:rPr>
+        <w:t>regressionSecurity</w:t>
+      </w:r>
+      <w:proofErr w:type="spellEnd"/>
+      <w:r>
+        <w:rPr>
+          <w:rFonts w:ascii="Arial" w:hAnsi="Arial" w:cs="Arial"/>
+          <w:sz w:val="18"/>
+        </w:rPr>
+        <w:t>&gt;</w:t>
       </w:r>
     </w:p>
     <w:p>
@@ -12003,12 +13640,21 @@
         </w:rPr>
         <w:t xml:space="preserve">    </w:t>
       </w:r>
+      <w:proofErr w:type="gramStart"/>
       <w:r>
         <w:rPr>
           <w:rFonts w:ascii="Arial" w:hAnsi="Arial" w:cs="Arial"/>
           <w:sz w:val="18"/>
         </w:rPr>
-        <w:t>&lt;!-- List of users to be used for security testing. --&gt;</w:t>
+        <w:t>&lt;!--</w:t>
+      </w:r>
+      <w:proofErr w:type="gramEnd"/>
+      <w:r>
+        <w:rPr>
+          <w:rFonts w:ascii="Arial" w:hAnsi="Arial" w:cs="Arial"/>
+          <w:sz w:val="18"/>
+        </w:rPr>
+        <w:t xml:space="preserve"> List of users to be used for security testing. --&gt;</w:t>
       </w:r>
     </w:p>
     <w:p>
@@ -12032,7 +13678,23 @@
           <w:rFonts w:ascii="Arial" w:hAnsi="Arial" w:cs="Arial"/>
           <w:sz w:val="18"/>
         </w:rPr>
-        <w:t>&lt;regressionSecurityUsers&gt;</w:t>
+        <w:t>&lt;</w:t>
+      </w:r>
+      <w:proofErr w:type="spellStart"/>
+      <w:r>
+        <w:rPr>
+          <w:rFonts w:ascii="Arial" w:hAnsi="Arial" w:cs="Arial"/>
+          <w:sz w:val="18"/>
+        </w:rPr>
+        <w:t>regressionSecurityUsers</w:t>
+      </w:r>
+      <w:proofErr w:type="spellEnd"/>
+      <w:r>
+        <w:rPr>
+          <w:rFonts w:ascii="Arial" w:hAnsi="Arial" w:cs="Arial"/>
+          <w:sz w:val="18"/>
+        </w:rPr>
+        <w:t>&gt;</w:t>
       </w:r>
     </w:p>
     <w:p>
@@ -12051,6 +13713,7 @@
         </w:rPr>
         <w:t xml:space="preserve">        </w:t>
       </w:r>
+      <w:proofErr w:type="gramStart"/>
       <w:r>
         <w:rPr>
           <w:rFonts w:ascii="Arial" w:hAnsi="Arial" w:cs="Arial"/>
@@ -12063,7 +13726,15 @@
           <w:rFonts w:ascii="Arial" w:hAnsi="Arial" w:cs="Arial"/>
           <w:sz w:val="18"/>
         </w:rPr>
-        <w:t>—Iteration of u</w:t>
+        <w:t>—</w:t>
+      </w:r>
+      <w:proofErr w:type="gramEnd"/>
+      <w:r>
+        <w:rPr>
+          <w:rFonts w:ascii="Arial" w:hAnsi="Arial" w:cs="Arial"/>
+          <w:sz w:val="18"/>
+        </w:rPr>
+        <w:t>Iteration of u</w:t>
       </w:r>
       <w:r>
         <w:rPr>
@@ -12108,7 +13779,23 @@
           <w:rFonts w:ascii="Arial" w:hAnsi="Arial" w:cs="Arial"/>
           <w:sz w:val="18"/>
         </w:rPr>
-        <w:t>&lt;regressionSecurityUser&gt;</w:t>
+        <w:t>&lt;</w:t>
+      </w:r>
+      <w:proofErr w:type="spellStart"/>
+      <w:r>
+        <w:rPr>
+          <w:rFonts w:ascii="Arial" w:hAnsi="Arial" w:cs="Arial"/>
+          <w:sz w:val="18"/>
+        </w:rPr>
+        <w:t>regressionSecurityUser</w:t>
+      </w:r>
+      <w:proofErr w:type="spellEnd"/>
+      <w:r>
+        <w:rPr>
+          <w:rFonts w:ascii="Arial" w:hAnsi="Arial" w:cs="Arial"/>
+          <w:sz w:val="18"/>
+        </w:rPr>
+        <w:t>&gt;</w:t>
       </w:r>
     </w:p>
     <w:p>
@@ -12158,7 +13845,39 @@
           <w:rFonts w:ascii="Arial" w:hAnsi="Arial" w:cs="Arial"/>
           <w:sz w:val="18"/>
         </w:rPr>
-        <w:t>&lt;userName&gt;user1&lt;/userName&gt;</w:t>
+        <w:t>&lt;</w:t>
+      </w:r>
+      <w:proofErr w:type="spellStart"/>
+      <w:r>
+        <w:rPr>
+          <w:rFonts w:ascii="Arial" w:hAnsi="Arial" w:cs="Arial"/>
+          <w:sz w:val="18"/>
+        </w:rPr>
+        <w:t>userName</w:t>
+      </w:r>
+      <w:proofErr w:type="spellEnd"/>
+      <w:r>
+        <w:rPr>
+          <w:rFonts w:ascii="Arial" w:hAnsi="Arial" w:cs="Arial"/>
+          <w:sz w:val="18"/>
+        </w:rPr>
+        <w:t>&gt;user1&lt;/</w:t>
+      </w:r>
+      <w:proofErr w:type="spellStart"/>
+      <w:r>
+        <w:rPr>
+          <w:rFonts w:ascii="Arial" w:hAnsi="Arial" w:cs="Arial"/>
+          <w:sz w:val="18"/>
+        </w:rPr>
+        <w:t>userName</w:t>
+      </w:r>
+      <w:proofErr w:type="spellEnd"/>
+      <w:r>
+        <w:rPr>
+          <w:rFonts w:ascii="Arial" w:hAnsi="Arial" w:cs="Arial"/>
+          <w:sz w:val="18"/>
+        </w:rPr>
+        <w:t>&gt;</w:t>
       </w:r>
     </w:p>
     <w:p>
@@ -12178,7 +13897,43 @@
           <w:b/>
           <w:sz w:val="18"/>
         </w:rPr>
-        <w:t xml:space="preserve">            &lt;encryptedPassword&gt;password&lt;/encryptedPassword&gt;</w:t>
+        <w:t xml:space="preserve">            &lt;</w:t>
+      </w:r>
+      <w:proofErr w:type="spellStart"/>
+      <w:r>
+        <w:rPr>
+          <w:rFonts w:ascii="Arial" w:hAnsi="Arial" w:cs="Arial"/>
+          <w:b/>
+          <w:sz w:val="18"/>
+        </w:rPr>
+        <w:t>encryptedPassword</w:t>
+      </w:r>
+      <w:proofErr w:type="spellEnd"/>
+      <w:r>
+        <w:rPr>
+          <w:rFonts w:ascii="Arial" w:hAnsi="Arial" w:cs="Arial"/>
+          <w:b/>
+          <w:sz w:val="18"/>
+        </w:rPr>
+        <w:t>&gt;password&lt;/</w:t>
+      </w:r>
+      <w:proofErr w:type="spellStart"/>
+      <w:r>
+        <w:rPr>
+          <w:rFonts w:ascii="Arial" w:hAnsi="Arial" w:cs="Arial"/>
+          <w:b/>
+          <w:sz w:val="18"/>
+        </w:rPr>
+        <w:t>encryptedPassword</w:t>
+      </w:r>
+      <w:proofErr w:type="spellEnd"/>
+      <w:r>
+        <w:rPr>
+          <w:rFonts w:ascii="Arial" w:hAnsi="Arial" w:cs="Arial"/>
+          <w:b/>
+          <w:sz w:val="18"/>
+        </w:rPr>
+        <w:t>&gt;</w:t>
       </w:r>
     </w:p>
     <w:p>
@@ -12227,7 +13982,23 @@
           <w:rFonts w:ascii="Arial" w:hAnsi="Arial" w:cs="Arial"/>
           <w:sz w:val="18"/>
         </w:rPr>
-        <w:t>&lt;/regressionSecurityUser&gt;</w:t>
+        <w:t>&lt;/</w:t>
+      </w:r>
+      <w:proofErr w:type="spellStart"/>
+      <w:r>
+        <w:rPr>
+          <w:rFonts w:ascii="Arial" w:hAnsi="Arial" w:cs="Arial"/>
+          <w:sz w:val="18"/>
+        </w:rPr>
+        <w:t>regressionSecurityUser</w:t>
+      </w:r>
+      <w:proofErr w:type="spellEnd"/>
+      <w:r>
+        <w:rPr>
+          <w:rFonts w:ascii="Arial" w:hAnsi="Arial" w:cs="Arial"/>
+          <w:sz w:val="18"/>
+        </w:rPr>
+        <w:t>&gt;</w:t>
       </w:r>
     </w:p>
     <w:p>
@@ -12251,7 +14022,23 @@
           <w:rFonts w:ascii="Arial" w:hAnsi="Arial" w:cs="Arial"/>
           <w:sz w:val="18"/>
         </w:rPr>
-        <w:t>&lt;regressionSecurityUser&gt;</w:t>
+        <w:t>&lt;</w:t>
+      </w:r>
+      <w:proofErr w:type="spellStart"/>
+      <w:r>
+        <w:rPr>
+          <w:rFonts w:ascii="Arial" w:hAnsi="Arial" w:cs="Arial"/>
+          <w:sz w:val="18"/>
+        </w:rPr>
+        <w:t>regressionSecurityUser</w:t>
+      </w:r>
+      <w:proofErr w:type="spellEnd"/>
+      <w:r>
+        <w:rPr>
+          <w:rFonts w:ascii="Arial" w:hAnsi="Arial" w:cs="Arial"/>
+          <w:sz w:val="18"/>
+        </w:rPr>
+        <w:t>&gt;</w:t>
       </w:r>
     </w:p>
     <w:p>
@@ -12294,14 +14081,46 @@
           <w:rFonts w:ascii="Arial" w:hAnsi="Arial" w:cs="Arial"/>
           <w:sz w:val="18"/>
         </w:rPr>
-        <w:t xml:space="preserve">            &lt;userName&gt;user3</w:t>
-      </w:r>
+        <w:t xml:space="preserve">            &lt;</w:t>
+      </w:r>
+      <w:proofErr w:type="spellStart"/>
       <w:r>
         <w:rPr>
           <w:rFonts w:ascii="Arial" w:hAnsi="Arial" w:cs="Arial"/>
           <w:sz w:val="18"/>
         </w:rPr>
-        <w:t>&lt;/userName&gt;</w:t>
+        <w:t>userName</w:t>
+      </w:r>
+      <w:proofErr w:type="spellEnd"/>
+      <w:r>
+        <w:rPr>
+          <w:rFonts w:ascii="Arial" w:hAnsi="Arial" w:cs="Arial"/>
+          <w:sz w:val="18"/>
+        </w:rPr>
+        <w:t>&gt;user3</w:t>
+      </w:r>
+      <w:r>
+        <w:rPr>
+          <w:rFonts w:ascii="Arial" w:hAnsi="Arial" w:cs="Arial"/>
+          <w:sz w:val="18"/>
+        </w:rPr>
+        <w:t>&lt;/</w:t>
+      </w:r>
+      <w:proofErr w:type="spellStart"/>
+      <w:r>
+        <w:rPr>
+          <w:rFonts w:ascii="Arial" w:hAnsi="Arial" w:cs="Arial"/>
+          <w:sz w:val="18"/>
+        </w:rPr>
+        <w:t>userName</w:t>
+      </w:r>
+      <w:proofErr w:type="spellEnd"/>
+      <w:r>
+        <w:rPr>
+          <w:rFonts w:ascii="Arial" w:hAnsi="Arial" w:cs="Arial"/>
+          <w:sz w:val="18"/>
+        </w:rPr>
+        <w:t>&gt;</w:t>
       </w:r>
     </w:p>
     <w:p>
@@ -12321,7 +14140,43 @@
           <w:b/>
           <w:sz w:val="18"/>
         </w:rPr>
-        <w:t xml:space="preserve">            &lt;encryptedPassword&gt;password&lt;/encryptedPassword&gt;</w:t>
+        <w:t xml:space="preserve">            &lt;</w:t>
+      </w:r>
+      <w:proofErr w:type="spellStart"/>
+      <w:r>
+        <w:rPr>
+          <w:rFonts w:ascii="Arial" w:hAnsi="Arial" w:cs="Arial"/>
+          <w:b/>
+          <w:sz w:val="18"/>
+        </w:rPr>
+        <w:t>encryptedPassword</w:t>
+      </w:r>
+      <w:proofErr w:type="spellEnd"/>
+      <w:r>
+        <w:rPr>
+          <w:rFonts w:ascii="Arial" w:hAnsi="Arial" w:cs="Arial"/>
+          <w:b/>
+          <w:sz w:val="18"/>
+        </w:rPr>
+        <w:t>&gt;password&lt;/</w:t>
+      </w:r>
+      <w:proofErr w:type="spellStart"/>
+      <w:r>
+        <w:rPr>
+          <w:rFonts w:ascii="Arial" w:hAnsi="Arial" w:cs="Arial"/>
+          <w:b/>
+          <w:sz w:val="18"/>
+        </w:rPr>
+        <w:t>encryptedPassword</w:t>
+      </w:r>
+      <w:proofErr w:type="spellEnd"/>
+      <w:r>
+        <w:rPr>
+          <w:rFonts w:ascii="Arial" w:hAnsi="Arial" w:cs="Arial"/>
+          <w:b/>
+          <w:sz w:val="18"/>
+        </w:rPr>
+        <w:t>&gt;</w:t>
       </w:r>
     </w:p>
     <w:p>
@@ -12370,7 +14225,23 @@
           <w:rFonts w:ascii="Arial" w:hAnsi="Arial" w:cs="Arial"/>
           <w:sz w:val="18"/>
         </w:rPr>
-        <w:t>&lt;/regressionSecurityUser&gt;</w:t>
+        <w:t>&lt;/</w:t>
+      </w:r>
+      <w:proofErr w:type="spellStart"/>
+      <w:r>
+        <w:rPr>
+          <w:rFonts w:ascii="Arial" w:hAnsi="Arial" w:cs="Arial"/>
+          <w:sz w:val="18"/>
+        </w:rPr>
+        <w:t>regressionSecurityUser</w:t>
+      </w:r>
+      <w:proofErr w:type="spellEnd"/>
+      <w:r>
+        <w:rPr>
+          <w:rFonts w:ascii="Arial" w:hAnsi="Arial" w:cs="Arial"/>
+          <w:sz w:val="18"/>
+        </w:rPr>
+        <w:t>&gt;</w:t>
       </w:r>
     </w:p>
     <w:p>
@@ -12395,7 +14266,23 @@
           <w:rFonts w:ascii="Arial" w:hAnsi="Arial" w:cs="Arial"/>
           <w:sz w:val="18"/>
         </w:rPr>
-        <w:t>&lt;/regressionSecurityUsers&gt;</w:t>
+        <w:t>&lt;/</w:t>
+      </w:r>
+      <w:proofErr w:type="spellStart"/>
+      <w:r>
+        <w:rPr>
+          <w:rFonts w:ascii="Arial" w:hAnsi="Arial" w:cs="Arial"/>
+          <w:sz w:val="18"/>
+        </w:rPr>
+        <w:t>regressionSecurityUsers</w:t>
+      </w:r>
+      <w:proofErr w:type="spellEnd"/>
+      <w:r>
+        <w:rPr>
+          <w:rFonts w:ascii="Arial" w:hAnsi="Arial" w:cs="Arial"/>
+          <w:sz w:val="18"/>
+        </w:rPr>
+        <w:t>&gt;</w:t>
       </w:r>
     </w:p>
     <w:p>
@@ -12422,12 +14309,21 @@
         </w:rPr>
         <w:t>/</w:t>
       </w:r>
+      <w:proofErr w:type="spellStart"/>
       <w:r>
         <w:rPr>
           <w:rFonts w:ascii="Arial" w:hAnsi="Arial" w:cs="Arial"/>
           <w:sz w:val="18"/>
         </w:rPr>
-        <w:t>regressionSecurity&gt;</w:t>
+        <w:t>regressionSecurity</w:t>
+      </w:r>
+      <w:proofErr w:type="spellEnd"/>
+      <w:r>
+        <w:rPr>
+          <w:rFonts w:ascii="Arial" w:hAnsi="Arial" w:cs="Arial"/>
+          <w:sz w:val="18"/>
+        </w:rPr>
+        <w:t>&gt;</w:t>
       </w:r>
     </w:p>
     <w:p>
@@ -12514,7 +14410,23 @@
           <w:rFonts w:ascii="Arial" w:hAnsi="Arial" w:cs="Arial"/>
           <w:sz w:val="22"/>
         </w:rPr>
-        <w:t>Validate the expected outcome for each plan test to insure that it is the correct outcome [PASS or FAIL].  This is a manual step performed by the developer, tester or administrator.</w:t>
+        <w:t xml:space="preserve">Validate the expected outcome for each plan test </w:t>
+      </w:r>
+      <w:proofErr w:type="gramStart"/>
+      <w:r>
+        <w:rPr>
+          <w:rFonts w:ascii="Arial" w:hAnsi="Arial" w:cs="Arial"/>
+          <w:sz w:val="22"/>
+        </w:rPr>
+        <w:t>to insure that</w:t>
+      </w:r>
+      <w:proofErr w:type="gramEnd"/>
+      <w:r>
+        <w:rPr>
+          <w:rFonts w:ascii="Arial" w:hAnsi="Arial" w:cs="Arial"/>
+          <w:sz w:val="22"/>
+        </w:rPr>
+        <w:t xml:space="preserve"> it is the correct outcome [PASS or FAIL].  This is a manual step performed by the developer, tester or administrator.</w:t>
       </w:r>
     </w:p>
     <w:p>
@@ -12964,14 +14876,30 @@
           <w:rFonts w:ascii="Arial" w:hAnsi="Arial" w:cs="Arial"/>
           <w:sz w:val="22"/>
         </w:rPr>
-        <w:t>MyProject1SubProj_4Security_exec</w:t>
-      </w:r>
-      <w:r>
-        <w:rPr>
-          <w:rFonts w:ascii="Arial" w:hAnsi="Arial" w:cs="Arial"/>
-          <w:sz w:val="22"/>
-        </w:rPr>
-        <w:t>.dp:</w:t>
+        <w:t>MyProject1SubProj_4Security_</w:t>
+      </w:r>
+      <w:proofErr w:type="gramStart"/>
+      <w:r>
+        <w:rPr>
+          <w:rFonts w:ascii="Arial" w:hAnsi="Arial" w:cs="Arial"/>
+          <w:sz w:val="22"/>
+        </w:rPr>
+        <w:t>exec</w:t>
+      </w:r>
+      <w:r>
+        <w:rPr>
+          <w:rFonts w:ascii="Arial" w:hAnsi="Arial" w:cs="Arial"/>
+          <w:sz w:val="22"/>
+        </w:rPr>
+        <w:t>.dp</w:t>
+      </w:r>
+      <w:proofErr w:type="gramEnd"/>
+      <w:r>
+        <w:rPr>
+          <w:rFonts w:ascii="Arial" w:hAnsi="Arial" w:cs="Arial"/>
+          <w:sz w:val="22"/>
+        </w:rPr>
+        <w:t>:</w:t>
       </w:r>
     </w:p>
     <w:p>
@@ -12989,21 +14917,46 @@
           <w:sz w:val="18"/>
           <w:szCs w:val="18"/>
         </w:rPr>
-        <w:t xml:space="preserve">PASS TRUE ExecuteAction </w:t>
-      </w:r>
+        <w:t xml:space="preserve">PASS TRUE </w:t>
+      </w:r>
+      <w:proofErr w:type="spellStart"/>
       <w:r>
         <w:rPr>
           <w:sz w:val="18"/>
           <w:szCs w:val="18"/>
         </w:rPr>
-        <w:t>execut</w:t>
-      </w:r>
+        <w:t>ExecuteAction</w:t>
+      </w:r>
+      <w:proofErr w:type="spellEnd"/>
       <w:r>
         <w:rPr>
           <w:sz w:val="18"/>
           <w:szCs w:val="18"/>
         </w:rPr>
-        <w:t xml:space="preserve">eSecurityTest $SERVERID Test4.1_$SCRIPT_CIS_VERSION </w:t>
+        <w:t xml:space="preserve"> </w:t>
+      </w:r>
+      <w:proofErr w:type="spellStart"/>
+      <w:r>
+        <w:rPr>
+          <w:sz w:val="18"/>
+          <w:szCs w:val="18"/>
+        </w:rPr>
+        <w:t>execut</w:t>
+      </w:r>
+      <w:r>
+        <w:rPr>
+          <w:sz w:val="18"/>
+          <w:szCs w:val="18"/>
+        </w:rPr>
+        <w:t>eSecurityTest</w:t>
+      </w:r>
+      <w:proofErr w:type="spellEnd"/>
+      <w:r>
+        <w:rPr>
+          <w:sz w:val="18"/>
+          <w:szCs w:val="18"/>
+        </w:rPr>
+        <w:t xml:space="preserve"> $SERVERID Test4.1_$SCRIPT_CIS_VERSION </w:t>
       </w:r>
       <w:r>
         <w:rPr>
@@ -13080,14 +15033,30 @@
           <w:rFonts w:ascii="Arial" w:hAnsi="Arial" w:cs="Arial"/>
           <w:sz w:val="22"/>
         </w:rPr>
-        <w:t xml:space="preserve">Executing the regression test is accomplished by running the </w:t>
-      </w:r>
-      <w:r>
-        <w:rPr>
-          <w:rFonts w:ascii="Arial" w:hAnsi="Arial" w:cs="Arial"/>
-          <w:sz w:val="22"/>
-        </w:rPr>
-        <w:t xml:space="preserve"> Automated Test Framework scripts</w:t>
+        <w:t xml:space="preserve">Executing the regression test is accomplished by running </w:t>
+      </w:r>
+      <w:proofErr w:type="gramStart"/>
+      <w:r>
+        <w:rPr>
+          <w:rFonts w:ascii="Arial" w:hAnsi="Arial" w:cs="Arial"/>
+          <w:sz w:val="22"/>
+        </w:rPr>
+        <w:t xml:space="preserve">the </w:t>
+      </w:r>
+      <w:r>
+        <w:rPr>
+          <w:rFonts w:ascii="Arial" w:hAnsi="Arial" w:cs="Arial"/>
+          <w:sz w:val="22"/>
+        </w:rPr>
+        <w:t xml:space="preserve"> Automated</w:t>
+      </w:r>
+      <w:proofErr w:type="gramEnd"/>
+      <w:r>
+        <w:rPr>
+          <w:rFonts w:ascii="Arial" w:hAnsi="Arial" w:cs="Arial"/>
+          <w:sz w:val="22"/>
+        </w:rPr>
+        <w:t xml:space="preserve"> Test Framework scripts</w:t>
       </w:r>
       <w:r>
         <w:rPr>
@@ -13157,7 +15126,39 @@
           <w:rFonts w:ascii="Arial" w:hAnsi="Arial" w:cs="Arial"/>
           <w:sz w:val="22"/>
         </w:rPr>
-        <w:t>.  It will log the results into a summary execution file in the file system.  It will use several filters that you previously set up in the regression XML file.  For example, you can turn on and off execution of the three categories, queries, procedures and web services.  You can also filter on which datasources you execute tests for.  The input file may contain a broad list of datasources and queries but you don’t have to run all the tests.</w:t>
+        <w:t xml:space="preserve">.  It will log the results into a summary execution file in the file system.  It will use several filters that you previously set up in the regression XML file.  For example, you can turn on and off execution of the three categories, queries, procedures and web services.  You can also filter on which </w:t>
+      </w:r>
+      <w:proofErr w:type="spellStart"/>
+      <w:r>
+        <w:rPr>
+          <w:rFonts w:ascii="Arial" w:hAnsi="Arial" w:cs="Arial"/>
+          <w:sz w:val="22"/>
+        </w:rPr>
+        <w:t>datasources</w:t>
+      </w:r>
+      <w:proofErr w:type="spellEnd"/>
+      <w:r>
+        <w:rPr>
+          <w:rFonts w:ascii="Arial" w:hAnsi="Arial" w:cs="Arial"/>
+          <w:sz w:val="22"/>
+        </w:rPr>
+        <w:t xml:space="preserve"> you execute tests for.  The input file may contain a broad list of </w:t>
+      </w:r>
+      <w:proofErr w:type="spellStart"/>
+      <w:r>
+        <w:rPr>
+          <w:rFonts w:ascii="Arial" w:hAnsi="Arial" w:cs="Arial"/>
+          <w:sz w:val="22"/>
+        </w:rPr>
+        <w:t>datasources</w:t>
+      </w:r>
+      <w:proofErr w:type="spellEnd"/>
+      <w:r>
+        <w:rPr>
+          <w:rFonts w:ascii="Arial" w:hAnsi="Arial" w:cs="Arial"/>
+          <w:sz w:val="22"/>
+        </w:rPr>
+        <w:t xml:space="preserve"> and queries but you don’t have to run all the tests.</w:t>
       </w:r>
     </w:p>
     <w:p>
@@ -13192,7 +15193,21 @@
         <w:rPr>
           <w:rFonts w:ascii="Arial" w:hAnsi="Arial" w:cs="Arial"/>
         </w:rPr>
-        <w:t>script_test_70.bat UAT MyProject1SubProj_4Security_exec.dp   ""   "false"</w:t>
+        <w:t>script_test_70.bat UAT MyProject1SubProj_4Security_</w:t>
+      </w:r>
+      <w:proofErr w:type="gramStart"/>
+      <w:r>
+        <w:rPr>
+          <w:rFonts w:ascii="Arial" w:hAnsi="Arial" w:cs="Arial"/>
+        </w:rPr>
+        <w:t>exec.dp</w:t>
+      </w:r>
+      <w:proofErr w:type="gramEnd"/>
+      <w:r>
+        <w:rPr>
+          <w:rFonts w:ascii="Arial" w:hAnsi="Arial" w:cs="Arial"/>
+        </w:rPr>
+        <w:t xml:space="preserve">   ""   "false"</w:t>
       </w:r>
     </w:p>
     <w:p>
@@ -13562,7 +15577,7 @@
       <w:pPr>
         <w:pStyle w:val="Heading1Numbered"/>
       </w:pPr>
-      <w:bookmarkStart w:id="90" w:name="_Toc515361667"/>
+      <w:bookmarkStart w:id="90" w:name="_Toc501344049"/>
       <w:r>
         <w:lastRenderedPageBreak/>
         <w:t>Installation and Configuration</w:t>
@@ -13577,7 +15592,7 @@
         </w:rPr>
       </w:pPr>
       <w:bookmarkStart w:id="91" w:name="_Toc432517736"/>
-      <w:bookmarkStart w:id="92" w:name="_Toc515361668"/>
+      <w:bookmarkStart w:id="92" w:name="_Toc501344050"/>
       <w:r>
         <w:rPr>
           <w:color w:val="1F497D"/>
@@ -13644,7 +15659,7 @@
       </w:pPr>
       <w:bookmarkStart w:id="93" w:name="_Planning_1"/>
       <w:bookmarkStart w:id="94" w:name="_Toc432517737"/>
-      <w:bookmarkStart w:id="95" w:name="_Toc515361669"/>
+      <w:bookmarkStart w:id="95" w:name="_Toc501344051"/>
       <w:bookmarkEnd w:id="93"/>
       <w:r>
         <w:rPr>
@@ -14001,7 +16016,43 @@
           <w:sz w:val="22"/>
           <w:szCs w:val="22"/>
         </w:rPr>
-        <w:t>Determine the PDTool config file mappings:</w:t>
+        <w:t xml:space="preserve">Determine the </w:t>
+      </w:r>
+      <w:proofErr w:type="spellStart"/>
+      <w:r>
+        <w:rPr>
+          <w:rFonts w:ascii="Arial" w:hAnsi="Arial" w:cs="Arial"/>
+          <w:sz w:val="22"/>
+          <w:szCs w:val="22"/>
+        </w:rPr>
+        <w:t>PDTool</w:t>
+      </w:r>
+      <w:proofErr w:type="spellEnd"/>
+      <w:r>
+        <w:rPr>
+          <w:rFonts w:ascii="Arial" w:hAnsi="Arial" w:cs="Arial"/>
+          <w:sz w:val="22"/>
+          <w:szCs w:val="22"/>
+        </w:rPr>
+        <w:t xml:space="preserve"> </w:t>
+      </w:r>
+      <w:proofErr w:type="spellStart"/>
+      <w:r>
+        <w:rPr>
+          <w:rFonts w:ascii="Arial" w:hAnsi="Arial" w:cs="Arial"/>
+          <w:sz w:val="22"/>
+          <w:szCs w:val="22"/>
+        </w:rPr>
+        <w:t>config</w:t>
+      </w:r>
+      <w:proofErr w:type="spellEnd"/>
+      <w:r>
+        <w:rPr>
+          <w:rFonts w:ascii="Arial" w:hAnsi="Arial" w:cs="Arial"/>
+          <w:sz w:val="22"/>
+          <w:szCs w:val="22"/>
+        </w:rPr>
+        <w:t xml:space="preserve"> file mappings:</w:t>
       </w:r>
       <w:r>
         <w:rPr>
@@ -14033,7 +16084,25 @@
           <w:sz w:val="22"/>
           <w:szCs w:val="22"/>
         </w:rPr>
-        <w:t xml:space="preserve">This is how a PDTool configuration property file maps to a given </w:t>
+        <w:t xml:space="preserve">This is how a </w:t>
+      </w:r>
+      <w:proofErr w:type="spellStart"/>
+      <w:r>
+        <w:rPr>
+          <w:rFonts w:ascii="Arial" w:hAnsi="Arial" w:cs="Arial"/>
+          <w:sz w:val="22"/>
+          <w:szCs w:val="22"/>
+        </w:rPr>
+        <w:t>PDTool</w:t>
+      </w:r>
+      <w:proofErr w:type="spellEnd"/>
+      <w:r>
+        <w:rPr>
+          <w:rFonts w:ascii="Arial" w:hAnsi="Arial" w:cs="Arial"/>
+          <w:sz w:val="22"/>
+          <w:szCs w:val="22"/>
+        </w:rPr>
+        <w:t xml:space="preserve"> configuration property file maps to a given </w:t>
       </w:r>
       <w:r>
         <w:rPr>
@@ -14107,6 +16176,7 @@
         <w:tab/>
         <w:t xml:space="preserve">   </w:t>
       </w:r>
+      <w:proofErr w:type="spellStart"/>
       <w:r>
         <w:rPr>
           <w:rFonts w:ascii="Arial" w:hAnsi="Arial" w:cs="Arial"/>
@@ -14114,7 +16184,17 @@
           <w:szCs w:val="22"/>
           <w:u w:val="single"/>
         </w:rPr>
-        <w:t>PDTool Configuration Property File Name</w:t>
+        <w:t>PDTool</w:t>
+      </w:r>
+      <w:proofErr w:type="spellEnd"/>
+      <w:r>
+        <w:rPr>
+          <w:rFonts w:ascii="Arial" w:hAnsi="Arial" w:cs="Arial"/>
+          <w:sz w:val="22"/>
+          <w:szCs w:val="22"/>
+          <w:u w:val="single"/>
+        </w:rPr>
+        <w:t xml:space="preserve"> Configuration Property File Name</w:t>
       </w:r>
     </w:p>
     <w:p>
@@ -14227,13 +16307,23 @@
           <w:szCs w:val="22"/>
         </w:rPr>
       </w:pPr>
-      <w:r>
-        <w:rPr>
-          <w:rFonts w:ascii="Arial" w:hAnsi="Arial" w:cs="Arial"/>
-          <w:sz w:val="22"/>
-          <w:szCs w:val="22"/>
-        </w:rPr>
-        <w:t>PDTool 6.2 directory location:</w:t>
+      <w:proofErr w:type="spellStart"/>
+      <w:r>
+        <w:rPr>
+          <w:rFonts w:ascii="Arial" w:hAnsi="Arial" w:cs="Arial"/>
+          <w:sz w:val="22"/>
+          <w:szCs w:val="22"/>
+        </w:rPr>
+        <w:t>PDTool</w:t>
+      </w:r>
+      <w:proofErr w:type="spellEnd"/>
+      <w:r>
+        <w:rPr>
+          <w:rFonts w:ascii="Arial" w:hAnsi="Arial" w:cs="Arial"/>
+          <w:sz w:val="22"/>
+          <w:szCs w:val="22"/>
+        </w:rPr>
+        <w:t xml:space="preserve"> 6.2 directory location:</w:t>
       </w:r>
       <w:r>
         <w:rPr>
@@ -14275,13 +16365,23 @@
           <w:szCs w:val="22"/>
         </w:rPr>
       </w:pPr>
-      <w:r>
-        <w:rPr>
-          <w:rFonts w:ascii="Arial" w:hAnsi="Arial" w:cs="Arial"/>
-          <w:sz w:val="22"/>
-          <w:szCs w:val="22"/>
-        </w:rPr>
-        <w:t>PDTool 7.0 directory location:</w:t>
+      <w:proofErr w:type="spellStart"/>
+      <w:r>
+        <w:rPr>
+          <w:rFonts w:ascii="Arial" w:hAnsi="Arial" w:cs="Arial"/>
+          <w:sz w:val="22"/>
+          <w:szCs w:val="22"/>
+        </w:rPr>
+        <w:t>PDTool</w:t>
+      </w:r>
+      <w:proofErr w:type="spellEnd"/>
+      <w:r>
+        <w:rPr>
+          <w:rFonts w:ascii="Arial" w:hAnsi="Arial" w:cs="Arial"/>
+          <w:sz w:val="22"/>
+          <w:szCs w:val="22"/>
+        </w:rPr>
+        <w:t xml:space="preserve"> 7.0 directory location:</w:t>
       </w:r>
       <w:r>
         <w:rPr>
@@ -14319,7 +16419,7 @@
       <w:bookmarkStart w:id="96" w:name="_Configuration_Setup"/>
       <w:bookmarkStart w:id="97" w:name="_Installation_and_Configuration"/>
       <w:bookmarkStart w:id="98" w:name="_Toc432517738"/>
-      <w:bookmarkStart w:id="99" w:name="_Toc515361670"/>
+      <w:bookmarkStart w:id="99" w:name="_Toc501344052"/>
       <w:bookmarkEnd w:id="96"/>
       <w:bookmarkEnd w:id="97"/>
       <w:r>
@@ -14428,13 +16528,23 @@
         </w:rPr>
         <w:t>Location: \</w:t>
       </w:r>
-      <w:r>
-        <w:rPr>
-          <w:rFonts w:ascii="Arial" w:hAnsi="Arial" w:cs="Arial"/>
-          <w:sz w:val="22"/>
-          <w:szCs w:val="22"/>
-        </w:rPr>
-        <w:t>AutomatedTestFramework\regression\bin</w:t>
+      <w:proofErr w:type="spellStart"/>
+      <w:r>
+        <w:rPr>
+          <w:rFonts w:ascii="Arial" w:hAnsi="Arial" w:cs="Arial"/>
+          <w:sz w:val="22"/>
+          <w:szCs w:val="22"/>
+        </w:rPr>
+        <w:t>AutomatedTestFramework</w:t>
+      </w:r>
+      <w:proofErr w:type="spellEnd"/>
+      <w:r>
+        <w:rPr>
+          <w:rFonts w:ascii="Arial" w:hAnsi="Arial" w:cs="Arial"/>
+          <w:sz w:val="22"/>
+          <w:szCs w:val="22"/>
+        </w:rPr>
+        <w:t>\regression\bin</w:t>
       </w:r>
       <w:r>
         <w:rPr>
@@ -14466,7 +16576,29 @@
           <w:sz w:val="20"/>
           <w:szCs w:val="22"/>
         </w:rPr>
-        <w:t>REM # Set environment variables for PDTool 6.2</w:t>
+        <w:t xml:space="preserve">REM # Set environment variables for </w:t>
+      </w:r>
+      <w:proofErr w:type="spellStart"/>
+      <w:r>
+        <w:rPr>
+          <w:rFonts w:ascii="Arial" w:hAnsi="Arial" w:cs="Arial"/>
+          <w:b/>
+          <w:color w:val="FF0000"/>
+          <w:sz w:val="20"/>
+          <w:szCs w:val="22"/>
+        </w:rPr>
+        <w:t>PDTool</w:t>
+      </w:r>
+      <w:proofErr w:type="spellEnd"/>
+      <w:r>
+        <w:rPr>
+          <w:rFonts w:ascii="Arial" w:hAnsi="Arial" w:cs="Arial"/>
+          <w:b/>
+          <w:color w:val="FF0000"/>
+          <w:sz w:val="20"/>
+          <w:szCs w:val="22"/>
+        </w:rPr>
+        <w:t xml:space="preserve"> 6.2</w:t>
       </w:r>
     </w:p>
     <w:p>
@@ -14488,7 +16620,27 @@
           <w:sz w:val="18"/>
           <w:szCs w:val="22"/>
         </w:rPr>
-        <w:t>REM # Set the location of PDTool 6.2</w:t>
+        <w:t xml:space="preserve">REM # Set the location of </w:t>
+      </w:r>
+      <w:proofErr w:type="spellStart"/>
+      <w:r>
+        <w:rPr>
+          <w:rFonts w:ascii="Arial" w:hAnsi="Arial" w:cs="Arial"/>
+          <w:b/>
+          <w:sz w:val="18"/>
+          <w:szCs w:val="22"/>
+        </w:rPr>
+        <w:t>PDTool</w:t>
+      </w:r>
+      <w:proofErr w:type="spellEnd"/>
+      <w:r>
+        <w:rPr>
+          <w:rFonts w:ascii="Arial" w:hAnsi="Arial" w:cs="Arial"/>
+          <w:b/>
+          <w:sz w:val="18"/>
+          <w:szCs w:val="22"/>
+        </w:rPr>
+        <w:t xml:space="preserve"> 6.2</w:t>
       </w:r>
     </w:p>
     <w:p>
@@ -14567,8 +16719,9 @@
           <w:sz w:val="18"/>
           <w:szCs w:val="22"/>
         </w:rPr>
-        <w:t>EM List of valid Environments~</w:t>
-      </w:r>
+        <w:t xml:space="preserve">EM List of valid </w:t>
+      </w:r>
+      <w:proofErr w:type="spellStart"/>
       <w:r>
         <w:rPr>
           <w:rFonts w:ascii="Arial" w:hAnsi="Arial" w:cs="Arial"/>
@@ -14576,7 +16729,7 @@
           <w:sz w:val="18"/>
           <w:szCs w:val="22"/>
         </w:rPr>
-        <w:t>Config property file name pairs.   Comma separated no space and no double quotes.</w:t>
+        <w:t>Environments~</w:t>
       </w:r>
       <w:r>
         <w:rPr>
@@ -14585,8 +16738,9 @@
           <w:sz w:val="18"/>
           <w:szCs w:val="22"/>
         </w:rPr>
-        <w:t xml:space="preserve">  </w:t>
-      </w:r>
+        <w:t>Config</w:t>
+      </w:r>
+      <w:proofErr w:type="spellEnd"/>
       <w:r>
         <w:rPr>
           <w:rFonts w:ascii="Arial" w:hAnsi="Arial" w:cs="Arial"/>
@@ -14594,7 +16748,7 @@
           <w:sz w:val="18"/>
           <w:szCs w:val="22"/>
         </w:rPr>
-        <w:t>Tilde separates pairs: ENV~ConfigFileName</w:t>
+        <w:t xml:space="preserve"> property file name pairs.   Comma separated no space and no double quotes.</w:t>
       </w:r>
       <w:r>
         <w:rPr>
@@ -14603,7 +16757,76 @@
           <w:sz w:val="18"/>
           <w:szCs w:val="22"/>
         </w:rPr>
-        <w:t>.  These are the property file names configured in the PDTool6.2\resources\config folder minus the .properties extension.</w:t>
+        <w:t xml:space="preserve">  </w:t>
+      </w:r>
+      <w:r>
+        <w:rPr>
+          <w:rFonts w:ascii="Arial" w:hAnsi="Arial" w:cs="Arial"/>
+          <w:b/>
+          <w:sz w:val="18"/>
+          <w:szCs w:val="22"/>
+        </w:rPr>
+        <w:t xml:space="preserve">Tilde separates pairs: </w:t>
+      </w:r>
+      <w:proofErr w:type="spellStart"/>
+      <w:r>
+        <w:rPr>
+          <w:rFonts w:ascii="Arial" w:hAnsi="Arial" w:cs="Arial"/>
+          <w:b/>
+          <w:sz w:val="18"/>
+          <w:szCs w:val="22"/>
+        </w:rPr>
+        <w:t>ENV~ConfigFileName</w:t>
+      </w:r>
+      <w:proofErr w:type="spellEnd"/>
+      <w:r>
+        <w:rPr>
+          <w:rFonts w:ascii="Arial" w:hAnsi="Arial" w:cs="Arial"/>
+          <w:b/>
+          <w:sz w:val="18"/>
+          <w:szCs w:val="22"/>
+        </w:rPr>
+        <w:t>.  These are the property file names configured in the PDTool6.2\resources\</w:t>
+      </w:r>
+      <w:proofErr w:type="spellStart"/>
+      <w:r>
+        <w:rPr>
+          <w:rFonts w:ascii="Arial" w:hAnsi="Arial" w:cs="Arial"/>
+          <w:b/>
+          <w:sz w:val="18"/>
+          <w:szCs w:val="22"/>
+        </w:rPr>
+        <w:t>config</w:t>
+      </w:r>
+      <w:proofErr w:type="spellEnd"/>
+      <w:r>
+        <w:rPr>
+          <w:rFonts w:ascii="Arial" w:hAnsi="Arial" w:cs="Arial"/>
+          <w:b/>
+          <w:sz w:val="18"/>
+          <w:szCs w:val="22"/>
+        </w:rPr>
+        <w:t xml:space="preserve"> folder minus </w:t>
+      </w:r>
+      <w:proofErr w:type="gramStart"/>
+      <w:r>
+        <w:rPr>
+          <w:rFonts w:ascii="Arial" w:hAnsi="Arial" w:cs="Arial"/>
+          <w:b/>
+          <w:sz w:val="18"/>
+          <w:szCs w:val="22"/>
+        </w:rPr>
+        <w:t>the .properties</w:t>
+      </w:r>
+      <w:proofErr w:type="gramEnd"/>
+      <w:r>
+        <w:rPr>
+          <w:rFonts w:ascii="Arial" w:hAnsi="Arial" w:cs="Arial"/>
+          <w:b/>
+          <w:sz w:val="18"/>
+          <w:szCs w:val="22"/>
+        </w:rPr>
+        <w:t xml:space="preserve"> extension.</w:t>
       </w:r>
     </w:p>
     <w:p>
@@ -14643,7 +16866,27 @@
           <w:sz w:val="18"/>
           <w:szCs w:val="22"/>
         </w:rPr>
-        <w:t>=DEV~deploy_6.2_DEV,UAT~deploy_6.2_UAT,PROD~deploy_6.2_PROD</w:t>
+        <w:t>=DEV~deploy_6.2_</w:t>
+      </w:r>
+      <w:proofErr w:type="gramStart"/>
+      <w:r>
+        <w:rPr>
+          <w:rFonts w:ascii="Arial" w:hAnsi="Arial" w:cs="Arial"/>
+          <w:color w:val="0070C0"/>
+          <w:sz w:val="18"/>
+          <w:szCs w:val="22"/>
+        </w:rPr>
+        <w:t>DEV,UAT</w:t>
+      </w:r>
+      <w:proofErr w:type="gramEnd"/>
+      <w:r>
+        <w:rPr>
+          <w:rFonts w:ascii="Arial" w:hAnsi="Arial" w:cs="Arial"/>
+          <w:color w:val="0070C0"/>
+          <w:sz w:val="18"/>
+          <w:szCs w:val="22"/>
+        </w:rPr>
+        <w:t>~deploy_6.2_UAT,PROD~deploy_6.2_PROD</w:t>
       </w:r>
     </w:p>
     <w:p>
@@ -14859,7 +17102,29 @@
           <w:sz w:val="20"/>
           <w:szCs w:val="22"/>
         </w:rPr>
-        <w:t>ronment variables for PDTool 7.0</w:t>
+        <w:t xml:space="preserve">ronment variables for </w:t>
+      </w:r>
+      <w:proofErr w:type="spellStart"/>
+      <w:r>
+        <w:rPr>
+          <w:rFonts w:ascii="Arial" w:hAnsi="Arial" w:cs="Arial"/>
+          <w:b/>
+          <w:color w:val="FF0000"/>
+          <w:sz w:val="20"/>
+          <w:szCs w:val="22"/>
+        </w:rPr>
+        <w:t>PDTool</w:t>
+      </w:r>
+      <w:proofErr w:type="spellEnd"/>
+      <w:r>
+        <w:rPr>
+          <w:rFonts w:ascii="Arial" w:hAnsi="Arial" w:cs="Arial"/>
+          <w:b/>
+          <w:color w:val="FF0000"/>
+          <w:sz w:val="20"/>
+          <w:szCs w:val="22"/>
+        </w:rPr>
+        <w:t xml:space="preserve"> 7.0</w:t>
       </w:r>
     </w:p>
     <w:p>
@@ -14881,7 +17146,27 @@
           <w:sz w:val="18"/>
           <w:szCs w:val="22"/>
         </w:rPr>
-        <w:t>REM Set the location of PDTool 7.0</w:t>
+        <w:t xml:space="preserve">REM Set the location of </w:t>
+      </w:r>
+      <w:proofErr w:type="spellStart"/>
+      <w:r>
+        <w:rPr>
+          <w:rFonts w:ascii="Arial" w:hAnsi="Arial" w:cs="Arial"/>
+          <w:b/>
+          <w:sz w:val="18"/>
+          <w:szCs w:val="22"/>
+        </w:rPr>
+        <w:t>PDTool</w:t>
+      </w:r>
+      <w:proofErr w:type="spellEnd"/>
+      <w:r>
+        <w:rPr>
+          <w:rFonts w:ascii="Arial" w:hAnsi="Arial" w:cs="Arial"/>
+          <w:b/>
+          <w:sz w:val="18"/>
+          <w:szCs w:val="22"/>
+        </w:rPr>
+        <w:t xml:space="preserve"> 7.0</w:t>
       </w:r>
     </w:p>
     <w:p>
@@ -14961,8 +17246,9 @@
           <w:sz w:val="18"/>
           <w:szCs w:val="22"/>
         </w:rPr>
-        <w:t>EM List of valid Environments~</w:t>
-      </w:r>
+        <w:t xml:space="preserve">EM List of valid </w:t>
+      </w:r>
+      <w:proofErr w:type="spellStart"/>
       <w:r>
         <w:rPr>
           <w:rFonts w:ascii="Arial" w:hAnsi="Arial" w:cs="Arial"/>
@@ -14970,7 +17256,7 @@
           <w:sz w:val="18"/>
           <w:szCs w:val="22"/>
         </w:rPr>
-        <w:t>Config property file name pairs.   Comma separated no space and no double quotes.</w:t>
+        <w:t>Environments~</w:t>
       </w:r>
       <w:r>
         <w:rPr>
@@ -14979,8 +17265,9 @@
           <w:sz w:val="18"/>
           <w:szCs w:val="22"/>
         </w:rPr>
-        <w:t xml:space="preserve">  </w:t>
-      </w:r>
+        <w:t>Config</w:t>
+      </w:r>
+      <w:proofErr w:type="spellEnd"/>
       <w:r>
         <w:rPr>
           <w:rFonts w:ascii="Arial" w:hAnsi="Arial" w:cs="Arial"/>
@@ -14988,7 +17275,7 @@
           <w:sz w:val="18"/>
           <w:szCs w:val="22"/>
         </w:rPr>
-        <w:t>Tilde separates pairs: ENV~ConfigFileName</w:t>
+        <w:t xml:space="preserve"> property file name pairs.   Comma separated no space and no double quotes.</w:t>
       </w:r>
       <w:r>
         <w:rPr>
@@ -14997,7 +17284,76 @@
           <w:sz w:val="18"/>
           <w:szCs w:val="22"/>
         </w:rPr>
-        <w:t>.  These are the property file names configured in the PDTool7.0.0\resources\config folder minus the .properties extension.</w:t>
+        <w:t xml:space="preserve">  </w:t>
+      </w:r>
+      <w:r>
+        <w:rPr>
+          <w:rFonts w:ascii="Arial" w:hAnsi="Arial" w:cs="Arial"/>
+          <w:b/>
+          <w:sz w:val="18"/>
+          <w:szCs w:val="22"/>
+        </w:rPr>
+        <w:t xml:space="preserve">Tilde separates pairs: </w:t>
+      </w:r>
+      <w:proofErr w:type="spellStart"/>
+      <w:r>
+        <w:rPr>
+          <w:rFonts w:ascii="Arial" w:hAnsi="Arial" w:cs="Arial"/>
+          <w:b/>
+          <w:sz w:val="18"/>
+          <w:szCs w:val="22"/>
+        </w:rPr>
+        <w:t>ENV~ConfigFileName</w:t>
+      </w:r>
+      <w:proofErr w:type="spellEnd"/>
+      <w:r>
+        <w:rPr>
+          <w:rFonts w:ascii="Arial" w:hAnsi="Arial" w:cs="Arial"/>
+          <w:b/>
+          <w:sz w:val="18"/>
+          <w:szCs w:val="22"/>
+        </w:rPr>
+        <w:t>.  These are the property file names configured in the PDTool7.0.0\resources\</w:t>
+      </w:r>
+      <w:proofErr w:type="spellStart"/>
+      <w:r>
+        <w:rPr>
+          <w:rFonts w:ascii="Arial" w:hAnsi="Arial" w:cs="Arial"/>
+          <w:b/>
+          <w:sz w:val="18"/>
+          <w:szCs w:val="22"/>
+        </w:rPr>
+        <w:t>config</w:t>
+      </w:r>
+      <w:proofErr w:type="spellEnd"/>
+      <w:r>
+        <w:rPr>
+          <w:rFonts w:ascii="Arial" w:hAnsi="Arial" w:cs="Arial"/>
+          <w:b/>
+          <w:sz w:val="18"/>
+          <w:szCs w:val="22"/>
+        </w:rPr>
+        <w:t xml:space="preserve"> folder minus </w:t>
+      </w:r>
+      <w:proofErr w:type="gramStart"/>
+      <w:r>
+        <w:rPr>
+          <w:rFonts w:ascii="Arial" w:hAnsi="Arial" w:cs="Arial"/>
+          <w:b/>
+          <w:sz w:val="18"/>
+          <w:szCs w:val="22"/>
+        </w:rPr>
+        <w:t>the .properties</w:t>
+      </w:r>
+      <w:proofErr w:type="gramEnd"/>
+      <w:r>
+        <w:rPr>
+          <w:rFonts w:ascii="Arial" w:hAnsi="Arial" w:cs="Arial"/>
+          <w:b/>
+          <w:sz w:val="18"/>
+          <w:szCs w:val="22"/>
+        </w:rPr>
+        <w:t xml:space="preserve"> extension.</w:t>
       </w:r>
     </w:p>
     <w:p>
@@ -15055,7 +17411,27 @@
           <w:sz w:val="18"/>
           <w:szCs w:val="22"/>
         </w:rPr>
-        <w:t>=DEV~deploy_7.0.1_DEV,UAT~deploy_7.0.1_UAT,PROD~deploy_7.0.1_PROD</w:t>
+        <w:t>=DEV~deploy_7.0.1_</w:t>
+      </w:r>
+      <w:proofErr w:type="gramStart"/>
+      <w:r>
+        <w:rPr>
+          <w:rFonts w:ascii="Arial" w:hAnsi="Arial" w:cs="Arial"/>
+          <w:color w:val="0070C0"/>
+          <w:sz w:val="18"/>
+          <w:szCs w:val="22"/>
+        </w:rPr>
+        <w:t>DEV,UAT</w:t>
+      </w:r>
+      <w:proofErr w:type="gramEnd"/>
+      <w:r>
+        <w:rPr>
+          <w:rFonts w:ascii="Arial" w:hAnsi="Arial" w:cs="Arial"/>
+          <w:color w:val="0070C0"/>
+          <w:sz w:val="18"/>
+          <w:szCs w:val="22"/>
+        </w:rPr>
+        <w:t>~deploy_7.0.1_UAT,PROD~deploy_7.0.1_PROD</w:t>
       </w:r>
     </w:p>
     <w:p>
@@ -15555,7 +17931,27 @@
           <w:sz w:val="18"/>
           <w:szCs w:val="22"/>
         </w:rPr>
-        <w:t>set EDITOR=C:\Program Files (x86)\Notepad++\notepad++.exe</w:t>
+        <w:t>set EDITOR=C:\Program Files (x</w:t>
+      </w:r>
+      <w:proofErr w:type="gramStart"/>
+      <w:r>
+        <w:rPr>
+          <w:rFonts w:ascii="Arial" w:hAnsi="Arial" w:cs="Arial"/>
+          <w:color w:val="0070C0"/>
+          <w:sz w:val="18"/>
+          <w:szCs w:val="22"/>
+        </w:rPr>
+        <w:t>86)\</w:t>
+      </w:r>
+      <w:proofErr w:type="gramEnd"/>
+      <w:r>
+        <w:rPr>
+          <w:rFonts w:ascii="Arial" w:hAnsi="Arial" w:cs="Arial"/>
+          <w:color w:val="0070C0"/>
+          <w:sz w:val="18"/>
+          <w:szCs w:val="22"/>
+        </w:rPr>
+        <w:t>Notepad++\notepad++.exe</w:t>
       </w:r>
     </w:p>
     <w:p>
@@ -15577,7 +17973,27 @@
           <w:sz w:val="18"/>
           <w:szCs w:val="22"/>
         </w:rPr>
-        <w:t>rem set EDITOR=%windir%\system32\notepad.exe</w:t>
+        <w:t>rem set EDITOR=%</w:t>
+      </w:r>
+      <w:proofErr w:type="spellStart"/>
+      <w:r>
+        <w:rPr>
+          <w:rFonts w:ascii="Arial" w:hAnsi="Arial" w:cs="Arial"/>
+          <w:color w:val="0070C0"/>
+          <w:sz w:val="18"/>
+          <w:szCs w:val="22"/>
+        </w:rPr>
+        <w:t>windir</w:t>
+      </w:r>
+      <w:proofErr w:type="spellEnd"/>
+      <w:r>
+        <w:rPr>
+          <w:rFonts w:ascii="Arial" w:hAnsi="Arial" w:cs="Arial"/>
+          <w:color w:val="0070C0"/>
+          <w:sz w:val="18"/>
+          <w:szCs w:val="22"/>
+        </w:rPr>
+        <w:t>%\system32\notepad.exe</w:t>
       </w:r>
     </w:p>
     <w:p>
@@ -15687,7 +18103,7 @@
       <w:bookmarkStart w:id="100" w:name="_Script_Framework_–_3"/>
       <w:bookmarkStart w:id="101" w:name="_Sample_Installation"/>
       <w:bookmarkStart w:id="102" w:name="_Toc432517739"/>
-      <w:bookmarkStart w:id="103" w:name="_Toc515361671"/>
+      <w:bookmarkStart w:id="103" w:name="_Toc501344053"/>
       <w:bookmarkEnd w:id="100"/>
       <w:bookmarkEnd w:id="101"/>
       <w:r>
@@ -16091,7 +18507,25 @@
           <w:sz w:val="22"/>
           <w:szCs w:val="22"/>
         </w:rPr>
-        <w:t>\AutomatedTestFramework\regression\modules</w:t>
+        <w:t>\</w:t>
+      </w:r>
+      <w:proofErr w:type="spellStart"/>
+      <w:r>
+        <w:rPr>
+          <w:rFonts w:ascii="Arial" w:hAnsi="Arial" w:cs="Arial"/>
+          <w:sz w:val="22"/>
+          <w:szCs w:val="22"/>
+        </w:rPr>
+        <w:t>AutomatedTestFramework</w:t>
+      </w:r>
+      <w:proofErr w:type="spellEnd"/>
+      <w:r>
+        <w:rPr>
+          <w:rFonts w:ascii="Arial" w:hAnsi="Arial" w:cs="Arial"/>
+          <w:sz w:val="22"/>
+          <w:szCs w:val="22"/>
+        </w:rPr>
+        <w:t>\regression\modules</w:t>
       </w:r>
     </w:p>
     <w:p>
@@ -17087,14 +19521,34 @@
       <w:r>
         <w:t>\</w:t>
       </w:r>
-      <w:r>
-        <w:rPr>
-          <w:rFonts w:ascii="Arial" w:hAnsi="Arial" w:cs="Arial"/>
-          <w:sz w:val="22"/>
-          <w:szCs w:val="22"/>
-        </w:rPr>
-        <w:t>AutomatedTestFramework\carfiles</w:t>
-      </w:r>
+      <w:proofErr w:type="spellStart"/>
+      <w:r>
+        <w:rPr>
+          <w:rFonts w:ascii="Arial" w:hAnsi="Arial" w:cs="Arial"/>
+          <w:sz w:val="22"/>
+          <w:szCs w:val="22"/>
+        </w:rPr>
+        <w:t>AutomatedTestFramework</w:t>
+      </w:r>
+      <w:proofErr w:type="spellEnd"/>
+      <w:r>
+        <w:rPr>
+          <w:rFonts w:ascii="Arial" w:hAnsi="Arial" w:cs="Arial"/>
+          <w:sz w:val="22"/>
+          <w:szCs w:val="22"/>
+        </w:rPr>
+        <w:t>\</w:t>
+      </w:r>
+      <w:proofErr w:type="spellStart"/>
+      <w:r>
+        <w:rPr>
+          <w:rFonts w:ascii="Arial" w:hAnsi="Arial" w:cs="Arial"/>
+          <w:sz w:val="22"/>
+          <w:szCs w:val="22"/>
+        </w:rPr>
+        <w:t>carfiles</w:t>
+      </w:r>
+      <w:proofErr w:type="spellEnd"/>
     </w:p>
     <w:p>
       <w:pPr>
@@ -17116,7 +19570,25 @@
           <w:sz w:val="22"/>
           <w:szCs w:val="22"/>
         </w:rPr>
-        <w:t>Select MySampleDBs.car and click Open</w:t>
+        <w:t xml:space="preserve">Select </w:t>
+      </w:r>
+      <w:proofErr w:type="spellStart"/>
+      <w:r>
+        <w:rPr>
+          <w:rFonts w:ascii="Arial" w:hAnsi="Arial" w:cs="Arial"/>
+          <w:sz w:val="22"/>
+          <w:szCs w:val="22"/>
+        </w:rPr>
+        <w:t>MySampleDBs.car</w:t>
+      </w:r>
+      <w:proofErr w:type="spellEnd"/>
+      <w:r>
+        <w:rPr>
+          <w:rFonts w:ascii="Arial" w:hAnsi="Arial" w:cs="Arial"/>
+          <w:sz w:val="22"/>
+          <w:szCs w:val="22"/>
+        </w:rPr>
+        <w:t xml:space="preserve"> and click Open</w:t>
       </w:r>
     </w:p>
     <w:p>
@@ -17506,7 +19978,7 @@
       <w:pPr>
         <w:pStyle w:val="Heading1Numbered"/>
       </w:pPr>
-      <w:bookmarkStart w:id="104" w:name="_Toc515361672"/>
+      <w:bookmarkStart w:id="104" w:name="_Toc501344054"/>
       <w:r>
         <w:lastRenderedPageBreak/>
         <w:t>Changing the PDTool Password</w:t>
@@ -17520,16 +19992,16 @@
           <w:color w:val="1F497D"/>
         </w:rPr>
       </w:pPr>
-      <w:bookmarkStart w:id="105" w:name="_Toc432517741"/>
-      <w:bookmarkStart w:id="106" w:name="_Toc267666134"/>
-      <w:bookmarkStart w:id="107" w:name="_Toc515361673"/>
+      <w:bookmarkStart w:id="105" w:name="_Toc267666134"/>
+      <w:bookmarkStart w:id="106" w:name="_Toc432517741"/>
+      <w:bookmarkStart w:id="107" w:name="_Toc501344055"/>
       <w:r>
         <w:rPr>
           <w:color w:val="1F497D"/>
         </w:rPr>
         <w:t>Introduction</w:t>
       </w:r>
-      <w:bookmarkEnd w:id="105"/>
+      <w:bookmarkEnd w:id="106"/>
       <w:bookmarkEnd w:id="107"/>
     </w:p>
     <w:p>
@@ -17549,7 +20021,23 @@
           <w:rFonts w:ascii="Arial" w:hAnsi="Arial" w:cs="Arial"/>
           <w:sz w:val="22"/>
         </w:rPr>
-        <w:t xml:space="preserve">This section describes how to change your PDTool password.   </w:t>
+        <w:t xml:space="preserve">This section describes how to change your </w:t>
+      </w:r>
+      <w:proofErr w:type="spellStart"/>
+      <w:r>
+        <w:rPr>
+          <w:rFonts w:ascii="Arial" w:hAnsi="Arial" w:cs="Arial"/>
+          <w:sz w:val="22"/>
+        </w:rPr>
+        <w:t>PDTool</w:t>
+      </w:r>
+      <w:proofErr w:type="spellEnd"/>
+      <w:r>
+        <w:rPr>
+          <w:rFonts w:ascii="Arial" w:hAnsi="Arial" w:cs="Arial"/>
+          <w:sz w:val="22"/>
+        </w:rPr>
+        <w:t xml:space="preserve"> password.   </w:t>
       </w:r>
     </w:p>
     <w:p>
@@ -17560,14 +20048,22 @@
         </w:rPr>
       </w:pPr>
       <w:bookmarkStart w:id="110" w:name="_Toc432517742"/>
-      <w:bookmarkStart w:id="111" w:name="_Toc515361674"/>
+      <w:bookmarkStart w:id="111" w:name="_Toc501344056"/>
       <w:bookmarkEnd w:id="108"/>
       <w:bookmarkEnd w:id="109"/>
+      <w:proofErr w:type="spellStart"/>
       <w:r>
         <w:rPr>
           <w:color w:val="1F497D"/>
         </w:rPr>
-        <w:t>PDTool 6.2</w:t>
+        <w:t>PDTool</w:t>
+      </w:r>
+      <w:proofErr w:type="spellEnd"/>
+      <w:r>
+        <w:rPr>
+          <w:color w:val="1F497D"/>
+        </w:rPr>
+        <w:t xml:space="preserve"> 6.2</w:t>
       </w:r>
       <w:bookmarkEnd w:id="110"/>
       <w:bookmarkEnd w:id="111"/>
@@ -17593,7 +20089,25 @@
           <w:sz w:val="22"/>
           <w:szCs w:val="22"/>
         </w:rPr>
-        <w:t>Locate the PDTool 6.2 folder</w:t>
+        <w:t xml:space="preserve">Locate the </w:t>
+      </w:r>
+      <w:proofErr w:type="spellStart"/>
+      <w:r>
+        <w:rPr>
+          <w:rFonts w:ascii="Arial" w:hAnsi="Arial" w:cs="Arial"/>
+          <w:sz w:val="22"/>
+          <w:szCs w:val="22"/>
+        </w:rPr>
+        <w:t>PDTool</w:t>
+      </w:r>
+      <w:proofErr w:type="spellEnd"/>
+      <w:r>
+        <w:rPr>
+          <w:rFonts w:ascii="Arial" w:hAnsi="Arial" w:cs="Arial"/>
+          <w:sz w:val="22"/>
+          <w:szCs w:val="22"/>
+        </w:rPr>
+        <w:t xml:space="preserve"> 6.2 folder</w:t>
       </w:r>
     </w:p>
     <w:p>
@@ -17613,7 +20127,7 @@
           <w:sz w:val="22"/>
           <w:szCs w:val="22"/>
         </w:rPr>
-        <w:t>C:\Users\%USERNAME%\</w:t>
+        <w:t>C:\Users\%USERNAME%\.compositesw\</w:t>
       </w:r>
       <w:r>
         <w:rPr>
@@ -17860,16 +20374,7 @@
           <w:sz w:val="22"/>
           <w:szCs w:val="22"/>
         </w:rPr>
-        <w:t>E%\</w:t>
-      </w:r>
-      <w:r>
-        <w:rPr>
-          <w:rFonts w:ascii="Arial" w:hAnsi="Arial" w:cs="Arial"/>
-          <w:b/>
-          <w:sz w:val="22"/>
-          <w:szCs w:val="22"/>
-        </w:rPr>
-        <w:t>PDTool</w:t>
+        <w:t>E%\.compositesw\PDTool</w:t>
       </w:r>
       <w:r>
         <w:rPr>
@@ -17983,12 +20488,20 @@
         </w:rPr>
       </w:pPr>
       <w:bookmarkStart w:id="112" w:name="_Toc432517743"/>
-      <w:bookmarkStart w:id="113" w:name="_Toc515361675"/>
+      <w:bookmarkStart w:id="113" w:name="_Toc501344057"/>
+      <w:proofErr w:type="spellStart"/>
       <w:r>
         <w:rPr>
           <w:color w:val="1F497D"/>
         </w:rPr>
-        <w:t>PDTool 7.0</w:t>
+        <w:t>PDTool</w:t>
+      </w:r>
+      <w:proofErr w:type="spellEnd"/>
+      <w:r>
+        <w:rPr>
+          <w:color w:val="1F497D"/>
+        </w:rPr>
+        <w:t xml:space="preserve"> 7.0</w:t>
       </w:r>
       <w:bookmarkEnd w:id="112"/>
       <w:bookmarkEnd w:id="113"/>
@@ -18014,7 +20527,25 @@
           <w:sz w:val="22"/>
           <w:szCs w:val="22"/>
         </w:rPr>
-        <w:t>Locate the PDTool 7.0.0 folder</w:t>
+        <w:t xml:space="preserve">Locate the </w:t>
+      </w:r>
+      <w:proofErr w:type="spellStart"/>
+      <w:r>
+        <w:rPr>
+          <w:rFonts w:ascii="Arial" w:hAnsi="Arial" w:cs="Arial"/>
+          <w:sz w:val="22"/>
+          <w:szCs w:val="22"/>
+        </w:rPr>
+        <w:t>PDTool</w:t>
+      </w:r>
+      <w:proofErr w:type="spellEnd"/>
+      <w:r>
+        <w:rPr>
+          <w:rFonts w:ascii="Arial" w:hAnsi="Arial" w:cs="Arial"/>
+          <w:sz w:val="22"/>
+          <w:szCs w:val="22"/>
+        </w:rPr>
+        <w:t xml:space="preserve"> 7.0.0 folder</w:t>
       </w:r>
     </w:p>
     <w:p>
@@ -18034,7 +20565,7 @@
           <w:sz w:val="22"/>
           <w:szCs w:val="22"/>
         </w:rPr>
-        <w:t>C:\Users\%USERNAME%\</w:t>
+        <w:t>C:\Users\%USERNAME%\.compositesw\</w:t>
       </w:r>
       <w:r>
         <w:rPr>
@@ -18273,7 +20804,7 @@
           <w:sz w:val="22"/>
           <w:szCs w:val="22"/>
         </w:rPr>
-        <w:t>cd</w:t>
+        <w:t>cd C:\Users\%USERNAME%\.c</w:t>
       </w:r>
       <w:r>
         <w:rPr>
@@ -18282,16 +20813,7 @@
           <w:sz w:val="22"/>
           <w:szCs w:val="22"/>
         </w:rPr>
-        <w:t xml:space="preserve"> C:\Users\%USERNAME%\</w:t>
-      </w:r>
-      <w:r>
-        <w:rPr>
-          <w:rFonts w:ascii="Arial" w:hAnsi="Arial" w:cs="Arial"/>
-          <w:b/>
-          <w:sz w:val="22"/>
-          <w:szCs w:val="22"/>
-        </w:rPr>
-        <w:t>PDTool</w:t>
+        <w:t>ompositesw\PDTool</w:t>
       </w:r>
       <w:r>
         <w:rPr>
@@ -18397,7 +20919,7 @@
         <w:t>Locate the variable CIS_PASSWORD and determine if the password is now encrypted.</w:t>
       </w:r>
     </w:p>
-    <w:bookmarkEnd w:id="106"/>
+    <w:bookmarkEnd w:id="105"/>
     <w:p>
       <w:pPr>
         <w:pStyle w:val="CS-Bodytext"/>
@@ -18410,7 +20932,7 @@
       <w:pPr>
         <w:pStyle w:val="Heading1Numbered"/>
       </w:pPr>
-      <w:bookmarkStart w:id="114" w:name="_Toc515361676"/>
+      <w:bookmarkStart w:id="114" w:name="_Toc501344058"/>
       <w:r>
         <w:lastRenderedPageBreak/>
         <w:t>Conclusion</w:t>
@@ -18429,7 +20951,7 @@
       <w:bookmarkStart w:id="117" w:name="_Toc413251890"/>
       <w:bookmarkStart w:id="118" w:name="_Toc413254687"/>
       <w:bookmarkStart w:id="119" w:name="_Toc501090937"/>
-      <w:bookmarkStart w:id="120" w:name="_Toc515361677"/>
+      <w:bookmarkStart w:id="120" w:name="_Toc501344059"/>
       <w:r>
         <w:rPr>
           <w:color w:val="1F497D"/>
@@ -18465,7 +20987,7 @@
       <w:bookmarkStart w:id="123" w:name="_Toc413251891"/>
       <w:bookmarkStart w:id="124" w:name="_Toc413254688"/>
       <w:bookmarkStart w:id="125" w:name="_Toc501090938"/>
-      <w:bookmarkStart w:id="126" w:name="_Toc515361678"/>
+      <w:bookmarkStart w:id="126" w:name="_Toc501344060"/>
       <w:r>
         <w:rPr>
           <w:color w:val="1F497D"/>
@@ -18536,7 +21058,7 @@
 </file>
 
 <file path=word/endnotes.xml><?xml version="1.0" encoding="utf-8"?>
-<w:endnotes xmlns:wpc="http://schemas.microsoft.com/office/word/2010/wordprocessingCanvas" xmlns:cx="http://schemas.microsoft.com/office/drawing/2014/chartex" xmlns:cx1="http://schemas.microsoft.com/office/drawing/2015/9/8/chartex" xmlns:cx2="http://schemas.microsoft.com/office/drawing/2015/10/21/chartex" xmlns:cx3="http://schemas.microsoft.com/office/drawing/2016/5/9/chartex" xmlns:cx4="http://schemas.microsoft.com/office/drawing/2016/5/10/chartex" xmlns:cx5="http://schemas.microsoft.com/office/drawing/2016/5/11/chartex" xmlns:cx6="http://schemas.microsoft.com/office/drawing/2016/5/12/chartex" xmlns:cx7="http://schemas.microsoft.com/office/drawing/2016/5/13/chartex" xmlns:cx8="http://schemas.microsoft.com/office/drawing/2016/5/14/chartex" xmlns:mc="http://schemas.openxmlformats.org/markup-compatibility/2006" xmlns:aink="http://schemas.microsoft.com/office/drawing/2016/ink" xmlns:am3d="http://schemas.microsoft.com/office/drawing/2017/model3d" xmlns:o="urn:schemas-microsoft-com:office:office" xmlns:r="http://schemas.openxmlformats.org/officeDocument/2006/relationships" xmlns:m="http://schemas.openxmlformats.org/officeDocument/2006/math" xmlns:v="urn:schemas-microsoft-com:vml" xmlns:wp14="http://schemas.microsoft.com/office/word/2010/wordprocessingDrawing" xmlns:wp="http://schemas.openxmlformats.org/drawingml/2006/wordprocessingDrawing" xmlns:w10="urn:schemas-microsoft-com:office:word" xmlns:w="http://schemas.openxmlformats.org/wordprocessingml/2006/main" xmlns:w14="http://schemas.microsoft.com/office/word/2010/wordml" xmlns:w15="http://schemas.microsoft.com/office/word/2012/wordml" xmlns:w16cid="http://schemas.microsoft.com/office/word/2016/wordml/cid" xmlns:w16se="http://schemas.microsoft.com/office/word/2015/wordml/symex" xmlns:wpg="http://schemas.microsoft.com/office/word/2010/wordprocessingGroup" xmlns:wpi="http://schemas.microsoft.com/office/word/2010/wordprocessingInk" xmlns:wne="http://schemas.microsoft.com/office/word/2006/wordml" xmlns:wps="http://schemas.microsoft.com/office/word/2010/wordprocessingShape" mc:Ignorable="w14 w15 w16se w16cid wp14">
+<w:endnotes xmlns:wpc="http://schemas.microsoft.com/office/word/2010/wordprocessingCanvas" xmlns:mo="http://schemas.microsoft.com/office/mac/office/2008/main" xmlns:mc="http://schemas.openxmlformats.org/markup-compatibility/2006" xmlns:mv="urn:schemas-microsoft-com:mac:vml" xmlns:o="urn:schemas-microsoft-com:office:office" xmlns:r="http://schemas.openxmlformats.org/officeDocument/2006/relationships" xmlns:m="http://schemas.openxmlformats.org/officeDocument/2006/math" xmlns:v="urn:schemas-microsoft-com:vml" xmlns:wp14="http://schemas.microsoft.com/office/word/2010/wordprocessingDrawing" xmlns:wp="http://schemas.openxmlformats.org/drawingml/2006/wordprocessingDrawing" xmlns:w10="urn:schemas-microsoft-com:office:word" xmlns:w="http://schemas.openxmlformats.org/wordprocessingml/2006/main" xmlns:w14="http://schemas.microsoft.com/office/word/2010/wordml" xmlns:w15="http://schemas.microsoft.com/office/word/2012/wordml" xmlns:wpg="http://schemas.microsoft.com/office/word/2010/wordprocessingGroup" xmlns:wpi="http://schemas.microsoft.com/office/word/2010/wordprocessingInk" xmlns:wne="http://schemas.microsoft.com/office/word/2006/wordml" xmlns:wps="http://schemas.microsoft.com/office/word/2010/wordprocessingShape" mc:Ignorable="w14 w15 wp14">
   <w:endnote w:type="separator" w:id="-1">
     <w:p>
       <w:r>
@@ -18555,7 +21077,7 @@
 </file>
 
 <file path=word/footer1.xml><?xml version="1.0" encoding="utf-8"?>
-<w:ftr xmlns:wpc="http://schemas.microsoft.com/office/word/2010/wordprocessingCanvas" xmlns:cx="http://schemas.microsoft.com/office/drawing/2014/chartex" xmlns:cx1="http://schemas.microsoft.com/office/drawing/2015/9/8/chartex" xmlns:cx2="http://schemas.microsoft.com/office/drawing/2015/10/21/chartex" xmlns:cx3="http://schemas.microsoft.com/office/drawing/2016/5/9/chartex" xmlns:cx4="http://schemas.microsoft.com/office/drawing/2016/5/10/chartex" xmlns:cx5="http://schemas.microsoft.com/office/drawing/2016/5/11/chartex" xmlns:cx6="http://schemas.microsoft.com/office/drawing/2016/5/12/chartex" xmlns:cx7="http://schemas.microsoft.com/office/drawing/2016/5/13/chartex" xmlns:cx8="http://schemas.microsoft.com/office/drawing/2016/5/14/chartex" xmlns:mc="http://schemas.openxmlformats.org/markup-compatibility/2006" xmlns:aink="http://schemas.microsoft.com/office/drawing/2016/ink" xmlns:am3d="http://schemas.microsoft.com/office/drawing/2017/model3d" xmlns:o="urn:schemas-microsoft-com:office:office" xmlns:r="http://schemas.openxmlformats.org/officeDocument/2006/relationships" xmlns:m="http://schemas.openxmlformats.org/officeDocument/2006/math" xmlns:v="urn:schemas-microsoft-com:vml" xmlns:wp14="http://schemas.microsoft.com/office/word/2010/wordprocessingDrawing" xmlns:wp="http://schemas.openxmlformats.org/drawingml/2006/wordprocessingDrawing" xmlns:w10="urn:schemas-microsoft-com:office:word" xmlns:w="http://schemas.openxmlformats.org/wordprocessingml/2006/main" xmlns:w14="http://schemas.microsoft.com/office/word/2010/wordml" xmlns:w15="http://schemas.microsoft.com/office/word/2012/wordml" xmlns:w16cid="http://schemas.microsoft.com/office/word/2016/wordml/cid" xmlns:w16se="http://schemas.microsoft.com/office/word/2015/wordml/symex" xmlns:wpg="http://schemas.microsoft.com/office/word/2010/wordprocessingGroup" xmlns:wpi="http://schemas.microsoft.com/office/word/2010/wordprocessingInk" xmlns:wne="http://schemas.microsoft.com/office/word/2006/wordml" xmlns:wps="http://schemas.microsoft.com/office/word/2010/wordprocessingShape" mc:Ignorable="w14 w15 w16se w16cid wp14">
+<w:ftr xmlns:wpc="http://schemas.microsoft.com/office/word/2010/wordprocessingCanvas" xmlns:mo="http://schemas.microsoft.com/office/mac/office/2008/main" xmlns:mc="http://schemas.openxmlformats.org/markup-compatibility/2006" xmlns:mv="urn:schemas-microsoft-com:mac:vml" xmlns:o="urn:schemas-microsoft-com:office:office" xmlns:r="http://schemas.openxmlformats.org/officeDocument/2006/relationships" xmlns:m="http://schemas.openxmlformats.org/officeDocument/2006/math" xmlns:v="urn:schemas-microsoft-com:vml" xmlns:wp14="http://schemas.microsoft.com/office/word/2010/wordprocessingDrawing" xmlns:wp="http://schemas.openxmlformats.org/drawingml/2006/wordprocessingDrawing" xmlns:w10="urn:schemas-microsoft-com:office:word" xmlns:w="http://schemas.openxmlformats.org/wordprocessingml/2006/main" xmlns:w14="http://schemas.microsoft.com/office/word/2010/wordml" xmlns:w15="http://schemas.microsoft.com/office/word/2012/wordml" xmlns:wpg="http://schemas.microsoft.com/office/word/2010/wordprocessingGroup" xmlns:wpi="http://schemas.microsoft.com/office/word/2010/wordprocessingInk" xmlns:wne="http://schemas.microsoft.com/office/word/2006/wordml" xmlns:wps="http://schemas.microsoft.com/office/word/2010/wordprocessingShape" mc:Ignorable="w14 w15 wp14">
   <w:p>
     <w:pPr>
       <w:pStyle w:val="NormalWeb"/>
@@ -18619,7 +21141,7 @@
                       </a:ln>
                       <a:extLst>
                         <a:ext uri="{909E8E84-426E-40dd-AFC4-6F175D3DCCD1}">
-                          <a14:hiddenFill xmlns="" xmlns:o="urn:schemas-microsoft-com:office:office" xmlns:v="urn:schemas-microsoft-com:vml" xmlns:w10="urn:schemas-microsoft-com:office:word" xmlns:w="http://schemas.openxmlformats.org/wordprocessingml/2006/main" xmlns:a14="http://schemas.microsoft.com/office/drawing/2010/main" xmlns:mv="urn:schemas-microsoft-com:mac:vml" xmlns:mo="http://schemas.microsoft.com/office/mac/office/2008/main">
+                          <a14:hiddenFill xmlns:a14="http://schemas.microsoft.com/office/drawing/2010/main" xmlns:w="http://schemas.openxmlformats.org/wordprocessingml/2006/main" xmlns:w10="urn:schemas-microsoft-com:office:word" xmlns:v="urn:schemas-microsoft-com:vml" xmlns:o="urn:schemas-microsoft-com:office:office" xmlns="">
                             <a:solidFill>
                               <a:srgbClr val="000000"/>
                             </a:solidFill>
@@ -18642,7 +21164,7 @@
             </wp:anchor>
           </w:drawing>
         </mc:Choice>
-        <mc:Fallback xmlns:mv="urn:schemas-microsoft-com:mac:vml" xmlns:mo="http://schemas.microsoft.com/office/mac/office/2008/main">
+        <mc:Fallback>
           <w:pict>
             <v:rect w14:anchorId="255880CE" id="Rectangle 20" o:spid="_x0000_s1026" style="position:absolute;margin-left:-45pt;margin-top:-16.2pt;width:530.5pt;height:36.7pt;z-index:-251662336;visibility:visible;mso-wrap-style:square;mso-width-percent:0;mso-height-percent:0;mso-wrap-distance-left:9pt;mso-wrap-distance-top:0;mso-wrap-distance-right:9pt;mso-wrap-distance-bottom:0;mso-position-horizontal:absolute;mso-position-horizontal-relative:text;mso-position-vertical:absolute;mso-position-vertical-relative:text;mso-width-percent:0;mso-height-percent:0;mso-width-relative:page;mso-height-relative:page;v-text-anchor:top" o:gfxdata="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" filled="f" strokecolor="gray" strokeweight="1pt">
               <v:stroke dashstyle="dash"/>
@@ -18796,7 +21318,7 @@
 </file>
 
 <file path=word/footer2.xml><?xml version="1.0" encoding="utf-8"?>
-<w:ftr xmlns:wpc="http://schemas.microsoft.com/office/word/2010/wordprocessingCanvas" xmlns:cx="http://schemas.microsoft.com/office/drawing/2014/chartex" xmlns:cx1="http://schemas.microsoft.com/office/drawing/2015/9/8/chartex" xmlns:cx2="http://schemas.microsoft.com/office/drawing/2015/10/21/chartex" xmlns:cx3="http://schemas.microsoft.com/office/drawing/2016/5/9/chartex" xmlns:cx4="http://schemas.microsoft.com/office/drawing/2016/5/10/chartex" xmlns:cx5="http://schemas.microsoft.com/office/drawing/2016/5/11/chartex" xmlns:cx6="http://schemas.microsoft.com/office/drawing/2016/5/12/chartex" xmlns:cx7="http://schemas.microsoft.com/office/drawing/2016/5/13/chartex" xmlns:cx8="http://schemas.microsoft.com/office/drawing/2016/5/14/chartex" xmlns:mc="http://schemas.openxmlformats.org/markup-compatibility/2006" xmlns:aink="http://schemas.microsoft.com/office/drawing/2016/ink" xmlns:am3d="http://schemas.microsoft.com/office/drawing/2017/model3d" xmlns:o="urn:schemas-microsoft-com:office:office" xmlns:r="http://schemas.openxmlformats.org/officeDocument/2006/relationships" xmlns:m="http://schemas.openxmlformats.org/officeDocument/2006/math" xmlns:v="urn:schemas-microsoft-com:vml" xmlns:wp14="http://schemas.microsoft.com/office/word/2010/wordprocessingDrawing" xmlns:wp="http://schemas.openxmlformats.org/drawingml/2006/wordprocessingDrawing" xmlns:w10="urn:schemas-microsoft-com:office:word" xmlns:w="http://schemas.openxmlformats.org/wordprocessingml/2006/main" xmlns:w14="http://schemas.microsoft.com/office/word/2010/wordml" xmlns:w15="http://schemas.microsoft.com/office/word/2012/wordml" xmlns:w16cid="http://schemas.microsoft.com/office/word/2016/wordml/cid" xmlns:w16se="http://schemas.microsoft.com/office/word/2015/wordml/symex" xmlns:wpg="http://schemas.microsoft.com/office/word/2010/wordprocessingGroup" xmlns:wpi="http://schemas.microsoft.com/office/word/2010/wordprocessingInk" xmlns:wne="http://schemas.microsoft.com/office/word/2006/wordml" xmlns:wps="http://schemas.microsoft.com/office/word/2010/wordprocessingShape" mc:Ignorable="w14 w15 w16se w16cid wp14">
+<w:ftr xmlns:wpc="http://schemas.microsoft.com/office/word/2010/wordprocessingCanvas" xmlns:mo="http://schemas.microsoft.com/office/mac/office/2008/main" xmlns:mc="http://schemas.openxmlformats.org/markup-compatibility/2006" xmlns:mv="urn:schemas-microsoft-com:mac:vml" xmlns:o="urn:schemas-microsoft-com:office:office" xmlns:r="http://schemas.openxmlformats.org/officeDocument/2006/relationships" xmlns:m="http://schemas.openxmlformats.org/officeDocument/2006/math" xmlns:v="urn:schemas-microsoft-com:vml" xmlns:wp14="http://schemas.microsoft.com/office/word/2010/wordprocessingDrawing" xmlns:wp="http://schemas.openxmlformats.org/drawingml/2006/wordprocessingDrawing" xmlns:w10="urn:schemas-microsoft-com:office:word" xmlns:w="http://schemas.openxmlformats.org/wordprocessingml/2006/main" xmlns:w14="http://schemas.microsoft.com/office/word/2010/wordml" xmlns:w15="http://schemas.microsoft.com/office/word/2012/wordml" xmlns:wpg="http://schemas.microsoft.com/office/word/2010/wordprocessingGroup" xmlns:wpi="http://schemas.microsoft.com/office/word/2010/wordprocessingInk" xmlns:wne="http://schemas.microsoft.com/office/word/2006/wordml" xmlns:wps="http://schemas.microsoft.com/office/word/2010/wordprocessingShape" mc:Ignorable="w14 w15 wp14">
   <w:p>
     <w:pPr>
       <w:pStyle w:val="Footer"/>
@@ -18922,14 +21444,14 @@
                       </a:ln>
                       <a:extLst>
                         <a:ext uri="{909E8E84-426E-40dd-AFC4-6F175D3DCCD1}">
-                          <a14:hiddenFill xmlns="" xmlns:o="urn:schemas-microsoft-com:office:office" xmlns:v="urn:schemas-microsoft-com:vml" xmlns:w10="urn:schemas-microsoft-com:office:word" xmlns:w="http://schemas.openxmlformats.org/wordprocessingml/2006/main" xmlns:a14="http://schemas.microsoft.com/office/drawing/2010/main" xmlns:mv="urn:schemas-microsoft-com:mac:vml" xmlns:mo="http://schemas.microsoft.com/office/mac/office/2008/main">
+                          <a14:hiddenFill xmlns:a14="http://schemas.microsoft.com/office/drawing/2010/main" xmlns:w="http://schemas.openxmlformats.org/wordprocessingml/2006/main" xmlns:w10="urn:schemas-microsoft-com:office:word" xmlns:v="urn:schemas-microsoft-com:vml" xmlns:o="urn:schemas-microsoft-com:office:office" xmlns="">
                             <a:solidFill>
                               <a:srgbClr val="FFFFFF"/>
                             </a:solidFill>
                           </a14:hiddenFill>
                         </a:ext>
                         <a:ext uri="{91240B29-F687-4f45-9708-019B960494DF}">
-                          <a14:hiddenLine xmlns="" xmlns:o="urn:schemas-microsoft-com:office:office" xmlns:v="urn:schemas-microsoft-com:vml" xmlns:w10="urn:schemas-microsoft-com:office:word" xmlns:w="http://schemas.openxmlformats.org/wordprocessingml/2006/main" xmlns:a14="http://schemas.microsoft.com/office/drawing/2010/main" xmlns:mv="urn:schemas-microsoft-com:mac:vml" xmlns:mo="http://schemas.microsoft.com/office/mac/office/2008/main" w="9525">
+                          <a14:hiddenLine xmlns:a14="http://schemas.microsoft.com/office/drawing/2010/main" xmlns:w="http://schemas.openxmlformats.org/wordprocessingml/2006/main" xmlns:w10="urn:schemas-microsoft-com:office:word" xmlns:v="urn:schemas-microsoft-com:vml" xmlns:o="urn:schemas-microsoft-com:office:office" xmlns="" w="9525">
                             <a:solidFill>
                               <a:srgbClr val="000000"/>
                             </a:solidFill>
@@ -18994,7 +21516,7 @@
             </wp:anchor>
           </w:drawing>
         </mc:Choice>
-        <mc:Fallback xmlns:mv="urn:schemas-microsoft-com:mac:vml" xmlns:mo="http://schemas.microsoft.com/office/mac/office/2008/main">
+        <mc:Fallback>
           <w:pict>
             <v:rect w14:anchorId="79AB2244" id="Rectangle 17" o:spid="_x0000_s1026" style="position:absolute;margin-left:-48.95pt;margin-top:-292.1pt;width:130.65pt;height:215.95pt;z-index:251671552;visibility:visible;mso-wrap-style:square;mso-width-percent:0;mso-height-percent:0;mso-wrap-distance-left:9pt;mso-wrap-distance-top:0;mso-wrap-distance-right:9pt;mso-wrap-distance-bottom:0;mso-position-horizontal:absolute;mso-position-horizontal-relative:text;mso-position-vertical:absolute;mso-position-vertical-relative:text;mso-width-percent:0;mso-height-percent:0;mso-width-relative:page;mso-height-relative:page;v-text-anchor:top" o:gfxdata="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" filled="f" stroked="f">
               <v:textbox>
@@ -19083,14 +21605,14 @@
                       </a:ln>
                       <a:extLst>
                         <a:ext uri="{909E8E84-426E-40dd-AFC4-6F175D3DCCD1}">
-                          <a14:hiddenFill xmlns="" xmlns:o="urn:schemas-microsoft-com:office:office" xmlns:v="urn:schemas-microsoft-com:vml" xmlns:w10="urn:schemas-microsoft-com:office:word" xmlns:w="http://schemas.openxmlformats.org/wordprocessingml/2006/main" xmlns:a14="http://schemas.microsoft.com/office/drawing/2010/main" xmlns:mv="urn:schemas-microsoft-com:mac:vml" xmlns:mo="http://schemas.microsoft.com/office/mac/office/2008/main">
+                          <a14:hiddenFill xmlns:a14="http://schemas.microsoft.com/office/drawing/2010/main" xmlns:w="http://schemas.openxmlformats.org/wordprocessingml/2006/main" xmlns:w10="urn:schemas-microsoft-com:office:word" xmlns:v="urn:schemas-microsoft-com:vml" xmlns:o="urn:schemas-microsoft-com:office:office" xmlns="">
                             <a:solidFill>
                               <a:srgbClr val="FFFFFF"/>
                             </a:solidFill>
                           </a14:hiddenFill>
                         </a:ext>
                         <a:ext uri="{91240B29-F687-4f45-9708-019B960494DF}">
-                          <a14:hiddenLine xmlns="" xmlns:o="urn:schemas-microsoft-com:office:office" xmlns:v="urn:schemas-microsoft-com:vml" xmlns:w10="urn:schemas-microsoft-com:office:word" xmlns:w="http://schemas.openxmlformats.org/wordprocessingml/2006/main" xmlns:a14="http://schemas.microsoft.com/office/drawing/2010/main" xmlns:mv="urn:schemas-microsoft-com:mac:vml" xmlns:mo="http://schemas.microsoft.com/office/mac/office/2008/main" w="9525">
+                          <a14:hiddenLine xmlns:a14="http://schemas.microsoft.com/office/drawing/2010/main" xmlns:w="http://schemas.openxmlformats.org/wordprocessingml/2006/main" xmlns:w10="urn:schemas-microsoft-com:office:word" xmlns:v="urn:schemas-microsoft-com:vml" xmlns:o="urn:schemas-microsoft-com:office:office" xmlns="" w="9525">
                             <a:solidFill>
                               <a:srgbClr val="000000"/>
                             </a:solidFill>
@@ -19173,7 +21695,7 @@
             </wp:anchor>
           </w:drawing>
         </mc:Choice>
-        <mc:Fallback xmlns:mv="urn:schemas-microsoft-com:mac:vml" xmlns:mo="http://schemas.microsoft.com/office/mac/office/2008/main">
+        <mc:Fallback>
           <w:pict>
             <v:rect w14:anchorId="297AD475" id="Rectangle 21" o:spid="_x0000_s1027" style="position:absolute;margin-left:360.9pt;margin-top:-36.4pt;width:133.6pt;height:57.15pt;z-index:251655898;visibility:visible;mso-wrap-style:square;mso-width-percent:0;mso-height-percent:0;mso-wrap-distance-left:9pt;mso-wrap-distance-top:0;mso-wrap-distance-right:9pt;mso-wrap-distance-bottom:0;mso-position-horizontal:absolute;mso-position-horizontal-relative:text;mso-position-vertical:absolute;mso-position-vertical-relative:text;mso-width-percent:0;mso-height-percent:0;mso-width-relative:page;mso-height-relative:page;v-text-anchor:top" o:gfxdata="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" filled="f" stroked="f">
               <v:textbox style="mso-fit-shape-to-text:t">
@@ -19280,14 +21802,14 @@
                       </a:ln>
                       <a:extLst>
                         <a:ext uri="{909E8E84-426E-40dd-AFC4-6F175D3DCCD1}">
-                          <a14:hiddenFill xmlns="" xmlns:o="urn:schemas-microsoft-com:office:office" xmlns:v="urn:schemas-microsoft-com:vml" xmlns:w10="urn:schemas-microsoft-com:office:word" xmlns:w="http://schemas.openxmlformats.org/wordprocessingml/2006/main" xmlns:a14="http://schemas.microsoft.com/office/drawing/2010/main" xmlns:mv="urn:schemas-microsoft-com:mac:vml" xmlns:mo="http://schemas.microsoft.com/office/mac/office/2008/main">
+                          <a14:hiddenFill xmlns:a14="http://schemas.microsoft.com/office/drawing/2010/main" xmlns:w="http://schemas.openxmlformats.org/wordprocessingml/2006/main" xmlns:w10="urn:schemas-microsoft-com:office:word" xmlns:v="urn:schemas-microsoft-com:vml" xmlns:o="urn:schemas-microsoft-com:office:office" xmlns="">
                             <a:solidFill>
                               <a:srgbClr val="FFFFFF"/>
                             </a:solidFill>
                           </a14:hiddenFill>
                         </a:ext>
                         <a:ext uri="{91240B29-F687-4f45-9708-019B960494DF}">
-                          <a14:hiddenLine xmlns="" xmlns:o="urn:schemas-microsoft-com:office:office" xmlns:v="urn:schemas-microsoft-com:vml" xmlns:w10="urn:schemas-microsoft-com:office:word" xmlns:w="http://schemas.openxmlformats.org/wordprocessingml/2006/main" xmlns:a14="http://schemas.microsoft.com/office/drawing/2010/main" xmlns:mv="urn:schemas-microsoft-com:mac:vml" xmlns:mo="http://schemas.microsoft.com/office/mac/office/2008/main" w="9525">
+                          <a14:hiddenLine xmlns:a14="http://schemas.microsoft.com/office/drawing/2010/main" xmlns:w="http://schemas.openxmlformats.org/wordprocessingml/2006/main" xmlns:w10="urn:schemas-microsoft-com:office:word" xmlns:v="urn:schemas-microsoft-com:vml" xmlns:o="urn:schemas-microsoft-com:office:office" xmlns="" w="9525">
                             <a:solidFill>
                               <a:srgbClr val="000000"/>
                             </a:solidFill>
@@ -19367,7 +21889,7 @@
             </wp:anchor>
           </w:drawing>
         </mc:Choice>
-        <mc:Fallback xmlns:mv="urn:schemas-microsoft-com:mac:vml" xmlns:mo="http://schemas.microsoft.com/office/mac/office/2008/main">
+        <mc:Fallback>
           <w:pict>
             <v:rect w14:anchorId="60AD31C8" id="Rectangle 20" o:spid="_x0000_s1028" style="position:absolute;margin-left:168.4pt;margin-top:-58.6pt;width:123.2pt;height:79.4pt;z-index:251655752;visibility:visible;mso-wrap-style:square;mso-width-percent:0;mso-height-percent:0;mso-wrap-distance-left:9pt;mso-wrap-distance-top:0;mso-wrap-distance-right:9pt;mso-wrap-distance-bottom:0;mso-position-horizontal:absolute;mso-position-horizontal-relative:text;mso-position-vertical:absolute;mso-position-vertical-relative:text;mso-width-percent:0;mso-height-percent:0;mso-width-relative:page;mso-height-relative:page;v-text-anchor:top" o:gfxdata="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" filled="f" stroked="f">
               <v:textbox style="mso-fit-shape-to-text:t">
@@ -19473,7 +21995,7 @@
                       </a:ln>
                       <a:extLst>
                         <a:ext uri="{91240B29-F687-4f45-9708-019B960494DF}">
-                          <a14:hiddenLine xmlns="" xmlns:o="urn:schemas-microsoft-com:office:office" xmlns:v="urn:schemas-microsoft-com:vml" xmlns:w10="urn:schemas-microsoft-com:office:word" xmlns:w="http://schemas.openxmlformats.org/wordprocessingml/2006/main" xmlns:a14="http://schemas.microsoft.com/office/drawing/2010/main" xmlns:mv="urn:schemas-microsoft-com:mac:vml" xmlns:mo="http://schemas.microsoft.com/office/mac/office/2008/main" w="25400">
+                          <a14:hiddenLine xmlns:a14="http://schemas.microsoft.com/office/drawing/2010/main" xmlns:w="http://schemas.openxmlformats.org/wordprocessingml/2006/main" xmlns:w10="urn:schemas-microsoft-com:office:word" xmlns:v="urn:schemas-microsoft-com:vml" xmlns:o="urn:schemas-microsoft-com:office:office" xmlns="" w="25400">
                             <a:solidFill>
                               <a:srgbClr val="000000"/>
                             </a:solidFill>
@@ -19499,7 +22021,7 @@
             </wp:anchor>
           </w:drawing>
         </mc:Choice>
-        <mc:Fallback xmlns:mv="urn:schemas-microsoft-com:mac:vml" xmlns:mo="http://schemas.microsoft.com/office/mac/office/2008/main">
+        <mc:Fallback>
           <w:pict>
             <v:rect w14:anchorId="62CA1DAF" id="Rectangle 19" o:spid="_x0000_s1026" style="position:absolute;margin-left:-53.1pt;margin-top:-67.35pt;width:554.25pt;height:90.5pt;z-index:251655606;visibility:visible;mso-wrap-style:square;mso-width-percent:0;mso-height-percent:0;mso-wrap-distance-left:9pt;mso-wrap-distance-top:0;mso-wrap-distance-right:9pt;mso-wrap-distance-bottom:0;mso-position-horizontal:absolute;mso-position-horizontal-relative:text;mso-position-vertical:absolute;mso-position-vertical-relative:text;mso-width-percent:0;mso-height-percent:0;mso-width-relative:page;mso-height-relative:page;v-text-anchor:middle" o:gfxdata="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" fillcolor="#ff671b" stroked="f"/>
           </w:pict>
@@ -19511,7 +22033,7 @@
 </file>
 
 <file path=word/footnotes.xml><?xml version="1.0" encoding="utf-8"?>
-<w:footnotes xmlns:wpc="http://schemas.microsoft.com/office/word/2010/wordprocessingCanvas" xmlns:cx="http://schemas.microsoft.com/office/drawing/2014/chartex" xmlns:cx1="http://schemas.microsoft.com/office/drawing/2015/9/8/chartex" xmlns:cx2="http://schemas.microsoft.com/office/drawing/2015/10/21/chartex" xmlns:cx3="http://schemas.microsoft.com/office/drawing/2016/5/9/chartex" xmlns:cx4="http://schemas.microsoft.com/office/drawing/2016/5/10/chartex" xmlns:cx5="http://schemas.microsoft.com/office/drawing/2016/5/11/chartex" xmlns:cx6="http://schemas.microsoft.com/office/drawing/2016/5/12/chartex" xmlns:cx7="http://schemas.microsoft.com/office/drawing/2016/5/13/chartex" xmlns:cx8="http://schemas.microsoft.com/office/drawing/2016/5/14/chartex" xmlns:mc="http://schemas.openxmlformats.org/markup-compatibility/2006" xmlns:aink="http://schemas.microsoft.com/office/drawing/2016/ink" xmlns:am3d="http://schemas.microsoft.com/office/drawing/2017/model3d" xmlns:o="urn:schemas-microsoft-com:office:office" xmlns:r="http://schemas.openxmlformats.org/officeDocument/2006/relationships" xmlns:m="http://schemas.openxmlformats.org/officeDocument/2006/math" xmlns:v="urn:schemas-microsoft-com:vml" xmlns:wp14="http://schemas.microsoft.com/office/word/2010/wordprocessingDrawing" xmlns:wp="http://schemas.openxmlformats.org/drawingml/2006/wordprocessingDrawing" xmlns:w10="urn:schemas-microsoft-com:office:word" xmlns:w="http://schemas.openxmlformats.org/wordprocessingml/2006/main" xmlns:w14="http://schemas.microsoft.com/office/word/2010/wordml" xmlns:w15="http://schemas.microsoft.com/office/word/2012/wordml" xmlns:w16cid="http://schemas.microsoft.com/office/word/2016/wordml/cid" xmlns:w16se="http://schemas.microsoft.com/office/word/2015/wordml/symex" xmlns:wpg="http://schemas.microsoft.com/office/word/2010/wordprocessingGroup" xmlns:wpi="http://schemas.microsoft.com/office/word/2010/wordprocessingInk" xmlns:wne="http://schemas.microsoft.com/office/word/2006/wordml" xmlns:wps="http://schemas.microsoft.com/office/word/2010/wordprocessingShape" mc:Ignorable="w14 w15 w16se w16cid wp14">
+<w:footnotes xmlns:wpc="http://schemas.microsoft.com/office/word/2010/wordprocessingCanvas" xmlns:mo="http://schemas.microsoft.com/office/mac/office/2008/main" xmlns:mc="http://schemas.openxmlformats.org/markup-compatibility/2006" xmlns:mv="urn:schemas-microsoft-com:mac:vml" xmlns:o="urn:schemas-microsoft-com:office:office" xmlns:r="http://schemas.openxmlformats.org/officeDocument/2006/relationships" xmlns:m="http://schemas.openxmlformats.org/officeDocument/2006/math" xmlns:v="urn:schemas-microsoft-com:vml" xmlns:wp14="http://schemas.microsoft.com/office/word/2010/wordprocessingDrawing" xmlns:wp="http://schemas.openxmlformats.org/drawingml/2006/wordprocessingDrawing" xmlns:w10="urn:schemas-microsoft-com:office:word" xmlns:w="http://schemas.openxmlformats.org/wordprocessingml/2006/main" xmlns:w14="http://schemas.microsoft.com/office/word/2010/wordml" xmlns:w15="http://schemas.microsoft.com/office/word/2012/wordml" xmlns:wpg="http://schemas.microsoft.com/office/word/2010/wordprocessingGroup" xmlns:wpi="http://schemas.microsoft.com/office/word/2010/wordprocessingInk" xmlns:wne="http://schemas.microsoft.com/office/word/2006/wordml" xmlns:wps="http://schemas.microsoft.com/office/word/2010/wordprocessingShape" mc:Ignorable="w14 w15 wp14">
   <w:footnote w:type="separator" w:id="-1">
     <w:p>
       <w:r>
@@ -19530,7 +22052,7 @@
 </file>
 
 <file path=word/header1.xml><?xml version="1.0" encoding="utf-8"?>
-<w:hdr xmlns:wpc="http://schemas.microsoft.com/office/word/2010/wordprocessingCanvas" xmlns:cx="http://schemas.microsoft.com/office/drawing/2014/chartex" xmlns:cx1="http://schemas.microsoft.com/office/drawing/2015/9/8/chartex" xmlns:cx2="http://schemas.microsoft.com/office/drawing/2015/10/21/chartex" xmlns:cx3="http://schemas.microsoft.com/office/drawing/2016/5/9/chartex" xmlns:cx4="http://schemas.microsoft.com/office/drawing/2016/5/10/chartex" xmlns:cx5="http://schemas.microsoft.com/office/drawing/2016/5/11/chartex" xmlns:cx6="http://schemas.microsoft.com/office/drawing/2016/5/12/chartex" xmlns:cx7="http://schemas.microsoft.com/office/drawing/2016/5/13/chartex" xmlns:cx8="http://schemas.microsoft.com/office/drawing/2016/5/14/chartex" xmlns:mc="http://schemas.openxmlformats.org/markup-compatibility/2006" xmlns:aink="http://schemas.microsoft.com/office/drawing/2016/ink" xmlns:am3d="http://schemas.microsoft.com/office/drawing/2017/model3d" xmlns:o="urn:schemas-microsoft-com:office:office" xmlns:r="http://schemas.openxmlformats.org/officeDocument/2006/relationships" xmlns:m="http://schemas.openxmlformats.org/officeDocument/2006/math" xmlns:v="urn:schemas-microsoft-com:vml" xmlns:wp14="http://schemas.microsoft.com/office/word/2010/wordprocessingDrawing" xmlns:wp="http://schemas.openxmlformats.org/drawingml/2006/wordprocessingDrawing" xmlns:w10="urn:schemas-microsoft-com:office:word" xmlns:w="http://schemas.openxmlformats.org/wordprocessingml/2006/main" xmlns:w14="http://schemas.microsoft.com/office/word/2010/wordml" xmlns:w15="http://schemas.microsoft.com/office/word/2012/wordml" xmlns:w16cid="http://schemas.microsoft.com/office/word/2016/wordml/cid" xmlns:w16se="http://schemas.microsoft.com/office/word/2015/wordml/symex" xmlns:wpg="http://schemas.microsoft.com/office/word/2010/wordprocessingGroup" xmlns:wpi="http://schemas.microsoft.com/office/word/2010/wordprocessingInk" xmlns:wne="http://schemas.microsoft.com/office/word/2006/wordml" xmlns:wps="http://schemas.microsoft.com/office/word/2010/wordprocessingShape" mc:Ignorable="w14 w15 w16se w16cid wp14">
+<w:hdr xmlns:wpc="http://schemas.microsoft.com/office/word/2010/wordprocessingCanvas" xmlns:mo="http://schemas.microsoft.com/office/mac/office/2008/main" xmlns:mc="http://schemas.openxmlformats.org/markup-compatibility/2006" xmlns:mv="urn:schemas-microsoft-com:mac:vml" xmlns:o="urn:schemas-microsoft-com:office:office" xmlns:r="http://schemas.openxmlformats.org/officeDocument/2006/relationships" xmlns:m="http://schemas.openxmlformats.org/officeDocument/2006/math" xmlns:v="urn:schemas-microsoft-com:vml" xmlns:wp14="http://schemas.microsoft.com/office/word/2010/wordprocessingDrawing" xmlns:wp="http://schemas.openxmlformats.org/drawingml/2006/wordprocessingDrawing" xmlns:w10="urn:schemas-microsoft-com:office:word" xmlns:w="http://schemas.openxmlformats.org/wordprocessingml/2006/main" xmlns:w14="http://schemas.microsoft.com/office/word/2010/wordml" xmlns:w15="http://schemas.microsoft.com/office/word/2012/wordml" xmlns:wpg="http://schemas.microsoft.com/office/word/2010/wordprocessingGroup" xmlns:wpi="http://schemas.microsoft.com/office/word/2010/wordprocessingInk" xmlns:wne="http://schemas.microsoft.com/office/word/2006/wordml" xmlns:wps="http://schemas.microsoft.com/office/word/2010/wordprocessingShape" mc:Ignorable="w14 w15 wp14">
   <w:p>
     <w:pPr>
       <w:spacing w:before="240"/>
@@ -19589,7 +22111,7 @@
                       </a:ln>
                       <a:extLst>
                         <a:ext uri="{909E8E84-426E-40dd-AFC4-6F175D3DCCD1}">
-                          <a14:hiddenFill xmlns="" xmlns:o="urn:schemas-microsoft-com:office:office" xmlns:v="urn:schemas-microsoft-com:vml" xmlns:w10="urn:schemas-microsoft-com:office:word" xmlns:w="http://schemas.openxmlformats.org/wordprocessingml/2006/main" xmlns:a14="http://schemas.microsoft.com/office/drawing/2010/main" xmlns:mv="urn:schemas-microsoft-com:mac:vml" xmlns:mo="http://schemas.microsoft.com/office/mac/office/2008/main">
+                          <a14:hiddenFill xmlns:a14="http://schemas.microsoft.com/office/drawing/2010/main" xmlns:w="http://schemas.openxmlformats.org/wordprocessingml/2006/main" xmlns:w10="urn:schemas-microsoft-com:office:word" xmlns:v="urn:schemas-microsoft-com:vml" xmlns:o="urn:schemas-microsoft-com:office:office" xmlns="">
                             <a:solidFill>
                               <a:srgbClr val="000000"/>
                             </a:solidFill>
@@ -19612,7 +22134,7 @@
             </wp:anchor>
           </w:drawing>
         </mc:Choice>
-        <mc:Fallback xmlns:mv="urn:schemas-microsoft-com:mac:vml" xmlns:mo="http://schemas.microsoft.com/office/mac/office/2008/main">
+        <mc:Fallback>
           <w:pict>
             <v:rect w14:anchorId="2588245C" id="Rectangle 16" o:spid="_x0000_s1026" style="position:absolute;margin-left:0;margin-top:0;width:485pt;height:36pt;z-index:-251660288;visibility:visible;mso-wrap-style:square;mso-width-percent:0;mso-height-percent:0;mso-wrap-distance-left:9pt;mso-wrap-distance-top:0;mso-wrap-distance-right:9pt;mso-wrap-distance-bottom:0;mso-position-horizontal:absolute;mso-position-horizontal-relative:text;mso-position-vertical:absolute;mso-position-vertical-relative:text;mso-width-percent:0;mso-height-percent:0;mso-width-relative:page;mso-height-relative:page;v-text-anchor:top" o:gfxdata="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" filled="f" strokecolor="gray" strokeweight="1pt">
               <v:stroke dashstyle="dash"/>
@@ -19680,7 +22202,7 @@
             </wp:anchor>
           </w:drawing>
         </mc:Choice>
-        <mc:Fallback xmlns:mv="urn:schemas-microsoft-com:mac:vml" xmlns:mo="http://schemas.microsoft.com/office/mac/office/2008/main">
+        <mc:Fallback>
           <w:pict>
             <v:rect w14:anchorId="48F317C3" id="Rectangle 15" o:spid="_x0000_s1026" style="position:absolute;margin-left:-45pt;margin-top:0;width:36pt;height:36pt;z-index:251669504;visibility:visible;mso-wrap-style:square;mso-width-percent:0;mso-height-percent:0;mso-wrap-distance-left:9pt;mso-wrap-distance-top:0;mso-wrap-distance-right:9pt;mso-wrap-distance-bottom:0;mso-position-horizontal:absolute;mso-position-horizontal-relative:text;mso-position-vertical:absolute;mso-position-vertical-relative:text;mso-width-percent:0;mso-height-percent:0;mso-width-relative:page;mso-height-relative:page;v-text-anchor:top" o:gfxdata="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" fillcolor="#d0d2d3" stroked="f"/>
           </w:pict>
@@ -19692,7 +22214,23 @@
         <w:rFonts w:ascii="Helvetica" w:hAnsi="Helvetica" w:cs="Arial"/>
         <w:sz w:val="18"/>
       </w:rPr>
-      <w:t xml:space="preserve"> PDTool </w:t>
+      <w:t xml:space="preserve"> </w:t>
+    </w:r>
+    <w:proofErr w:type="spellStart"/>
+    <w:r>
+      <w:rPr>
+        <w:rFonts w:ascii="Helvetica" w:hAnsi="Helvetica" w:cs="Arial"/>
+        <w:sz w:val="18"/>
+      </w:rPr>
+      <w:t>PDTool</w:t>
+    </w:r>
+    <w:proofErr w:type="spellEnd"/>
+    <w:r>
+      <w:rPr>
+        <w:rFonts w:ascii="Helvetica" w:hAnsi="Helvetica" w:cs="Arial"/>
+        <w:sz w:val="18"/>
+      </w:rPr>
+      <w:t xml:space="preserve"> </w:t>
     </w:r>
     <w:r>
       <w:rPr>
@@ -19706,7 +22244,7 @@
 </file>
 
 <file path=word/header2.xml><?xml version="1.0" encoding="utf-8"?>
-<w:hdr xmlns:wpc="http://schemas.microsoft.com/office/word/2010/wordprocessingCanvas" xmlns:cx="http://schemas.microsoft.com/office/drawing/2014/chartex" xmlns:cx1="http://schemas.microsoft.com/office/drawing/2015/9/8/chartex" xmlns:cx2="http://schemas.microsoft.com/office/drawing/2015/10/21/chartex" xmlns:cx3="http://schemas.microsoft.com/office/drawing/2016/5/9/chartex" xmlns:cx4="http://schemas.microsoft.com/office/drawing/2016/5/10/chartex" xmlns:cx5="http://schemas.microsoft.com/office/drawing/2016/5/11/chartex" xmlns:cx6="http://schemas.microsoft.com/office/drawing/2016/5/12/chartex" xmlns:cx7="http://schemas.microsoft.com/office/drawing/2016/5/13/chartex" xmlns:cx8="http://schemas.microsoft.com/office/drawing/2016/5/14/chartex" xmlns:mc="http://schemas.openxmlformats.org/markup-compatibility/2006" xmlns:aink="http://schemas.microsoft.com/office/drawing/2016/ink" xmlns:am3d="http://schemas.microsoft.com/office/drawing/2017/model3d" xmlns:o="urn:schemas-microsoft-com:office:office" xmlns:r="http://schemas.openxmlformats.org/officeDocument/2006/relationships" xmlns:m="http://schemas.openxmlformats.org/officeDocument/2006/math" xmlns:v="urn:schemas-microsoft-com:vml" xmlns:wp14="http://schemas.microsoft.com/office/word/2010/wordprocessingDrawing" xmlns:wp="http://schemas.openxmlformats.org/drawingml/2006/wordprocessingDrawing" xmlns:w10="urn:schemas-microsoft-com:office:word" xmlns:w="http://schemas.openxmlformats.org/wordprocessingml/2006/main" xmlns:w14="http://schemas.microsoft.com/office/word/2010/wordml" xmlns:w15="http://schemas.microsoft.com/office/word/2012/wordml" xmlns:w16cid="http://schemas.microsoft.com/office/word/2016/wordml/cid" xmlns:w16se="http://schemas.microsoft.com/office/word/2015/wordml/symex" xmlns:wpg="http://schemas.microsoft.com/office/word/2010/wordprocessingGroup" xmlns:wpi="http://schemas.microsoft.com/office/word/2010/wordprocessingInk" xmlns:wne="http://schemas.microsoft.com/office/word/2006/wordml" xmlns:wps="http://schemas.microsoft.com/office/word/2010/wordprocessingShape" mc:Ignorable="w14 w15 w16se w16cid wp14">
+<w:hdr xmlns:wpc="http://schemas.microsoft.com/office/word/2010/wordprocessingCanvas" xmlns:mo="http://schemas.microsoft.com/office/mac/office/2008/main" xmlns:mc="http://schemas.openxmlformats.org/markup-compatibility/2006" xmlns:mv="urn:schemas-microsoft-com:mac:vml" xmlns:o="urn:schemas-microsoft-com:office:office" xmlns:r="http://schemas.openxmlformats.org/officeDocument/2006/relationships" xmlns:m="http://schemas.openxmlformats.org/officeDocument/2006/math" xmlns:v="urn:schemas-microsoft-com:vml" xmlns:wp14="http://schemas.microsoft.com/office/word/2010/wordprocessingDrawing" xmlns:wp="http://schemas.openxmlformats.org/drawingml/2006/wordprocessingDrawing" xmlns:w10="urn:schemas-microsoft-com:office:word" xmlns:w="http://schemas.openxmlformats.org/wordprocessingml/2006/main" xmlns:w14="http://schemas.microsoft.com/office/word/2010/wordml" xmlns:w15="http://schemas.microsoft.com/office/word/2012/wordml" xmlns:wpg="http://schemas.microsoft.com/office/word/2010/wordprocessingGroup" xmlns:wpi="http://schemas.microsoft.com/office/word/2010/wordprocessingInk" xmlns:wne="http://schemas.microsoft.com/office/word/2006/wordml" xmlns:wps="http://schemas.microsoft.com/office/word/2010/wordprocessingShape" mc:Ignorable="w14 w15 wp14">
   <w:p>
     <w:pPr>
       <w:pStyle w:val="Header"/>
@@ -19822,7 +22360,7 @@
                       </a:ln>
                       <a:extLst>
                         <a:ext uri="{91240B29-F687-4f45-9708-019B960494DF}">
-                          <a14:hiddenLine xmlns="" xmlns:o="urn:schemas-microsoft-com:office:office" xmlns:v="urn:schemas-microsoft-com:vml" xmlns:w10="urn:schemas-microsoft-com:office:word" xmlns:w="http://schemas.openxmlformats.org/wordprocessingml/2006/main" xmlns:a14="http://schemas.microsoft.com/office/drawing/2010/main" xmlns:mv="urn:schemas-microsoft-com:mac:vml" xmlns:mo="http://schemas.microsoft.com/office/mac/office/2008/main" w="9525">
+                          <a14:hiddenLine xmlns:a14="http://schemas.microsoft.com/office/drawing/2010/main" xmlns:w="http://schemas.openxmlformats.org/wordprocessingml/2006/main" xmlns:w10="urn:schemas-microsoft-com:office:word" xmlns:v="urn:schemas-microsoft-com:vml" xmlns:o="urn:schemas-microsoft-com:office:office" xmlns="" w="9525">
                             <a:solidFill>
                               <a:srgbClr val="000000"/>
                             </a:solidFill>
@@ -19848,7 +22386,7 @@
             </wp:anchor>
           </w:drawing>
         </mc:Choice>
-        <mc:Fallback xmlns:mv="urn:schemas-microsoft-com:mac:vml" xmlns:mo="http://schemas.microsoft.com/office/mac/office/2008/main">
+        <mc:Fallback>
           <w:pict>
             <v:rect w14:anchorId="71E336A3" id="Rectangle 14" o:spid="_x0000_s1026" style="position:absolute;margin-left:-53.95pt;margin-top:154.9pt;width:2in;height:477.25pt;z-index:251655460;visibility:visible;mso-wrap-style:square;mso-width-percent:0;mso-height-percent:0;mso-wrap-distance-left:9pt;mso-wrap-distance-top:0;mso-wrap-distance-right:9pt;mso-wrap-distance-bottom:0;mso-position-horizontal:absolute;mso-position-horizontal-relative:text;mso-position-vertical:absolute;mso-position-vertical-relative:text;mso-width-percent:0;mso-height-percent:0;mso-width-relative:page;mso-height-relative:page;v-text-anchor:top" o:gfxdata="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" fillcolor="#1388d8" stroked="f"/>
           </w:pict>
@@ -19899,7 +22437,7 @@
                       </a:ln>
                       <a:extLst>
                         <a:ext uri="{91240B29-F687-4f45-9708-019B960494DF}">
-                          <a14:hiddenLine xmlns="" xmlns:o="urn:schemas-microsoft-com:office:office" xmlns:v="urn:schemas-microsoft-com:vml" xmlns:w10="urn:schemas-microsoft-com:office:word" xmlns:w="http://schemas.openxmlformats.org/wordprocessingml/2006/main" xmlns:a14="http://schemas.microsoft.com/office/drawing/2010/main" xmlns:mv="urn:schemas-microsoft-com:mac:vml" xmlns:mo="http://schemas.microsoft.com/office/mac/office/2008/main" w="9525">
+                          <a14:hiddenLine xmlns:a14="http://schemas.microsoft.com/office/drawing/2010/main" xmlns:w="http://schemas.openxmlformats.org/wordprocessingml/2006/main" xmlns:w10="urn:schemas-microsoft-com:office:word" xmlns:v="urn:schemas-microsoft-com:vml" xmlns:o="urn:schemas-microsoft-com:office:office" xmlns="" w="9525">
                             <a:solidFill>
                               <a:srgbClr val="000000"/>
                             </a:solidFill>
@@ -19925,7 +22463,7 @@
             </wp:anchor>
           </w:drawing>
         </mc:Choice>
-        <mc:Fallback xmlns:mv="urn:schemas-microsoft-com:mac:vml" xmlns:mo="http://schemas.microsoft.com/office/mac/office/2008/main">
+        <mc:Fallback>
           <w:pict>
             <v:rect w14:anchorId="47B44271" id="Rectangle 7" o:spid="_x0000_s1026" style="position:absolute;margin-left:-53.95pt;margin-top:0;width:2in;height:149.85pt;z-index:-251661166;visibility:visible;mso-wrap-style:square;mso-width-percent:0;mso-height-percent:0;mso-wrap-distance-left:9pt;mso-wrap-distance-top:0;mso-wrap-distance-right:9pt;mso-wrap-distance-bottom:0;mso-position-horizontal:absolute;mso-position-horizontal-relative:text;mso-position-vertical:absolute;mso-position-vertical-relative:text;mso-width-percent:0;mso-height-percent:0;mso-width-relative:page;mso-height-relative:page;v-text-anchor:top" o:gfxdata="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" fillcolor="#444" stroked="f"/>
           </w:pict>
@@ -19937,8 +22475,8 @@
 </file>
 
 <file path=word/numbering.xml><?xml version="1.0" encoding="utf-8"?>
-<w:numbering xmlns:wpc="http://schemas.microsoft.com/office/word/2010/wordprocessingCanvas" xmlns:cx="http://schemas.microsoft.com/office/drawing/2014/chartex" xmlns:cx1="http://schemas.microsoft.com/office/drawing/2015/9/8/chartex" xmlns:cx2="http://schemas.microsoft.com/office/drawing/2015/10/21/chartex" xmlns:cx3="http://schemas.microsoft.com/office/drawing/2016/5/9/chartex" xmlns:cx4="http://schemas.microsoft.com/office/drawing/2016/5/10/chartex" xmlns:cx5="http://schemas.microsoft.com/office/drawing/2016/5/11/chartex" xmlns:cx6="http://schemas.microsoft.com/office/drawing/2016/5/12/chartex" xmlns:cx7="http://schemas.microsoft.com/office/drawing/2016/5/13/chartex" xmlns:cx8="http://schemas.microsoft.com/office/drawing/2016/5/14/chartex" xmlns:mc="http://schemas.openxmlformats.org/markup-compatibility/2006" xmlns:aink="http://schemas.microsoft.com/office/drawing/2016/ink" xmlns:am3d="http://schemas.microsoft.com/office/drawing/2017/model3d" xmlns:o="urn:schemas-microsoft-com:office:office" xmlns:r="http://schemas.openxmlformats.org/officeDocument/2006/relationships" xmlns:m="http://schemas.openxmlformats.org/officeDocument/2006/math" xmlns:v="urn:schemas-microsoft-com:vml" xmlns:wp14="http://schemas.microsoft.com/office/word/2010/wordprocessingDrawing" xmlns:wp="http://schemas.openxmlformats.org/drawingml/2006/wordprocessingDrawing" xmlns:w10="urn:schemas-microsoft-com:office:word" xmlns:w="http://schemas.openxmlformats.org/wordprocessingml/2006/main" xmlns:w14="http://schemas.microsoft.com/office/word/2010/wordml" xmlns:w15="http://schemas.microsoft.com/office/word/2012/wordml" xmlns:w16cid="http://schemas.microsoft.com/office/word/2016/wordml/cid" xmlns:w16se="http://schemas.microsoft.com/office/word/2015/wordml/symex" xmlns:wpg="http://schemas.microsoft.com/office/word/2010/wordprocessingGroup" xmlns:wpi="http://schemas.microsoft.com/office/word/2010/wordprocessingInk" xmlns:wne="http://schemas.microsoft.com/office/word/2006/wordml" xmlns:wps="http://schemas.microsoft.com/office/word/2010/wordprocessingShape" mc:Ignorable="w14 w15 w16se w16cid wp14">
-  <w:abstractNum w:abstractNumId="0" w15:restartNumberingAfterBreak="0">
+<w:numbering xmlns:wpc="http://schemas.microsoft.com/office/word/2010/wordprocessingCanvas" xmlns:mo="http://schemas.microsoft.com/office/mac/office/2008/main" xmlns:mc="http://schemas.openxmlformats.org/markup-compatibility/2006" xmlns:mv="urn:schemas-microsoft-com:mac:vml" xmlns:o="urn:schemas-microsoft-com:office:office" xmlns:r="http://schemas.openxmlformats.org/officeDocument/2006/relationships" xmlns:m="http://schemas.openxmlformats.org/officeDocument/2006/math" xmlns:v="urn:schemas-microsoft-com:vml" xmlns:wp14="http://schemas.microsoft.com/office/word/2010/wordprocessingDrawing" xmlns:wp="http://schemas.openxmlformats.org/drawingml/2006/wordprocessingDrawing" xmlns:w10="urn:schemas-microsoft-com:office:word" xmlns:w="http://schemas.openxmlformats.org/wordprocessingml/2006/main" xmlns:w14="http://schemas.microsoft.com/office/word/2010/wordml" xmlns:w15="http://schemas.microsoft.com/office/word/2012/wordml" xmlns:wpg="http://schemas.microsoft.com/office/word/2010/wordprocessingGroup" xmlns:wpi="http://schemas.microsoft.com/office/word/2010/wordprocessingInk" xmlns:wne="http://schemas.microsoft.com/office/word/2006/wordml" xmlns:wps="http://schemas.microsoft.com/office/word/2010/wordprocessingShape" mc:Ignorable="w14 w15 wp14">
+  <w:abstractNum w:abstractNumId="0">
     <w:nsid w:val="FFFFFF7D"/>
     <w:multiLevelType w:val="singleLevel"/>
     <w:tmpl w:val="EB5E2B42"/>
@@ -19959,7 +22497,7 @@
       </w:rPr>
     </w:lvl>
   </w:abstractNum>
-  <w:abstractNum w:abstractNumId="1" w15:restartNumberingAfterBreak="0">
+  <w:abstractNum w:abstractNumId="1">
     <w:nsid w:val="FFFFFF7E"/>
     <w:multiLevelType w:val="singleLevel"/>
     <w:tmpl w:val="854AD076"/>
@@ -19980,7 +22518,7 @@
       </w:rPr>
     </w:lvl>
   </w:abstractNum>
-  <w:abstractNum w:abstractNumId="2" w15:restartNumberingAfterBreak="0">
+  <w:abstractNum w:abstractNumId="2">
     <w:nsid w:val="FFFFFF7F"/>
     <w:multiLevelType w:val="singleLevel"/>
     <w:tmpl w:val="753843DA"/>
@@ -20001,7 +22539,7 @@
       </w:rPr>
     </w:lvl>
   </w:abstractNum>
-  <w:abstractNum w:abstractNumId="3" w15:restartNumberingAfterBreak="0">
+  <w:abstractNum w:abstractNumId="3">
     <w:nsid w:val="FFFFFF80"/>
     <w:multiLevelType w:val="singleLevel"/>
     <w:tmpl w:val="D5D84320"/>
@@ -20022,7 +22560,7 @@
       </w:rPr>
     </w:lvl>
   </w:abstractNum>
-  <w:abstractNum w:abstractNumId="4" w15:restartNumberingAfterBreak="0">
+  <w:abstractNum w:abstractNumId="4">
     <w:nsid w:val="FFFFFF81"/>
     <w:multiLevelType w:val="singleLevel"/>
     <w:tmpl w:val="4A6A1F3E"/>
@@ -20043,7 +22581,7 @@
       </w:rPr>
     </w:lvl>
   </w:abstractNum>
-  <w:abstractNum w:abstractNumId="5" w15:restartNumberingAfterBreak="0">
+  <w:abstractNum w:abstractNumId="5">
     <w:nsid w:val="FFFFFF82"/>
     <w:multiLevelType w:val="singleLevel"/>
     <w:tmpl w:val="4D984BD2"/>
@@ -20064,7 +22602,7 @@
       </w:rPr>
     </w:lvl>
   </w:abstractNum>
-  <w:abstractNum w:abstractNumId="6" w15:restartNumberingAfterBreak="0">
+  <w:abstractNum w:abstractNumId="6">
     <w:nsid w:val="FFFFFF83"/>
     <w:multiLevelType w:val="singleLevel"/>
     <w:tmpl w:val="45B24360"/>
@@ -20085,7 +22623,7 @@
       </w:rPr>
     </w:lvl>
   </w:abstractNum>
-  <w:abstractNum w:abstractNumId="7" w15:restartNumberingAfterBreak="0">
+  <w:abstractNum w:abstractNumId="7">
     <w:nsid w:val="FFFFFF88"/>
     <w:multiLevelType w:val="singleLevel"/>
     <w:tmpl w:val="7CF2B37E"/>
@@ -20106,7 +22644,7 @@
       </w:rPr>
     </w:lvl>
   </w:abstractNum>
-  <w:abstractNum w:abstractNumId="8" w15:restartNumberingAfterBreak="0">
+  <w:abstractNum w:abstractNumId="8">
     <w:nsid w:val="038E1349"/>
     <w:multiLevelType w:val="hybridMultilevel"/>
     <w:tmpl w:val="CC5C6452"/>
@@ -20219,7 +22757,7 @@
       </w:rPr>
     </w:lvl>
   </w:abstractNum>
-  <w:abstractNum w:abstractNumId="9" w15:restartNumberingAfterBreak="0">
+  <w:abstractNum w:abstractNumId="9">
     <w:nsid w:val="05886244"/>
     <w:multiLevelType w:val="singleLevel"/>
     <w:tmpl w:val="7354F9BA"/>
@@ -20243,7 +22781,7 @@
       </w:rPr>
     </w:lvl>
   </w:abstractNum>
-  <w:abstractNum w:abstractNumId="10" w15:restartNumberingAfterBreak="0">
+  <w:abstractNum w:abstractNumId="10">
     <w:nsid w:val="06372E65"/>
     <w:multiLevelType w:val="hybridMultilevel"/>
     <w:tmpl w:val="4274B5A6"/>
@@ -20329,7 +22867,7 @@
       </w:pPr>
     </w:lvl>
   </w:abstractNum>
-  <w:abstractNum w:abstractNumId="11" w15:restartNumberingAfterBreak="0">
+  <w:abstractNum w:abstractNumId="11">
     <w:nsid w:val="0B7119D8"/>
     <w:multiLevelType w:val="hybridMultilevel"/>
     <w:tmpl w:val="800E3DC6"/>
@@ -20418,7 +22956,7 @@
       </w:pPr>
     </w:lvl>
   </w:abstractNum>
-  <w:abstractNum w:abstractNumId="12" w15:restartNumberingAfterBreak="0">
+  <w:abstractNum w:abstractNumId="12">
     <w:nsid w:val="0CEA2F0E"/>
     <w:multiLevelType w:val="hybridMultilevel"/>
     <w:tmpl w:val="800E3DC6"/>
@@ -20507,7 +23045,7 @@
       </w:pPr>
     </w:lvl>
   </w:abstractNum>
-  <w:abstractNum w:abstractNumId="13" w15:restartNumberingAfterBreak="0">
+  <w:abstractNum w:abstractNumId="13">
     <w:nsid w:val="106D6948"/>
     <w:multiLevelType w:val="singleLevel"/>
     <w:tmpl w:val="CA0E1BDE"/>
@@ -20531,7 +23069,7 @@
       </w:rPr>
     </w:lvl>
   </w:abstractNum>
-  <w:abstractNum w:abstractNumId="14" w15:restartNumberingAfterBreak="0">
+  <w:abstractNum w:abstractNumId="14">
     <w:nsid w:val="14E37F50"/>
     <w:multiLevelType w:val="hybridMultilevel"/>
     <w:tmpl w:val="CEF04AFC"/>
@@ -20617,7 +23155,7 @@
       </w:pPr>
     </w:lvl>
   </w:abstractNum>
-  <w:abstractNum w:abstractNumId="15" w15:restartNumberingAfterBreak="0">
+  <w:abstractNum w:abstractNumId="15">
     <w:nsid w:val="15A3515A"/>
     <w:multiLevelType w:val="singleLevel"/>
     <w:tmpl w:val="39DC3BCE"/>
@@ -20641,7 +23179,7 @@
       </w:rPr>
     </w:lvl>
   </w:abstractNum>
-  <w:abstractNum w:abstractNumId="16" w15:restartNumberingAfterBreak="0">
+  <w:abstractNum w:abstractNumId="16">
     <w:nsid w:val="16DA6700"/>
     <w:multiLevelType w:val="hybridMultilevel"/>
     <w:tmpl w:val="8690AC66"/>
@@ -20754,7 +23292,7 @@
       </w:rPr>
     </w:lvl>
   </w:abstractNum>
-  <w:abstractNum w:abstractNumId="17" w15:restartNumberingAfterBreak="0">
+  <w:abstractNum w:abstractNumId="17">
     <w:nsid w:val="1AF13E2E"/>
     <w:multiLevelType w:val="multilevel"/>
     <w:tmpl w:val="E37A5454"/>
@@ -20871,7 +23409,7 @@
       </w:pPr>
     </w:lvl>
   </w:abstractNum>
-  <w:abstractNum w:abstractNumId="18" w15:restartNumberingAfterBreak="0">
+  <w:abstractNum w:abstractNumId="18">
     <w:nsid w:val="1F646878"/>
     <w:multiLevelType w:val="hybridMultilevel"/>
     <w:tmpl w:val="800E3DC6"/>
@@ -20960,7 +23498,7 @@
       </w:pPr>
     </w:lvl>
   </w:abstractNum>
-  <w:abstractNum w:abstractNumId="19" w15:restartNumberingAfterBreak="0">
+  <w:abstractNum w:abstractNumId="19">
     <w:nsid w:val="20DF4A67"/>
     <w:multiLevelType w:val="hybridMultilevel"/>
     <w:tmpl w:val="3B8E2326"/>
@@ -21073,7 +23611,7 @@
       </w:rPr>
     </w:lvl>
   </w:abstractNum>
-  <w:abstractNum w:abstractNumId="20" w15:restartNumberingAfterBreak="0">
+  <w:abstractNum w:abstractNumId="20">
     <w:nsid w:val="21200590"/>
     <w:multiLevelType w:val="hybridMultilevel"/>
     <w:tmpl w:val="45427BE4"/>
@@ -21217,7 +23755,7 @@
       </w:rPr>
     </w:lvl>
   </w:abstractNum>
-  <w:abstractNum w:abstractNumId="21" w15:restartNumberingAfterBreak="0">
+  <w:abstractNum w:abstractNumId="21">
     <w:nsid w:val="244477AA"/>
     <w:multiLevelType w:val="hybridMultilevel"/>
     <w:tmpl w:val="800E3DC6"/>
@@ -21306,7 +23844,7 @@
       </w:pPr>
     </w:lvl>
   </w:abstractNum>
-  <w:abstractNum w:abstractNumId="22" w15:restartNumberingAfterBreak="0">
+  <w:abstractNum w:abstractNumId="22">
     <w:nsid w:val="28993A7B"/>
     <w:multiLevelType w:val="singleLevel"/>
     <w:tmpl w:val="7A7A1F78"/>
@@ -21327,7 +23865,7 @@
       </w:rPr>
     </w:lvl>
   </w:abstractNum>
-  <w:abstractNum w:abstractNumId="23" w15:restartNumberingAfterBreak="0">
+  <w:abstractNum w:abstractNumId="23">
     <w:nsid w:val="33D93F92"/>
     <w:multiLevelType w:val="hybridMultilevel"/>
     <w:tmpl w:val="3F02B28E"/>
@@ -21464,7 +24002,7 @@
       </w:rPr>
     </w:lvl>
   </w:abstractNum>
-  <w:abstractNum w:abstractNumId="24" w15:restartNumberingAfterBreak="0">
+  <w:abstractNum w:abstractNumId="24">
     <w:nsid w:val="35A36555"/>
     <w:multiLevelType w:val="multilevel"/>
     <w:tmpl w:val="6AA82EE2"/>
@@ -21590,7 +24128,7 @@
       </w:rPr>
     </w:lvl>
   </w:abstractNum>
-  <w:abstractNum w:abstractNumId="25" w15:restartNumberingAfterBreak="0">
+  <w:abstractNum w:abstractNumId="25">
     <w:nsid w:val="369A62AB"/>
     <w:multiLevelType w:val="hybridMultilevel"/>
     <w:tmpl w:val="FE8015D2"/>
@@ -21703,7 +24241,7 @@
       </w:rPr>
     </w:lvl>
   </w:abstractNum>
-  <w:abstractNum w:abstractNumId="26" w15:restartNumberingAfterBreak="0">
+  <w:abstractNum w:abstractNumId="26">
     <w:nsid w:val="36F51216"/>
     <w:multiLevelType w:val="multilevel"/>
     <w:tmpl w:val="DAF20B4C"/>
@@ -21829,7 +24367,7 @@
       </w:rPr>
     </w:lvl>
   </w:abstractNum>
-  <w:abstractNum w:abstractNumId="27" w15:restartNumberingAfterBreak="0">
+  <w:abstractNum w:abstractNumId="27">
     <w:nsid w:val="37D17CD8"/>
     <w:multiLevelType w:val="hybridMultilevel"/>
     <w:tmpl w:val="EB98E76A"/>
@@ -21970,7 +24508,7 @@
       </w:rPr>
     </w:lvl>
   </w:abstractNum>
-  <w:abstractNum w:abstractNumId="28" w15:restartNumberingAfterBreak="0">
+  <w:abstractNum w:abstractNumId="28">
     <w:nsid w:val="3C5E2D25"/>
     <w:multiLevelType w:val="hybridMultilevel"/>
     <w:tmpl w:val="E9A88CAE"/>
@@ -22056,7 +24594,7 @@
       </w:pPr>
     </w:lvl>
   </w:abstractNum>
-  <w:abstractNum w:abstractNumId="29" w15:restartNumberingAfterBreak="0">
+  <w:abstractNum w:abstractNumId="29">
     <w:nsid w:val="3E952CAE"/>
     <w:multiLevelType w:val="hybridMultilevel"/>
     <w:tmpl w:val="800E3DC6"/>
@@ -22145,7 +24683,7 @@
       </w:pPr>
     </w:lvl>
   </w:abstractNum>
-  <w:abstractNum w:abstractNumId="30" w15:restartNumberingAfterBreak="0">
+  <w:abstractNum w:abstractNumId="30">
     <w:nsid w:val="3FA44A4E"/>
     <w:multiLevelType w:val="hybridMultilevel"/>
     <w:tmpl w:val="CDEEAA98"/>
@@ -22258,7 +24796,7 @@
       </w:rPr>
     </w:lvl>
   </w:abstractNum>
-  <w:abstractNum w:abstractNumId="31" w15:restartNumberingAfterBreak="0">
+  <w:abstractNum w:abstractNumId="31">
     <w:nsid w:val="42253F09"/>
     <w:multiLevelType w:val="hybridMultilevel"/>
     <w:tmpl w:val="E9A88CAE"/>
@@ -22344,7 +24882,7 @@
       </w:pPr>
     </w:lvl>
   </w:abstractNum>
-  <w:abstractNum w:abstractNumId="32" w15:restartNumberingAfterBreak="0">
+  <w:abstractNum w:abstractNumId="32">
     <w:nsid w:val="4430224E"/>
     <w:multiLevelType w:val="hybridMultilevel"/>
     <w:tmpl w:val="80E66D3C"/>
@@ -22457,7 +24995,7 @@
       </w:rPr>
     </w:lvl>
   </w:abstractNum>
-  <w:abstractNum w:abstractNumId="33" w15:restartNumberingAfterBreak="0">
+  <w:abstractNum w:abstractNumId="33">
     <w:nsid w:val="44792092"/>
     <w:multiLevelType w:val="multilevel"/>
     <w:tmpl w:val="938E50E4"/>
@@ -22602,7 +25140,7 @@
       </w:rPr>
     </w:lvl>
   </w:abstractNum>
-  <w:abstractNum w:abstractNumId="34" w15:restartNumberingAfterBreak="0">
+  <w:abstractNum w:abstractNumId="34">
     <w:nsid w:val="44D97340"/>
     <w:multiLevelType w:val="hybridMultilevel"/>
     <w:tmpl w:val="FE1AD404"/>
@@ -22746,7 +25284,7 @@
       </w:rPr>
     </w:lvl>
   </w:abstractNum>
-  <w:abstractNum w:abstractNumId="35" w15:restartNumberingAfterBreak="0">
+  <w:abstractNum w:abstractNumId="35">
     <w:nsid w:val="481D4C47"/>
     <w:multiLevelType w:val="hybridMultilevel"/>
     <w:tmpl w:val="58C61B9A"/>
@@ -22835,7 +25373,7 @@
       </w:pPr>
     </w:lvl>
   </w:abstractNum>
-  <w:abstractNum w:abstractNumId="36" w15:restartNumberingAfterBreak="0">
+  <w:abstractNum w:abstractNumId="36">
     <w:nsid w:val="4A990B24"/>
     <w:multiLevelType w:val="hybridMultilevel"/>
     <w:tmpl w:val="570AAB82"/>
@@ -22924,7 +25462,7 @@
       </w:pPr>
     </w:lvl>
   </w:abstractNum>
-  <w:abstractNum w:abstractNumId="37" w15:restartNumberingAfterBreak="0">
+  <w:abstractNum w:abstractNumId="37">
     <w:nsid w:val="4C715B7E"/>
     <w:multiLevelType w:val="hybridMultilevel"/>
     <w:tmpl w:val="97284C26"/>
@@ -23013,7 +25551,7 @@
       </w:pPr>
     </w:lvl>
   </w:abstractNum>
-  <w:abstractNum w:abstractNumId="38" w15:restartNumberingAfterBreak="0">
+  <w:abstractNum w:abstractNumId="38">
     <w:nsid w:val="4D0D2958"/>
     <w:multiLevelType w:val="hybridMultilevel"/>
     <w:tmpl w:val="2ABEFF20"/>
@@ -23102,7 +25640,7 @@
       </w:pPr>
     </w:lvl>
   </w:abstractNum>
-  <w:abstractNum w:abstractNumId="39" w15:restartNumberingAfterBreak="0">
+  <w:abstractNum w:abstractNumId="39">
     <w:nsid w:val="4DF270B4"/>
     <w:multiLevelType w:val="hybridMultilevel"/>
     <w:tmpl w:val="E5E29EC2"/>
@@ -23198,7 +25736,7 @@
       </w:pPr>
     </w:lvl>
   </w:abstractNum>
-  <w:abstractNum w:abstractNumId="40" w15:restartNumberingAfterBreak="0">
+  <w:abstractNum w:abstractNumId="40">
     <w:nsid w:val="4E567EF2"/>
     <w:multiLevelType w:val="hybridMultilevel"/>
     <w:tmpl w:val="82045932"/>
@@ -23287,7 +25825,7 @@
       </w:pPr>
     </w:lvl>
   </w:abstractNum>
-  <w:abstractNum w:abstractNumId="41" w15:restartNumberingAfterBreak="0">
+  <w:abstractNum w:abstractNumId="41">
     <w:nsid w:val="544641C9"/>
     <w:multiLevelType w:val="hybridMultilevel"/>
     <w:tmpl w:val="145A3B9A"/>
@@ -23404,7 +25942,7 @@
       </w:pPr>
     </w:lvl>
   </w:abstractNum>
-  <w:abstractNum w:abstractNumId="42" w15:restartNumberingAfterBreak="0">
+  <w:abstractNum w:abstractNumId="42">
     <w:nsid w:val="54644FD4"/>
     <w:multiLevelType w:val="hybridMultilevel"/>
     <w:tmpl w:val="0666BB22"/>
@@ -23493,7 +26031,7 @@
       </w:pPr>
     </w:lvl>
   </w:abstractNum>
-  <w:abstractNum w:abstractNumId="43" w15:restartNumberingAfterBreak="0">
+  <w:abstractNum w:abstractNumId="43">
     <w:nsid w:val="5B1C780B"/>
     <w:multiLevelType w:val="singleLevel"/>
     <w:tmpl w:val="FB627BE2"/>
@@ -23517,7 +26055,7 @@
       </w:rPr>
     </w:lvl>
   </w:abstractNum>
-  <w:abstractNum w:abstractNumId="44" w15:restartNumberingAfterBreak="0">
+  <w:abstractNum w:abstractNumId="44">
     <w:nsid w:val="63836128"/>
     <w:multiLevelType w:val="singleLevel"/>
     <w:tmpl w:val="86C25362"/>
@@ -23542,7 +26080,7 @@
       </w:rPr>
     </w:lvl>
   </w:abstractNum>
-  <w:abstractNum w:abstractNumId="45" w15:restartNumberingAfterBreak="0">
+  <w:abstractNum w:abstractNumId="45">
     <w:nsid w:val="66050C6C"/>
     <w:multiLevelType w:val="hybridMultilevel"/>
     <w:tmpl w:val="35E02E4C"/>
@@ -23631,7 +26169,7 @@
       </w:pPr>
     </w:lvl>
   </w:abstractNum>
-  <w:abstractNum w:abstractNumId="46" w15:restartNumberingAfterBreak="0">
+  <w:abstractNum w:abstractNumId="46">
     <w:nsid w:val="69216E82"/>
     <w:multiLevelType w:val="hybridMultilevel"/>
     <w:tmpl w:val="76562EA2"/>
@@ -23744,7 +26282,7 @@
       </w:rPr>
     </w:lvl>
   </w:abstractNum>
-  <w:abstractNum w:abstractNumId="47" w15:restartNumberingAfterBreak="0">
+  <w:abstractNum w:abstractNumId="47">
     <w:nsid w:val="6A8363CF"/>
     <w:multiLevelType w:val="hybridMultilevel"/>
     <w:tmpl w:val="3D040D8E"/>
@@ -23833,7 +26371,7 @@
       </w:pPr>
     </w:lvl>
   </w:abstractNum>
-  <w:abstractNum w:abstractNumId="48" w15:restartNumberingAfterBreak="0">
+  <w:abstractNum w:abstractNumId="48">
     <w:nsid w:val="70135E37"/>
     <w:multiLevelType w:val="singleLevel"/>
     <w:tmpl w:val="2790112A"/>
@@ -23858,7 +26396,7 @@
       </w:rPr>
     </w:lvl>
   </w:abstractNum>
-  <w:abstractNum w:abstractNumId="49" w15:restartNumberingAfterBreak="0">
+  <w:abstractNum w:abstractNumId="49">
     <w:nsid w:val="70941F04"/>
     <w:multiLevelType w:val="hybridMultilevel"/>
     <w:tmpl w:val="2272C6E4"/>
@@ -24002,7 +26540,7 @@
       </w:rPr>
     </w:lvl>
   </w:abstractNum>
-  <w:abstractNum w:abstractNumId="50" w15:restartNumberingAfterBreak="0">
+  <w:abstractNum w:abstractNumId="50">
     <w:nsid w:val="720A2C5F"/>
     <w:multiLevelType w:val="singleLevel"/>
     <w:tmpl w:val="202CB1C2"/>
@@ -24027,7 +26565,7 @@
       </w:rPr>
     </w:lvl>
   </w:abstractNum>
-  <w:abstractNum w:abstractNumId="51" w15:restartNumberingAfterBreak="0">
+  <w:abstractNum w:abstractNumId="51">
     <w:nsid w:val="76753D55"/>
     <w:multiLevelType w:val="hybridMultilevel"/>
     <w:tmpl w:val="3D040D8E"/>
@@ -24116,7 +26654,7 @@
       </w:pPr>
     </w:lvl>
   </w:abstractNum>
-  <w:abstractNum w:abstractNumId="52" w15:restartNumberingAfterBreak="0">
+  <w:abstractNum w:abstractNumId="52">
     <w:nsid w:val="767F4094"/>
     <w:multiLevelType w:val="multilevel"/>
     <w:tmpl w:val="D0F83198"/>
@@ -24257,7 +26795,7 @@
       </w:rPr>
     </w:lvl>
   </w:abstractNum>
-  <w:abstractNum w:abstractNumId="53" w15:restartNumberingAfterBreak="0">
+  <w:abstractNum w:abstractNumId="53">
     <w:nsid w:val="7D9C2747"/>
     <w:multiLevelType w:val="multilevel"/>
     <w:tmpl w:val="771CFE94"/>
@@ -24401,7 +26939,7 @@
       </w:rPr>
     </w:lvl>
   </w:abstractNum>
-  <w:abstractNum w:abstractNumId="54" w15:restartNumberingAfterBreak="0">
+  <w:abstractNum w:abstractNumId="54">
     <w:nsid w:val="7DE92CC7"/>
     <w:multiLevelType w:val="hybridMultilevel"/>
     <w:tmpl w:val="800E3DC6"/>
@@ -24490,7 +27028,7 @@
       </w:pPr>
     </w:lvl>
   </w:abstractNum>
-  <w:abstractNum w:abstractNumId="55" w15:restartNumberingAfterBreak="0">
+  <w:abstractNum w:abstractNumId="55">
     <w:nsid w:val="7ED3302E"/>
     <w:multiLevelType w:val="hybridMultilevel"/>
     <w:tmpl w:val="FF7A950C"/>
@@ -24631,7 +27169,7 @@
       </w:rPr>
     </w:lvl>
   </w:abstractNum>
-  <w:abstractNum w:abstractNumId="56" w15:restartNumberingAfterBreak="0">
+  <w:abstractNum w:abstractNumId="56">
     <w:nsid w:val="7F617E90"/>
     <w:multiLevelType w:val="hybridMultilevel"/>
     <w:tmpl w:val="F956E0E6"/>
@@ -24942,7 +27480,7 @@
 </file>
 
 <file path=word/styles.xml><?xml version="1.0" encoding="utf-8"?>
-<w:styles xmlns:mc="http://schemas.openxmlformats.org/markup-compatibility/2006" xmlns:r="http://schemas.openxmlformats.org/officeDocument/2006/relationships" xmlns:w="http://schemas.openxmlformats.org/wordprocessingml/2006/main" xmlns:w14="http://schemas.microsoft.com/office/word/2010/wordml" xmlns:w15="http://schemas.microsoft.com/office/word/2012/wordml" xmlns:w16cid="http://schemas.microsoft.com/office/word/2016/wordml/cid" xmlns:w16se="http://schemas.microsoft.com/office/word/2015/wordml/symex" mc:Ignorable="w14 w15 w16se w16cid">
+<w:styles xmlns:mc="http://schemas.openxmlformats.org/markup-compatibility/2006" xmlns:r="http://schemas.openxmlformats.org/officeDocument/2006/relationships" xmlns:w="http://schemas.openxmlformats.org/wordprocessingml/2006/main" xmlns:w14="http://schemas.microsoft.com/office/word/2010/wordml" xmlns:w15="http://schemas.microsoft.com/office/word/2012/wordml" mc:Ignorable="w14 w15">
   <w:docDefaults>
     <w:rPrDefault>
       <w:rPr>
@@ -24952,10 +27490,10 @@
     </w:rPrDefault>
     <w:pPrDefault/>
   </w:docDefaults>
-  <w:latentStyles w:defLockedState="0" w:defUIPriority="99" w:defSemiHidden="0" w:defUnhideWhenUsed="0" w:defQFormat="0" w:count="375">
-    <w:lsdException w:name="Normal" w:uiPriority="0" w:qFormat="1"/>
+  <w:latentStyles w:defLockedState="0" w:defUIPriority="0" w:defSemiHidden="0" w:defUnhideWhenUsed="0" w:defQFormat="0" w:count="382">
+    <w:lsdException w:name="Normal" w:qFormat="1"/>
     <w:lsdException w:name="heading 1" w:uiPriority="9" w:qFormat="1"/>
-    <w:lsdException w:name="heading 2" w:uiPriority="0" w:qFormat="1"/>
+    <w:lsdException w:name="heading 2" w:qFormat="1"/>
     <w:lsdException w:name="heading 3" w:uiPriority="9" w:qFormat="1"/>
     <w:lsdException w:name="heading 4" w:uiPriority="9" w:qFormat="1"/>
     <w:lsdException w:name="heading 5" w:uiPriority="9" w:qFormat="1"/>
@@ -24963,15 +27501,15 @@
     <w:lsdException w:name="heading 7" w:semiHidden="1" w:uiPriority="9" w:unhideWhenUsed="1" w:qFormat="1"/>
     <w:lsdException w:name="heading 8" w:semiHidden="1" w:uiPriority="9" w:unhideWhenUsed="1" w:qFormat="1"/>
     <w:lsdException w:name="heading 9" w:semiHidden="1" w:uiPriority="9" w:unhideWhenUsed="1" w:qFormat="1"/>
-    <w:lsdException w:name="index 1" w:semiHidden="1" w:unhideWhenUsed="1"/>
-    <w:lsdException w:name="index 2" w:semiHidden="1" w:unhideWhenUsed="1"/>
-    <w:lsdException w:name="index 3" w:semiHidden="1" w:unhideWhenUsed="1"/>
-    <w:lsdException w:name="index 4" w:semiHidden="1" w:unhideWhenUsed="1"/>
-    <w:lsdException w:name="index 5" w:semiHidden="1" w:unhideWhenUsed="1"/>
-    <w:lsdException w:name="index 6" w:semiHidden="1" w:unhideWhenUsed="1"/>
-    <w:lsdException w:name="index 7" w:semiHidden="1" w:unhideWhenUsed="1"/>
-    <w:lsdException w:name="index 8" w:semiHidden="1" w:unhideWhenUsed="1"/>
-    <w:lsdException w:name="index 9" w:semiHidden="1" w:unhideWhenUsed="1"/>
+    <w:lsdException w:name="index 1" w:semiHidden="1" w:uiPriority="99" w:unhideWhenUsed="1"/>
+    <w:lsdException w:name="index 2" w:semiHidden="1" w:uiPriority="99" w:unhideWhenUsed="1"/>
+    <w:lsdException w:name="index 3" w:semiHidden="1" w:uiPriority="99" w:unhideWhenUsed="1"/>
+    <w:lsdException w:name="index 4" w:semiHidden="1" w:uiPriority="99" w:unhideWhenUsed="1"/>
+    <w:lsdException w:name="index 5" w:semiHidden="1" w:uiPriority="99" w:unhideWhenUsed="1"/>
+    <w:lsdException w:name="index 6" w:semiHidden="1" w:uiPriority="99" w:unhideWhenUsed="1"/>
+    <w:lsdException w:name="index 7" w:semiHidden="1" w:uiPriority="99" w:unhideWhenUsed="1"/>
+    <w:lsdException w:name="index 8" w:semiHidden="1" w:uiPriority="99" w:unhideWhenUsed="1"/>
+    <w:lsdException w:name="index 9" w:semiHidden="1" w:uiPriority="99" w:unhideWhenUsed="1"/>
     <w:lsdException w:name="toc 1" w:semiHidden="1" w:uiPriority="39" w:unhideWhenUsed="1"/>
     <w:lsdException w:name="toc 2" w:semiHidden="1" w:uiPriority="39" w:unhideWhenUsed="1"/>
     <w:lsdException w:name="toc 3" w:semiHidden="1" w:uiPriority="39" w:unhideWhenUsed="1"/>
@@ -24981,129 +27519,134 @@
     <w:lsdException w:name="toc 7" w:semiHidden="1" w:uiPriority="39" w:unhideWhenUsed="1"/>
     <w:lsdException w:name="toc 8" w:semiHidden="1" w:uiPriority="39" w:unhideWhenUsed="1"/>
     <w:lsdException w:name="toc 9" w:semiHidden="1" w:uiPriority="39" w:unhideWhenUsed="1"/>
-    <w:lsdException w:name="Normal Indent" w:semiHidden="1" w:unhideWhenUsed="1"/>
-    <w:lsdException w:name="footnote text" w:semiHidden="1" w:unhideWhenUsed="1"/>
-    <w:lsdException w:name="annotation text" w:semiHidden="1" w:unhideWhenUsed="1"/>
-    <w:lsdException w:name="header" w:semiHidden="1" w:unhideWhenUsed="1"/>
-    <w:lsdException w:name="footer" w:semiHidden="1" w:unhideWhenUsed="1"/>
-    <w:lsdException w:name="index heading" w:semiHidden="1" w:unhideWhenUsed="1"/>
+    <w:lsdException w:name="Normal Indent" w:semiHidden="1" w:uiPriority="99" w:unhideWhenUsed="1"/>
+    <w:lsdException w:name="footnote text" w:semiHidden="1" w:uiPriority="99" w:unhideWhenUsed="1"/>
+    <w:lsdException w:name="annotation text" w:semiHidden="1" w:uiPriority="99" w:unhideWhenUsed="1"/>
+    <w:lsdException w:name="header" w:semiHidden="1" w:uiPriority="99" w:unhideWhenUsed="1"/>
+    <w:lsdException w:name="footer" w:semiHidden="1" w:uiPriority="99" w:unhideWhenUsed="1"/>
+    <w:lsdException w:name="index heading" w:semiHidden="1" w:uiPriority="99" w:unhideWhenUsed="1"/>
     <w:lsdException w:name="caption" w:semiHidden="1" w:uiPriority="35" w:unhideWhenUsed="1" w:qFormat="1"/>
-    <w:lsdException w:name="table of figures" w:semiHidden="1" w:unhideWhenUsed="1"/>
-    <w:lsdException w:name="envelope address" w:semiHidden="1" w:unhideWhenUsed="1"/>
-    <w:lsdException w:name="envelope return" w:semiHidden="1" w:unhideWhenUsed="1"/>
-    <w:lsdException w:name="footnote reference" w:semiHidden="1" w:uiPriority="0" w:unhideWhenUsed="1"/>
-    <w:lsdException w:name="annotation reference" w:semiHidden="1" w:uiPriority="0" w:unhideWhenUsed="1"/>
-    <w:lsdException w:name="line number" w:semiHidden="1" w:uiPriority="0" w:unhideWhenUsed="1"/>
-    <w:lsdException w:name="page number" w:semiHidden="1" w:unhideWhenUsed="1"/>
-    <w:lsdException w:name="endnote reference" w:semiHidden="1" w:uiPriority="0" w:unhideWhenUsed="1"/>
-    <w:lsdException w:name="endnote text" w:semiHidden="1" w:unhideWhenUsed="1"/>
-    <w:lsdException w:name="table of authorities" w:semiHidden="1" w:unhideWhenUsed="1"/>
-    <w:lsdException w:name="macro" w:semiHidden="1" w:unhideWhenUsed="1"/>
-    <w:lsdException w:name="toa heading" w:semiHidden="1" w:unhideWhenUsed="1"/>
-    <w:lsdException w:name="List" w:semiHidden="1" w:unhideWhenUsed="1"/>
-    <w:lsdException w:name="List Bullet" w:semiHidden="1" w:unhideWhenUsed="1"/>
-    <w:lsdException w:name="List 2" w:semiHidden="1" w:unhideWhenUsed="1"/>
-    <w:lsdException w:name="List 3" w:semiHidden="1" w:unhideWhenUsed="1"/>
-    <w:lsdException w:name="List Bullet 2" w:semiHidden="1" w:unhideWhenUsed="1"/>
-    <w:lsdException w:name="List Bullet 3" w:semiHidden="1" w:unhideWhenUsed="1"/>
-    <w:lsdException w:name="List Bullet 4" w:semiHidden="1" w:unhideWhenUsed="1"/>
-    <w:lsdException w:name="List Bullet 5" w:semiHidden="1" w:unhideWhenUsed="1"/>
-    <w:lsdException w:name="List Number 2" w:semiHidden="1" w:unhideWhenUsed="1"/>
-    <w:lsdException w:name="List Number 3" w:semiHidden="1" w:unhideWhenUsed="1"/>
-    <w:lsdException w:name="List Number 4" w:semiHidden="1" w:unhideWhenUsed="1"/>
-    <w:lsdException w:name="List Number 5" w:semiHidden="1" w:unhideWhenUsed="1"/>
+    <w:lsdException w:name="table of figures" w:semiHidden="1" w:uiPriority="99" w:unhideWhenUsed="1"/>
+    <w:lsdException w:name="envelope address" w:semiHidden="1" w:uiPriority="99" w:unhideWhenUsed="1"/>
+    <w:lsdException w:name="envelope return" w:semiHidden="1" w:uiPriority="99" w:unhideWhenUsed="1"/>
+    <w:lsdException w:name="footnote reference" w:semiHidden="1" w:unhideWhenUsed="1"/>
+    <w:lsdException w:name="annotation reference" w:semiHidden="1" w:unhideWhenUsed="1"/>
+    <w:lsdException w:name="line number" w:semiHidden="1" w:unhideWhenUsed="1"/>
+    <w:lsdException w:name="page number" w:semiHidden="1" w:uiPriority="99" w:unhideWhenUsed="1"/>
+    <w:lsdException w:name="endnote reference" w:semiHidden="1" w:unhideWhenUsed="1"/>
+    <w:lsdException w:name="endnote text" w:semiHidden="1" w:uiPriority="99" w:unhideWhenUsed="1"/>
+    <w:lsdException w:name="table of authorities" w:semiHidden="1" w:uiPriority="99" w:unhideWhenUsed="1"/>
+    <w:lsdException w:name="macro" w:semiHidden="1" w:uiPriority="99" w:unhideWhenUsed="1"/>
+    <w:lsdException w:name="toa heading" w:semiHidden="1" w:uiPriority="99" w:unhideWhenUsed="1"/>
+    <w:lsdException w:name="List" w:semiHidden="1" w:uiPriority="99" w:unhideWhenUsed="1"/>
+    <w:lsdException w:name="List Bullet" w:semiHidden="1" w:uiPriority="99" w:unhideWhenUsed="1"/>
+    <w:lsdException w:name="List Number" w:uiPriority="99"/>
+    <w:lsdException w:name="List 2" w:semiHidden="1" w:uiPriority="99" w:unhideWhenUsed="1"/>
+    <w:lsdException w:name="List 3" w:semiHidden="1" w:uiPriority="99" w:unhideWhenUsed="1"/>
+    <w:lsdException w:name="List 4" w:uiPriority="99"/>
+    <w:lsdException w:name="List 5" w:uiPriority="99"/>
+    <w:lsdException w:name="List Bullet 2" w:semiHidden="1" w:uiPriority="99" w:unhideWhenUsed="1"/>
+    <w:lsdException w:name="List Bullet 3" w:semiHidden="1" w:uiPriority="99" w:unhideWhenUsed="1"/>
+    <w:lsdException w:name="List Bullet 4" w:semiHidden="1" w:uiPriority="99" w:unhideWhenUsed="1"/>
+    <w:lsdException w:name="List Bullet 5" w:semiHidden="1" w:uiPriority="99" w:unhideWhenUsed="1"/>
+    <w:lsdException w:name="List Number 2" w:semiHidden="1" w:uiPriority="99" w:unhideWhenUsed="1"/>
+    <w:lsdException w:name="List Number 3" w:semiHidden="1" w:uiPriority="99" w:unhideWhenUsed="1"/>
+    <w:lsdException w:name="List Number 4" w:semiHidden="1" w:uiPriority="99" w:unhideWhenUsed="1"/>
+    <w:lsdException w:name="List Number 5" w:semiHidden="1" w:uiPriority="99" w:unhideWhenUsed="1"/>
     <w:lsdException w:name="Title" w:uiPriority="10" w:qFormat="1"/>
-    <w:lsdException w:name="Closing" w:semiHidden="1" w:unhideWhenUsed="1"/>
-    <w:lsdException w:name="Signature" w:semiHidden="1" w:unhideWhenUsed="1"/>
-    <w:lsdException w:name="Default Paragraph Font" w:semiHidden="1" w:uiPriority="0" w:unhideWhenUsed="1"/>
-    <w:lsdException w:name="Body Text" w:semiHidden="1" w:unhideWhenUsed="1"/>
-    <w:lsdException w:name="Body Text Indent" w:semiHidden="1" w:unhideWhenUsed="1"/>
-    <w:lsdException w:name="List Continue" w:semiHidden="1" w:unhideWhenUsed="1"/>
-    <w:lsdException w:name="List Continue 2" w:semiHidden="1" w:unhideWhenUsed="1"/>
-    <w:lsdException w:name="List Continue 3" w:semiHidden="1" w:unhideWhenUsed="1"/>
-    <w:lsdException w:name="List Continue 4" w:semiHidden="1" w:unhideWhenUsed="1"/>
-    <w:lsdException w:name="List Continue 5" w:semiHidden="1" w:unhideWhenUsed="1"/>
-    <w:lsdException w:name="Message Header" w:semiHidden="1" w:unhideWhenUsed="1"/>
+    <w:lsdException w:name="Closing" w:semiHidden="1" w:uiPriority="99" w:unhideWhenUsed="1"/>
+    <w:lsdException w:name="Signature" w:semiHidden="1" w:uiPriority="99" w:unhideWhenUsed="1"/>
+    <w:lsdException w:name="Default Paragraph Font" w:semiHidden="1" w:unhideWhenUsed="1"/>
+    <w:lsdException w:name="Body Text" w:semiHidden="1" w:uiPriority="99" w:unhideWhenUsed="1"/>
+    <w:lsdException w:name="Body Text Indent" w:semiHidden="1" w:uiPriority="99" w:unhideWhenUsed="1"/>
+    <w:lsdException w:name="List Continue" w:semiHidden="1" w:uiPriority="99" w:unhideWhenUsed="1"/>
+    <w:lsdException w:name="List Continue 2" w:semiHidden="1" w:uiPriority="99" w:unhideWhenUsed="1"/>
+    <w:lsdException w:name="List Continue 3" w:semiHidden="1" w:uiPriority="99" w:unhideWhenUsed="1"/>
+    <w:lsdException w:name="List Continue 4" w:semiHidden="1" w:uiPriority="99" w:unhideWhenUsed="1"/>
+    <w:lsdException w:name="List Continue 5" w:semiHidden="1" w:uiPriority="99" w:unhideWhenUsed="1"/>
+    <w:lsdException w:name="Message Header" w:semiHidden="1" w:uiPriority="99" w:unhideWhenUsed="1"/>
     <w:lsdException w:name="Subtitle" w:uiPriority="11" w:qFormat="1"/>
-    <w:lsdException w:name="Body Text First Indent 2" w:semiHidden="1" w:unhideWhenUsed="1"/>
-    <w:lsdException w:name="Note Heading" w:semiHidden="1" w:unhideWhenUsed="1"/>
-    <w:lsdException w:name="Body Text 2" w:semiHidden="1" w:unhideWhenUsed="1"/>
-    <w:lsdException w:name="Body Text 3" w:semiHidden="1" w:unhideWhenUsed="1"/>
-    <w:lsdException w:name="Body Text Indent 2" w:semiHidden="1" w:unhideWhenUsed="1"/>
-    <w:lsdException w:name="Body Text Indent 3" w:semiHidden="1" w:unhideWhenUsed="1"/>
-    <w:lsdException w:name="Block Text" w:semiHidden="1" w:unhideWhenUsed="1"/>
-    <w:lsdException w:name="Hyperlink" w:semiHidden="1" w:unhideWhenUsed="1"/>
-    <w:lsdException w:name="FollowedHyperlink" w:semiHidden="1" w:unhideWhenUsed="1"/>
-    <w:lsdException w:name="Strong" w:uiPriority="0" w:qFormat="1"/>
-    <w:lsdException w:name="Emphasis" w:uiPriority="0" w:qFormat="1"/>
-    <w:lsdException w:name="Document Map" w:semiHidden="1" w:unhideWhenUsed="1"/>
-    <w:lsdException w:name="Plain Text" w:semiHidden="1" w:unhideWhenUsed="1"/>
-    <w:lsdException w:name="E-mail Signature" w:semiHidden="1" w:unhideWhenUsed="1"/>
-    <w:lsdException w:name="HTML Top of Form" w:semiHidden="1" w:uiPriority="0" w:unhideWhenUsed="1"/>
-    <w:lsdException w:name="HTML Bottom of Form" w:semiHidden="1" w:uiPriority="0" w:unhideWhenUsed="1"/>
-    <w:lsdException w:name="Normal (Web)" w:semiHidden="1" w:unhideWhenUsed="1"/>
-    <w:lsdException w:name="HTML Acronym" w:semiHidden="1" w:uiPriority="0" w:unhideWhenUsed="1"/>
-    <w:lsdException w:name="HTML Address" w:semiHidden="1" w:unhideWhenUsed="1"/>
-    <w:lsdException w:name="HTML Cite" w:semiHidden="1" w:uiPriority="0" w:unhideWhenUsed="1"/>
-    <w:lsdException w:name="HTML Code" w:semiHidden="1" w:uiPriority="0" w:unhideWhenUsed="1"/>
-    <w:lsdException w:name="HTML Definition" w:semiHidden="1" w:uiPriority="0" w:unhideWhenUsed="1"/>
-    <w:lsdException w:name="HTML Keyboard" w:semiHidden="1" w:uiPriority="0" w:unhideWhenUsed="1"/>
-    <w:lsdException w:name="HTML Preformatted" w:semiHidden="1" w:unhideWhenUsed="1"/>
-    <w:lsdException w:name="HTML Sample" w:semiHidden="1" w:uiPriority="0" w:unhideWhenUsed="1"/>
-    <w:lsdException w:name="HTML Typewriter" w:semiHidden="1" w:uiPriority="0" w:unhideWhenUsed="1"/>
-    <w:lsdException w:name="HTML Variable" w:semiHidden="1" w:uiPriority="0" w:unhideWhenUsed="1"/>
-    <w:lsdException w:name="Normal Table" w:semiHidden="1" w:uiPriority="0" w:unhideWhenUsed="1"/>
-    <w:lsdException w:name="annotation subject" w:semiHidden="1" w:unhideWhenUsed="1"/>
-    <w:lsdException w:name="No List" w:semiHidden="1" w:unhideWhenUsed="1"/>
-    <w:lsdException w:name="Outline List 1" w:semiHidden="1" w:uiPriority="0" w:unhideWhenUsed="1"/>
-    <w:lsdException w:name="Outline List 2" w:semiHidden="1" w:uiPriority="0" w:unhideWhenUsed="1"/>
-    <w:lsdException w:name="Outline List 3" w:semiHidden="1" w:uiPriority="0" w:unhideWhenUsed="1"/>
-    <w:lsdException w:name="Table Simple 1" w:semiHidden="1" w:uiPriority="0" w:unhideWhenUsed="1"/>
-    <w:lsdException w:name="Table Simple 2" w:semiHidden="1" w:uiPriority="0" w:unhideWhenUsed="1"/>
-    <w:lsdException w:name="Table Simple 3" w:semiHidden="1" w:uiPriority="0" w:unhideWhenUsed="1"/>
-    <w:lsdException w:name="Table Classic 1" w:semiHidden="1" w:uiPriority="0" w:unhideWhenUsed="1"/>
-    <w:lsdException w:name="Table Classic 2" w:semiHidden="1" w:uiPriority="0" w:unhideWhenUsed="1"/>
-    <w:lsdException w:name="Table Classic 3" w:semiHidden="1" w:uiPriority="0" w:unhideWhenUsed="1"/>
-    <w:lsdException w:name="Table Classic 4" w:semiHidden="1" w:uiPriority="0" w:unhideWhenUsed="1"/>
-    <w:lsdException w:name="Table Colorful 1" w:semiHidden="1" w:uiPriority="0" w:unhideWhenUsed="1"/>
-    <w:lsdException w:name="Table Colorful 2" w:semiHidden="1" w:uiPriority="0" w:unhideWhenUsed="1"/>
-    <w:lsdException w:name="Table Colorful 3" w:semiHidden="1" w:uiPriority="0" w:unhideWhenUsed="1"/>
-    <w:lsdException w:name="Table Columns 1" w:semiHidden="1" w:uiPriority="0" w:unhideWhenUsed="1"/>
-    <w:lsdException w:name="Table Columns 2" w:semiHidden="1" w:uiPriority="0" w:unhideWhenUsed="1"/>
-    <w:lsdException w:name="Table Columns 3" w:semiHidden="1" w:uiPriority="0" w:unhideWhenUsed="1"/>
-    <w:lsdException w:name="Table Columns 4" w:semiHidden="1" w:uiPriority="0" w:unhideWhenUsed="1"/>
-    <w:lsdException w:name="Table Columns 5" w:semiHidden="1" w:uiPriority="0" w:unhideWhenUsed="1"/>
-    <w:lsdException w:name="Table Grid 1" w:semiHidden="1" w:uiPriority="0" w:unhideWhenUsed="1"/>
-    <w:lsdException w:name="Table Grid 2" w:semiHidden="1" w:uiPriority="0" w:unhideWhenUsed="1"/>
-    <w:lsdException w:name="Table Grid 3" w:semiHidden="1" w:uiPriority="0" w:unhideWhenUsed="1"/>
-    <w:lsdException w:name="Table Grid 4" w:semiHidden="1" w:uiPriority="0" w:unhideWhenUsed="1"/>
-    <w:lsdException w:name="Table Grid 5" w:semiHidden="1" w:uiPriority="0" w:unhideWhenUsed="1"/>
-    <w:lsdException w:name="Table Grid 6" w:semiHidden="1" w:uiPriority="0" w:unhideWhenUsed="1"/>
-    <w:lsdException w:name="Table Grid 7" w:semiHidden="1" w:uiPriority="0" w:unhideWhenUsed="1"/>
-    <w:lsdException w:name="Table Grid 8" w:semiHidden="1" w:uiPriority="0" w:unhideWhenUsed="1"/>
-    <w:lsdException w:name="Table List 1" w:semiHidden="1" w:uiPriority="0" w:unhideWhenUsed="1"/>
-    <w:lsdException w:name="Table List 2" w:semiHidden="1" w:uiPriority="0" w:unhideWhenUsed="1"/>
-    <w:lsdException w:name="Table List 3" w:semiHidden="1" w:uiPriority="0" w:unhideWhenUsed="1"/>
-    <w:lsdException w:name="Table List 4" w:semiHidden="1" w:uiPriority="0" w:unhideWhenUsed="1"/>
-    <w:lsdException w:name="Table List 5" w:semiHidden="1" w:uiPriority="0" w:unhideWhenUsed="1"/>
-    <w:lsdException w:name="Table List 6" w:semiHidden="1" w:uiPriority="0" w:unhideWhenUsed="1"/>
-    <w:lsdException w:name="Table List 7" w:semiHidden="1" w:uiPriority="0" w:unhideWhenUsed="1"/>
-    <w:lsdException w:name="Table List 8" w:semiHidden="1" w:uiPriority="0" w:unhideWhenUsed="1"/>
-    <w:lsdException w:name="Table 3D effects 1" w:semiHidden="1" w:uiPriority="0" w:unhideWhenUsed="1"/>
-    <w:lsdException w:name="Table 3D effects 2" w:semiHidden="1" w:uiPriority="0" w:unhideWhenUsed="1"/>
-    <w:lsdException w:name="Table 3D effects 3" w:semiHidden="1" w:uiPriority="0" w:unhideWhenUsed="1"/>
-    <w:lsdException w:name="Table Contemporary" w:semiHidden="1" w:uiPriority="0" w:unhideWhenUsed="1"/>
-    <w:lsdException w:name="Table Elegant" w:semiHidden="1" w:uiPriority="0" w:unhideWhenUsed="1"/>
-    <w:lsdException w:name="Table Professional" w:semiHidden="1" w:uiPriority="0" w:unhideWhenUsed="1"/>
-    <w:lsdException w:name="Table Subtle 1" w:semiHidden="1" w:uiPriority="0" w:unhideWhenUsed="1"/>
-    <w:lsdException w:name="Table Subtle 2" w:semiHidden="1" w:uiPriority="0" w:unhideWhenUsed="1"/>
-    <w:lsdException w:name="Table Web 1" w:semiHidden="1" w:uiPriority="0" w:unhideWhenUsed="1"/>
-    <w:lsdException w:name="Table Web 2" w:semiHidden="1" w:uiPriority="0" w:unhideWhenUsed="1"/>
-    <w:lsdException w:name="Table Web 3" w:semiHidden="1" w:uiPriority="0" w:unhideWhenUsed="1"/>
-    <w:lsdException w:name="Balloon Text" w:semiHidden="1" w:unhideWhenUsed="1"/>
-    <w:lsdException w:name="Table Grid" w:uiPriority="0"/>
-    <w:lsdException w:name="Table Theme" w:semiHidden="1" w:uiPriority="0" w:unhideWhenUsed="1"/>
-    <w:lsdException w:name="Placeholder Text" w:semiHidden="1"/>
+    <w:lsdException w:name="Salutation" w:uiPriority="99"/>
+    <w:lsdException w:name="Date" w:uiPriority="99"/>
+    <w:lsdException w:name="Body Text First Indent" w:uiPriority="99"/>
+    <w:lsdException w:name="Body Text First Indent 2" w:semiHidden="1" w:uiPriority="99" w:unhideWhenUsed="1"/>
+    <w:lsdException w:name="Note Heading" w:semiHidden="1" w:uiPriority="99" w:unhideWhenUsed="1"/>
+    <w:lsdException w:name="Body Text 2" w:semiHidden="1" w:uiPriority="99" w:unhideWhenUsed="1"/>
+    <w:lsdException w:name="Body Text 3" w:semiHidden="1" w:uiPriority="99" w:unhideWhenUsed="1"/>
+    <w:lsdException w:name="Body Text Indent 2" w:semiHidden="1" w:uiPriority="99" w:unhideWhenUsed="1"/>
+    <w:lsdException w:name="Body Text Indent 3" w:semiHidden="1" w:uiPriority="99" w:unhideWhenUsed="1"/>
+    <w:lsdException w:name="Block Text" w:semiHidden="1" w:uiPriority="99" w:unhideWhenUsed="1"/>
+    <w:lsdException w:name="Hyperlink" w:semiHidden="1" w:uiPriority="99" w:unhideWhenUsed="1"/>
+    <w:lsdException w:name="FollowedHyperlink" w:semiHidden="1" w:uiPriority="99" w:unhideWhenUsed="1"/>
+    <w:lsdException w:name="Strong" w:qFormat="1"/>
+    <w:lsdException w:name="Emphasis" w:qFormat="1"/>
+    <w:lsdException w:name="Document Map" w:semiHidden="1" w:uiPriority="99" w:unhideWhenUsed="1"/>
+    <w:lsdException w:name="Plain Text" w:semiHidden="1" w:uiPriority="99" w:unhideWhenUsed="1"/>
+    <w:lsdException w:name="E-mail Signature" w:semiHidden="1" w:uiPriority="99" w:unhideWhenUsed="1"/>
+    <w:lsdException w:name="HTML Top of Form" w:semiHidden="1" w:unhideWhenUsed="1"/>
+    <w:lsdException w:name="HTML Bottom of Form" w:semiHidden="1" w:unhideWhenUsed="1"/>
+    <w:lsdException w:name="Normal (Web)" w:semiHidden="1" w:uiPriority="99" w:unhideWhenUsed="1"/>
+    <w:lsdException w:name="HTML Acronym" w:semiHidden="1" w:unhideWhenUsed="1"/>
+    <w:lsdException w:name="HTML Address" w:semiHidden="1" w:uiPriority="99" w:unhideWhenUsed="1"/>
+    <w:lsdException w:name="HTML Cite" w:semiHidden="1" w:unhideWhenUsed="1"/>
+    <w:lsdException w:name="HTML Code" w:semiHidden="1" w:unhideWhenUsed="1"/>
+    <w:lsdException w:name="HTML Definition" w:semiHidden="1" w:unhideWhenUsed="1"/>
+    <w:lsdException w:name="HTML Keyboard" w:semiHidden="1" w:unhideWhenUsed="1"/>
+    <w:lsdException w:name="HTML Preformatted" w:semiHidden="1" w:uiPriority="99" w:unhideWhenUsed="1"/>
+    <w:lsdException w:name="HTML Sample" w:semiHidden="1" w:unhideWhenUsed="1"/>
+    <w:lsdException w:name="HTML Typewriter" w:semiHidden="1" w:unhideWhenUsed="1"/>
+    <w:lsdException w:name="HTML Variable" w:semiHidden="1" w:unhideWhenUsed="1"/>
+    <w:lsdException w:name="Normal Table" w:semiHidden="1" w:unhideWhenUsed="1"/>
+    <w:lsdException w:name="annotation subject" w:semiHidden="1" w:uiPriority="99" w:unhideWhenUsed="1"/>
+    <w:lsdException w:name="No List" w:semiHidden="1" w:uiPriority="99" w:unhideWhenUsed="1"/>
+    <w:lsdException w:name="Outline List 1" w:semiHidden="1" w:unhideWhenUsed="1"/>
+    <w:lsdException w:name="Outline List 2" w:semiHidden="1" w:unhideWhenUsed="1"/>
+    <w:lsdException w:name="Outline List 3" w:semiHidden="1" w:unhideWhenUsed="1"/>
+    <w:lsdException w:name="Table Simple 1" w:semiHidden="1" w:unhideWhenUsed="1"/>
+    <w:lsdException w:name="Table Simple 2" w:semiHidden="1" w:unhideWhenUsed="1"/>
+    <w:lsdException w:name="Table Simple 3" w:semiHidden="1" w:unhideWhenUsed="1"/>
+    <w:lsdException w:name="Table Classic 1" w:semiHidden="1" w:unhideWhenUsed="1"/>
+    <w:lsdException w:name="Table Classic 2" w:semiHidden="1" w:unhideWhenUsed="1"/>
+    <w:lsdException w:name="Table Classic 3" w:semiHidden="1" w:unhideWhenUsed="1"/>
+    <w:lsdException w:name="Table Classic 4" w:semiHidden="1" w:unhideWhenUsed="1"/>
+    <w:lsdException w:name="Table Colorful 1" w:semiHidden="1" w:unhideWhenUsed="1"/>
+    <w:lsdException w:name="Table Colorful 2" w:semiHidden="1" w:unhideWhenUsed="1"/>
+    <w:lsdException w:name="Table Colorful 3" w:semiHidden="1" w:unhideWhenUsed="1"/>
+    <w:lsdException w:name="Table Columns 1" w:semiHidden="1" w:unhideWhenUsed="1"/>
+    <w:lsdException w:name="Table Columns 2" w:semiHidden="1" w:unhideWhenUsed="1"/>
+    <w:lsdException w:name="Table Columns 3" w:semiHidden="1" w:unhideWhenUsed="1"/>
+    <w:lsdException w:name="Table Columns 4" w:semiHidden="1" w:unhideWhenUsed="1"/>
+    <w:lsdException w:name="Table Columns 5" w:semiHidden="1" w:unhideWhenUsed="1"/>
+    <w:lsdException w:name="Table Grid 1" w:semiHidden="1" w:unhideWhenUsed="1"/>
+    <w:lsdException w:name="Table Grid 2" w:semiHidden="1" w:unhideWhenUsed="1"/>
+    <w:lsdException w:name="Table Grid 3" w:semiHidden="1" w:unhideWhenUsed="1"/>
+    <w:lsdException w:name="Table Grid 4" w:semiHidden="1" w:unhideWhenUsed="1"/>
+    <w:lsdException w:name="Table Grid 5" w:semiHidden="1" w:unhideWhenUsed="1"/>
+    <w:lsdException w:name="Table Grid 6" w:semiHidden="1" w:unhideWhenUsed="1"/>
+    <w:lsdException w:name="Table Grid 7" w:semiHidden="1" w:unhideWhenUsed="1"/>
+    <w:lsdException w:name="Table Grid 8" w:semiHidden="1" w:unhideWhenUsed="1"/>
+    <w:lsdException w:name="Table List 1" w:semiHidden="1" w:unhideWhenUsed="1"/>
+    <w:lsdException w:name="Table List 2" w:semiHidden="1" w:unhideWhenUsed="1"/>
+    <w:lsdException w:name="Table List 3" w:semiHidden="1" w:unhideWhenUsed="1"/>
+    <w:lsdException w:name="Table List 4" w:semiHidden="1" w:unhideWhenUsed="1"/>
+    <w:lsdException w:name="Table List 5" w:semiHidden="1" w:unhideWhenUsed="1"/>
+    <w:lsdException w:name="Table List 6" w:semiHidden="1" w:unhideWhenUsed="1"/>
+    <w:lsdException w:name="Table List 7" w:semiHidden="1" w:unhideWhenUsed="1"/>
+    <w:lsdException w:name="Table List 8" w:semiHidden="1" w:unhideWhenUsed="1"/>
+    <w:lsdException w:name="Table 3D effects 1" w:semiHidden="1" w:unhideWhenUsed="1"/>
+    <w:lsdException w:name="Table 3D effects 2" w:semiHidden="1" w:unhideWhenUsed="1"/>
+    <w:lsdException w:name="Table 3D effects 3" w:semiHidden="1" w:unhideWhenUsed="1"/>
+    <w:lsdException w:name="Table Contemporary" w:semiHidden="1" w:unhideWhenUsed="1"/>
+    <w:lsdException w:name="Table Elegant" w:semiHidden="1" w:unhideWhenUsed="1"/>
+    <w:lsdException w:name="Table Professional" w:semiHidden="1" w:unhideWhenUsed="1"/>
+    <w:lsdException w:name="Table Subtle 1" w:semiHidden="1" w:unhideWhenUsed="1"/>
+    <w:lsdException w:name="Table Subtle 2" w:semiHidden="1" w:unhideWhenUsed="1"/>
+    <w:lsdException w:name="Table Web 1" w:semiHidden="1" w:unhideWhenUsed="1"/>
+    <w:lsdException w:name="Table Web 2" w:semiHidden="1" w:unhideWhenUsed="1"/>
+    <w:lsdException w:name="Table Web 3" w:semiHidden="1" w:unhideWhenUsed="1"/>
+    <w:lsdException w:name="Balloon Text" w:semiHidden="1" w:uiPriority="99" w:unhideWhenUsed="1"/>
+    <w:lsdException w:name="Table Theme" w:semiHidden="1" w:unhideWhenUsed="1"/>
+    <w:lsdException w:name="Placeholder Text" w:semiHidden="1" w:uiPriority="99"/>
     <w:lsdException w:name="No Spacing" w:uiPriority="1" w:qFormat="1"/>
     <w:lsdException w:name="Light Shading" w:uiPriority="60"/>
     <w:lsdException w:name="Light List" w:uiPriority="61"/>
@@ -25125,7 +27668,7 @@
     <w:lsdException w:name="Medium Shading 1 Accent 1" w:uiPriority="63"/>
     <w:lsdException w:name="Medium Shading 2 Accent 1" w:uiPriority="64"/>
     <w:lsdException w:name="Medium List 1 Accent 1" w:uiPriority="65"/>
-    <w:lsdException w:name="Revision" w:semiHidden="1"/>
+    <w:lsdException w:name="Revision" w:semiHidden="1" w:uiPriority="99"/>
     <w:lsdException w:name="List Paragraph" w:uiPriority="34" w:qFormat="1"/>
     <w:lsdException w:name="Quote" w:uiPriority="29" w:qFormat="1"/>
     <w:lsdException w:name="Intense Quote" w:uiPriority="30" w:qFormat="1"/>
@@ -25318,10 +27861,8 @@
     <w:lsdException w:name="List Table 5 Dark Accent 6" w:uiPriority="50"/>
     <w:lsdException w:name="List Table 6 Colorful Accent 6" w:uiPriority="51"/>
     <w:lsdException w:name="List Table 7 Colorful Accent 6" w:uiPriority="52"/>
-    <w:lsdException w:name="Mention" w:semiHidden="1" w:unhideWhenUsed="1"/>
-    <w:lsdException w:name="Smart Hyperlink" w:semiHidden="1" w:unhideWhenUsed="1"/>
-    <w:lsdException w:name="Hashtag" w:uiPriority="0"/>
-    <w:lsdException w:name="Unresolved Mention" w:uiPriority="0"/>
+    <w:lsdException w:name="Mention" w:semiHidden="1" w:uiPriority="99" w:unhideWhenUsed="1"/>
+    <w:lsdException w:name="Smart Hyperlink" w:semiHidden="1" w:uiPriority="99" w:unhideWhenUsed="1"/>
   </w:latentStyles>
   <w:style w:type="paragraph" w:default="1" w:styleId="Normal">
     <w:name w:val="Normal"/>
@@ -26370,6 +28911,7 @@
       <w:lang w:val="en-CA" w:eastAsia="en-CA" w:bidi="he-IL"/>
     </w:rPr>
     <w:tblPr>
+      <w:tblInd w:w="0" w:type="dxa"/>
       <w:tblBorders>
         <w:top w:val="single" w:sz="4" w:space="0" w:color="auto"/>
         <w:left w:val="single" w:sz="4" w:space="0" w:color="auto"/>
@@ -26378,6 +28920,12 @@
         <w:insideH w:val="single" w:sz="4" w:space="0" w:color="auto"/>
         <w:insideV w:val="single" w:sz="4" w:space="0" w:color="auto"/>
       </w:tblBorders>
+      <w:tblCellMar>
+        <w:top w:w="0" w:type="dxa"/>
+        <w:left w:w="108" w:type="dxa"/>
+        <w:bottom w:w="0" w:type="dxa"/>
+        <w:right w:w="108" w:type="dxa"/>
+      </w:tblCellMar>
     </w:tblPr>
   </w:style>
   <w:style w:type="paragraph" w:styleId="NormalWeb">
@@ -27378,6 +29926,7 @@
     <w:rsid w:val="00C47291"/>
     <w:tblPr>
       <w:tblStyleRowBandSize w:val="1"/>
+      <w:tblInd w:w="0" w:type="dxa"/>
       <w:tblBorders>
         <w:top w:val="single" w:sz="4" w:space="0" w:color="BFBFBF"/>
         <w:left w:val="single" w:sz="4" w:space="0" w:color="BFBFBF"/>
@@ -27386,7 +29935,9 @@
         <w:insideV w:val="single" w:sz="4" w:space="0" w:color="BFBFBF"/>
       </w:tblBorders>
       <w:tblCellMar>
+        <w:top w:w="0" w:type="dxa"/>
         <w:left w:w="0" w:type="dxa"/>
+        <w:bottom w:w="0" w:type="dxa"/>
         <w:right w:w="0" w:type="dxa"/>
       </w:tblCellMar>
     </w:tblPr>
@@ -29596,7 +32147,7 @@
 </file>
 
 <file path=customXml/itemProps1.xml><?xml version="1.0" encoding="utf-8"?>
-<ds:datastoreItem xmlns:ds="http://schemas.openxmlformats.org/officeDocument/2006/customXml" ds:itemID="{75F352BD-F9BA-4647-81FC-FAB0BED1349E}">
+<ds:datastoreItem xmlns:ds="http://schemas.openxmlformats.org/officeDocument/2006/customXml" ds:itemID="{D10F4742-F421-594B-8A77-9AE93682E384}">
   <ds:schemaRefs>
     <ds:schemaRef ds:uri="http://schemas.openxmlformats.org/officeDocument/2006/bibliography"/>
   </ds:schemaRefs>
